--- a/Docs/APEX DevCS Integration Demo Script v1.0.docx
+++ b/Docs/APEX DevCS Integration Demo Script v1.0.docx
@@ -212,6 +212,12 @@
           <w:sz w:val="32"/>
         </w:rPr>
       </w:pPr>
+      <w:r>
+        <w:rPr>
+          <w:sz w:val="32"/>
+        </w:rPr>
+        <w:t>Jules Lane – EMEA Specialist Pre-sales</w:t>
+      </w:r>
     </w:p>
     <w:p>
       <w:pPr>
@@ -224,7 +230,21 @@
         <w:rPr>
           <w:sz w:val="32"/>
         </w:rPr>
-        <w:t>Jules Lane – EMEA Specialist Pre-sales</w:t>
+        <w:t xml:space="preserve">Edi </w:t>
+      </w:r>
+      <w:proofErr w:type="spellStart"/>
+      <w:r>
+        <w:rPr>
+          <w:sz w:val="32"/>
+        </w:rPr>
+        <w:t>Vasermann</w:t>
+      </w:r>
+      <w:proofErr w:type="spellEnd"/>
+      <w:r>
+        <w:rPr>
+          <w:sz w:val="32"/>
+        </w:rPr>
+        <w:t xml:space="preserve"> – Cloud Pre-sales</w:t>
       </w:r>
     </w:p>
     <w:p>
@@ -797,6 +817,12 @@
             <w:noProof/>
             <w:webHidden/>
           </w:rPr>
+        </w:r>
+        <w:r>
+          <w:rPr>
+            <w:noProof/>
+            <w:webHidden/>
+          </w:rPr>
           <w:fldChar w:fldCharType="separate"/>
         </w:r>
         <w:r>
@@ -1503,6 +1529,7 @@
     <w:p/>
     <w:p>
       <w:r>
+        <w:lastRenderedPageBreak/>
         <w:t xml:space="preserve">Other demonstrations are available to showcase the wider functionality of both APEX and </w:t>
       </w:r>
       <w:proofErr w:type="spellStart"/>
@@ -1526,60 +1553,44 @@
         </w:pBdr>
         <w:jc w:val="center"/>
         <w:rPr>
+          <w:noProof/>
+        </w:rPr>
+      </w:pPr>
+    </w:p>
+    <w:p>
+      <w:pPr>
+        <w:pBdr>
+          <w:top w:val="single" w:sz="4" w:space="1" w:color="auto"/>
+          <w:left w:val="single" w:sz="4" w:space="4" w:color="auto"/>
+          <w:bottom w:val="single" w:sz="4" w:space="1" w:color="auto"/>
+          <w:right w:val="single" w:sz="4" w:space="4" w:color="auto"/>
+        </w:pBdr>
+        <w:jc w:val="center"/>
+        <w:rPr>
+          <w:noProof/>
+        </w:rPr>
+      </w:pPr>
+      <w:r>
+        <w:rPr>
+          <w:noProof/>
+        </w:rPr>
+        <w:t>ARCHITECTURE DIAGRAM</w:t>
+      </w:r>
+    </w:p>
+    <w:p>
+      <w:pPr>
+        <w:pBdr>
+          <w:top w:val="single" w:sz="4" w:space="1" w:color="auto"/>
+          <w:left w:val="single" w:sz="4" w:space="4" w:color="auto"/>
+          <w:bottom w:val="single" w:sz="4" w:space="1" w:color="auto"/>
+          <w:right w:val="single" w:sz="4" w:space="4" w:color="auto"/>
+        </w:pBdr>
+        <w:jc w:val="center"/>
+        <w:rPr>
           <w:rFonts w:cs="Arial"/>
           <w:szCs w:val="20"/>
         </w:rPr>
       </w:pPr>
-      <w:r>
-        <w:rPr>
-          <w:noProof/>
-        </w:rPr>
-        <w:drawing>
-          <wp:inline distT="0" distB="0" distL="0" distR="0">
-            <wp:extent cx="6848350" cy="3533775"/>
-            <wp:effectExtent l="19050" t="0" r="0" b="0"/>
-            <wp:docPr id="16" name="Picture 1"/>
-            <wp:cNvGraphicFramePr>
-              <a:graphicFrameLocks xmlns:a="http://schemas.openxmlformats.org/drawingml/2006/main" noChangeAspect="1"/>
-            </wp:cNvGraphicFramePr>
-            <a:graphic xmlns:a="http://schemas.openxmlformats.org/drawingml/2006/main">
-              <a:graphicData uri="http://schemas.openxmlformats.org/drawingml/2006/picture">
-                <pic:pic xmlns:pic="http://schemas.openxmlformats.org/drawingml/2006/picture">
-                  <pic:nvPicPr>
-                    <pic:cNvPr id="0" name="Picture 1"/>
-                    <pic:cNvPicPr>
-                      <a:picLocks noChangeAspect="1" noChangeArrowheads="1"/>
-                    </pic:cNvPicPr>
-                  </pic:nvPicPr>
-                  <pic:blipFill>
-                    <a:blip r:embed="rId8" cstate="print"/>
-                    <a:srcRect/>
-                    <a:stretch>
-                      <a:fillRect/>
-                    </a:stretch>
-                  </pic:blipFill>
-                  <pic:spPr bwMode="auto">
-                    <a:xfrm>
-                      <a:off x="0" y="0"/>
-                      <a:ext cx="6849397" cy="3534315"/>
-                    </a:xfrm>
-                    <a:prstGeom prst="rect">
-                      <a:avLst/>
-                    </a:prstGeom>
-                    <a:noFill/>
-                    <a:ln w="9525">
-                      <a:noFill/>
-                      <a:miter lim="800000"/>
-                      <a:headEnd/>
-                      <a:tailEnd/>
-                    </a:ln>
-                  </pic:spPr>
-                </pic:pic>
-              </a:graphicData>
-            </a:graphic>
-          </wp:inline>
-        </w:drawing>
-      </w:r>
     </w:p>
     <w:p>
       <w:pPr>
@@ -1610,23 +1621,7 @@
         <w:t xml:space="preserve"> – </w:t>
       </w:r>
       <w:r>
-        <w:t xml:space="preserve">this is a </w:t>
-      </w:r>
-      <w:proofErr w:type="spellStart"/>
-      <w:r>
-        <w:t>genericised</w:t>
-      </w:r>
-      <w:proofErr w:type="spellEnd"/>
-      <w:r>
-        <w:t xml:space="preserve"> version of a </w:t>
-      </w:r>
-      <w:proofErr w:type="spellStart"/>
-      <w:r>
-        <w:t>PoC</w:t>
-      </w:r>
-      <w:proofErr w:type="spellEnd"/>
-      <w:r>
-        <w:t xml:space="preserve"> built for a global drinks manufacturer</w:t>
+        <w:t>xx</w:t>
       </w:r>
     </w:p>
     <w:p>
@@ -2027,6 +2022,7 @@
       </w:pPr>
       <w:bookmarkStart w:id="4" w:name="_Toc444850707"/>
       <w:r>
+        <w:lastRenderedPageBreak/>
         <w:t>Supporting Material</w:t>
       </w:r>
       <w:bookmarkEnd w:id="4"/>
@@ -2060,7 +2056,7 @@
           <w:szCs w:val="26"/>
         </w:rPr>
       </w:pPr>
-      <w:hyperlink r:id="rId9" w:history="1">
+      <w:hyperlink r:id="rId8" w:history="1">
         <w:r>
           <w:rPr>
             <w:rStyle w:val="Hyperlink"/>
@@ -2086,7 +2082,7 @@
           <w:szCs w:val="26"/>
         </w:rPr>
       </w:pPr>
-      <w:hyperlink r:id="rId10" w:history="1">
+      <w:hyperlink r:id="rId9" w:history="1">
         <w:r>
           <w:rPr>
             <w:rStyle w:val="Hyperlink"/>
@@ -2115,7 +2111,7 @@
           <w:szCs w:val="26"/>
         </w:rPr>
       </w:pPr>
-      <w:hyperlink r:id="rId11" w:history="1">
+      <w:hyperlink r:id="rId10" w:history="1">
         <w:r>
           <w:rPr>
             <w:rStyle w:val="Hyperlink"/>
@@ -2313,7 +2309,6 @@
         <w:rPr>
           <w:color w:val="FF0000"/>
         </w:rPr>
-        <w:lastRenderedPageBreak/>
         <w:t xml:space="preserve">&gt;&gt;&gt; </w:t>
       </w:r>
       <w:r>
@@ -2359,6 +2354,33 @@
         <w:ind w:left="426"/>
       </w:pPr>
       <w:r>
+        <w:t xml:space="preserve">Update </w:t>
+      </w:r>
+      <w:proofErr w:type="spellStart"/>
+      <w:r>
+        <w:t>Sourcetree</w:t>
+      </w:r>
+      <w:proofErr w:type="spellEnd"/>
+      <w:r>
+        <w:t xml:space="preserve"> with the current GSE password in – Tools </w:t>
+      </w:r>
+      <w:r>
+        <w:sym w:font="Wingdings" w:char="F0E0"/>
+      </w:r>
+      <w:r>
+        <w:t xml:space="preserve"> Options / Authentication </w:t>
+      </w:r>
+    </w:p>
+    <w:p>
+      <w:pPr>
+        <w:pStyle w:val="ListParagraph"/>
+        <w:numPr>
+          <w:ilvl w:val="2"/>
+          <w:numId w:val="1"/>
+        </w:numPr>
+        <w:ind w:left="426"/>
+      </w:pPr>
+      <w:r>
         <w:t xml:space="preserve">Run the </w:t>
       </w:r>
       <w:proofErr w:type="spellStart"/>
@@ -2533,33 +2555,41 @@
         </w:numPr>
       </w:pPr>
       <w:r>
-        <w:t>C:JL\apex-demo</w:t>
-      </w:r>
+        <w:t>C:JL\</w:t>
+      </w:r>
+      <w:proofErr w:type="spellStart"/>
+      <w:r>
+        <w:t>APEXDevCS</w:t>
+      </w:r>
+      <w:proofErr w:type="spellEnd"/>
       <w:r>
         <w:t>\</w:t>
       </w:r>
+      <w:proofErr w:type="spellStart"/>
       <w:r>
         <w:t>gi</w:t>
       </w:r>
       <w:r>
         <w:t>t</w:t>
       </w:r>
-      <w:r>
-        <w:t xml:space="preserve"> (this is </w:t>
+      <w:proofErr w:type="spellEnd"/>
+      <w:r>
+        <w:t xml:space="preserve"> (this </w:t>
+      </w:r>
+      <w:r>
+        <w:t>was originally cloned from</w:t>
+      </w:r>
+      <w:r>
+        <w:t xml:space="preserve"> the master on </w:t>
       </w:r>
       <w:proofErr w:type="spellStart"/>
       <w:r>
-        <w:t>synch’d</w:t>
+        <w:t>DevCS</w:t>
       </w:r>
       <w:proofErr w:type="spellEnd"/>
       <w:r>
-        <w:t xml:space="preserve"> with (i.e. originally cloned from) the master on </w:t>
-      </w:r>
-      <w:proofErr w:type="spellStart"/>
-      <w:r>
-        <w:t>DevCS</w:t>
-      </w:r>
-      <w:proofErr w:type="spellEnd"/>
+        <w:t>, put there originally by Edi</w:t>
+      </w:r>
       <w:r>
         <w:t>)</w:t>
       </w:r>
@@ -3009,8 +3039,6 @@
     <w:p/>
     <w:p>
       <w:pPr>
-        <w:pStyle w:val="ListParagraph"/>
-        <w:ind w:left="426"/>
         <w:rPr>
           <w:rFonts w:ascii="Candara" w:hAnsi="Candara"/>
           <w:b/>
@@ -3020,18 +3048,6 @@
           <w:szCs w:val="26"/>
         </w:rPr>
       </w:pPr>
-    </w:p>
-    <w:p>
-      <w:pPr>
-        <w:rPr>
-          <w:rFonts w:ascii="Candara" w:hAnsi="Candara"/>
-          <w:b/>
-          <w:bCs/>
-          <w:color w:val="003399"/>
-          <w:sz w:val="24"/>
-          <w:szCs w:val="26"/>
-        </w:rPr>
-      </w:pPr>
       <w:bookmarkStart w:id="7" w:name="_Toc444850711"/>
       <w:r>
         <w:br w:type="page"/>
@@ -3156,7 +3172,30 @@
         </w:numPr>
       </w:pPr>
       <w:r>
-        <w:t xml:space="preserve">Export – save as </w:t>
+        <w:t xml:space="preserve">Export – save </w:t>
+      </w:r>
+      <w:r>
+        <w:t>to file</w:t>
+      </w:r>
+    </w:p>
+    <w:p>
+      <w:pPr>
+        <w:pStyle w:val="ListParagraph"/>
+      </w:pPr>
+    </w:p>
+    <w:p>
+      <w:pPr>
+        <w:pStyle w:val="ListParagraph"/>
+        <w:numPr>
+          <w:ilvl w:val="1"/>
+          <w:numId w:val="5"/>
+        </w:numPr>
+      </w:pPr>
+      <w:r>
+        <w:t xml:space="preserve">Rename file </w:t>
+      </w:r>
+      <w:r>
+        <w:t xml:space="preserve">as </w:t>
       </w:r>
       <w:r>
         <w:rPr>
@@ -3165,7 +3204,60 @@
         <w:t>build</w:t>
       </w:r>
       <w:r>
-        <w:t>ApexApp.sql (CASE sensitive) to desktop</w:t>
+        <w:t>ApexApp.sql (case</w:t>
+      </w:r>
+      <w:r>
+        <w:t xml:space="preserve"> sensitive)</w:t>
+      </w:r>
+    </w:p>
+    <w:p>
+      <w:pPr>
+        <w:pStyle w:val="ListParagraph"/>
+        <w:numPr>
+          <w:ilvl w:val="1"/>
+          <w:numId w:val="5"/>
+        </w:numPr>
+      </w:pPr>
+      <w:r>
+        <w:t xml:space="preserve">Move </w:t>
+      </w:r>
+      <w:r>
+        <w:t xml:space="preserve">file </w:t>
+      </w:r>
+      <w:r>
+        <w:t xml:space="preserve">to </w:t>
+      </w:r>
+      <w:r>
+        <w:t>C</w:t>
+      </w:r>
+      <w:r>
+        <w:t xml:space="preserve">:\JL\APEXDevCS\dbcs\sql – REPLACE (this is in the local </w:t>
+      </w:r>
+      <w:proofErr w:type="spellStart"/>
+      <w:r>
+        <w:t>git</w:t>
+      </w:r>
+      <w:proofErr w:type="spellEnd"/>
+      <w:r>
+        <w:t xml:space="preserve"> repository – overwrites the old version</w:t>
+      </w:r>
+      <w:r>
+        <w:t xml:space="preserve"> of the file</w:t>
+      </w:r>
+      <w:r>
+        <w:t>)</w:t>
+      </w:r>
+    </w:p>
+    <w:p>
+      <w:pPr>
+        <w:pStyle w:val="ListParagraph"/>
+        <w:numPr>
+          <w:ilvl w:val="1"/>
+          <w:numId w:val="5"/>
+        </w:numPr>
+      </w:pPr>
+      <w:r>
+        <w:t>Make any small update to C:\JL\APEXDevCS\Docs\GSE Pwords.txt and save.</w:t>
       </w:r>
     </w:p>
     <w:p/>
@@ -3177,33 +3269,6 @@
           <w:numId w:val="5"/>
         </w:numPr>
       </w:pPr>
-      <w:r>
-        <w:t xml:space="preserve">Move </w:t>
-      </w:r>
-      <w:r>
-        <w:t xml:space="preserve">file </w:t>
-      </w:r>
-      <w:r>
-        <w:t xml:space="preserve">to c:\JL\apex-demo\APEXDevCS\dbcs\sql – REPLACE (this is in the local </w:t>
-      </w:r>
-      <w:proofErr w:type="spellStart"/>
-      <w:r>
-        <w:t>git</w:t>
-      </w:r>
-      <w:proofErr w:type="spellEnd"/>
-      <w:r>
-        <w:t xml:space="preserve"> repository – overwrites the old version)</w:t>
-      </w:r>
-    </w:p>
-    <w:p/>
-    <w:p>
-      <w:pPr>
-        <w:pStyle w:val="ListParagraph"/>
-        <w:numPr>
-          <w:ilvl w:val="0"/>
-          <w:numId w:val="5"/>
-        </w:numPr>
-      </w:pPr>
       <w:proofErr w:type="spellStart"/>
       <w:r>
         <w:t>Sourcetree</w:t>
@@ -3219,7 +3284,16 @@
         </w:numPr>
       </w:pPr>
       <w:r>
-        <w:t xml:space="preserve">file shows up as yellow – shows any </w:t>
+        <w:t xml:space="preserve">Updated </w:t>
+      </w:r>
+      <w:r>
+        <w:t>file</w:t>
+      </w:r>
+      <w:r>
+        <w:t>s</w:t>
+      </w:r>
+      <w:r>
+        <w:t xml:space="preserve"> shows up as yellow – shows any </w:t>
       </w:r>
       <w:proofErr w:type="spellStart"/>
       <w:r>
@@ -3239,7 +3313,10 @@
         </w:numPr>
       </w:pPr>
       <w:r>
-        <w:t xml:space="preserve">COMMIT with comment (command line = </w:t>
+        <w:t>COMMIT with comment (</w:t>
+      </w:r>
+      <w:r>
+        <w:t xml:space="preserve">note that </w:t>
       </w:r>
       <w:proofErr w:type="spellStart"/>
       <w:r>
@@ -3247,7 +3324,33 @@
       </w:r>
       <w:proofErr w:type="spellEnd"/>
       <w:r>
-        <w:t xml:space="preserve"> commit –m “comment”)</w:t>
+        <w:t xml:space="preserve"> </w:t>
+      </w:r>
+      <w:r>
+        <w:t xml:space="preserve">command line </w:t>
+      </w:r>
+      <w:r>
+        <w:t>equivalent is</w:t>
+      </w:r>
+      <w:r>
+        <w:t xml:space="preserve"> </w:t>
+      </w:r>
+      <w:r>
+        <w:t>“</w:t>
+      </w:r>
+      <w:proofErr w:type="spellStart"/>
+      <w:r>
+        <w:t>git</w:t>
+      </w:r>
+      <w:proofErr w:type="spellEnd"/>
+      <w:r>
+        <w:t xml:space="preserve"> commit –m “comment</w:t>
+      </w:r>
+      <w:r>
+        <w:t xml:space="preserve"> text</w:t>
+      </w:r>
+      <w:r>
+        <w:t>”)</w:t>
       </w:r>
     </w:p>
     <w:p/>
@@ -6005,8 +6108,8 @@
     </w:p>
     <w:p/>
     <w:sectPr>
-      <w:headerReference w:type="default" r:id="rId12"/>
-      <w:footerReference w:type="default" r:id="rId13"/>
+      <w:headerReference w:type="default" r:id="rId11"/>
+      <w:footerReference w:type="default" r:id="rId12"/>
       <w:pgSz w:w="15840" w:h="12240" w:orient="landscape"/>
       <w:pgMar w:top="1080" w:right="1080" w:bottom="1080" w:left="1008" w:header="720" w:footer="720" w:gutter="0"/>
       <w:cols w:space="720"/>
@@ -6070,7 +6173,40 @@
         <w:sz w:val="18"/>
         <w:szCs w:val="18"/>
       </w:rPr>
+      <w:t>------------------------------------------------------------------------------------------------------------------------------------------------------------------------------------------------------------------------------------</w:t>
+    </w:r>
+    <w:r>
+      <w:rPr>
+        <w:i/>
+        <w:sz w:val="18"/>
+        <w:szCs w:val="18"/>
+      </w:rPr>
       <w:tab/>
+    </w:r>
+  </w:p>
+  <w:p>
+    <w:pPr>
+      <w:pStyle w:val="Footer"/>
+      <w:tabs>
+        <w:tab w:val="clear" w:pos="4680"/>
+        <w:tab w:val="center" w:pos="6750"/>
+        <w:tab w:val="right" w:pos="13770"/>
+        <w:tab w:val="left" w:pos="16020"/>
+      </w:tabs>
+      <w:rPr>
+        <w:i/>
+        <w:sz w:val="18"/>
+        <w:szCs w:val="18"/>
+      </w:rPr>
+    </w:pPr>
+    <w:r>
+      <w:rPr>
+        <w:b/>
+        <w:i/>
+        <w:sz w:val="18"/>
+        <w:szCs w:val="18"/>
+      </w:rPr>
+      <w:t xml:space="preserve">                                                                                              </w:t>
     </w:r>
     <w:r>
       <w:rPr>
@@ -6121,7 +6257,14 @@
         <w:sz w:val="18"/>
         <w:szCs w:val="18"/>
       </w:rPr>
-      <w:tab/>
+      <w:t xml:space="preserve">                                                                                      </w:t>
+    </w:r>
+    <w:r>
+      <w:rPr>
+        <w:i/>
+        <w:sz w:val="18"/>
+        <w:szCs w:val="18"/>
+      </w:rPr>
       <w:t xml:space="preserve">Page </w:t>
     </w:r>
     <w:r>
@@ -6159,7 +6302,7 @@
         <w:sz w:val="18"/>
         <w:szCs w:val="18"/>
       </w:rPr>
-      <w:t>6</w:t>
+      <w:t>9</w:t>
     </w:r>
     <w:r>
       <w:rPr>
@@ -6343,6 +6486,11 @@
         <w:noProof/>
       </w:rPr>
       <w:t>APEX – DevCS Integration Demonstration</w:t>
+    </w:r>
+  </w:p>
+  <w:p>
+    <w:r>
+      <w:t>__________________________________________________________________________________________________________________________</w:t>
     </w:r>
   </w:p>
   <w:p/>
@@ -8393,7 +8541,7 @@
 </file>
 
 <file path=customXml/itemProps1.xml><?xml version="1.0" encoding="utf-8"?>
-<ds:datastoreItem xmlns:ds="http://schemas.openxmlformats.org/officeDocument/2006/customXml" ds:itemID="{D6ED1956-EDBF-4BAB-BBB4-4F537C4C6D82}">
+<ds:datastoreItem xmlns:ds="http://schemas.openxmlformats.org/officeDocument/2006/customXml" ds:itemID="{3F61AF57-7FF0-4A08-94F2-50BF6651EAD1}">
   <ds:schemaRefs>
     <ds:schemaRef ds:uri="http://schemas.openxmlformats.org/officeDocument/2006/bibliography"/>
   </ds:schemaRefs>

--- a/Docs/APEX DevCS Integration Demo Script v1.0.docx
+++ b/Docs/APEX DevCS Integration Demo Script v1.0.docx
@@ -3156,10 +3156,34 @@
         </w:numPr>
       </w:pPr>
       <w:r>
-        <w:t>Run and show existing app</w:t>
-      </w:r>
-      <w:r>
-        <w:t xml:space="preserve"> – note workspace and schema names</w:t>
+        <w:t xml:space="preserve">Run </w:t>
+      </w:r>
+      <w:r>
+        <w:t>any APEX</w:t>
+      </w:r>
+      <w:r>
+        <w:t xml:space="preserve"> app</w:t>
+      </w:r>
+      <w:r>
+        <w:t xml:space="preserve"> – note </w:t>
+      </w:r>
+      <w:r>
+        <w:t xml:space="preserve">the </w:t>
+      </w:r>
+      <w:r>
+        <w:t>workspace and schema names</w:t>
+      </w:r>
+    </w:p>
+    <w:p>
+      <w:pPr>
+        <w:pStyle w:val="ListParagraph"/>
+        <w:numPr>
+          <w:ilvl w:val="1"/>
+          <w:numId w:val="5"/>
+        </w:numPr>
+      </w:pPr>
+      <w:r>
+        <w:t>Optionally make a change to the app.</w:t>
       </w:r>
     </w:p>
     <w:p/>
@@ -3177,6 +3201,9 @@
       <w:r>
         <w:t>to file</w:t>
       </w:r>
+      <w:r>
+        <w:t xml:space="preserve"> and put in local project repository.</w:t>
+      </w:r>
     </w:p>
     <w:p>
       <w:pPr>
@@ -3284,24 +3311,7 @@
         </w:numPr>
       </w:pPr>
       <w:r>
-        <w:t xml:space="preserve">Updated </w:t>
-      </w:r>
-      <w:r>
-        <w:t>file</w:t>
-      </w:r>
-      <w:r>
-        <w:t>s</w:t>
-      </w:r>
-      <w:r>
-        <w:t xml:space="preserve"> shows up as yellow – shows any </w:t>
-      </w:r>
-      <w:proofErr w:type="spellStart"/>
-      <w:r>
-        <w:t>diffs</w:t>
-      </w:r>
-      <w:proofErr w:type="spellEnd"/>
-      <w:r>
-        <w:t xml:space="preserve"> of the content</w:t>
+        <w:t>Select Log/History tab at the bottom</w:t>
       </w:r>
     </w:p>
     <w:p>
@@ -3313,10 +3323,97 @@
         </w:numPr>
       </w:pPr>
       <w:r>
+        <w:t>Select 1</w:t>
+      </w:r>
+      <w:r>
+        <w:rPr>
+          <w:vertAlign w:val="superscript"/>
+        </w:rPr>
+        <w:t>st</w:t>
+      </w:r>
+      <w:r>
+        <w:t xml:space="preserve"> line (Uncommitted changes) – </w:t>
+      </w:r>
+      <w:r>
+        <w:t xml:space="preserve">Updated </w:t>
+      </w:r>
+      <w:r>
+        <w:t>file</w:t>
+      </w:r>
+      <w:r>
+        <w:t>s</w:t>
+      </w:r>
+      <w:r>
+        <w:t xml:space="preserve"> shows up as yellow</w:t>
+      </w:r>
+      <w:r>
+        <w:t xml:space="preserve"> (</w:t>
+      </w:r>
+      <w:proofErr w:type="spellStart"/>
+      <w:r>
+        <w:t>git</w:t>
+      </w:r>
+      <w:proofErr w:type="spellEnd"/>
+      <w:r>
+        <w:t xml:space="preserve"> command line equivalent is “</w:t>
+      </w:r>
+      <w:proofErr w:type="spellStart"/>
+      <w:r>
+        <w:t>git</w:t>
+      </w:r>
+      <w:proofErr w:type="spellEnd"/>
+      <w:r>
+        <w:t xml:space="preserve"> status”)</w:t>
+      </w:r>
+    </w:p>
+    <w:p>
+      <w:pPr>
+        <w:pStyle w:val="ListParagraph"/>
+        <w:numPr>
+          <w:ilvl w:val="1"/>
+          <w:numId w:val="5"/>
+        </w:numPr>
+      </w:pPr>
+      <w:r>
+        <w:t>Select earlier versions to see changes made then</w:t>
+      </w:r>
+    </w:p>
+    <w:p>
+      <w:pPr>
+        <w:pStyle w:val="ListParagraph"/>
+        <w:numPr>
+          <w:ilvl w:val="1"/>
+          <w:numId w:val="5"/>
+        </w:numPr>
+      </w:pPr>
+      <w:r>
+        <w:t>Click on the text file (or Word file) to see</w:t>
+      </w:r>
+      <w:r>
+        <w:t xml:space="preserve"> </w:t>
+      </w:r>
+      <w:proofErr w:type="spellStart"/>
+      <w:r>
+        <w:t>diffs</w:t>
+      </w:r>
+      <w:proofErr w:type="spellEnd"/>
+      <w:r>
+        <w:t xml:space="preserve"> of the content</w:t>
+      </w:r>
+      <w:r>
+        <w:t xml:space="preserve"> from last version</w:t>
+      </w:r>
+    </w:p>
+    <w:p>
+      <w:pPr>
+        <w:pStyle w:val="ListParagraph"/>
+        <w:numPr>
+          <w:ilvl w:val="1"/>
+          <w:numId w:val="5"/>
+        </w:numPr>
+      </w:pPr>
+      <w:r>
         <w:t>COMMIT with comment (</w:t>
-      </w:r>
-      <w:r>
-        <w:t xml:space="preserve">note that </w:t>
       </w:r>
       <w:proofErr w:type="spellStart"/>
       <w:r>
@@ -3374,7 +3471,13 @@
       </w:r>
       <w:proofErr w:type="spellEnd"/>
       <w:r>
-        <w:t xml:space="preserve"> – show code</w:t>
+        <w:t xml:space="preserve"> </w:t>
+      </w:r>
+      <w:r>
+        <w:t>/ C</w:t>
+      </w:r>
+      <w:r>
+        <w:t>ode</w:t>
       </w:r>
       <w:r>
         <w:t xml:space="preserve"> (= </w:t>
@@ -3508,6 +3611,18 @@
         <w:t>Output (quick)</w:t>
       </w:r>
     </w:p>
+    <w:p>
+      <w:pPr>
+        <w:pStyle w:val="ListParagraph"/>
+        <w:numPr>
+          <w:ilvl w:val="1"/>
+          <w:numId w:val="5"/>
+        </w:numPr>
+      </w:pPr>
+      <w:r>
+        <w:t>Click on new most recent line, showing commit comment.</w:t>
+      </w:r>
+    </w:p>
     <w:p/>
     <w:p>
       <w:pPr>
@@ -3526,15 +3641,80 @@
       </w:r>
       <w:proofErr w:type="spellEnd"/>
       <w:r>
-        <w:t xml:space="preserve"> – content of \ </w:t>
+        <w:t xml:space="preserve"> </w:t>
+      </w:r>
+      <w:r>
+        <w:t>/ Home</w:t>
+      </w:r>
+    </w:p>
+    <w:p>
+      <w:pPr>
+        <w:pStyle w:val="ListParagraph"/>
+        <w:numPr>
+          <w:ilvl w:val="1"/>
+          <w:numId w:val="5"/>
+        </w:numPr>
+      </w:pPr>
+      <w:r>
+        <w:t>Note recent action</w:t>
+      </w:r>
+    </w:p>
+    <w:p>
+      <w:pPr>
+        <w:pStyle w:val="ListParagraph"/>
+        <w:numPr>
+          <w:ilvl w:val="1"/>
+          <w:numId w:val="5"/>
+        </w:numPr>
+      </w:pPr>
+      <w:r>
+        <w:t>Click on commit number</w:t>
+      </w:r>
+    </w:p>
+    <w:p>
+      <w:pPr>
+        <w:pStyle w:val="ListParagraph"/>
+        <w:numPr>
+          <w:ilvl w:val="1"/>
+          <w:numId w:val="5"/>
+        </w:numPr>
+      </w:pPr>
+      <w:r>
+        <w:t xml:space="preserve">Shows </w:t>
+      </w:r>
+      <w:r>
+        <w:t xml:space="preserve">content </w:t>
+      </w:r>
+      <w:r>
+        <w:t xml:space="preserve">changes (may just be the date in the </w:t>
       </w:r>
       <w:proofErr w:type="spellStart"/>
       <w:r>
+        <w:t>sql</w:t>
+      </w:r>
+      <w:proofErr w:type="spellEnd"/>
+      <w:r>
+        <w:t xml:space="preserve"> file)</w:t>
+      </w:r>
+    </w:p>
+    <w:p>
+      <w:pPr>
+        <w:pStyle w:val="ListParagraph"/>
+        <w:numPr>
+          <w:ilvl w:val="1"/>
+          <w:numId w:val="5"/>
+        </w:numPr>
+      </w:pPr>
+      <w:r>
+        <w:t xml:space="preserve">Click Code – </w:t>
+      </w:r>
+      <w:proofErr w:type="spellStart"/>
+      <w:r>
         <w:t>dbcs</w:t>
       </w:r>
       <w:proofErr w:type="spellEnd"/>
       <w:r>
-        <w:t xml:space="preserve"> \ </w:t>
+        <w:t xml:space="preserve"> – </w:t>
       </w:r>
       <w:proofErr w:type="spellStart"/>
       <w:r>
@@ -3542,7 +3722,7 @@
       </w:r>
       <w:proofErr w:type="spellEnd"/>
       <w:r>
-        <w:t xml:space="preserve"> has changed – shows commit comment</w:t>
+        <w:t xml:space="preserve">. Note commit comment and source user. </w:t>
       </w:r>
     </w:p>
     <w:p/>
@@ -3938,6 +4118,7 @@
         </w:numPr>
       </w:pPr>
       <w:r>
+        <w:lastRenderedPageBreak/>
         <w:t>In APEX wo</w:t>
       </w:r>
       <w:r>
@@ -6302,7 +6483,7 @@
         <w:sz w:val="18"/>
         <w:szCs w:val="18"/>
       </w:rPr>
-      <w:t>9</w:t>
+      <w:t>6</w:t>
     </w:r>
     <w:r>
       <w:rPr>
@@ -8541,7 +8722,7 @@
 </file>
 
 <file path=customXml/itemProps1.xml><?xml version="1.0" encoding="utf-8"?>
-<ds:datastoreItem xmlns:ds="http://schemas.openxmlformats.org/officeDocument/2006/customXml" ds:itemID="{3F61AF57-7FF0-4A08-94F2-50BF6651EAD1}">
+<ds:datastoreItem xmlns:ds="http://schemas.openxmlformats.org/officeDocument/2006/customXml" ds:itemID="{9DA8D05E-9B46-4602-8770-83C06DFA6E9B}">
   <ds:schemaRefs>
     <ds:schemaRef ds:uri="http://schemas.openxmlformats.org/officeDocument/2006/bibliography"/>
   </ds:schemaRefs>

--- a/Docs/APEX DevCS Integration Demo Script v1.0.docx
+++ b/Docs/APEX DevCS Integration Demo Script v1.0.docx
@@ -1449,19 +1449,73 @@
       <w:r>
         <w:t xml:space="preserve">wikis. </w:t>
       </w:r>
+      <w:r>
+        <w:t>DevCS integrates with all appropriate Oracle cloud services as well as</w:t>
+      </w:r>
+      <w:r>
+        <w:t xml:space="preserve"> on-premise environment</w:t>
+      </w:r>
+      <w:r>
+        <w:t>s</w:t>
+      </w:r>
+      <w:r>
+        <w:t>.</w:t>
+      </w:r>
+    </w:p>
+    <w:p/>
+    <w:p>
+      <w:r>
+        <w:t xml:space="preserve">This </w:t>
+      </w:r>
+      <w:r>
+        <w:t xml:space="preserve">demonstration </w:t>
+      </w:r>
+      <w:r>
+        <w:t>provide</w:t>
+      </w:r>
+      <w:r>
+        <w:t>s</w:t>
+      </w:r>
+      <w:r>
+        <w:t xml:space="preserve"> </w:t>
+      </w:r>
+      <w:r>
+        <w:t xml:space="preserve">an illustration of how </w:t>
+      </w:r>
+      <w:r>
+        <w:t>the Oracle Developer Cloud Service c</w:t>
+      </w:r>
+      <w:r>
+        <w:t>an be used to manage</w:t>
+      </w:r>
+      <w:r>
+        <w:t xml:space="preserve"> APEX development artifacts</w:t>
+      </w:r>
+      <w:r>
+        <w:t xml:space="preserve"> and environments</w:t>
+      </w:r>
+      <w:r>
+        <w:t>, thus enabling</w:t>
+      </w:r>
+      <w:r>
+        <w:t xml:space="preserve"> </w:t>
+      </w:r>
+      <w:r>
+        <w:t xml:space="preserve">APEX </w:t>
+      </w:r>
+      <w:r>
+        <w:t xml:space="preserve">projects </w:t>
+      </w:r>
+      <w:r>
+        <w:t xml:space="preserve">to be governed in the same way as other development technologies, such as Java, Python, Ruby, </w:t>
+      </w:r>
       <w:proofErr w:type="spellStart"/>
       <w:r>
-        <w:t>DevCS</w:t>
+        <w:t>Javascript</w:t>
       </w:r>
       <w:proofErr w:type="spellEnd"/>
       <w:r>
-        <w:t xml:space="preserve"> integrates with all appropriate Oracle cloud services as well as</w:t>
-      </w:r>
-      <w:r>
-        <w:t xml:space="preserve"> on-premise environment</w:t>
-      </w:r>
-      <w:r>
-        <w:t>s</w:t>
+        <w:t xml:space="preserve"> etc</w:t>
       </w:r>
       <w:r>
         <w:t>.</w:t>
@@ -1470,75 +1524,8 @@
     <w:p/>
     <w:p>
       <w:r>
-        <w:t xml:space="preserve">This </w:t>
-      </w:r>
-      <w:r>
-        <w:t xml:space="preserve">demonstration </w:t>
-      </w:r>
-      <w:r>
-        <w:t>provide</w:t>
-      </w:r>
-      <w:r>
-        <w:t>s</w:t>
-      </w:r>
-      <w:r>
-        <w:t xml:space="preserve"> </w:t>
-      </w:r>
-      <w:r>
-        <w:t xml:space="preserve">an illustration of how </w:t>
-      </w:r>
-      <w:r>
-        <w:t>the Oracle Developer Cloud Service c</w:t>
-      </w:r>
-      <w:r>
-        <w:t>an be used to manage</w:t>
-      </w:r>
-      <w:r>
-        <w:t xml:space="preserve"> APEX development artifacts</w:t>
-      </w:r>
-      <w:r>
-        <w:t xml:space="preserve"> and environments</w:t>
-      </w:r>
-      <w:r>
-        <w:t>, thus enabling</w:t>
-      </w:r>
-      <w:r>
-        <w:t xml:space="preserve"> </w:t>
-      </w:r>
-      <w:r>
-        <w:t xml:space="preserve">APEX </w:t>
-      </w:r>
-      <w:r>
-        <w:t xml:space="preserve">projects </w:t>
-      </w:r>
-      <w:r>
-        <w:t xml:space="preserve">to be governed in the same way as other development technologies, such as Java, Python, Ruby, </w:t>
-      </w:r>
-      <w:proofErr w:type="spellStart"/>
-      <w:r>
-        <w:t>Javascript</w:t>
-      </w:r>
-      <w:proofErr w:type="spellEnd"/>
-      <w:r>
-        <w:t xml:space="preserve"> etc</w:t>
-      </w:r>
-      <w:r>
-        <w:t>.</w:t>
-      </w:r>
-    </w:p>
-    <w:p/>
-    <w:p>
-      <w:r>
         <w:lastRenderedPageBreak/>
-        <w:t xml:space="preserve">Other demonstrations are available to showcase the wider functionality of both APEX and </w:t>
-      </w:r>
-      <w:proofErr w:type="spellStart"/>
-      <w:r>
-        <w:t>DevCS</w:t>
-      </w:r>
-      <w:proofErr w:type="spellEnd"/>
-      <w:r>
-        <w:t xml:space="preserve">. </w:t>
+        <w:t xml:space="preserve">Other demonstrations are available to showcase the wider functionality of both APEX and DevCS. </w:t>
       </w:r>
     </w:p>
     <w:p/>
@@ -1633,172 +1620,59 @@
         <w:t>S</w:t>
       </w:r>
       <w:r>
-        <w:t>toryline and Personas</w:t>
+        <w:t xml:space="preserve">toryline </w:t>
       </w:r>
       <w:bookmarkEnd w:id="3"/>
     </w:p>
     <w:p/>
     <w:p>
       <w:r>
-        <w:t>The Demo User IDs and persona roles for this demo are:</w:t>
-      </w:r>
-    </w:p>
-    <w:p/>
-    <w:tbl>
-      <w:tblPr>
-        <w:tblW w:w="0" w:type="auto"/>
-        <w:tblBorders>
-          <w:top w:val="single" w:sz="4" w:space="0" w:color="auto"/>
-          <w:left w:val="single" w:sz="4" w:space="0" w:color="auto"/>
-          <w:bottom w:val="single" w:sz="4" w:space="0" w:color="auto"/>
-          <w:right w:val="single" w:sz="4" w:space="0" w:color="auto"/>
-          <w:insideH w:val="single" w:sz="4" w:space="0" w:color="auto"/>
-          <w:insideV w:val="single" w:sz="4" w:space="0" w:color="auto"/>
-        </w:tblBorders>
-        <w:tblLook w:val="04A0"/>
-      </w:tblPr>
-      <w:tblGrid>
-        <w:gridCol w:w="3495"/>
-        <w:gridCol w:w="7056"/>
-      </w:tblGrid>
-      <w:tr>
-        <w:trPr>
-          <w:trHeight w:val="276"/>
-        </w:trPr>
-        <w:tc>
-          <w:tcPr>
-            <w:tcW w:w="3495" w:type="dxa"/>
-            <w:shd w:val="clear" w:color="auto" w:fill="FBD4B4"/>
-          </w:tcPr>
-          <w:p>
-            <w:pPr>
-              <w:spacing w:before="20" w:after="20"/>
-              <w:rPr>
-                <w:b/>
-              </w:rPr>
-            </w:pPr>
-            <w:r>
-              <w:rPr>
-                <w:b/>
-              </w:rPr>
-              <w:t>Demo User ID (login)</w:t>
-            </w:r>
-          </w:p>
-        </w:tc>
-        <w:tc>
-          <w:tcPr>
-            <w:tcW w:w="7056" w:type="dxa"/>
-            <w:shd w:val="clear" w:color="auto" w:fill="FBD4B4"/>
-          </w:tcPr>
-          <w:p>
-            <w:pPr>
-              <w:spacing w:before="20" w:after="20"/>
-              <w:rPr>
-                <w:b/>
-              </w:rPr>
-            </w:pPr>
-            <w:r>
-              <w:rPr>
-                <w:b/>
-              </w:rPr>
-              <w:t>Persona Roles</w:t>
-            </w:r>
-          </w:p>
-        </w:tc>
-      </w:tr>
-      <w:tr>
-        <w:trPr>
-          <w:trHeight w:val="276"/>
-        </w:trPr>
-        <w:tc>
-          <w:tcPr>
-            <w:tcW w:w="3495" w:type="dxa"/>
-          </w:tcPr>
-          <w:p>
-            <w:pPr>
-              <w:spacing w:before="20" w:after="20"/>
-            </w:pPr>
-            <w:r>
-              <w:t xml:space="preserve">APEX developer (on </w:t>
-            </w:r>
-            <w:proofErr w:type="spellStart"/>
-            <w:r>
-              <w:t>prem</w:t>
-            </w:r>
-            <w:proofErr w:type="spellEnd"/>
-            <w:r>
-              <w:t xml:space="preserve"> or cloud)</w:t>
-            </w:r>
-          </w:p>
-        </w:tc>
-        <w:tc>
-          <w:tcPr>
-            <w:tcW w:w="7056" w:type="dxa"/>
-          </w:tcPr>
-          <w:p>
-            <w:pPr>
-              <w:spacing w:before="20" w:after="20"/>
-            </w:pPr>
-            <w:r>
-              <w:t>APEX app developer / administrator</w:t>
-            </w:r>
-          </w:p>
-        </w:tc>
-      </w:tr>
-      <w:tr>
-        <w:trPr>
-          <w:trHeight w:val="70"/>
-        </w:trPr>
-        <w:tc>
-          <w:tcPr>
-            <w:tcW w:w="3495" w:type="dxa"/>
-          </w:tcPr>
-          <w:p>
-            <w:pPr>
-              <w:spacing w:before="20" w:after="20"/>
-            </w:pPr>
-            <w:proofErr w:type="spellStart"/>
-            <w:r>
-              <w:t>DevCS</w:t>
-            </w:r>
-            <w:proofErr w:type="spellEnd"/>
-            <w:r>
-              <w:t xml:space="preserve"> user</w:t>
-            </w:r>
-          </w:p>
-        </w:tc>
-        <w:tc>
-          <w:tcPr>
-            <w:tcW w:w="7056" w:type="dxa"/>
-          </w:tcPr>
-          <w:p>
-            <w:pPr>
-              <w:spacing w:before="20" w:after="20"/>
-            </w:pPr>
-            <w:proofErr w:type="spellStart"/>
-            <w:r>
-              <w:t>DevCS</w:t>
-            </w:r>
-            <w:proofErr w:type="spellEnd"/>
-            <w:r>
-              <w:t xml:space="preserve"> user (in reality the same person)</w:t>
-            </w:r>
-          </w:p>
-        </w:tc>
-      </w:tr>
-    </w:tbl>
-    <w:p/>
-    <w:p>
-      <w:r>
-        <w:t xml:space="preserve">We want to use </w:t>
-      </w:r>
-      <w:proofErr w:type="spellStart"/>
-      <w:r>
-        <w:t>DevCS</w:t>
-      </w:r>
-      <w:proofErr w:type="spellEnd"/>
-      <w:r>
-        <w:t xml:space="preserve"> to manage APEX source code and automate the deployment of new or updated APEX apps to a cloud based test environment.</w:t>
+        <w:t>An APEX</w:t>
+      </w:r>
+      <w:r>
+        <w:t xml:space="preserve"> </w:t>
+      </w:r>
+      <w:r>
+        <w:t xml:space="preserve">developer </w:t>
+      </w:r>
+      <w:r>
+        <w:t>use</w:t>
+      </w:r>
+      <w:r>
+        <w:t>s</w:t>
+      </w:r>
+      <w:r>
+        <w:t xml:space="preserve"> </w:t>
+      </w:r>
+      <w:r>
+        <w:t xml:space="preserve">Oracle </w:t>
+      </w:r>
+      <w:r>
+        <w:t>Dev</w:t>
+      </w:r>
+      <w:r>
+        <w:t xml:space="preserve">eloper </w:t>
+      </w:r>
+      <w:r>
+        <w:t>C</w:t>
+      </w:r>
+      <w:r>
+        <w:t xml:space="preserve">loud </w:t>
+      </w:r>
+      <w:r>
+        <w:t>S</w:t>
+      </w:r>
+      <w:r>
+        <w:t>ervice</w:t>
+      </w:r>
+      <w:r>
+        <w:t xml:space="preserve"> to manage </w:t>
+      </w:r>
+      <w:r>
+        <w:t xml:space="preserve">his </w:t>
+      </w:r>
+      <w:r>
+        <w:t>APEX source code and automate the deployment of new or updated APEX apps to a cloud based test environment.</w:t>
       </w:r>
     </w:p>
     <w:p/>
@@ -1818,7 +1692,22 @@
         <w:spacing w:after="200" w:line="276" w:lineRule="auto"/>
       </w:pPr>
       <w:r>
-        <w:t>Run (or build and then run) a simple app in the APEX cloud environment</w:t>
+        <w:t xml:space="preserve">[Optionally build and] </w:t>
+      </w:r>
+      <w:r>
+        <w:t xml:space="preserve">Run </w:t>
+      </w:r>
+      <w:r>
+        <w:t>a</w:t>
+      </w:r>
+      <w:r>
+        <w:t xml:space="preserve"> simple app in </w:t>
+      </w:r>
+      <w:r>
+        <w:t>any</w:t>
+      </w:r>
+      <w:r>
+        <w:t xml:space="preserve"> APEX environment</w:t>
       </w:r>
     </w:p>
     <w:p>
@@ -1831,7 +1720,13 @@
         <w:spacing w:after="200" w:line="276" w:lineRule="auto"/>
       </w:pPr>
       <w:r>
-        <w:t>Login to target APEX environment to show that the APEX workspace is not there</w:t>
+        <w:t xml:space="preserve">Login to target APEX </w:t>
+      </w:r>
+      <w:r>
+        <w:t xml:space="preserve">cloud </w:t>
+      </w:r>
+      <w:r>
+        <w:t>environment to show that the APEX workspace is not there</w:t>
       </w:r>
     </w:p>
     <w:p>
@@ -1844,7 +1739,13 @@
         <w:spacing w:after="200" w:line="276" w:lineRule="auto"/>
       </w:pPr>
       <w:r>
-        <w:t xml:space="preserve">Export app components to </w:t>
+        <w:t xml:space="preserve">Export </w:t>
+      </w:r>
+      <w:r>
+        <w:t xml:space="preserve">new version of the </w:t>
+      </w:r>
+      <w:r>
+        <w:t xml:space="preserve">app </w:t>
       </w:r>
       <w:proofErr w:type="spellStart"/>
       <w:r>
@@ -1852,7 +1753,13 @@
       </w:r>
       <w:proofErr w:type="spellEnd"/>
       <w:r>
-        <w:t xml:space="preserve"> and xml files</w:t>
+        <w:t xml:space="preserve"> files</w:t>
+      </w:r>
+      <w:r>
+        <w:t xml:space="preserve"> to local</w:t>
+      </w:r>
+      <w:r>
+        <w:t xml:space="preserve"> GIT repository</w:t>
       </w:r>
     </w:p>
     <w:p>
@@ -1865,15 +1772,43 @@
         <w:spacing w:after="200" w:line="276" w:lineRule="auto"/>
       </w:pPr>
       <w:r>
-        <w:t xml:space="preserve">Copy files to local </w:t>
+        <w:t xml:space="preserve">Using </w:t>
+      </w:r>
+      <w:r>
+        <w:t xml:space="preserve">the </w:t>
       </w:r>
       <w:proofErr w:type="spellStart"/>
       <w:r>
-        <w:t>local</w:t>
+        <w:t>Sourcetree</w:t>
       </w:r>
       <w:proofErr w:type="spellEnd"/>
       <w:r>
-        <w:t xml:space="preserve"> GIT repository</w:t>
+        <w:t xml:space="preserve"> </w:t>
+      </w:r>
+      <w:proofErr w:type="spellStart"/>
+      <w:r>
+        <w:t>Git</w:t>
+      </w:r>
+      <w:proofErr w:type="spellEnd"/>
+      <w:r>
+        <w:t xml:space="preserve"> client (or </w:t>
+      </w:r>
+      <w:proofErr w:type="spellStart"/>
+      <w:r>
+        <w:t>Git</w:t>
+      </w:r>
+      <w:proofErr w:type="spellEnd"/>
+      <w:r>
+        <w:t xml:space="preserve"> commands)</w:t>
+      </w:r>
+      <w:r>
+        <w:t xml:space="preserve">, </w:t>
+      </w:r>
+      <w:r>
+        <w:t>commit file</w:t>
+      </w:r>
+      <w:r>
+        <w:t xml:space="preserve"> into the DevCS GIT repository</w:t>
       </w:r>
     </w:p>
     <w:p>
@@ -1886,7 +1821,7 @@
         <w:spacing w:after="200" w:line="276" w:lineRule="auto"/>
       </w:pPr>
       <w:r>
-        <w:t xml:space="preserve">Using </w:t>
+        <w:t xml:space="preserve">[Note that other SQL and XML files to create the Workspace, database objects and data have already been created using APEX utilities and loaded into the DevCS </w:t>
       </w:r>
       <w:proofErr w:type="spellStart"/>
       <w:r>
@@ -1894,15 +1829,7 @@
       </w:r>
       <w:proofErr w:type="spellEnd"/>
       <w:r>
-        <w:t xml:space="preserve">, upload files into the </w:t>
-      </w:r>
-      <w:proofErr w:type="spellStart"/>
-      <w:r>
-        <w:t>DevCS</w:t>
-      </w:r>
-      <w:proofErr w:type="spellEnd"/>
-      <w:r>
-        <w:t xml:space="preserve"> GIT repository</w:t>
+        <w:t xml:space="preserve"> repository]</w:t>
       </w:r>
     </w:p>
     <w:p>
@@ -1915,15 +1842,27 @@
         <w:spacing w:after="200" w:line="276" w:lineRule="auto"/>
       </w:pPr>
       <w:r>
-        <w:t xml:space="preserve">Explain and show main </w:t>
+        <w:t>Show and e</w:t>
+      </w:r>
+      <w:r>
+        <w:t xml:space="preserve">xplain </w:t>
+      </w:r>
+      <w:r>
+        <w:t>the</w:t>
+      </w:r>
+      <w:r>
+        <w:t xml:space="preserve"> main DevCS capabilities</w:t>
+      </w:r>
+      <w:r>
+        <w:t xml:space="preserve">, focusing on </w:t>
       </w:r>
       <w:proofErr w:type="spellStart"/>
       <w:r>
-        <w:t>DevCS</w:t>
+        <w:t>Git</w:t>
       </w:r>
       <w:proofErr w:type="spellEnd"/>
       <w:r>
-        <w:t xml:space="preserve"> capabilities</w:t>
+        <w:t xml:space="preserve"> repository and Hudson continuous deployment engine.</w:t>
       </w:r>
     </w:p>
     <w:p>
@@ -1936,7 +1875,13 @@
         <w:spacing w:after="200" w:line="276" w:lineRule="auto"/>
       </w:pPr>
       <w:r>
-        <w:t>Run a pre-defined set of Hudson jobs to;</w:t>
+        <w:t xml:space="preserve">Run a pre-defined set of Hudson </w:t>
+      </w:r>
+      <w:r>
+        <w:t>Builds</w:t>
+      </w:r>
+      <w:r>
+        <w:t xml:space="preserve"> to;</w:t>
       </w:r>
     </w:p>
     <w:p>
@@ -1973,10 +1918,16 @@
         <w:t>E</w:t>
       </w:r>
       <w:r>
-        <w:t>xecute a</w:t>
-      </w:r>
-      <w:r>
-        <w:t xml:space="preserve"> script to import the </w:t>
+        <w:t xml:space="preserve">xecute </w:t>
+      </w:r>
+      <w:r>
+        <w:t>script</w:t>
+      </w:r>
+      <w:r>
+        <w:t>s</w:t>
+      </w:r>
+      <w:r>
+        <w:t xml:space="preserve"> to import the </w:t>
       </w:r>
       <w:proofErr w:type="spellStart"/>
       <w:r>
@@ -1984,7 +1935,19 @@
       </w:r>
       <w:proofErr w:type="spellEnd"/>
       <w:r>
-        <w:t xml:space="preserve"> and XML files into the APEX environment in the new DBaaS service in order to create the new APEX Workspace, schema objects, data and APEX app.</w:t>
+        <w:t xml:space="preserve"> and XML files into the APEX </w:t>
+      </w:r>
+      <w:r>
+        <w:t xml:space="preserve">test </w:t>
+      </w:r>
+      <w:r>
+        <w:t xml:space="preserve">environment in the new DBaaS </w:t>
+      </w:r>
+      <w:r>
+        <w:t xml:space="preserve">cloud </w:t>
+      </w:r>
+      <w:r>
+        <w:t>service in order to create the new APEX Workspace, schema objects, data and APEX app.</w:t>
       </w:r>
     </w:p>
     <w:p>
@@ -2010,7 +1973,22 @@
         <w:spacing w:after="200" w:line="276" w:lineRule="auto"/>
       </w:pPr>
       <w:r>
-        <w:t>Repeat 7b and 8 to create and run an updated version of the app.</w:t>
+        <w:t>Make minor changes to the App and r</w:t>
+      </w:r>
+      <w:r>
+        <w:t xml:space="preserve">epeat </w:t>
+      </w:r>
+      <w:r>
+        <w:t xml:space="preserve">the process to </w:t>
+      </w:r>
+      <w:r>
+        <w:t>create and run an updated version of the app</w:t>
+      </w:r>
+      <w:r>
+        <w:t xml:space="preserve"> in the target cloud environment</w:t>
+      </w:r>
+      <w:r>
+        <w:t>.</w:t>
       </w:r>
       <w:r>
         <w:t xml:space="preserve"> </w:t>
@@ -2022,7 +2000,6 @@
       </w:pPr>
       <w:bookmarkStart w:id="4" w:name="_Toc444850707"/>
       <w:r>
-        <w:lastRenderedPageBreak/>
         <w:t>Supporting Material</w:t>
       </w:r>
       <w:bookmarkEnd w:id="4"/>
@@ -2233,15 +2210,7 @@
         </w:rPr>
       </w:pPr>
       <w:r>
-        <w:t xml:space="preserve">Database cloud and </w:t>
-      </w:r>
-      <w:proofErr w:type="spellStart"/>
-      <w:r>
-        <w:t>DevCS</w:t>
-      </w:r>
-      <w:proofErr w:type="spellEnd"/>
-      <w:r>
-        <w:t xml:space="preserve"> accounts – not necessarily in the same identity domain</w:t>
+        <w:t>Database cloud and DevCS accounts – not necessarily in the same identity domain</w:t>
       </w:r>
     </w:p>
     <w:p>
@@ -2265,7 +2234,7 @@
         </w:numPr>
       </w:pPr>
       <w:r>
-        <w:t>??</w:t>
+        <w:t>None</w:t>
       </w:r>
     </w:p>
     <w:p>
@@ -2309,27 +2278,50 @@
         <w:rPr>
           <w:color w:val="FF0000"/>
         </w:rPr>
-        <w:t xml:space="preserve">&gt;&gt;&gt; </w:t>
-      </w:r>
+        <w:t xml:space="preserve">Initial set up of </w:t>
+      </w:r>
+      <w:proofErr w:type="spellStart"/>
       <w:r>
         <w:rPr>
           <w:color w:val="FF0000"/>
         </w:rPr>
-        <w:t xml:space="preserve">Instructions to set up the </w:t>
-      </w:r>
-      <w:proofErr w:type="spellStart"/>
+        <w:t>of</w:t>
+      </w:r>
+      <w:proofErr w:type="spellEnd"/>
       <w:r>
         <w:rPr>
           <w:color w:val="FF0000"/>
         </w:rPr>
-        <w:t>DevCS</w:t>
-      </w:r>
-      <w:proofErr w:type="spellEnd"/>
-      <w:r>
-        <w:rPr>
+        <w:t xml:space="preserve"> DevCS environment</w:t>
+      </w:r>
+    </w:p>
+    <w:p>
+      <w:pPr>
+        <w:pStyle w:val="ListParagraph"/>
+        <w:numPr>
+          <w:ilvl w:val="1"/>
+          <w:numId w:val="1"/>
+        </w:numPr>
+        <w:rPr>
+          <w:rFonts w:ascii="Candara" w:hAnsi="Candara"/>
+          <w:b/>
+          <w:bCs/>
           <w:color w:val="FF0000"/>
-        </w:rPr>
-        <w:t xml:space="preserve"> environment are in this document</w:t>
+          <w:sz w:val="24"/>
+          <w:szCs w:val="26"/>
+        </w:rPr>
+      </w:pPr>
+      <w:r>
+        <w:rPr>
+          <w:color w:val="FF0000"/>
+        </w:rPr>
+        <w:t>See</w:t>
+      </w:r>
+      <w:r>
+        <w:rPr>
+          <w:color w:val="FF0000"/>
+        </w:rPr>
+        <w:t xml:space="preserve"> this document</w:t>
       </w:r>
       <w:r>
         <w:rPr>
@@ -2353,14 +2345,24 @@
         </w:numPr>
         <w:ind w:left="426"/>
       </w:pPr>
-      <w:r>
-        <w:t xml:space="preserve">Update </w:t>
-      </w:r>
       <w:proofErr w:type="spellStart"/>
       <w:r>
         <w:t>Sourcetree</w:t>
       </w:r>
       <w:proofErr w:type="spellEnd"/>
+    </w:p>
+    <w:p>
+      <w:pPr>
+        <w:pStyle w:val="ListParagraph"/>
+        <w:numPr>
+          <w:ilvl w:val="3"/>
+          <w:numId w:val="9"/>
+        </w:numPr>
+        <w:ind w:left="1134"/>
+      </w:pPr>
+      <w:r>
+        <w:t>Update it</w:t>
+      </w:r>
       <w:r>
         <w:t xml:space="preserve"> with the current GSE password in – Tools </w:t>
       </w:r>
@@ -2368,7 +2370,29 @@
         <w:sym w:font="Wingdings" w:char="F0E0"/>
       </w:r>
       <w:r>
-        <w:t xml:space="preserve"> Options / Authentication </w:t>
+        <w:t xml:space="preserve"> Options / Authentication</w:t>
+      </w:r>
+    </w:p>
+    <w:p>
+      <w:pPr>
+        <w:pStyle w:val="ListParagraph"/>
+        <w:numPr>
+          <w:ilvl w:val="3"/>
+          <w:numId w:val="9"/>
+        </w:numPr>
+        <w:ind w:left="1134"/>
+      </w:pPr>
+      <w:r>
+        <w:t xml:space="preserve">Specify Always Display Full Console Output in Tools </w:t>
+      </w:r>
+      <w:r>
+        <w:sym w:font="Wingdings" w:char="F0E0"/>
+      </w:r>
+      <w:r>
+        <w:t xml:space="preserve"> Options / General </w:t>
+      </w:r>
+      <w:r>
+        <w:t xml:space="preserve"> </w:t>
       </w:r>
     </w:p>
     <w:p>
@@ -2381,15 +2405,23 @@
         <w:ind w:left="426"/>
       </w:pPr>
       <w:r>
+        <w:t>DevCS</w:t>
+      </w:r>
+    </w:p>
+    <w:p>
+      <w:pPr>
+        <w:pStyle w:val="ListParagraph"/>
+        <w:numPr>
+          <w:ilvl w:val="3"/>
+          <w:numId w:val="10"/>
+        </w:numPr>
+        <w:ind w:left="1134"/>
+      </w:pPr>
+      <w:r>
         <w:t xml:space="preserve">Run the </w:t>
       </w:r>
-      <w:proofErr w:type="spellStart"/>
-      <w:r>
-        <w:t>DevCS</w:t>
-      </w:r>
-      <w:proofErr w:type="spellEnd"/>
-      <w:r>
-        <w:t xml:space="preserve"> Build </w:t>
+      <w:r>
+        <w:t xml:space="preserve">Build </w:t>
       </w:r>
       <w:proofErr w:type="spellStart"/>
       <w:r>
@@ -2580,13 +2612,8 @@
         <w:t>was originally cloned from</w:t>
       </w:r>
       <w:r>
-        <w:t xml:space="preserve"> the master on </w:t>
-      </w:r>
-      <w:proofErr w:type="spellStart"/>
-      <w:r>
-        <w:t>DevCS</w:t>
-      </w:r>
-      <w:proofErr w:type="spellEnd"/>
+        <w:t xml:space="preserve"> the master on DevCS</w:t>
+      </w:r>
       <w:r>
         <w:t>, put there originally by Edi</w:t>
       </w:r>
@@ -2607,19 +2634,11 @@
         </w:rPr>
         <w:t xml:space="preserve">2/ </w:t>
       </w:r>
-      <w:proofErr w:type="spellStart"/>
       <w:r>
         <w:rPr>
           <w:b/>
         </w:rPr>
-        <w:t>DevCS</w:t>
-      </w:r>
-      <w:proofErr w:type="spellEnd"/>
-      <w:r>
-        <w:rPr>
-          <w:b/>
-        </w:rPr>
-        <w:t xml:space="preserve"> environment</w:t>
+        <w:t>DevCS environment</w:t>
       </w:r>
       <w:r>
         <w:rPr>
@@ -2844,7 +2863,10 @@
         </w:numPr>
       </w:pPr>
       <w:r>
-        <w:t>Database Cloud environment (if created in advance, not created during the demo)</w:t>
+        <w:t>Database Cloud environment (</w:t>
+      </w:r>
+      <w:r>
+        <w:t>created in advance, not during the demo)</w:t>
       </w:r>
     </w:p>
     <w:p>
@@ -3131,16 +3153,8 @@
         <w:rPr>
           <w:b/>
         </w:rPr>
-        <w:t xml:space="preserve"> </w:t>
-      </w:r>
-      <w:proofErr w:type="spellStart"/>
-      <w:r>
-        <w:rPr>
-          <w:b/>
-        </w:rPr>
-        <w:t>DevCS</w:t>
-      </w:r>
-      <w:proofErr w:type="spellEnd"/>
+        <w:t xml:space="preserve"> DevCS</w:t>
+      </w:r>
     </w:p>
     <w:p>
       <w:pPr>
@@ -3226,12 +3240,18 @@
       </w:r>
       <w:r>
         <w:rPr>
-          <w:u w:val="single"/>
+          <w:i/>
         </w:rPr>
         <w:t>build</w:t>
       </w:r>
       <w:r>
-        <w:t>ApexApp.sql (case</w:t>
+        <w:rPr>
+          <w:i/>
+        </w:rPr>
+        <w:t>ApexApp.sql</w:t>
+      </w:r>
+      <w:r>
+        <w:t xml:space="preserve"> (case</w:t>
       </w:r>
       <w:r>
         <w:t xml:space="preserve"> sensitive)</w:t>
@@ -3246,33 +3266,15 @@
         </w:numPr>
       </w:pPr>
       <w:r>
-        <w:t xml:space="preserve">Move </w:t>
-      </w:r>
-      <w:r>
-        <w:t xml:space="preserve">file </w:t>
-      </w:r>
-      <w:r>
-        <w:t xml:space="preserve">to </w:t>
-      </w:r>
-      <w:r>
-        <w:t>C</w:t>
-      </w:r>
-      <w:r>
-        <w:t xml:space="preserve">:\JL\APEXDevCS\dbcs\sql – REPLACE (this is in the local </w:t>
+        <w:t xml:space="preserve">Show our local </w:t>
       </w:r>
       <w:proofErr w:type="spellStart"/>
       <w:r>
-        <w:t>git</w:t>
+        <w:t>Git</w:t>
       </w:r>
       <w:proofErr w:type="spellEnd"/>
       <w:r>
-        <w:t xml:space="preserve"> repository – overwrites the old version</w:t>
-      </w:r>
-      <w:r>
-        <w:t xml:space="preserve"> of the file</w:t>
-      </w:r>
-      <w:r>
-        <w:t>)</w:t>
+        <w:t xml:space="preserve"> repo (C:\JL\APEXDevCS)</w:t>
       </w:r>
     </w:p>
     <w:p>
@@ -3284,7 +3286,54 @@
         </w:numPr>
       </w:pPr>
       <w:r>
-        <w:t>Make any small update to C:\JL\APEXDevCS\Docs\GSE Pwords.txt and save.</w:t>
+        <w:t xml:space="preserve">Move </w:t>
+      </w:r>
+      <w:r>
+        <w:t xml:space="preserve">file </w:t>
+      </w:r>
+      <w:r>
+        <w:t xml:space="preserve">to </w:t>
+      </w:r>
+      <w:r>
+        <w:t>C</w:t>
+      </w:r>
+      <w:r>
+        <w:t xml:space="preserve">:\JL\APEXDevCS\dbcs\sql – REPLACE (this is in the local </w:t>
+      </w:r>
+      <w:proofErr w:type="spellStart"/>
+      <w:r>
+        <w:t>git</w:t>
+      </w:r>
+      <w:proofErr w:type="spellEnd"/>
+      <w:r>
+        <w:t xml:space="preserve"> repository – overwrites the old version</w:t>
+      </w:r>
+      <w:r>
+        <w:t xml:space="preserve"> of the file</w:t>
+      </w:r>
+      <w:r>
+        <w:t>)</w:t>
+      </w:r>
+    </w:p>
+    <w:p>
+      <w:pPr>
+        <w:pStyle w:val="ListParagraph"/>
+        <w:numPr>
+          <w:ilvl w:val="1"/>
+          <w:numId w:val="5"/>
+        </w:numPr>
+      </w:pPr>
+      <w:r>
+        <w:t>Make any small update to C:\JL\APEXDevCS\Docs\</w:t>
+      </w:r>
+      <w:r>
+        <w:rPr>
+          <w:i/>
+        </w:rPr>
+        <w:t>GSE Pwords</w:t>
+      </w:r>
+      <w:r>
+        <w:t>.txt and save.</w:t>
       </w:r>
     </w:p>
     <w:p/>
@@ -3459,7 +3508,6 @@
           <w:numId w:val="5"/>
         </w:numPr>
       </w:pPr>
-      <w:proofErr w:type="spellStart"/>
       <w:r>
         <w:t>D</w:t>
       </w:r>
@@ -3467,11 +3515,7 @@
         <w:t>e</w:t>
       </w:r>
       <w:r>
-        <w:t>vCS</w:t>
-      </w:r>
-      <w:proofErr w:type="spellEnd"/>
-      <w:r>
-        <w:t xml:space="preserve"> </w:t>
+        <w:t xml:space="preserve">vCS </w:t>
       </w:r>
       <w:r>
         <w:t>/ C</w:t>
@@ -3500,10 +3544,7 @@
         </w:numPr>
       </w:pPr>
       <w:r>
-        <w:t>E</w:t>
-      </w:r>
-      <w:r>
-        <w:t>xplain structure</w:t>
+        <w:t>Note that we are in a DevCS project called Jules 1</w:t>
       </w:r>
     </w:p>
     <w:p>
@@ -3515,15 +3556,19 @@
         </w:numPr>
       </w:pPr>
       <w:r>
-        <w:t xml:space="preserve">Show scripts, that call </w:t>
-      </w:r>
-      <w:proofErr w:type="spellStart"/>
-      <w:r>
-        <w:t>sql</w:t>
-      </w:r>
-      <w:proofErr w:type="spellEnd"/>
-      <w:r>
-        <w:t xml:space="preserve"> files</w:t>
+        <w:t>E</w:t>
+      </w:r>
+      <w:r>
+        <w:t xml:space="preserve">xplain </w:t>
+      </w:r>
+      <w:r>
+        <w:t xml:space="preserve">repo </w:t>
+      </w:r>
+      <w:r>
+        <w:t>structure</w:t>
+      </w:r>
+      <w:r>
+        <w:t xml:space="preserve"> (matching our local one)</w:t>
       </w:r>
     </w:p>
     <w:p>
@@ -3535,6 +3580,26 @@
         </w:numPr>
       </w:pPr>
       <w:r>
+        <w:t xml:space="preserve">Show scripts, that call </w:t>
+      </w:r>
+      <w:proofErr w:type="spellStart"/>
+      <w:r>
+        <w:t>sql</w:t>
+      </w:r>
+      <w:proofErr w:type="spellEnd"/>
+      <w:r>
+        <w:t xml:space="preserve"> files</w:t>
+      </w:r>
+    </w:p>
+    <w:p>
+      <w:pPr>
+        <w:pStyle w:val="ListParagraph"/>
+        <w:numPr>
+          <w:ilvl w:val="1"/>
+          <w:numId w:val="5"/>
+        </w:numPr>
+      </w:pPr>
+      <w:r>
         <w:t xml:space="preserve">End </w:t>
       </w:r>
       <w:r>
@@ -3632,16 +3697,11 @@
           <w:numId w:val="5"/>
         </w:numPr>
       </w:pPr>
-      <w:proofErr w:type="spellStart"/>
       <w:r>
         <w:t>De</w:t>
       </w:r>
       <w:r>
-        <w:t>vCS</w:t>
-      </w:r>
-      <w:proofErr w:type="spellEnd"/>
-      <w:r>
-        <w:t xml:space="preserve"> </w:t>
+        <w:t xml:space="preserve">vCS </w:t>
       </w:r>
       <w:r>
         <w:t>/ Home</w:t>
@@ -3658,6 +3718,9 @@
       <w:r>
         <w:t>Note recent action</w:t>
       </w:r>
+      <w:r>
+        <w:t>s</w:t>
+      </w:r>
     </w:p>
     <w:p>
       <w:pPr>
@@ -3680,6 +3743,7 @@
         </w:numPr>
       </w:pPr>
       <w:r>
+        <w:lastRenderedPageBreak/>
         <w:t xml:space="preserve">Shows </w:t>
       </w:r>
       <w:r>
@@ -3747,6 +3811,88 @@
     </w:p>
     <w:p/>
     <w:p>
+      <w:r>
+        <w:t>A DevCS (Hudson) build is a piece of processing triggered from within DevCS. It could be anything written in any language. Multiple builds can run in series to complete a complex workflow</w:t>
+      </w:r>
+      <w:r>
+        <w:t xml:space="preserve"> including dependencies and parameters</w:t>
+      </w:r>
+      <w:r>
+        <w:t>.</w:t>
+      </w:r>
+      <w:r>
+        <w:t xml:space="preserve"> Here we have a series of builds as follows;</w:t>
+      </w:r>
+      <w:r>
+        <w:t xml:space="preserve"> </w:t>
+      </w:r>
+      <w:r>
+        <w:rPr>
+          <w:i/>
+        </w:rPr>
+        <w:t xml:space="preserve">Build </w:t>
+      </w:r>
+      <w:r>
+        <w:rPr>
+          <w:i/>
+        </w:rPr>
+        <w:sym w:font="Wingdings" w:char="F0E0"/>
+      </w:r>
+      <w:r>
+        <w:rPr>
+          <w:i/>
+        </w:rPr>
+        <w:t xml:space="preserve"> shell script </w:t>
+      </w:r>
+      <w:r>
+        <w:rPr>
+          <w:i/>
+        </w:rPr>
+        <w:sym w:font="Wingdings" w:char="F0E0"/>
+      </w:r>
+      <w:r>
+        <w:rPr>
+          <w:i/>
+        </w:rPr>
+        <w:t xml:space="preserve"> </w:t>
+      </w:r>
+      <w:r>
+        <w:rPr>
+          <w:i/>
+        </w:rPr>
+        <w:t xml:space="preserve">(in most cases) </w:t>
+      </w:r>
+      <w:r>
+        <w:rPr>
+          <w:i/>
+        </w:rPr>
+        <w:t>SQL Plus script</w:t>
+      </w:r>
+      <w:r>
+        <w:rPr>
+          <w:i/>
+        </w:rPr>
+        <w:t xml:space="preserve">. </w:t>
+      </w:r>
+      <w:r>
+        <w:t xml:space="preserve">The SQL Plus scripts were all created using the appropriate APEX </w:t>
+      </w:r>
+      <w:r>
+        <w:t xml:space="preserve">DevOps </w:t>
+      </w:r>
+      <w:r>
+        <w:t>utility.</w:t>
+      </w:r>
+      <w:r>
+        <w:t xml:space="preserve"> Shell scripts were written by hand.</w:t>
+      </w:r>
+    </w:p>
+    <w:p>
+      <w:pPr>
+        <w:ind w:left="360"/>
+      </w:pPr>
+    </w:p>
+    <w:p>
       <w:pPr>
         <w:pStyle w:val="ListParagraph"/>
         <w:numPr>
@@ -3755,11 +3901,25 @@
         </w:numPr>
       </w:pPr>
       <w:r>
-        <w:t>Show Builds</w:t>
-      </w:r>
-      <w:r>
-        <w:t xml:space="preserve"> and explain</w:t>
-      </w:r>
+        <w:t>Right c</w:t>
+      </w:r>
+      <w:r>
+        <w:t>lick</w:t>
+      </w:r>
+      <w:r>
+        <w:t xml:space="preserve"> Build</w:t>
+      </w:r>
+      <w:r>
+        <w:t xml:space="preserve"> tab</w:t>
+      </w:r>
+      <w:r>
+        <w:t xml:space="preserve"> to open it in a new browser tab.</w:t>
+      </w:r>
+    </w:p>
+    <w:p>
+      <w:pPr>
+        <w:pStyle w:val="ListParagraph"/>
+      </w:pPr>
     </w:p>
     <w:p>
       <w:pPr>
@@ -3770,7 +3930,690 @@
         </w:numPr>
       </w:pPr>
       <w:r>
-        <w:t>xx</w:t>
+        <w:t>Explain execution summary and history.</w:t>
+      </w:r>
+    </w:p>
+    <w:p>
+      <w:pPr>
+        <w:pStyle w:val="ListParagraph"/>
+        <w:numPr>
+          <w:ilvl w:val="2"/>
+          <w:numId w:val="6"/>
+        </w:numPr>
+      </w:pPr>
+      <w:r>
+        <w:t>1</w:t>
+      </w:r>
+      <w:r>
+        <w:rPr>
+          <w:vertAlign w:val="superscript"/>
+        </w:rPr>
+        <w:t>st</w:t>
+      </w:r>
+      <w:r>
+        <w:t xml:space="preserve"> 2 builds have not yet been run from DevCS</w:t>
+      </w:r>
+    </w:p>
+    <w:p>
+      <w:pPr>
+        <w:pStyle w:val="ListParagraph"/>
+        <w:numPr>
+          <w:ilvl w:val="2"/>
+          <w:numId w:val="6"/>
+        </w:numPr>
+      </w:pPr>
+      <w:r>
+        <w:t>Status relates to the most recent execution</w:t>
+      </w:r>
+    </w:p>
+    <w:p>
+      <w:pPr>
+        <w:pStyle w:val="ListParagraph"/>
+        <w:numPr>
+          <w:ilvl w:val="2"/>
+          <w:numId w:val="6"/>
+        </w:numPr>
+      </w:pPr>
+      <w:r>
+        <w:t>Weather shows general history (hover over the cloudy symbol for 03 or 04)</w:t>
+      </w:r>
+    </w:p>
+    <w:p>
+      <w:pPr>
+        <w:pStyle w:val="ListParagraph"/>
+        <w:ind w:left="2160"/>
+      </w:pPr>
+    </w:p>
+    <w:p>
+      <w:pPr>
+        <w:pStyle w:val="ListParagraph"/>
+        <w:numPr>
+          <w:ilvl w:val="1"/>
+          <w:numId w:val="6"/>
+        </w:numPr>
+      </w:pPr>
+      <w:r>
+        <w:t xml:space="preserve">Click on </w:t>
+      </w:r>
+      <w:r>
+        <w:rPr>
+          <w:i/>
+        </w:rPr>
+        <w:t>build 03_CopySQLFiles</w:t>
+      </w:r>
+    </w:p>
+    <w:p>
+      <w:pPr>
+        <w:pStyle w:val="ListParagraph"/>
+        <w:numPr>
+          <w:ilvl w:val="2"/>
+          <w:numId w:val="6"/>
+        </w:numPr>
+      </w:pPr>
+      <w:r>
+        <w:t>Shows full history for this build and relates builds (projects)</w:t>
+      </w:r>
+    </w:p>
+    <w:p>
+      <w:pPr>
+        <w:pStyle w:val="ListParagraph"/>
+        <w:numPr>
+          <w:ilvl w:val="2"/>
+          <w:numId w:val="6"/>
+        </w:numPr>
+      </w:pPr>
+      <w:r>
+        <w:t>Click on the console for any run to see details. The errors were due to a wrong SSH key preventing access to the target DBCS.</w:t>
+      </w:r>
+    </w:p>
+    <w:p>
+      <w:pPr>
+        <w:pStyle w:val="ListParagraph"/>
+        <w:numPr>
+          <w:ilvl w:val="2"/>
+          <w:numId w:val="6"/>
+        </w:numPr>
+      </w:pPr>
+      <w:r>
+        <w:t>Click Back</w:t>
+      </w:r>
+    </w:p>
+    <w:p>
+      <w:pPr>
+        <w:pStyle w:val="ListParagraph"/>
+        <w:ind w:left="2160"/>
+      </w:pPr>
+    </w:p>
+    <w:p>
+      <w:pPr>
+        <w:pStyle w:val="ListParagraph"/>
+        <w:numPr>
+          <w:ilvl w:val="1"/>
+          <w:numId w:val="6"/>
+        </w:numPr>
+      </w:pPr>
+      <w:r>
+        <w:t>Click Configure</w:t>
+      </w:r>
+    </w:p>
+    <w:p>
+      <w:pPr>
+        <w:pStyle w:val="ListParagraph"/>
+        <w:numPr>
+          <w:ilvl w:val="2"/>
+          <w:numId w:val="6"/>
+        </w:numPr>
+      </w:pPr>
+      <w:r>
+        <w:t xml:space="preserve">Main </w:t>
+      </w:r>
+      <w:r>
+        <w:tab/>
+      </w:r>
+      <w:r>
+        <w:tab/>
+        <w:t>– basic info</w:t>
+      </w:r>
+    </w:p>
+    <w:p>
+      <w:pPr>
+        <w:pStyle w:val="ListParagraph"/>
+        <w:numPr>
+          <w:ilvl w:val="2"/>
+          <w:numId w:val="6"/>
+        </w:numPr>
+      </w:pPr>
+      <w:r>
+        <w:t xml:space="preserve">Parameters </w:t>
+      </w:r>
+      <w:r>
+        <w:tab/>
+        <w:t>– the target DBCS IP address</w:t>
+      </w:r>
+    </w:p>
+    <w:p>
+      <w:pPr>
+        <w:pStyle w:val="ListParagraph"/>
+        <w:numPr>
+          <w:ilvl w:val="2"/>
+          <w:numId w:val="6"/>
+        </w:numPr>
+      </w:pPr>
+      <w:r>
+        <w:t xml:space="preserve">Source Control </w:t>
+      </w:r>
+      <w:r>
+        <w:tab/>
+        <w:t>– location of files used in the build</w:t>
+      </w:r>
+    </w:p>
+    <w:p>
+      <w:pPr>
+        <w:pStyle w:val="ListParagraph"/>
+        <w:numPr>
+          <w:ilvl w:val="2"/>
+          <w:numId w:val="6"/>
+        </w:numPr>
+      </w:pPr>
+      <w:r>
+        <w:t xml:space="preserve">Triggers </w:t>
+      </w:r>
+      <w:r>
+        <w:tab/>
+        <w:t xml:space="preserve">- </w:t>
+      </w:r>
+      <w:r>
+        <w:t>other builds that trigger this one. None here, so this one is triggered manually</w:t>
+      </w:r>
+    </w:p>
+    <w:p>
+      <w:pPr>
+        <w:pStyle w:val="ListParagraph"/>
+        <w:numPr>
+          <w:ilvl w:val="2"/>
+          <w:numId w:val="6"/>
+        </w:numPr>
+      </w:pPr>
+      <w:r>
+        <w:t xml:space="preserve">Environment </w:t>
+      </w:r>
+      <w:r>
+        <w:tab/>
+        <w:t>- Specify timeout etc for this build</w:t>
+      </w:r>
+    </w:p>
+    <w:p>
+      <w:pPr>
+        <w:pStyle w:val="ListParagraph"/>
+        <w:numPr>
+          <w:ilvl w:val="2"/>
+          <w:numId w:val="6"/>
+        </w:numPr>
+      </w:pPr>
+      <w:r>
+        <w:t>Build Steps</w:t>
+      </w:r>
+      <w:r>
+        <w:tab/>
+        <w:t>- what this build actually executes. This is a shell script with the target DBCS IP address parameter passed to it</w:t>
+      </w:r>
+    </w:p>
+    <w:p>
+      <w:pPr>
+        <w:pStyle w:val="ListParagraph"/>
+        <w:numPr>
+          <w:ilvl w:val="2"/>
+          <w:numId w:val="6"/>
+        </w:numPr>
+      </w:pPr>
+      <w:r>
+        <w:t>Post Build</w:t>
+      </w:r>
+      <w:r>
+        <w:tab/>
+        <w:t xml:space="preserve">- build </w:t>
+      </w:r>
+      <w:r>
+        <w:rPr>
+          <w:i/>
+        </w:rPr>
+        <w:t>04_createApexWorkspace</w:t>
+      </w:r>
+      <w:r>
+        <w:t xml:space="preserve"> is </w:t>
+      </w:r>
+      <w:r>
+        <w:t>to be triggered after this one has completed</w:t>
+      </w:r>
+    </w:p>
+    <w:p>
+      <w:pPr>
+        <w:pStyle w:val="ListParagraph"/>
+        <w:numPr>
+          <w:ilvl w:val="2"/>
+          <w:numId w:val="6"/>
+        </w:numPr>
+      </w:pPr>
+      <w:r>
+        <w:t>Advanced</w:t>
+      </w:r>
+      <w:r>
+        <w:tab/>
+        <w:t>- click “?” (help) to review these options</w:t>
+      </w:r>
+    </w:p>
+    <w:p>
+      <w:pPr>
+        <w:pStyle w:val="ListParagraph"/>
+        <w:numPr>
+          <w:ilvl w:val="2"/>
+          <w:numId w:val="6"/>
+        </w:numPr>
+      </w:pPr>
+      <w:r>
+        <w:t>Click Build tab to return to build steps summary</w:t>
+      </w:r>
+    </w:p>
+    <w:p>
+      <w:pPr>
+        <w:pStyle w:val="ListParagraph"/>
+        <w:ind w:left="2160"/>
+      </w:pPr>
+    </w:p>
+    <w:p>
+      <w:pPr>
+        <w:pStyle w:val="ListParagraph"/>
+        <w:numPr>
+          <w:ilvl w:val="1"/>
+          <w:numId w:val="6"/>
+        </w:numPr>
+      </w:pPr>
+      <w:r>
+        <w:t xml:space="preserve">Right click on the Code tab to open the repo in a new tab  </w:t>
+      </w:r>
+      <w:r>
+        <w:t xml:space="preserve">  </w:t>
+      </w:r>
+    </w:p>
+    <w:p>
+      <w:pPr>
+        <w:pStyle w:val="ListParagraph"/>
+        <w:numPr>
+          <w:ilvl w:val="2"/>
+          <w:numId w:val="6"/>
+        </w:numPr>
+      </w:pPr>
+      <w:r>
+        <w:t xml:space="preserve">Review </w:t>
+      </w:r>
+      <w:proofErr w:type="spellStart"/>
+      <w:r>
+        <w:t>dbcs</w:t>
+      </w:r>
+      <w:proofErr w:type="spellEnd"/>
+      <w:r>
+        <w:t>/scripts/</w:t>
+      </w:r>
+      <w:r>
+        <w:rPr>
+          <w:i/>
+        </w:rPr>
+        <w:t>copySQLFiles.sh</w:t>
+      </w:r>
+    </w:p>
+    <w:p>
+      <w:pPr>
+        <w:pStyle w:val="ListParagraph"/>
+        <w:numPr>
+          <w:ilvl w:val="2"/>
+          <w:numId w:val="6"/>
+        </w:numPr>
+      </w:pPr>
+      <w:r>
+        <w:t>R</w:t>
+      </w:r>
+      <w:r>
+        <w:t>eceives the target IP address</w:t>
+      </w:r>
+    </w:p>
+    <w:p>
+      <w:pPr>
+        <w:pStyle w:val="ListParagraph"/>
+        <w:numPr>
+          <w:ilvl w:val="2"/>
+          <w:numId w:val="6"/>
+        </w:numPr>
+      </w:pPr>
+      <w:r>
+        <w:t xml:space="preserve">SCPs all the </w:t>
+      </w:r>
+      <w:proofErr w:type="spellStart"/>
+      <w:r>
+        <w:t>sql</w:t>
+      </w:r>
+      <w:proofErr w:type="spellEnd"/>
+      <w:r>
+        <w:t xml:space="preserve"> files from a specific folder in our DevCS </w:t>
+      </w:r>
+      <w:proofErr w:type="spellStart"/>
+      <w:r>
+        <w:t>Git</w:t>
+      </w:r>
+      <w:proofErr w:type="spellEnd"/>
+      <w:r>
+        <w:t xml:space="preserve"> repo to a directory called oracle on the target DBCS environment and then a data file from another folder. The</w:t>
+      </w:r>
+      <w:r>
+        <w:t>s</w:t>
+      </w:r>
+      <w:r>
+        <w:t xml:space="preserve">e are </w:t>
+      </w:r>
+      <w:r>
+        <w:t xml:space="preserve">all </w:t>
+      </w:r>
+      <w:r>
+        <w:t>executed by subsequent builds</w:t>
+      </w:r>
+      <w:r>
+        <w:t>.</w:t>
+      </w:r>
+    </w:p>
+    <w:p>
+      <w:pPr>
+        <w:pStyle w:val="ListParagraph"/>
+        <w:numPr>
+          <w:ilvl w:val="2"/>
+          <w:numId w:val="6"/>
+        </w:numPr>
+      </w:pPr>
+      <w:r>
+        <w:t>Click Jobs Overview (or Build)</w:t>
+      </w:r>
+    </w:p>
+    <w:p>
+      <w:pPr>
+        <w:pStyle w:val="ListParagraph"/>
+        <w:ind w:left="2160"/>
+      </w:pPr>
+    </w:p>
+    <w:p>
+      <w:pPr>
+        <w:pStyle w:val="ListParagraph"/>
+        <w:numPr>
+          <w:ilvl w:val="1"/>
+          <w:numId w:val="6"/>
+        </w:numPr>
+      </w:pPr>
+      <w:r>
+        <w:lastRenderedPageBreak/>
+        <w:t xml:space="preserve">Click on build </w:t>
+      </w:r>
+      <w:r>
+        <w:rPr>
+          <w:i/>
+        </w:rPr>
+        <w:t>04_createApexWorkspace</w:t>
+      </w:r>
+    </w:p>
+    <w:p>
+      <w:pPr>
+        <w:pStyle w:val="ListParagraph"/>
+        <w:ind w:left="1440"/>
+      </w:pPr>
+    </w:p>
+    <w:p>
+      <w:pPr>
+        <w:pStyle w:val="ListParagraph"/>
+        <w:numPr>
+          <w:ilvl w:val="1"/>
+          <w:numId w:val="6"/>
+        </w:numPr>
+      </w:pPr>
+      <w:r>
+        <w:t>Click Configure</w:t>
+      </w:r>
+    </w:p>
+    <w:p>
+      <w:pPr>
+        <w:pStyle w:val="ListParagraph"/>
+        <w:numPr>
+          <w:ilvl w:val="2"/>
+          <w:numId w:val="6"/>
+        </w:numPr>
+      </w:pPr>
+      <w:r>
+        <w:t xml:space="preserve">Main </w:t>
+      </w:r>
+      <w:r>
+        <w:tab/>
+      </w:r>
+      <w:r>
+        <w:tab/>
+        <w:t>– basic info</w:t>
+      </w:r>
+    </w:p>
+    <w:p>
+      <w:pPr>
+        <w:pStyle w:val="ListParagraph"/>
+        <w:numPr>
+          <w:ilvl w:val="2"/>
+          <w:numId w:val="6"/>
+        </w:numPr>
+      </w:pPr>
+      <w:r>
+        <w:t xml:space="preserve">Parameters </w:t>
+      </w:r>
+      <w:r>
+        <w:tab/>
+        <w:t>– none</w:t>
+      </w:r>
+    </w:p>
+    <w:p>
+      <w:pPr>
+        <w:pStyle w:val="ListParagraph"/>
+        <w:numPr>
+          <w:ilvl w:val="2"/>
+          <w:numId w:val="6"/>
+        </w:numPr>
+      </w:pPr>
+      <w:r>
+        <w:t xml:space="preserve">Triggers </w:t>
+      </w:r>
+      <w:r>
+        <w:tab/>
+        <w:t xml:space="preserve">- </w:t>
+      </w:r>
+      <w:r>
+        <w:rPr>
+          <w:i/>
+        </w:rPr>
+        <w:t>03_copySQLFiles</w:t>
+      </w:r>
+    </w:p>
+    <w:p>
+      <w:pPr>
+        <w:pStyle w:val="ListParagraph"/>
+        <w:numPr>
+          <w:ilvl w:val="2"/>
+          <w:numId w:val="6"/>
+        </w:numPr>
+      </w:pPr>
+      <w:r>
+        <w:t>Build Steps</w:t>
+      </w:r>
+      <w:r>
+        <w:tab/>
+        <w:t>- this build executes the copySQLFiles.sh script. Required parameter values of target DBCS IP address, user id and passwords hard coded.</w:t>
+      </w:r>
+    </w:p>
+    <w:p>
+      <w:pPr>
+        <w:pStyle w:val="ListParagraph"/>
+        <w:numPr>
+          <w:ilvl w:val="2"/>
+          <w:numId w:val="6"/>
+        </w:numPr>
+      </w:pPr>
+      <w:r>
+        <w:t>Post Build</w:t>
+      </w:r>
+      <w:r>
+        <w:tab/>
+        <w:t xml:space="preserve">- </w:t>
+      </w:r>
+      <w:r>
+        <w:t>build</w:t>
+      </w:r>
+      <w:r>
+        <w:t xml:space="preserve"> </w:t>
+      </w:r>
+      <w:r>
+        <w:rPr>
+          <w:i/>
+        </w:rPr>
+        <w:t>05_crerateDBSchemaAndObjects</w:t>
+      </w:r>
+      <w:r>
+        <w:t xml:space="preserve"> is </w:t>
+      </w:r>
+      <w:r>
+        <w:t>to be triggered after this one has completed</w:t>
+      </w:r>
+    </w:p>
+    <w:p>
+      <w:pPr>
+        <w:pStyle w:val="ListParagraph"/>
+        <w:numPr>
+          <w:ilvl w:val="2"/>
+          <w:numId w:val="6"/>
+        </w:numPr>
+      </w:pPr>
+      <w:r>
+        <w:t>Switch to the code tab</w:t>
+      </w:r>
+    </w:p>
+    <w:p>
+      <w:pPr>
+        <w:pStyle w:val="ListParagraph"/>
+        <w:ind w:left="2160"/>
+      </w:pPr>
+    </w:p>
+    <w:p>
+      <w:pPr>
+        <w:pStyle w:val="ListParagraph"/>
+        <w:numPr>
+          <w:ilvl w:val="1"/>
+          <w:numId w:val="6"/>
+        </w:numPr>
+      </w:pPr>
+      <w:r>
+        <w:t xml:space="preserve">Review </w:t>
+      </w:r>
+      <w:proofErr w:type="spellStart"/>
+      <w:r>
+        <w:t>dbcs</w:t>
+      </w:r>
+      <w:proofErr w:type="spellEnd"/>
+      <w:r>
+        <w:t>/scripts/</w:t>
+      </w:r>
+      <w:r>
+        <w:rPr>
+          <w:i/>
+        </w:rPr>
+        <w:t>createApexWorkspace</w:t>
+      </w:r>
+      <w:r>
+        <w:rPr>
+          <w:i/>
+        </w:rPr>
+        <w:t>.sh</w:t>
+      </w:r>
+    </w:p>
+    <w:p>
+      <w:pPr>
+        <w:pStyle w:val="ListParagraph"/>
+        <w:numPr>
+          <w:ilvl w:val="2"/>
+          <w:numId w:val="6"/>
+        </w:numPr>
+      </w:pPr>
+      <w:r>
+        <w:t>Receives 3 parameters from the build</w:t>
+      </w:r>
+    </w:p>
+    <w:p>
+      <w:pPr>
+        <w:pStyle w:val="ListParagraph"/>
+        <w:numPr>
+          <w:ilvl w:val="2"/>
+          <w:numId w:val="6"/>
+        </w:numPr>
+      </w:pPr>
+      <w:r>
+        <w:t xml:space="preserve">Executes a SQL Plus script called </w:t>
+      </w:r>
+      <w:r>
+        <w:rPr>
+          <w:i/>
+        </w:rPr>
+        <w:t>createApexWorkspace.sql</w:t>
+      </w:r>
+    </w:p>
+    <w:p>
+      <w:pPr>
+        <w:pStyle w:val="ListParagraph"/>
+        <w:ind w:left="2160"/>
+      </w:pPr>
+    </w:p>
+    <w:p>
+      <w:pPr>
+        <w:pStyle w:val="ListParagraph"/>
+        <w:numPr>
+          <w:ilvl w:val="1"/>
+          <w:numId w:val="6"/>
+        </w:numPr>
+        <w:rPr>
+          <w:i/>
+        </w:rPr>
+      </w:pPr>
+      <w:r>
+        <w:t xml:space="preserve">Review </w:t>
+      </w:r>
+      <w:proofErr w:type="spellStart"/>
+      <w:r>
+        <w:t>dbcs</w:t>
+      </w:r>
+      <w:proofErr w:type="spellEnd"/>
+      <w:r>
+        <w:t>/</w:t>
+      </w:r>
+      <w:proofErr w:type="spellStart"/>
+      <w:r>
+        <w:t>sql</w:t>
+      </w:r>
+      <w:proofErr w:type="spellEnd"/>
+      <w:r>
+        <w:t>/</w:t>
+      </w:r>
+      <w:r>
+        <w:rPr>
+          <w:i/>
+        </w:rPr>
+        <w:t>createApexWorkspace.sql</w:t>
+      </w:r>
+    </w:p>
+    <w:p>
+      <w:pPr>
+        <w:pStyle w:val="ListParagraph"/>
+        <w:numPr>
+          <w:ilvl w:val="2"/>
+          <w:numId w:val="6"/>
+        </w:numPr>
+      </w:pPr>
+      <w:r>
+        <w:t>This is APEX Workspace export file created by the developer in the dev environment. By calling the APEX API to import it into the target environment APEX will recreate the Workspace and APEX users. Note lines 29-32.</w:t>
       </w:r>
     </w:p>
     <w:p>
@@ -3787,40 +4630,61 @@
         </w:numPr>
       </w:pPr>
       <w:r>
-        <w:t xml:space="preserve">Run </w:t>
-      </w:r>
-      <w:proofErr w:type="spellStart"/>
+        <w:t>Click on</w:t>
+      </w:r>
+      <w:r>
+        <w:t xml:space="preserve"> </w:t>
+      </w:r>
+      <w:r>
+        <w:t>03_</w:t>
+      </w:r>
       <w:r>
         <w:t>CopySQLFiles</w:t>
       </w:r>
-      <w:proofErr w:type="spellEnd"/>
-      <w:r>
-        <w:t xml:space="preserve"> – which triggers all the others in turn (</w:t>
-      </w:r>
-      <w:proofErr w:type="spellStart"/>
-      <w:r>
-        <w:t>LoadAPEXData</w:t>
-      </w:r>
-      <w:proofErr w:type="spellEnd"/>
-      <w:r>
-        <w:t xml:space="preserve"> may be queued for some minutes)</w:t>
-      </w:r>
-    </w:p>
-    <w:p>
-      <w:pPr>
-        <w:pStyle w:val="ListParagraph"/>
-      </w:pPr>
-    </w:p>
-    <w:p>
-      <w:pPr>
-        <w:pStyle w:val="ListParagraph"/>
-        <w:numPr>
-          <w:ilvl w:val="0"/>
+    </w:p>
+    <w:p>
+      <w:pPr>
+        <w:pStyle w:val="ListParagraph"/>
+        <w:numPr>
+          <w:ilvl w:val="1"/>
           <w:numId w:val="6"/>
         </w:numPr>
       </w:pPr>
       <w:r>
-        <w:t>Watch Build Queue and Job Stats chart</w:t>
+        <w:t>Click Build Now and accept default parameter value</w:t>
+      </w:r>
+    </w:p>
+    <w:p>
+      <w:pPr>
+        <w:pStyle w:val="ListParagraph"/>
+        <w:numPr>
+          <w:ilvl w:val="1"/>
+          <w:numId w:val="6"/>
+        </w:numPr>
+      </w:pPr>
+      <w:r>
+        <w:t>Builds 03 to 07 should run in series.</w:t>
+      </w:r>
+    </w:p>
+    <w:p>
+      <w:pPr>
+        <w:pStyle w:val="ListParagraph"/>
+        <w:numPr>
+          <w:ilvl w:val="1"/>
+          <w:numId w:val="6"/>
+        </w:numPr>
+      </w:pPr>
+      <w:r>
+        <w:t>Click Jobs Overview and w</w:t>
+      </w:r>
+      <w:r>
+        <w:t xml:space="preserve">atch </w:t>
+      </w:r>
+      <w:r>
+        <w:t xml:space="preserve">the </w:t>
+      </w:r>
+      <w:r>
+        <w:t>Build Queue and Job Stats chart</w:t>
       </w:r>
     </w:p>
     <w:p>
@@ -3855,7 +4719,13 @@
         </w:numPr>
       </w:pPr>
       <w:r>
-        <w:t>Go to target environment and refresh to show new workspace</w:t>
+        <w:t xml:space="preserve">Go to target </w:t>
+      </w:r>
+      <w:r>
+        <w:t xml:space="preserve">APEX </w:t>
+      </w:r>
+      <w:r>
+        <w:t>environment and refresh to show new workspace</w:t>
       </w:r>
     </w:p>
     <w:p/>
@@ -3895,7 +4765,13 @@
       </w:r>
       <w:proofErr w:type="spellEnd"/>
       <w:r>
-        <w:t xml:space="preserve"> – use Pitta222)</w:t>
+        <w:t xml:space="preserve"> – use </w:t>
+      </w:r>
+      <w:r>
+        <w:t>Pitta222</w:t>
+      </w:r>
+      <w:r>
+        <w:t>)</w:t>
       </w:r>
     </w:p>
     <w:p/>
@@ -3908,6 +4784,9 @@
         </w:numPr>
       </w:pPr>
       <w:r>
+        <w:t xml:space="preserve">Use </w:t>
+      </w:r>
+      <w:r>
         <w:t>SQL Workshop to show tables with data.</w:t>
       </w:r>
     </w:p>
@@ -3938,7 +4817,13 @@
         </w:numPr>
       </w:pPr>
       <w:r>
-        <w:t>Optionally also view new Schema (User) in SQL Dev.</w:t>
+        <w:t xml:space="preserve">Optionally also view new Schema (User) </w:t>
+      </w:r>
+      <w:r>
+        <w:t xml:space="preserve">and Database objects </w:t>
+      </w:r>
+      <w:r>
+        <w:t>in SQL Dev.</w:t>
       </w:r>
     </w:p>
     <w:p/>
@@ -3974,7 +4859,19 @@
         <w:t xml:space="preserve">Make a change to </w:t>
       </w:r>
       <w:r>
-        <w:t>the app (switch to a different T</w:t>
+        <w:t xml:space="preserve">the </w:t>
+      </w:r>
+      <w:r>
+        <w:t xml:space="preserve">dev version of the </w:t>
+      </w:r>
+      <w:r>
+        <w:t>app (</w:t>
+      </w:r>
+      <w:r>
+        <w:t xml:space="preserve">e.g. change title to v1.3 etc and </w:t>
+      </w:r>
+      <w:r>
+        <w:t>switch to a different T</w:t>
       </w:r>
       <w:r>
         <w:t>heme</w:t>
@@ -3983,7 +4880,7 @@
         <w:t>Roller style</w:t>
       </w:r>
       <w:r>
-        <w:t>, change text on login page or add a new field to a form etc)</w:t>
+        <w:t>)</w:t>
       </w:r>
     </w:p>
     <w:p/>
@@ -4024,7 +4921,13 @@
         </w:numPr>
       </w:pPr>
       <w:r>
-        <w:t xml:space="preserve">Move file to c:\JL\apex-demo\APEXDevCS\dbcs\sql – REPLACE </w:t>
+        <w:t>Move file to C</w:t>
+      </w:r>
+      <w:r>
+        <w:t>:\JL</w:t>
+      </w:r>
+      <w:r>
+        <w:t xml:space="preserve">\APEXDevCS\dbcs\sql – REPLACE </w:t>
       </w:r>
       <w:r>
         <w:t>what is there</w:t>
@@ -4048,7 +4951,13 @@
       </w:r>
       <w:proofErr w:type="spellEnd"/>
       <w:r>
-        <w:t xml:space="preserve"> commit and then push</w:t>
+        <w:t xml:space="preserve"> </w:t>
+      </w:r>
+      <w:r>
+        <w:t xml:space="preserve">- </w:t>
+      </w:r>
+      <w:r>
+        <w:t>commit and then push</w:t>
       </w:r>
     </w:p>
     <w:p/>
@@ -4061,15 +4970,7 @@
         </w:numPr>
       </w:pPr>
       <w:r>
-        <w:t xml:space="preserve">View in </w:t>
-      </w:r>
-      <w:proofErr w:type="spellStart"/>
-      <w:r>
-        <w:t>DevCS</w:t>
-      </w:r>
-      <w:proofErr w:type="spellEnd"/>
-      <w:r>
-        <w:t xml:space="preserve"> code</w:t>
+        <w:t>View in DevCS code</w:t>
       </w:r>
     </w:p>
     <w:p/>
@@ -4082,7 +4983,13 @@
         </w:numPr>
       </w:pPr>
       <w:r>
-        <w:t xml:space="preserve">Show and run build </w:t>
+        <w:t xml:space="preserve">Show and run </w:t>
+      </w:r>
+      <w:r>
+        <w:t xml:space="preserve">the </w:t>
+      </w:r>
+      <w:r>
+        <w:t xml:space="preserve">build </w:t>
       </w:r>
       <w:proofErr w:type="spellStart"/>
       <w:r>
@@ -4118,32 +5025,2379 @@
         </w:numPr>
       </w:pPr>
       <w:r>
+        <w:t>In APEX wo</w:t>
+      </w:r>
+      <w:r>
+        <w:t>r</w:t>
+      </w:r>
+      <w:r>
+        <w:t xml:space="preserve">kspace refresh the app to show </w:t>
+      </w:r>
+      <w:r>
+        <w:t>and run the updated app</w:t>
+      </w:r>
+      <w:r>
+        <w:t>.</w:t>
+      </w:r>
+    </w:p>
+    <w:p/>
+    <w:p>
+      <w:r>
+        <w:br w:type="page"/>
+      </w:r>
+    </w:p>
+    <w:p>
+      <w:pPr>
+        <w:rPr>
+          <w:b/>
+        </w:rPr>
+      </w:pPr>
+      <w:r>
+        <w:rPr>
+          <w:b/>
+        </w:rPr>
         <w:lastRenderedPageBreak/>
-        <w:t>In APEX wo</w:t>
-      </w:r>
-      <w:r>
-        <w:t>r</w:t>
-      </w:r>
-      <w:r>
-        <w:t>kspace refresh the app to show change.</w:t>
+        <w:t>Builds, shell scripts and SQL scripts</w:t>
       </w:r>
     </w:p>
     <w:p/>
-    <w:p>
-      <w:pPr>
-        <w:rPr>
-          <w:b/>
-          <w:color w:val="17365D" w:themeColor="text2" w:themeShade="BF"/>
-        </w:rPr>
-      </w:pPr>
-      <w:r>
-        <w:rPr>
-          <w:b/>
-          <w:color w:val="17365D" w:themeColor="text2" w:themeShade="BF"/>
-        </w:rPr>
-        <w:br w:type="page"/>
-      </w:r>
-    </w:p>
+    <w:tbl>
+      <w:tblPr>
+        <w:tblStyle w:val="TableGrid"/>
+        <w:tblW w:w="0" w:type="auto"/>
+        <w:tblLook w:val="04A0"/>
+      </w:tblPr>
+      <w:tblGrid>
+        <w:gridCol w:w="2564"/>
+        <w:gridCol w:w="1513"/>
+        <w:gridCol w:w="1747"/>
+        <w:gridCol w:w="2511"/>
+        <w:gridCol w:w="2546"/>
+        <w:gridCol w:w="1539"/>
+        <w:gridCol w:w="1548"/>
+      </w:tblGrid>
+      <w:tr>
+        <w:tc>
+          <w:tcPr>
+            <w:tcW w:w="2564" w:type="dxa"/>
+            <w:shd w:val="clear" w:color="auto" w:fill="000000" w:themeFill="text1"/>
+          </w:tcPr>
+          <w:p>
+            <w:pPr>
+              <w:rPr>
+                <w:b/>
+                <w:color w:val="FFFFFF" w:themeColor="background1"/>
+              </w:rPr>
+            </w:pPr>
+            <w:r>
+              <w:rPr>
+                <w:b/>
+                <w:color w:val="FFFFFF" w:themeColor="background1"/>
+              </w:rPr>
+              <w:t>Build</w:t>
+            </w:r>
+          </w:p>
+        </w:tc>
+        <w:tc>
+          <w:tcPr>
+            <w:tcW w:w="1513" w:type="dxa"/>
+            <w:shd w:val="clear" w:color="auto" w:fill="000000" w:themeFill="text1"/>
+          </w:tcPr>
+          <w:p>
+            <w:pPr>
+              <w:rPr>
+                <w:b/>
+                <w:color w:val="FFFFFF" w:themeColor="background1"/>
+              </w:rPr>
+            </w:pPr>
+            <w:r>
+              <w:rPr>
+                <w:b/>
+                <w:color w:val="FFFFFF" w:themeColor="background1"/>
+              </w:rPr>
+              <w:t>Parameters</w:t>
+            </w:r>
+          </w:p>
+        </w:tc>
+        <w:tc>
+          <w:tcPr>
+            <w:tcW w:w="1747" w:type="dxa"/>
+            <w:shd w:val="clear" w:color="auto" w:fill="000000" w:themeFill="text1"/>
+          </w:tcPr>
+          <w:p>
+            <w:pPr>
+              <w:rPr>
+                <w:b/>
+                <w:color w:val="FFFFFF" w:themeColor="background1"/>
+              </w:rPr>
+            </w:pPr>
+            <w:r>
+              <w:rPr>
+                <w:b/>
+                <w:color w:val="FFFFFF" w:themeColor="background1"/>
+              </w:rPr>
+              <w:t xml:space="preserve">Triggers   </w:t>
+            </w:r>
+          </w:p>
+          <w:p>
+            <w:pPr>
+              <w:rPr>
+                <w:b/>
+                <w:color w:val="FFFFFF" w:themeColor="background1"/>
+              </w:rPr>
+            </w:pPr>
+            <w:r>
+              <w:rPr>
+                <w:color w:val="FFFFFF" w:themeColor="background1"/>
+              </w:rPr>
+              <w:t>(</w:t>
+            </w:r>
+            <w:r>
+              <w:rPr>
+                <w:color w:val="FFFFFF" w:themeColor="background1"/>
+              </w:rPr>
+              <w:t>= t</w:t>
+            </w:r>
+            <w:r>
+              <w:rPr>
+                <w:color w:val="FFFFFF" w:themeColor="background1"/>
+              </w:rPr>
+              <w:t>riggered by)</w:t>
+            </w:r>
+          </w:p>
+        </w:tc>
+        <w:tc>
+          <w:tcPr>
+            <w:tcW w:w="2511" w:type="dxa"/>
+            <w:shd w:val="clear" w:color="auto" w:fill="000000" w:themeFill="text1"/>
+          </w:tcPr>
+          <w:p>
+            <w:pPr>
+              <w:rPr>
+                <w:b/>
+                <w:color w:val="FFFFFF" w:themeColor="background1"/>
+              </w:rPr>
+            </w:pPr>
+            <w:r>
+              <w:rPr>
+                <w:b/>
+                <w:color w:val="FFFFFF" w:themeColor="background1"/>
+              </w:rPr>
+              <w:t>Build Steps</w:t>
+            </w:r>
+          </w:p>
+        </w:tc>
+        <w:tc>
+          <w:tcPr>
+            <w:tcW w:w="2546" w:type="dxa"/>
+            <w:shd w:val="clear" w:color="auto" w:fill="000000" w:themeFill="text1"/>
+          </w:tcPr>
+          <w:p>
+            <w:pPr>
+              <w:rPr>
+                <w:b/>
+                <w:color w:val="FFFFFF" w:themeColor="background1"/>
+              </w:rPr>
+            </w:pPr>
+            <w:r>
+              <w:rPr>
+                <w:b/>
+                <w:color w:val="FFFFFF" w:themeColor="background1"/>
+              </w:rPr>
+              <w:t>SQL Script</w:t>
+            </w:r>
+          </w:p>
+        </w:tc>
+        <w:tc>
+          <w:tcPr>
+            <w:tcW w:w="1539" w:type="dxa"/>
+            <w:shd w:val="clear" w:color="auto" w:fill="000000" w:themeFill="text1"/>
+          </w:tcPr>
+          <w:p>
+            <w:pPr>
+              <w:rPr>
+                <w:b/>
+                <w:color w:val="FFFFFF" w:themeColor="background1"/>
+              </w:rPr>
+            </w:pPr>
+            <w:r>
+              <w:rPr>
+                <w:b/>
+                <w:color w:val="FFFFFF" w:themeColor="background1"/>
+              </w:rPr>
+              <w:t xml:space="preserve">Post Build </w:t>
+            </w:r>
+          </w:p>
+          <w:p>
+            <w:pPr>
+              <w:rPr>
+                <w:b/>
+                <w:color w:val="FFFFFF" w:themeColor="background1"/>
+              </w:rPr>
+            </w:pPr>
+            <w:r>
+              <w:rPr>
+                <w:color w:val="FFFFFF" w:themeColor="background1"/>
+              </w:rPr>
+              <w:t>(</w:t>
+            </w:r>
+            <w:r>
+              <w:rPr>
+                <w:color w:val="FFFFFF" w:themeColor="background1"/>
+              </w:rPr>
+              <w:t>= t</w:t>
+            </w:r>
+            <w:r>
+              <w:rPr>
+                <w:color w:val="FFFFFF" w:themeColor="background1"/>
+              </w:rPr>
+              <w:t>riggers</w:t>
+            </w:r>
+            <w:r>
+              <w:rPr>
+                <w:b/>
+                <w:color w:val="FFFFFF" w:themeColor="background1"/>
+              </w:rPr>
+              <w:t>)</w:t>
+            </w:r>
+          </w:p>
+        </w:tc>
+        <w:tc>
+          <w:tcPr>
+            <w:tcW w:w="1548" w:type="dxa"/>
+            <w:shd w:val="clear" w:color="auto" w:fill="000000" w:themeFill="text1"/>
+          </w:tcPr>
+          <w:p>
+            <w:pPr>
+              <w:rPr>
+                <w:b/>
+                <w:color w:val="FFFFFF" w:themeColor="background1"/>
+              </w:rPr>
+            </w:pPr>
+            <w:r>
+              <w:rPr>
+                <w:b/>
+                <w:color w:val="FFFFFF" w:themeColor="background1"/>
+              </w:rPr>
+              <w:t>Notes</w:t>
+            </w:r>
+          </w:p>
+        </w:tc>
+      </w:tr>
+      <w:tr>
+        <w:tc>
+          <w:tcPr>
+            <w:tcW w:w="2564" w:type="dxa"/>
+          </w:tcPr>
+          <w:p>
+            <w:pPr>
+              <w:rPr>
+                <w:sz w:val="16"/>
+                <w:szCs w:val="16"/>
+              </w:rPr>
+            </w:pPr>
+          </w:p>
+        </w:tc>
+        <w:tc>
+          <w:tcPr>
+            <w:tcW w:w="1513" w:type="dxa"/>
+          </w:tcPr>
+          <w:p>
+            <w:pPr>
+              <w:rPr>
+                <w:sz w:val="16"/>
+                <w:szCs w:val="16"/>
+              </w:rPr>
+            </w:pPr>
+          </w:p>
+        </w:tc>
+        <w:tc>
+          <w:tcPr>
+            <w:tcW w:w="1747" w:type="dxa"/>
+          </w:tcPr>
+          <w:p>
+            <w:pPr>
+              <w:rPr>
+                <w:sz w:val="16"/>
+                <w:szCs w:val="16"/>
+              </w:rPr>
+            </w:pPr>
+          </w:p>
+        </w:tc>
+        <w:tc>
+          <w:tcPr>
+            <w:tcW w:w="2511" w:type="dxa"/>
+          </w:tcPr>
+          <w:p>
+            <w:pPr>
+              <w:rPr>
+                <w:sz w:val="16"/>
+                <w:szCs w:val="16"/>
+              </w:rPr>
+            </w:pPr>
+            <w:r>
+              <w:rPr>
+                <w:sz w:val="16"/>
+                <w:szCs w:val="16"/>
+              </w:rPr>
+              <w:t>Shell scripts  l</w:t>
+            </w:r>
+            <w:r>
+              <w:rPr>
+                <w:sz w:val="16"/>
+                <w:szCs w:val="16"/>
+              </w:rPr>
+              <w:t xml:space="preserve">ocated in </w:t>
+            </w:r>
+            <w:proofErr w:type="spellStart"/>
+            <w:r>
+              <w:rPr>
+                <w:sz w:val="16"/>
+                <w:szCs w:val="16"/>
+              </w:rPr>
+              <w:t>dbcs</w:t>
+            </w:r>
+            <w:proofErr w:type="spellEnd"/>
+            <w:r>
+              <w:rPr>
+                <w:sz w:val="16"/>
+                <w:szCs w:val="16"/>
+              </w:rPr>
+              <w:t>/scripts</w:t>
+            </w:r>
+          </w:p>
+          <w:p>
+            <w:pPr>
+              <w:rPr>
+                <w:sz w:val="16"/>
+                <w:szCs w:val="16"/>
+              </w:rPr>
+            </w:pPr>
+          </w:p>
+        </w:tc>
+        <w:tc>
+          <w:tcPr>
+            <w:tcW w:w="2546" w:type="dxa"/>
+          </w:tcPr>
+          <w:p>
+            <w:pPr>
+              <w:rPr>
+                <w:sz w:val="16"/>
+                <w:szCs w:val="16"/>
+              </w:rPr>
+            </w:pPr>
+            <w:r>
+              <w:rPr>
+                <w:sz w:val="16"/>
+                <w:szCs w:val="16"/>
+              </w:rPr>
+              <w:t xml:space="preserve">Located in </w:t>
+            </w:r>
+            <w:proofErr w:type="spellStart"/>
+            <w:r>
+              <w:rPr>
+                <w:sz w:val="16"/>
+                <w:szCs w:val="16"/>
+              </w:rPr>
+              <w:t>dbcs</w:t>
+            </w:r>
+            <w:proofErr w:type="spellEnd"/>
+            <w:r>
+              <w:rPr>
+                <w:sz w:val="16"/>
+                <w:szCs w:val="16"/>
+              </w:rPr>
+              <w:t>/</w:t>
+            </w:r>
+            <w:proofErr w:type="spellStart"/>
+            <w:r>
+              <w:rPr>
+                <w:sz w:val="16"/>
+                <w:szCs w:val="16"/>
+              </w:rPr>
+              <w:t>sql</w:t>
+            </w:r>
+            <w:proofErr w:type="spellEnd"/>
+          </w:p>
+        </w:tc>
+        <w:tc>
+          <w:tcPr>
+            <w:tcW w:w="1539" w:type="dxa"/>
+          </w:tcPr>
+          <w:p>
+            <w:pPr>
+              <w:rPr>
+                <w:sz w:val="16"/>
+                <w:szCs w:val="16"/>
+              </w:rPr>
+            </w:pPr>
+          </w:p>
+        </w:tc>
+        <w:tc>
+          <w:tcPr>
+            <w:tcW w:w="1548" w:type="dxa"/>
+          </w:tcPr>
+          <w:p>
+            <w:pPr>
+              <w:rPr>
+                <w:sz w:val="16"/>
+                <w:szCs w:val="16"/>
+              </w:rPr>
+            </w:pPr>
+          </w:p>
+        </w:tc>
+      </w:tr>
+      <w:tr>
+        <w:tc>
+          <w:tcPr>
+            <w:tcW w:w="2564" w:type="dxa"/>
+          </w:tcPr>
+          <w:p>
+            <w:pPr>
+              <w:rPr>
+                <w:sz w:val="16"/>
+                <w:szCs w:val="16"/>
+              </w:rPr>
+            </w:pPr>
+            <w:r>
+              <w:rPr>
+                <w:sz w:val="16"/>
+                <w:szCs w:val="16"/>
+              </w:rPr>
+              <w:t>01_createStorage</w:t>
+            </w:r>
+          </w:p>
+          <w:p>
+            <w:pPr>
+              <w:rPr>
+                <w:sz w:val="16"/>
+                <w:szCs w:val="16"/>
+              </w:rPr>
+            </w:pPr>
+          </w:p>
+          <w:p>
+            <w:pPr>
+              <w:rPr>
+                <w:sz w:val="16"/>
+                <w:szCs w:val="16"/>
+              </w:rPr>
+            </w:pPr>
+            <w:r>
+              <w:rPr>
+                <w:sz w:val="16"/>
+                <w:szCs w:val="16"/>
+              </w:rPr>
+              <w:t>Optional</w:t>
+            </w:r>
+          </w:p>
+          <w:p>
+            <w:pPr>
+              <w:rPr>
+                <w:sz w:val="16"/>
+                <w:szCs w:val="16"/>
+              </w:rPr>
+            </w:pPr>
+          </w:p>
+        </w:tc>
+        <w:tc>
+          <w:tcPr>
+            <w:tcW w:w="1513" w:type="dxa"/>
+          </w:tcPr>
+          <w:p>
+            <w:pPr>
+              <w:rPr>
+                <w:sz w:val="16"/>
+                <w:szCs w:val="16"/>
+              </w:rPr>
+            </w:pPr>
+            <w:r>
+              <w:rPr>
+                <w:sz w:val="16"/>
+                <w:szCs w:val="16"/>
+              </w:rPr>
+              <w:t>OPC ID</w:t>
+            </w:r>
+          </w:p>
+          <w:p>
+            <w:pPr>
+              <w:rPr>
+                <w:sz w:val="16"/>
+                <w:szCs w:val="16"/>
+              </w:rPr>
+            </w:pPr>
+            <w:r>
+              <w:rPr>
+                <w:sz w:val="16"/>
+                <w:szCs w:val="16"/>
+              </w:rPr>
+              <w:t>OPC User</w:t>
+            </w:r>
+          </w:p>
+          <w:p>
+            <w:pPr>
+              <w:rPr>
+                <w:sz w:val="16"/>
+                <w:szCs w:val="16"/>
+              </w:rPr>
+            </w:pPr>
+            <w:r>
+              <w:rPr>
+                <w:sz w:val="16"/>
+                <w:szCs w:val="16"/>
+              </w:rPr>
+              <w:t xml:space="preserve">OPC </w:t>
+            </w:r>
+            <w:proofErr w:type="spellStart"/>
+            <w:r>
+              <w:rPr>
+                <w:sz w:val="16"/>
+                <w:szCs w:val="16"/>
+              </w:rPr>
+              <w:t>Pwd</w:t>
+            </w:r>
+            <w:proofErr w:type="spellEnd"/>
+          </w:p>
+          <w:p>
+            <w:pPr>
+              <w:rPr>
+                <w:sz w:val="16"/>
+                <w:szCs w:val="16"/>
+              </w:rPr>
+            </w:pPr>
+            <w:r>
+              <w:rPr>
+                <w:sz w:val="16"/>
+                <w:szCs w:val="16"/>
+              </w:rPr>
+              <w:t>SC Name</w:t>
+            </w:r>
+          </w:p>
+        </w:tc>
+        <w:tc>
+          <w:tcPr>
+            <w:tcW w:w="1747" w:type="dxa"/>
+          </w:tcPr>
+          <w:p>
+            <w:pPr>
+              <w:rPr>
+                <w:sz w:val="16"/>
+                <w:szCs w:val="16"/>
+              </w:rPr>
+            </w:pPr>
+            <w:r>
+              <w:rPr>
+                <w:sz w:val="16"/>
+                <w:szCs w:val="16"/>
+              </w:rPr>
+              <w:t xml:space="preserve">None </w:t>
+            </w:r>
+          </w:p>
+          <w:p>
+            <w:pPr>
+              <w:rPr>
+                <w:sz w:val="16"/>
+                <w:szCs w:val="16"/>
+              </w:rPr>
+            </w:pPr>
+            <w:r>
+              <w:rPr>
+                <w:sz w:val="16"/>
+                <w:szCs w:val="16"/>
+              </w:rPr>
+              <w:t>(</w:t>
+            </w:r>
+            <w:r>
+              <w:rPr>
+                <w:sz w:val="16"/>
+                <w:szCs w:val="16"/>
+              </w:rPr>
+              <w:t>Manual</w:t>
+            </w:r>
+            <w:r>
+              <w:rPr>
+                <w:sz w:val="16"/>
+                <w:szCs w:val="16"/>
+              </w:rPr>
+              <w:t>)</w:t>
+            </w:r>
+          </w:p>
+        </w:tc>
+        <w:tc>
+          <w:tcPr>
+            <w:tcW w:w="2511" w:type="dxa"/>
+          </w:tcPr>
+          <w:p>
+            <w:pPr>
+              <w:rPr>
+                <w:sz w:val="16"/>
+                <w:szCs w:val="16"/>
+              </w:rPr>
+            </w:pPr>
+            <w:r>
+              <w:rPr>
+                <w:sz w:val="16"/>
+                <w:szCs w:val="16"/>
+              </w:rPr>
+              <w:t>createStorageContainer.sh</w:t>
+            </w:r>
+          </w:p>
+          <w:p>
+            <w:pPr>
+              <w:rPr>
+                <w:sz w:val="16"/>
+                <w:szCs w:val="16"/>
+              </w:rPr>
+            </w:pPr>
+          </w:p>
+          <w:p>
+            <w:pPr>
+              <w:rPr>
+                <w:sz w:val="16"/>
+                <w:szCs w:val="16"/>
+              </w:rPr>
+            </w:pPr>
+          </w:p>
+        </w:tc>
+        <w:tc>
+          <w:tcPr>
+            <w:tcW w:w="2546" w:type="dxa"/>
+          </w:tcPr>
+          <w:p>
+            <w:pPr>
+              <w:rPr>
+                <w:sz w:val="16"/>
+                <w:szCs w:val="16"/>
+              </w:rPr>
+            </w:pPr>
+            <w:r>
+              <w:rPr>
+                <w:sz w:val="16"/>
+                <w:szCs w:val="16"/>
+              </w:rPr>
+              <w:t xml:space="preserve">None </w:t>
+            </w:r>
+          </w:p>
+        </w:tc>
+        <w:tc>
+          <w:tcPr>
+            <w:tcW w:w="1539" w:type="dxa"/>
+          </w:tcPr>
+          <w:p>
+            <w:pPr>
+              <w:rPr>
+                <w:sz w:val="16"/>
+                <w:szCs w:val="16"/>
+              </w:rPr>
+            </w:pPr>
+            <w:r>
+              <w:rPr>
+                <w:sz w:val="16"/>
+                <w:szCs w:val="16"/>
+              </w:rPr>
+              <w:t>-</w:t>
+            </w:r>
+          </w:p>
+        </w:tc>
+        <w:tc>
+          <w:tcPr>
+            <w:tcW w:w="1548" w:type="dxa"/>
+          </w:tcPr>
+          <w:p>
+            <w:pPr>
+              <w:rPr>
+                <w:sz w:val="16"/>
+                <w:szCs w:val="16"/>
+              </w:rPr>
+            </w:pPr>
+          </w:p>
+          <w:p>
+            <w:pPr>
+              <w:rPr>
+                <w:sz w:val="16"/>
+                <w:szCs w:val="16"/>
+              </w:rPr>
+            </w:pPr>
+            <w:proofErr w:type="gramStart"/>
+            <w:r>
+              <w:rPr>
+                <w:sz w:val="16"/>
+                <w:szCs w:val="16"/>
+              </w:rPr>
+              <w:t>Takes ?</w:t>
+            </w:r>
+            <w:proofErr w:type="gramEnd"/>
+            <w:r>
+              <w:rPr>
+                <w:sz w:val="16"/>
+                <w:szCs w:val="16"/>
+              </w:rPr>
+              <w:t xml:space="preserve"> </w:t>
+            </w:r>
+            <w:proofErr w:type="spellStart"/>
+            <w:r>
+              <w:rPr>
+                <w:sz w:val="16"/>
+                <w:szCs w:val="16"/>
+              </w:rPr>
+              <w:t>Mins</w:t>
+            </w:r>
+            <w:proofErr w:type="spellEnd"/>
+          </w:p>
+          <w:p>
+            <w:pPr>
+              <w:rPr>
+                <w:sz w:val="16"/>
+                <w:szCs w:val="16"/>
+              </w:rPr>
+            </w:pPr>
+            <w:r>
+              <w:rPr>
+                <w:sz w:val="16"/>
+                <w:szCs w:val="16"/>
+              </w:rPr>
+              <w:t>Only needed if Db will require back up.</w:t>
+            </w:r>
+          </w:p>
+          <w:p>
+            <w:pPr>
+              <w:rPr>
+                <w:sz w:val="16"/>
+                <w:szCs w:val="16"/>
+              </w:rPr>
+            </w:pPr>
+          </w:p>
+        </w:tc>
+      </w:tr>
+      <w:tr>
+        <w:tc>
+          <w:tcPr>
+            <w:tcW w:w="2564" w:type="dxa"/>
+          </w:tcPr>
+          <w:p>
+            <w:pPr>
+              <w:rPr>
+                <w:sz w:val="16"/>
+                <w:szCs w:val="16"/>
+              </w:rPr>
+            </w:pPr>
+            <w:r>
+              <w:rPr>
+                <w:sz w:val="16"/>
+                <w:szCs w:val="16"/>
+              </w:rPr>
+              <w:t>02_createDBCS</w:t>
+            </w:r>
+          </w:p>
+          <w:p>
+            <w:pPr>
+              <w:rPr>
+                <w:sz w:val="16"/>
+                <w:szCs w:val="16"/>
+              </w:rPr>
+            </w:pPr>
+          </w:p>
+          <w:p>
+            <w:pPr>
+              <w:rPr>
+                <w:sz w:val="16"/>
+                <w:szCs w:val="16"/>
+              </w:rPr>
+            </w:pPr>
+            <w:r>
+              <w:rPr>
+                <w:sz w:val="16"/>
+                <w:szCs w:val="16"/>
+              </w:rPr>
+              <w:t>Optional</w:t>
+            </w:r>
+          </w:p>
+          <w:p>
+            <w:pPr>
+              <w:rPr>
+                <w:sz w:val="16"/>
+                <w:szCs w:val="16"/>
+              </w:rPr>
+            </w:pPr>
+          </w:p>
+        </w:tc>
+        <w:tc>
+          <w:tcPr>
+            <w:tcW w:w="1513" w:type="dxa"/>
+          </w:tcPr>
+          <w:p>
+            <w:pPr>
+              <w:rPr>
+                <w:sz w:val="16"/>
+                <w:szCs w:val="16"/>
+              </w:rPr>
+            </w:pPr>
+            <w:r>
+              <w:rPr>
+                <w:sz w:val="16"/>
+                <w:szCs w:val="16"/>
+              </w:rPr>
+              <w:t>OPC ID</w:t>
+            </w:r>
+          </w:p>
+          <w:p>
+            <w:pPr>
+              <w:rPr>
+                <w:sz w:val="16"/>
+                <w:szCs w:val="16"/>
+              </w:rPr>
+            </w:pPr>
+            <w:r>
+              <w:rPr>
+                <w:sz w:val="16"/>
+                <w:szCs w:val="16"/>
+              </w:rPr>
+              <w:t>OPC User</w:t>
+            </w:r>
+          </w:p>
+          <w:p>
+            <w:pPr>
+              <w:rPr>
+                <w:sz w:val="16"/>
+                <w:szCs w:val="16"/>
+              </w:rPr>
+            </w:pPr>
+            <w:r>
+              <w:rPr>
+                <w:sz w:val="16"/>
+                <w:szCs w:val="16"/>
+              </w:rPr>
+              <w:t xml:space="preserve">OPC </w:t>
+            </w:r>
+            <w:proofErr w:type="spellStart"/>
+            <w:r>
+              <w:rPr>
+                <w:sz w:val="16"/>
+                <w:szCs w:val="16"/>
+              </w:rPr>
+              <w:t>Pwd</w:t>
+            </w:r>
+            <w:proofErr w:type="spellEnd"/>
+          </w:p>
+          <w:p>
+            <w:pPr>
+              <w:rPr>
+                <w:sz w:val="16"/>
+                <w:szCs w:val="16"/>
+              </w:rPr>
+            </w:pPr>
+            <w:r>
+              <w:rPr>
+                <w:sz w:val="16"/>
+                <w:szCs w:val="16"/>
+              </w:rPr>
+              <w:t>Db Name</w:t>
+            </w:r>
+          </w:p>
+          <w:p>
+            <w:pPr>
+              <w:rPr>
+                <w:sz w:val="16"/>
+                <w:szCs w:val="16"/>
+              </w:rPr>
+            </w:pPr>
+            <w:r>
+              <w:rPr>
+                <w:sz w:val="16"/>
+                <w:szCs w:val="16"/>
+              </w:rPr>
+              <w:t xml:space="preserve">Sys </w:t>
+            </w:r>
+            <w:proofErr w:type="spellStart"/>
+            <w:r>
+              <w:rPr>
+                <w:sz w:val="16"/>
+                <w:szCs w:val="16"/>
+              </w:rPr>
+              <w:t>Pwd</w:t>
+            </w:r>
+            <w:proofErr w:type="spellEnd"/>
+          </w:p>
+          <w:p>
+            <w:pPr>
+              <w:rPr>
+                <w:sz w:val="16"/>
+                <w:szCs w:val="16"/>
+              </w:rPr>
+            </w:pPr>
+            <w:r>
+              <w:rPr>
+                <w:sz w:val="16"/>
+                <w:szCs w:val="16"/>
+              </w:rPr>
+              <w:t>SC Name</w:t>
+            </w:r>
+          </w:p>
+          <w:p>
+            <w:pPr>
+              <w:rPr>
+                <w:sz w:val="16"/>
+                <w:szCs w:val="16"/>
+              </w:rPr>
+            </w:pPr>
+            <w:r>
+              <w:rPr>
+                <w:sz w:val="16"/>
+                <w:szCs w:val="16"/>
+              </w:rPr>
+              <w:t>JSON File</w:t>
+            </w:r>
+          </w:p>
+          <w:p>
+            <w:pPr>
+              <w:rPr>
+                <w:sz w:val="16"/>
+                <w:szCs w:val="16"/>
+              </w:rPr>
+            </w:pPr>
+          </w:p>
+        </w:tc>
+        <w:tc>
+          <w:tcPr>
+            <w:tcW w:w="1747" w:type="dxa"/>
+          </w:tcPr>
+          <w:p>
+            <w:pPr>
+              <w:rPr>
+                <w:sz w:val="16"/>
+                <w:szCs w:val="16"/>
+              </w:rPr>
+            </w:pPr>
+            <w:r>
+              <w:rPr>
+                <w:sz w:val="16"/>
+                <w:szCs w:val="16"/>
+              </w:rPr>
+              <w:t xml:space="preserve">None </w:t>
+            </w:r>
+          </w:p>
+          <w:p>
+            <w:pPr>
+              <w:rPr>
+                <w:sz w:val="16"/>
+                <w:szCs w:val="16"/>
+              </w:rPr>
+            </w:pPr>
+            <w:r>
+              <w:rPr>
+                <w:sz w:val="16"/>
+                <w:szCs w:val="16"/>
+              </w:rPr>
+              <w:t>(</w:t>
+            </w:r>
+            <w:r>
+              <w:rPr>
+                <w:sz w:val="16"/>
+                <w:szCs w:val="16"/>
+              </w:rPr>
+              <w:t>Manual</w:t>
+            </w:r>
+            <w:r>
+              <w:rPr>
+                <w:sz w:val="16"/>
+                <w:szCs w:val="16"/>
+              </w:rPr>
+              <w:t>)</w:t>
+            </w:r>
+          </w:p>
+        </w:tc>
+        <w:tc>
+          <w:tcPr>
+            <w:tcW w:w="2511" w:type="dxa"/>
+          </w:tcPr>
+          <w:p>
+            <w:pPr>
+              <w:rPr>
+                <w:sz w:val="16"/>
+                <w:szCs w:val="16"/>
+              </w:rPr>
+            </w:pPr>
+            <w:r>
+              <w:rPr>
+                <w:sz w:val="16"/>
+                <w:szCs w:val="16"/>
+              </w:rPr>
+              <w:t>createDBCS.sh</w:t>
+            </w:r>
+          </w:p>
+          <w:p>
+            <w:pPr>
+              <w:rPr>
+                <w:sz w:val="16"/>
+                <w:szCs w:val="16"/>
+              </w:rPr>
+            </w:pPr>
+          </w:p>
+          <w:p>
+            <w:pPr>
+              <w:rPr>
+                <w:sz w:val="16"/>
+                <w:szCs w:val="16"/>
+              </w:rPr>
+            </w:pPr>
+          </w:p>
+        </w:tc>
+        <w:tc>
+          <w:tcPr>
+            <w:tcW w:w="2546" w:type="dxa"/>
+          </w:tcPr>
+          <w:p>
+            <w:pPr>
+              <w:rPr>
+                <w:sz w:val="16"/>
+                <w:szCs w:val="16"/>
+              </w:rPr>
+            </w:pPr>
+            <w:r>
+              <w:rPr>
+                <w:sz w:val="16"/>
+                <w:szCs w:val="16"/>
+              </w:rPr>
+              <w:t xml:space="preserve">None </w:t>
+            </w:r>
+          </w:p>
+        </w:tc>
+        <w:tc>
+          <w:tcPr>
+            <w:tcW w:w="1539" w:type="dxa"/>
+          </w:tcPr>
+          <w:p>
+            <w:pPr>
+              <w:rPr>
+                <w:sz w:val="16"/>
+                <w:szCs w:val="16"/>
+              </w:rPr>
+            </w:pPr>
+            <w:r>
+              <w:rPr>
+                <w:sz w:val="16"/>
+                <w:szCs w:val="16"/>
+              </w:rPr>
+              <w:t>-</w:t>
+            </w:r>
+          </w:p>
+        </w:tc>
+        <w:tc>
+          <w:tcPr>
+            <w:tcW w:w="1548" w:type="dxa"/>
+          </w:tcPr>
+          <w:p>
+            <w:pPr>
+              <w:rPr>
+                <w:sz w:val="16"/>
+                <w:szCs w:val="16"/>
+              </w:rPr>
+            </w:pPr>
+          </w:p>
+          <w:p>
+            <w:pPr>
+              <w:rPr>
+                <w:sz w:val="16"/>
+                <w:szCs w:val="16"/>
+              </w:rPr>
+            </w:pPr>
+            <w:r>
+              <w:rPr>
+                <w:sz w:val="16"/>
+                <w:szCs w:val="16"/>
+              </w:rPr>
+              <w:t xml:space="preserve">Takes 20 – 30 </w:t>
+            </w:r>
+            <w:proofErr w:type="spellStart"/>
+            <w:r>
+              <w:rPr>
+                <w:sz w:val="16"/>
+                <w:szCs w:val="16"/>
+              </w:rPr>
+              <w:t>mins</w:t>
+            </w:r>
+            <w:proofErr w:type="spellEnd"/>
+          </w:p>
+        </w:tc>
+      </w:tr>
+      <w:tr>
+        <w:tc>
+          <w:tcPr>
+            <w:tcW w:w="2564" w:type="dxa"/>
+          </w:tcPr>
+          <w:p>
+            <w:pPr>
+              <w:rPr>
+                <w:sz w:val="16"/>
+                <w:szCs w:val="16"/>
+              </w:rPr>
+            </w:pPr>
+            <w:r>
+              <w:rPr>
+                <w:sz w:val="16"/>
+                <w:szCs w:val="16"/>
+              </w:rPr>
+              <w:t>03_copySQLFiles</w:t>
+            </w:r>
+          </w:p>
+        </w:tc>
+        <w:tc>
+          <w:tcPr>
+            <w:tcW w:w="1513" w:type="dxa"/>
+          </w:tcPr>
+          <w:p>
+            <w:pPr>
+              <w:rPr>
+                <w:sz w:val="16"/>
+                <w:szCs w:val="16"/>
+              </w:rPr>
+            </w:pPr>
+            <w:r>
+              <w:rPr>
+                <w:sz w:val="16"/>
+                <w:szCs w:val="16"/>
+              </w:rPr>
+              <w:t>DBCS Public IP</w:t>
+            </w:r>
+          </w:p>
+        </w:tc>
+        <w:tc>
+          <w:tcPr>
+            <w:tcW w:w="1747" w:type="dxa"/>
+          </w:tcPr>
+          <w:p>
+            <w:pPr>
+              <w:rPr>
+                <w:sz w:val="16"/>
+                <w:szCs w:val="16"/>
+              </w:rPr>
+            </w:pPr>
+            <w:r>
+              <w:rPr>
+                <w:sz w:val="16"/>
+                <w:szCs w:val="16"/>
+              </w:rPr>
+              <w:t xml:space="preserve">None </w:t>
+            </w:r>
+          </w:p>
+          <w:p>
+            <w:pPr>
+              <w:rPr>
+                <w:sz w:val="16"/>
+                <w:szCs w:val="16"/>
+              </w:rPr>
+            </w:pPr>
+            <w:r>
+              <w:rPr>
+                <w:sz w:val="16"/>
+                <w:szCs w:val="16"/>
+              </w:rPr>
+              <w:t>(</w:t>
+            </w:r>
+            <w:r>
+              <w:rPr>
+                <w:sz w:val="16"/>
+                <w:szCs w:val="16"/>
+              </w:rPr>
+              <w:t>Manual</w:t>
+            </w:r>
+            <w:r>
+              <w:rPr>
+                <w:sz w:val="16"/>
+                <w:szCs w:val="16"/>
+              </w:rPr>
+              <w:t>)</w:t>
+            </w:r>
+          </w:p>
+        </w:tc>
+        <w:tc>
+          <w:tcPr>
+            <w:tcW w:w="2511" w:type="dxa"/>
+          </w:tcPr>
+          <w:p>
+            <w:pPr>
+              <w:rPr>
+                <w:sz w:val="16"/>
+                <w:szCs w:val="16"/>
+              </w:rPr>
+            </w:pPr>
+            <w:r>
+              <w:rPr>
+                <w:sz w:val="16"/>
+                <w:szCs w:val="16"/>
+              </w:rPr>
+              <w:t>copySQLFiles.sh</w:t>
+            </w:r>
+          </w:p>
+          <w:p>
+            <w:pPr>
+              <w:rPr>
+                <w:sz w:val="16"/>
+                <w:szCs w:val="16"/>
+              </w:rPr>
+            </w:pPr>
+          </w:p>
+          <w:p>
+            <w:pPr>
+              <w:rPr>
+                <w:sz w:val="16"/>
+                <w:szCs w:val="16"/>
+              </w:rPr>
+            </w:pPr>
+          </w:p>
+        </w:tc>
+        <w:tc>
+          <w:tcPr>
+            <w:tcW w:w="2546" w:type="dxa"/>
+          </w:tcPr>
+          <w:p>
+            <w:pPr>
+              <w:rPr>
+                <w:sz w:val="16"/>
+                <w:szCs w:val="16"/>
+              </w:rPr>
+            </w:pPr>
+            <w:r>
+              <w:rPr>
+                <w:sz w:val="16"/>
+                <w:szCs w:val="16"/>
+              </w:rPr>
+              <w:t xml:space="preserve">None </w:t>
+            </w:r>
+          </w:p>
+        </w:tc>
+        <w:tc>
+          <w:tcPr>
+            <w:tcW w:w="1539" w:type="dxa"/>
+          </w:tcPr>
+          <w:p>
+            <w:pPr>
+              <w:rPr>
+                <w:sz w:val="16"/>
+                <w:szCs w:val="16"/>
+              </w:rPr>
+            </w:pPr>
+            <w:r>
+              <w:rPr>
+                <w:sz w:val="16"/>
+                <w:szCs w:val="16"/>
+              </w:rPr>
+              <w:t>04</w:t>
+            </w:r>
+          </w:p>
+        </w:tc>
+        <w:tc>
+          <w:tcPr>
+            <w:tcW w:w="1548" w:type="dxa"/>
+          </w:tcPr>
+          <w:p>
+            <w:pPr>
+              <w:rPr>
+                <w:sz w:val="16"/>
+                <w:szCs w:val="16"/>
+              </w:rPr>
+            </w:pPr>
+          </w:p>
+        </w:tc>
+      </w:tr>
+      <w:tr>
+        <w:tc>
+          <w:tcPr>
+            <w:tcW w:w="2564" w:type="dxa"/>
+          </w:tcPr>
+          <w:p>
+            <w:pPr>
+              <w:rPr>
+                <w:sz w:val="16"/>
+                <w:szCs w:val="16"/>
+              </w:rPr>
+            </w:pPr>
+            <w:r>
+              <w:rPr>
+                <w:sz w:val="16"/>
+                <w:szCs w:val="16"/>
+              </w:rPr>
+              <w:t>04_createApexWorkspace</w:t>
+            </w:r>
+          </w:p>
+          <w:p>
+            <w:pPr>
+              <w:rPr>
+                <w:sz w:val="16"/>
+                <w:szCs w:val="16"/>
+              </w:rPr>
+            </w:pPr>
+          </w:p>
+        </w:tc>
+        <w:tc>
+          <w:tcPr>
+            <w:tcW w:w="1513" w:type="dxa"/>
+          </w:tcPr>
+          <w:p>
+            <w:pPr>
+              <w:rPr>
+                <w:sz w:val="16"/>
+                <w:szCs w:val="16"/>
+              </w:rPr>
+            </w:pPr>
+            <w:r>
+              <w:rPr>
+                <w:sz w:val="16"/>
+                <w:szCs w:val="16"/>
+              </w:rPr>
+              <w:t>-</w:t>
+            </w:r>
+          </w:p>
+        </w:tc>
+        <w:tc>
+          <w:tcPr>
+            <w:tcW w:w="1747" w:type="dxa"/>
+          </w:tcPr>
+          <w:p>
+            <w:pPr>
+              <w:rPr>
+                <w:sz w:val="16"/>
+                <w:szCs w:val="16"/>
+              </w:rPr>
+            </w:pPr>
+            <w:r>
+              <w:rPr>
+                <w:sz w:val="16"/>
+                <w:szCs w:val="16"/>
+              </w:rPr>
+              <w:t>03</w:t>
+            </w:r>
+          </w:p>
+        </w:tc>
+        <w:tc>
+          <w:tcPr>
+            <w:tcW w:w="2511" w:type="dxa"/>
+          </w:tcPr>
+          <w:p>
+            <w:pPr>
+              <w:rPr>
+                <w:sz w:val="16"/>
+                <w:szCs w:val="16"/>
+              </w:rPr>
+            </w:pPr>
+            <w:r>
+              <w:rPr>
+                <w:sz w:val="16"/>
+                <w:szCs w:val="16"/>
+              </w:rPr>
+              <w:t>createApexWorkspace.sh</w:t>
+            </w:r>
+          </w:p>
+          <w:p>
+            <w:pPr>
+              <w:rPr>
+                <w:sz w:val="16"/>
+                <w:szCs w:val="16"/>
+              </w:rPr>
+            </w:pPr>
+          </w:p>
+          <w:p>
+            <w:pPr>
+              <w:rPr>
+                <w:sz w:val="16"/>
+                <w:szCs w:val="16"/>
+              </w:rPr>
+            </w:pPr>
+            <w:r>
+              <w:rPr>
+                <w:sz w:val="16"/>
+                <w:szCs w:val="16"/>
+              </w:rPr>
+              <w:t>Parameters hard coded</w:t>
+            </w:r>
+          </w:p>
+        </w:tc>
+        <w:tc>
+          <w:tcPr>
+            <w:tcW w:w="2546" w:type="dxa"/>
+          </w:tcPr>
+          <w:p>
+            <w:pPr>
+              <w:rPr>
+                <w:sz w:val="16"/>
+                <w:szCs w:val="16"/>
+              </w:rPr>
+            </w:pPr>
+            <w:r>
+              <w:rPr>
+                <w:sz w:val="16"/>
+                <w:szCs w:val="16"/>
+              </w:rPr>
+              <w:t>createApexWorkspace.sql</w:t>
+            </w:r>
+          </w:p>
+          <w:p>
+            <w:pPr>
+              <w:rPr>
+                <w:sz w:val="16"/>
+                <w:szCs w:val="16"/>
+              </w:rPr>
+            </w:pPr>
+          </w:p>
+        </w:tc>
+        <w:tc>
+          <w:tcPr>
+            <w:tcW w:w="1539" w:type="dxa"/>
+          </w:tcPr>
+          <w:p>
+            <w:pPr>
+              <w:rPr>
+                <w:sz w:val="16"/>
+                <w:szCs w:val="16"/>
+              </w:rPr>
+            </w:pPr>
+            <w:r>
+              <w:rPr>
+                <w:sz w:val="16"/>
+                <w:szCs w:val="16"/>
+              </w:rPr>
+              <w:t>05</w:t>
+            </w:r>
+          </w:p>
+        </w:tc>
+        <w:tc>
+          <w:tcPr>
+            <w:tcW w:w="1548" w:type="dxa"/>
+          </w:tcPr>
+          <w:p>
+            <w:pPr>
+              <w:rPr>
+                <w:sz w:val="16"/>
+                <w:szCs w:val="16"/>
+              </w:rPr>
+            </w:pPr>
+          </w:p>
+        </w:tc>
+      </w:tr>
+      <w:tr>
+        <w:tc>
+          <w:tcPr>
+            <w:tcW w:w="2564" w:type="dxa"/>
+          </w:tcPr>
+          <w:p>
+            <w:pPr>
+              <w:rPr>
+                <w:sz w:val="16"/>
+                <w:szCs w:val="16"/>
+              </w:rPr>
+            </w:pPr>
+            <w:r>
+              <w:rPr>
+                <w:sz w:val="16"/>
+                <w:szCs w:val="16"/>
+              </w:rPr>
+              <w:t>05_createDBSchemaAndObjects</w:t>
+            </w:r>
+          </w:p>
+          <w:p>
+            <w:pPr>
+              <w:rPr>
+                <w:sz w:val="16"/>
+                <w:szCs w:val="16"/>
+              </w:rPr>
+            </w:pPr>
+          </w:p>
+        </w:tc>
+        <w:tc>
+          <w:tcPr>
+            <w:tcW w:w="1513" w:type="dxa"/>
+          </w:tcPr>
+          <w:p>
+            <w:pPr>
+              <w:rPr>
+                <w:sz w:val="16"/>
+                <w:szCs w:val="16"/>
+              </w:rPr>
+            </w:pPr>
+            <w:r>
+              <w:rPr>
+                <w:sz w:val="16"/>
+                <w:szCs w:val="16"/>
+              </w:rPr>
+              <w:t>-</w:t>
+            </w:r>
+          </w:p>
+        </w:tc>
+        <w:tc>
+          <w:tcPr>
+            <w:tcW w:w="1747" w:type="dxa"/>
+          </w:tcPr>
+          <w:p>
+            <w:pPr>
+              <w:rPr>
+                <w:sz w:val="16"/>
+                <w:szCs w:val="16"/>
+              </w:rPr>
+            </w:pPr>
+            <w:r>
+              <w:rPr>
+                <w:sz w:val="16"/>
+                <w:szCs w:val="16"/>
+              </w:rPr>
+              <w:t>04</w:t>
+            </w:r>
+          </w:p>
+        </w:tc>
+        <w:tc>
+          <w:tcPr>
+            <w:tcW w:w="2511" w:type="dxa"/>
+          </w:tcPr>
+          <w:p>
+            <w:pPr>
+              <w:rPr>
+                <w:sz w:val="16"/>
+                <w:szCs w:val="16"/>
+              </w:rPr>
+            </w:pPr>
+            <w:r>
+              <w:rPr>
+                <w:sz w:val="16"/>
+                <w:szCs w:val="16"/>
+              </w:rPr>
+              <w:t>createDBSchemaAndObjects.sh</w:t>
+            </w:r>
+          </w:p>
+          <w:p>
+            <w:pPr>
+              <w:rPr>
+                <w:sz w:val="16"/>
+                <w:szCs w:val="16"/>
+              </w:rPr>
+            </w:pPr>
+          </w:p>
+          <w:p>
+            <w:pPr>
+              <w:rPr>
+                <w:sz w:val="16"/>
+                <w:szCs w:val="16"/>
+              </w:rPr>
+            </w:pPr>
+            <w:r>
+              <w:rPr>
+                <w:sz w:val="16"/>
+                <w:szCs w:val="16"/>
+              </w:rPr>
+              <w:t>Parameters hard coded</w:t>
+            </w:r>
+          </w:p>
+        </w:tc>
+        <w:tc>
+          <w:tcPr>
+            <w:tcW w:w="2546" w:type="dxa"/>
+          </w:tcPr>
+          <w:p>
+            <w:pPr>
+              <w:rPr>
+                <w:sz w:val="16"/>
+                <w:szCs w:val="16"/>
+              </w:rPr>
+            </w:pPr>
+            <w:r>
+              <w:rPr>
+                <w:sz w:val="16"/>
+                <w:szCs w:val="16"/>
+              </w:rPr>
+              <w:t>createDBSchemaAndObjects.sql</w:t>
+            </w:r>
+          </w:p>
+        </w:tc>
+        <w:tc>
+          <w:tcPr>
+            <w:tcW w:w="1539" w:type="dxa"/>
+          </w:tcPr>
+          <w:p>
+            <w:pPr>
+              <w:rPr>
+                <w:sz w:val="16"/>
+                <w:szCs w:val="16"/>
+              </w:rPr>
+            </w:pPr>
+            <w:r>
+              <w:rPr>
+                <w:sz w:val="16"/>
+                <w:szCs w:val="16"/>
+              </w:rPr>
+              <w:t>06</w:t>
+            </w:r>
+          </w:p>
+        </w:tc>
+        <w:tc>
+          <w:tcPr>
+            <w:tcW w:w="1548" w:type="dxa"/>
+          </w:tcPr>
+          <w:p>
+            <w:pPr>
+              <w:rPr>
+                <w:sz w:val="16"/>
+                <w:szCs w:val="16"/>
+              </w:rPr>
+            </w:pPr>
+          </w:p>
+        </w:tc>
+      </w:tr>
+      <w:tr>
+        <w:tc>
+          <w:tcPr>
+            <w:tcW w:w="2564" w:type="dxa"/>
+          </w:tcPr>
+          <w:p>
+            <w:pPr>
+              <w:rPr>
+                <w:sz w:val="16"/>
+                <w:szCs w:val="16"/>
+              </w:rPr>
+            </w:pPr>
+            <w:r>
+              <w:rPr>
+                <w:sz w:val="16"/>
+                <w:szCs w:val="16"/>
+              </w:rPr>
+              <w:t>06_buildApexApp</w:t>
+            </w:r>
+          </w:p>
+          <w:p>
+            <w:pPr>
+              <w:rPr>
+                <w:sz w:val="16"/>
+                <w:szCs w:val="16"/>
+              </w:rPr>
+            </w:pPr>
+          </w:p>
+        </w:tc>
+        <w:tc>
+          <w:tcPr>
+            <w:tcW w:w="1513" w:type="dxa"/>
+          </w:tcPr>
+          <w:p>
+            <w:pPr>
+              <w:rPr>
+                <w:sz w:val="16"/>
+                <w:szCs w:val="16"/>
+              </w:rPr>
+            </w:pPr>
+            <w:r>
+              <w:rPr>
+                <w:sz w:val="16"/>
+                <w:szCs w:val="16"/>
+              </w:rPr>
+              <w:t>-</w:t>
+            </w:r>
+          </w:p>
+        </w:tc>
+        <w:tc>
+          <w:tcPr>
+            <w:tcW w:w="1747" w:type="dxa"/>
+          </w:tcPr>
+          <w:p>
+            <w:pPr>
+              <w:rPr>
+                <w:sz w:val="16"/>
+                <w:szCs w:val="16"/>
+              </w:rPr>
+            </w:pPr>
+            <w:r>
+              <w:rPr>
+                <w:sz w:val="16"/>
+                <w:szCs w:val="16"/>
+              </w:rPr>
+              <w:t>05</w:t>
+            </w:r>
+          </w:p>
+        </w:tc>
+        <w:tc>
+          <w:tcPr>
+            <w:tcW w:w="2511" w:type="dxa"/>
+          </w:tcPr>
+          <w:p>
+            <w:pPr>
+              <w:rPr>
+                <w:sz w:val="16"/>
+                <w:szCs w:val="16"/>
+              </w:rPr>
+            </w:pPr>
+            <w:r>
+              <w:rPr>
+                <w:sz w:val="16"/>
+                <w:szCs w:val="16"/>
+              </w:rPr>
+              <w:t>buildApexApp.sh</w:t>
+            </w:r>
+          </w:p>
+          <w:p>
+            <w:pPr>
+              <w:rPr>
+                <w:sz w:val="16"/>
+                <w:szCs w:val="16"/>
+              </w:rPr>
+            </w:pPr>
+          </w:p>
+          <w:p>
+            <w:pPr>
+              <w:rPr>
+                <w:sz w:val="16"/>
+                <w:szCs w:val="16"/>
+              </w:rPr>
+            </w:pPr>
+            <w:r>
+              <w:rPr>
+                <w:sz w:val="16"/>
+                <w:szCs w:val="16"/>
+              </w:rPr>
+              <w:t>Parameters hard coded</w:t>
+            </w:r>
+          </w:p>
+        </w:tc>
+        <w:tc>
+          <w:tcPr>
+            <w:tcW w:w="2546" w:type="dxa"/>
+          </w:tcPr>
+          <w:p>
+            <w:pPr>
+              <w:rPr>
+                <w:sz w:val="16"/>
+                <w:szCs w:val="16"/>
+              </w:rPr>
+            </w:pPr>
+            <w:r>
+              <w:rPr>
+                <w:sz w:val="16"/>
+                <w:szCs w:val="16"/>
+              </w:rPr>
+              <w:t>buildApexApp.sql</w:t>
+            </w:r>
+          </w:p>
+          <w:p>
+            <w:pPr>
+              <w:rPr>
+                <w:sz w:val="16"/>
+                <w:szCs w:val="16"/>
+              </w:rPr>
+            </w:pPr>
+          </w:p>
+        </w:tc>
+        <w:tc>
+          <w:tcPr>
+            <w:tcW w:w="1539" w:type="dxa"/>
+          </w:tcPr>
+          <w:p>
+            <w:pPr>
+              <w:rPr>
+                <w:sz w:val="16"/>
+                <w:szCs w:val="16"/>
+              </w:rPr>
+            </w:pPr>
+            <w:r>
+              <w:rPr>
+                <w:sz w:val="16"/>
+                <w:szCs w:val="16"/>
+              </w:rPr>
+              <w:t>07</w:t>
+            </w:r>
+          </w:p>
+        </w:tc>
+        <w:tc>
+          <w:tcPr>
+            <w:tcW w:w="1548" w:type="dxa"/>
+          </w:tcPr>
+          <w:p>
+            <w:pPr>
+              <w:rPr>
+                <w:sz w:val="16"/>
+                <w:szCs w:val="16"/>
+              </w:rPr>
+            </w:pPr>
+          </w:p>
+        </w:tc>
+      </w:tr>
+      <w:tr>
+        <w:tc>
+          <w:tcPr>
+            <w:tcW w:w="2564" w:type="dxa"/>
+          </w:tcPr>
+          <w:p>
+            <w:pPr>
+              <w:rPr>
+                <w:sz w:val="16"/>
+                <w:szCs w:val="16"/>
+              </w:rPr>
+            </w:pPr>
+            <w:r>
+              <w:rPr>
+                <w:sz w:val="16"/>
+                <w:szCs w:val="16"/>
+              </w:rPr>
+              <w:t>07_loadApexData</w:t>
+            </w:r>
+          </w:p>
+          <w:p>
+            <w:pPr>
+              <w:rPr>
+                <w:sz w:val="16"/>
+                <w:szCs w:val="16"/>
+              </w:rPr>
+            </w:pPr>
+          </w:p>
+        </w:tc>
+        <w:tc>
+          <w:tcPr>
+            <w:tcW w:w="1513" w:type="dxa"/>
+          </w:tcPr>
+          <w:p>
+            <w:pPr>
+              <w:rPr>
+                <w:sz w:val="16"/>
+                <w:szCs w:val="16"/>
+              </w:rPr>
+            </w:pPr>
+            <w:r>
+              <w:rPr>
+                <w:sz w:val="16"/>
+                <w:szCs w:val="16"/>
+              </w:rPr>
+              <w:t>-</w:t>
+            </w:r>
+          </w:p>
+        </w:tc>
+        <w:tc>
+          <w:tcPr>
+            <w:tcW w:w="1747" w:type="dxa"/>
+          </w:tcPr>
+          <w:p>
+            <w:pPr>
+              <w:rPr>
+                <w:sz w:val="16"/>
+                <w:szCs w:val="16"/>
+              </w:rPr>
+            </w:pPr>
+            <w:r>
+              <w:rPr>
+                <w:sz w:val="16"/>
+                <w:szCs w:val="16"/>
+              </w:rPr>
+              <w:t>06</w:t>
+            </w:r>
+          </w:p>
+        </w:tc>
+        <w:tc>
+          <w:tcPr>
+            <w:tcW w:w="2511" w:type="dxa"/>
+          </w:tcPr>
+          <w:p>
+            <w:pPr>
+              <w:rPr>
+                <w:sz w:val="16"/>
+                <w:szCs w:val="16"/>
+              </w:rPr>
+            </w:pPr>
+            <w:r>
+              <w:rPr>
+                <w:sz w:val="16"/>
+                <w:szCs w:val="16"/>
+              </w:rPr>
+              <w:t>loadApexData.sh</w:t>
+            </w:r>
+          </w:p>
+          <w:p>
+            <w:pPr>
+              <w:rPr>
+                <w:sz w:val="16"/>
+                <w:szCs w:val="16"/>
+              </w:rPr>
+            </w:pPr>
+          </w:p>
+          <w:p>
+            <w:pPr>
+              <w:rPr>
+                <w:sz w:val="16"/>
+                <w:szCs w:val="16"/>
+              </w:rPr>
+            </w:pPr>
+            <w:r>
+              <w:rPr>
+                <w:sz w:val="16"/>
+                <w:szCs w:val="16"/>
+              </w:rPr>
+              <w:t>Parameters hard coded</w:t>
+            </w:r>
+          </w:p>
+        </w:tc>
+        <w:tc>
+          <w:tcPr>
+            <w:tcW w:w="2546" w:type="dxa"/>
+          </w:tcPr>
+          <w:p>
+            <w:pPr>
+              <w:rPr>
+                <w:sz w:val="16"/>
+                <w:szCs w:val="16"/>
+              </w:rPr>
+            </w:pPr>
+            <w:r>
+              <w:rPr>
+                <w:sz w:val="16"/>
+                <w:szCs w:val="16"/>
+              </w:rPr>
+              <w:t>loadApexData.sql</w:t>
+            </w:r>
+          </w:p>
+          <w:p>
+            <w:pPr>
+              <w:rPr>
+                <w:sz w:val="16"/>
+                <w:szCs w:val="16"/>
+              </w:rPr>
+            </w:pPr>
+          </w:p>
+        </w:tc>
+        <w:tc>
+          <w:tcPr>
+            <w:tcW w:w="1539" w:type="dxa"/>
+          </w:tcPr>
+          <w:p>
+            <w:pPr>
+              <w:rPr>
+                <w:sz w:val="16"/>
+                <w:szCs w:val="16"/>
+              </w:rPr>
+            </w:pPr>
+            <w:r>
+              <w:rPr>
+                <w:sz w:val="16"/>
+                <w:szCs w:val="16"/>
+              </w:rPr>
+              <w:t>-</w:t>
+            </w:r>
+          </w:p>
+        </w:tc>
+        <w:tc>
+          <w:tcPr>
+            <w:tcW w:w="1548" w:type="dxa"/>
+          </w:tcPr>
+          <w:p>
+            <w:pPr>
+              <w:rPr>
+                <w:sz w:val="16"/>
+                <w:szCs w:val="16"/>
+              </w:rPr>
+            </w:pPr>
+          </w:p>
+        </w:tc>
+      </w:tr>
+      <w:tr>
+        <w:tc>
+          <w:tcPr>
+            <w:tcW w:w="2564" w:type="dxa"/>
+          </w:tcPr>
+          <w:p>
+            <w:pPr>
+              <w:rPr>
+                <w:sz w:val="16"/>
+                <w:szCs w:val="16"/>
+              </w:rPr>
+            </w:pPr>
+            <w:proofErr w:type="spellStart"/>
+            <w:r>
+              <w:rPr>
+                <w:sz w:val="16"/>
+                <w:szCs w:val="16"/>
+              </w:rPr>
+              <w:t>UpdateApexApp</w:t>
+            </w:r>
+            <w:proofErr w:type="spellEnd"/>
+          </w:p>
+        </w:tc>
+        <w:tc>
+          <w:tcPr>
+            <w:tcW w:w="1513" w:type="dxa"/>
+          </w:tcPr>
+          <w:p>
+            <w:pPr>
+              <w:rPr>
+                <w:sz w:val="16"/>
+                <w:szCs w:val="16"/>
+              </w:rPr>
+            </w:pPr>
+            <w:r>
+              <w:rPr>
+                <w:sz w:val="16"/>
+                <w:szCs w:val="16"/>
+              </w:rPr>
+              <w:t>-</w:t>
+            </w:r>
+          </w:p>
+        </w:tc>
+        <w:tc>
+          <w:tcPr>
+            <w:tcW w:w="1747" w:type="dxa"/>
+          </w:tcPr>
+          <w:p>
+            <w:pPr>
+              <w:rPr>
+                <w:sz w:val="16"/>
+                <w:szCs w:val="16"/>
+              </w:rPr>
+            </w:pPr>
+            <w:r>
+              <w:rPr>
+                <w:sz w:val="16"/>
+                <w:szCs w:val="16"/>
+              </w:rPr>
+              <w:t xml:space="preserve">None </w:t>
+            </w:r>
+          </w:p>
+          <w:p>
+            <w:pPr>
+              <w:rPr>
+                <w:sz w:val="16"/>
+                <w:szCs w:val="16"/>
+              </w:rPr>
+            </w:pPr>
+            <w:r>
+              <w:rPr>
+                <w:sz w:val="16"/>
+                <w:szCs w:val="16"/>
+              </w:rPr>
+              <w:t>(</w:t>
+            </w:r>
+            <w:r>
+              <w:rPr>
+                <w:sz w:val="16"/>
+                <w:szCs w:val="16"/>
+              </w:rPr>
+              <w:t>Manual</w:t>
+            </w:r>
+            <w:r>
+              <w:rPr>
+                <w:sz w:val="16"/>
+                <w:szCs w:val="16"/>
+              </w:rPr>
+              <w:t>)</w:t>
+            </w:r>
+          </w:p>
+        </w:tc>
+        <w:tc>
+          <w:tcPr>
+            <w:tcW w:w="2511" w:type="dxa"/>
+          </w:tcPr>
+          <w:p>
+            <w:pPr>
+              <w:rPr>
+                <w:sz w:val="16"/>
+                <w:szCs w:val="16"/>
+              </w:rPr>
+            </w:pPr>
+            <w:r>
+              <w:rPr>
+                <w:sz w:val="16"/>
+                <w:szCs w:val="16"/>
+              </w:rPr>
+              <w:t>updateApexApp.sh</w:t>
+            </w:r>
+          </w:p>
+          <w:p>
+            <w:pPr>
+              <w:rPr>
+                <w:sz w:val="16"/>
+                <w:szCs w:val="16"/>
+              </w:rPr>
+            </w:pPr>
+          </w:p>
+          <w:p>
+            <w:pPr>
+              <w:rPr>
+                <w:sz w:val="16"/>
+                <w:szCs w:val="16"/>
+              </w:rPr>
+            </w:pPr>
+            <w:r>
+              <w:rPr>
+                <w:sz w:val="16"/>
+                <w:szCs w:val="16"/>
+              </w:rPr>
+              <w:t>Parameters hard coded</w:t>
+            </w:r>
+          </w:p>
+        </w:tc>
+        <w:tc>
+          <w:tcPr>
+            <w:tcW w:w="2546" w:type="dxa"/>
+          </w:tcPr>
+          <w:p>
+            <w:pPr>
+              <w:rPr>
+                <w:sz w:val="16"/>
+                <w:szCs w:val="16"/>
+              </w:rPr>
+            </w:pPr>
+            <w:r>
+              <w:rPr>
+                <w:sz w:val="16"/>
+                <w:szCs w:val="16"/>
+              </w:rPr>
+              <w:t>updateApexApp.sql</w:t>
+            </w:r>
+          </w:p>
+          <w:p>
+            <w:pPr>
+              <w:rPr>
+                <w:sz w:val="16"/>
+                <w:szCs w:val="16"/>
+              </w:rPr>
+            </w:pPr>
+          </w:p>
+        </w:tc>
+        <w:tc>
+          <w:tcPr>
+            <w:tcW w:w="1539" w:type="dxa"/>
+          </w:tcPr>
+          <w:p>
+            <w:pPr>
+              <w:rPr>
+                <w:sz w:val="16"/>
+                <w:szCs w:val="16"/>
+              </w:rPr>
+            </w:pPr>
+            <w:r>
+              <w:rPr>
+                <w:sz w:val="16"/>
+                <w:szCs w:val="16"/>
+              </w:rPr>
+              <w:t>-</w:t>
+            </w:r>
+          </w:p>
+        </w:tc>
+        <w:tc>
+          <w:tcPr>
+            <w:tcW w:w="1548" w:type="dxa"/>
+          </w:tcPr>
+          <w:p>
+            <w:pPr>
+              <w:rPr>
+                <w:sz w:val="16"/>
+                <w:szCs w:val="16"/>
+              </w:rPr>
+            </w:pPr>
+            <w:r>
+              <w:rPr>
+                <w:sz w:val="16"/>
+                <w:szCs w:val="16"/>
+              </w:rPr>
+              <w:t xml:space="preserve">Ideally this could be triggered by </w:t>
+            </w:r>
+            <w:proofErr w:type="gramStart"/>
+            <w:r>
+              <w:rPr>
+                <w:sz w:val="16"/>
+                <w:szCs w:val="16"/>
+              </w:rPr>
+              <w:t>a</w:t>
+            </w:r>
+            <w:proofErr w:type="gramEnd"/>
+            <w:r>
+              <w:rPr>
+                <w:sz w:val="16"/>
+                <w:szCs w:val="16"/>
+              </w:rPr>
+              <w:t xml:space="preserve"> updated file being pushed into the DevCS repo.</w:t>
+            </w:r>
+          </w:p>
+          <w:p>
+            <w:pPr>
+              <w:rPr>
+                <w:sz w:val="16"/>
+                <w:szCs w:val="16"/>
+              </w:rPr>
+            </w:pPr>
+          </w:p>
+        </w:tc>
+      </w:tr>
+      <w:tr>
+        <w:tc>
+          <w:tcPr>
+            <w:tcW w:w="2564" w:type="dxa"/>
+          </w:tcPr>
+          <w:p>
+            <w:pPr>
+              <w:rPr>
+                <w:sz w:val="16"/>
+                <w:szCs w:val="16"/>
+              </w:rPr>
+            </w:pPr>
+            <w:proofErr w:type="spellStart"/>
+            <w:r>
+              <w:rPr>
+                <w:sz w:val="16"/>
+                <w:szCs w:val="16"/>
+              </w:rPr>
+              <w:t>Dropall</w:t>
+            </w:r>
+            <w:proofErr w:type="spellEnd"/>
+          </w:p>
+          <w:p>
+            <w:pPr>
+              <w:rPr>
+                <w:sz w:val="16"/>
+                <w:szCs w:val="16"/>
+              </w:rPr>
+            </w:pPr>
+          </w:p>
+        </w:tc>
+        <w:tc>
+          <w:tcPr>
+            <w:tcW w:w="1513" w:type="dxa"/>
+          </w:tcPr>
+          <w:p>
+            <w:pPr>
+              <w:rPr>
+                <w:sz w:val="16"/>
+                <w:szCs w:val="16"/>
+              </w:rPr>
+            </w:pPr>
+            <w:r>
+              <w:rPr>
+                <w:sz w:val="16"/>
+                <w:szCs w:val="16"/>
+              </w:rPr>
+              <w:t>-</w:t>
+            </w:r>
+          </w:p>
+        </w:tc>
+        <w:tc>
+          <w:tcPr>
+            <w:tcW w:w="1747" w:type="dxa"/>
+          </w:tcPr>
+          <w:p>
+            <w:pPr>
+              <w:rPr>
+                <w:sz w:val="16"/>
+                <w:szCs w:val="16"/>
+              </w:rPr>
+            </w:pPr>
+            <w:r>
+              <w:rPr>
+                <w:sz w:val="16"/>
+                <w:szCs w:val="16"/>
+              </w:rPr>
+              <w:t xml:space="preserve">None </w:t>
+            </w:r>
+          </w:p>
+          <w:p>
+            <w:pPr>
+              <w:rPr>
+                <w:sz w:val="16"/>
+                <w:szCs w:val="16"/>
+              </w:rPr>
+            </w:pPr>
+            <w:r>
+              <w:rPr>
+                <w:sz w:val="16"/>
+                <w:szCs w:val="16"/>
+              </w:rPr>
+              <w:t>(</w:t>
+            </w:r>
+            <w:r>
+              <w:rPr>
+                <w:sz w:val="16"/>
+                <w:szCs w:val="16"/>
+              </w:rPr>
+              <w:t>Manual</w:t>
+            </w:r>
+            <w:r>
+              <w:rPr>
+                <w:sz w:val="16"/>
+                <w:szCs w:val="16"/>
+              </w:rPr>
+              <w:t>)</w:t>
+            </w:r>
+          </w:p>
+        </w:tc>
+        <w:tc>
+          <w:tcPr>
+            <w:tcW w:w="2511" w:type="dxa"/>
+          </w:tcPr>
+          <w:p>
+            <w:pPr>
+              <w:rPr>
+                <w:sz w:val="16"/>
+                <w:szCs w:val="16"/>
+              </w:rPr>
+            </w:pPr>
+            <w:r>
+              <w:rPr>
+                <w:sz w:val="16"/>
+                <w:szCs w:val="16"/>
+              </w:rPr>
+              <w:t>dropAll.sh</w:t>
+            </w:r>
+          </w:p>
+        </w:tc>
+        <w:tc>
+          <w:tcPr>
+            <w:tcW w:w="2546" w:type="dxa"/>
+          </w:tcPr>
+          <w:p>
+            <w:pPr>
+              <w:rPr>
+                <w:sz w:val="16"/>
+                <w:szCs w:val="16"/>
+              </w:rPr>
+            </w:pPr>
+            <w:r>
+              <w:rPr>
+                <w:sz w:val="16"/>
+                <w:szCs w:val="16"/>
+              </w:rPr>
+              <w:t>dropAll.sql</w:t>
+            </w:r>
+          </w:p>
+        </w:tc>
+        <w:tc>
+          <w:tcPr>
+            <w:tcW w:w="1539" w:type="dxa"/>
+          </w:tcPr>
+          <w:p>
+            <w:pPr>
+              <w:rPr>
+                <w:sz w:val="16"/>
+                <w:szCs w:val="16"/>
+              </w:rPr>
+            </w:pPr>
+            <w:r>
+              <w:rPr>
+                <w:sz w:val="16"/>
+                <w:szCs w:val="16"/>
+              </w:rPr>
+              <w:t>-</w:t>
+            </w:r>
+          </w:p>
+        </w:tc>
+        <w:tc>
+          <w:tcPr>
+            <w:tcW w:w="1548" w:type="dxa"/>
+          </w:tcPr>
+          <w:p>
+            <w:pPr>
+              <w:rPr>
+                <w:sz w:val="16"/>
+                <w:szCs w:val="16"/>
+              </w:rPr>
+            </w:pPr>
+            <w:r>
+              <w:rPr>
+                <w:sz w:val="16"/>
+                <w:szCs w:val="16"/>
+              </w:rPr>
+              <w:t>Removes workspace and therefore app, users and schema</w:t>
+            </w:r>
+          </w:p>
+        </w:tc>
+      </w:tr>
+    </w:tbl>
+    <w:p/>
     <w:p>
       <w:pPr>
         <w:rPr>
@@ -5025,21 +8279,7 @@
               <w:rPr>
                 <w:rFonts w:cs="Arial"/>
               </w:rPr>
-              <w:t xml:space="preserve">We want to use </w:t>
-            </w:r>
-            <w:proofErr w:type="spellStart"/>
-            <w:r>
-              <w:rPr>
-                <w:rFonts w:cs="Arial"/>
-              </w:rPr>
-              <w:t>DevCS</w:t>
-            </w:r>
-            <w:proofErr w:type="spellEnd"/>
-            <w:r>
-              <w:rPr>
-                <w:rFonts w:cs="Arial"/>
-              </w:rPr>
-              <w:t xml:space="preserve"> to recreate this workspace in a target environment (most likely, test) and then also migrate the app into it.</w:t>
+              <w:t>We want to use DevCS to recreate this workspace in a target environment (most likely, test) and then also migrate the app into it.</w:t>
             </w:r>
           </w:p>
         </w:tc>
@@ -6483,7 +9723,7 @@
         <w:sz w:val="18"/>
         <w:szCs w:val="18"/>
       </w:rPr>
-      <w:t>6</w:t>
+      <w:t>9</w:t>
     </w:r>
     <w:r>
       <w:rPr>
@@ -6537,7 +9777,7 @@
         <w:sz w:val="18"/>
         <w:szCs w:val="18"/>
       </w:rPr>
-      <w:t>10</w:t>
+      <w:t>12</w:t>
     </w:r>
     <w:r>
       <w:rPr>
@@ -6720,7 +9960,7 @@
         <w:rFonts w:ascii="Wingdings" w:hAnsi="Wingdings" w:hint="default"/>
       </w:rPr>
     </w:lvl>
-    <w:lvl w:ilvl="3" w:tplc="04090001" w:tentative="1">
+    <w:lvl w:ilvl="3" w:tplc="04090001">
       <w:start w:val="1"/>
       <w:numFmt w:val="bullet"/>
       <w:lvlText w:val=""/>
@@ -6794,6 +10034,119 @@
     </w:lvl>
   </w:abstractNum>
   <w:abstractNum w:abstractNumId="1">
+    <w:nsid w:val="0C6A607B"/>
+    <w:multiLevelType w:val="hybridMultilevel"/>
+    <w:tmpl w:val="1CE0067E"/>
+    <w:lvl w:ilvl="0" w:tplc="04090001">
+      <w:start w:val="1"/>
+      <w:numFmt w:val="bullet"/>
+      <w:lvlText w:val=""/>
+      <w:lvlJc w:val="left"/>
+      <w:pPr>
+        <w:ind w:left="360" w:hanging="360"/>
+      </w:pPr>
+      <w:rPr>
+        <w:rFonts w:ascii="Symbol" w:hAnsi="Symbol" w:hint="default"/>
+      </w:rPr>
+    </w:lvl>
+    <w:lvl w:ilvl="1" w:tplc="04090003">
+      <w:start w:val="1"/>
+      <w:numFmt w:val="bullet"/>
+      <w:lvlText w:val="o"/>
+      <w:lvlJc w:val="left"/>
+      <w:pPr>
+        <w:ind w:left="1080" w:hanging="360"/>
+      </w:pPr>
+      <w:rPr>
+        <w:rFonts w:ascii="Courier New" w:hAnsi="Courier New" w:cs="Courier New" w:hint="default"/>
+      </w:rPr>
+    </w:lvl>
+    <w:lvl w:ilvl="2" w:tplc="04090005">
+      <w:start w:val="1"/>
+      <w:numFmt w:val="bullet"/>
+      <w:lvlText w:val=""/>
+      <w:lvlJc w:val="left"/>
+      <w:pPr>
+        <w:ind w:left="1800" w:hanging="360"/>
+      </w:pPr>
+      <w:rPr>
+        <w:rFonts w:ascii="Wingdings" w:hAnsi="Wingdings" w:hint="default"/>
+      </w:rPr>
+    </w:lvl>
+    <w:lvl w:ilvl="3" w:tplc="04090003">
+      <w:start w:val="1"/>
+      <w:numFmt w:val="bullet"/>
+      <w:lvlText w:val="o"/>
+      <w:lvlJc w:val="left"/>
+      <w:pPr>
+        <w:ind w:left="2520" w:hanging="360"/>
+      </w:pPr>
+      <w:rPr>
+        <w:rFonts w:ascii="Courier New" w:hAnsi="Courier New" w:cs="Courier New" w:hint="default"/>
+      </w:rPr>
+    </w:lvl>
+    <w:lvl w:ilvl="4" w:tplc="04090003" w:tentative="1">
+      <w:start w:val="1"/>
+      <w:numFmt w:val="bullet"/>
+      <w:lvlText w:val="o"/>
+      <w:lvlJc w:val="left"/>
+      <w:pPr>
+        <w:ind w:left="3240" w:hanging="360"/>
+      </w:pPr>
+      <w:rPr>
+        <w:rFonts w:ascii="Courier New" w:hAnsi="Courier New" w:cs="Courier New" w:hint="default"/>
+      </w:rPr>
+    </w:lvl>
+    <w:lvl w:ilvl="5" w:tplc="04090005" w:tentative="1">
+      <w:start w:val="1"/>
+      <w:numFmt w:val="bullet"/>
+      <w:lvlText w:val=""/>
+      <w:lvlJc w:val="left"/>
+      <w:pPr>
+        <w:ind w:left="3960" w:hanging="360"/>
+      </w:pPr>
+      <w:rPr>
+        <w:rFonts w:ascii="Wingdings" w:hAnsi="Wingdings" w:hint="default"/>
+      </w:rPr>
+    </w:lvl>
+    <w:lvl w:ilvl="6" w:tplc="04090001" w:tentative="1">
+      <w:start w:val="1"/>
+      <w:numFmt w:val="bullet"/>
+      <w:lvlText w:val=""/>
+      <w:lvlJc w:val="left"/>
+      <w:pPr>
+        <w:ind w:left="4680" w:hanging="360"/>
+      </w:pPr>
+      <w:rPr>
+        <w:rFonts w:ascii="Symbol" w:hAnsi="Symbol" w:hint="default"/>
+      </w:rPr>
+    </w:lvl>
+    <w:lvl w:ilvl="7" w:tplc="04090003" w:tentative="1">
+      <w:start w:val="1"/>
+      <w:numFmt w:val="bullet"/>
+      <w:lvlText w:val="o"/>
+      <w:lvlJc w:val="left"/>
+      <w:pPr>
+        <w:ind w:left="5400" w:hanging="360"/>
+      </w:pPr>
+      <w:rPr>
+        <w:rFonts w:ascii="Courier New" w:hAnsi="Courier New" w:cs="Courier New" w:hint="default"/>
+      </w:rPr>
+    </w:lvl>
+    <w:lvl w:ilvl="8" w:tplc="04090005" w:tentative="1">
+      <w:start w:val="1"/>
+      <w:numFmt w:val="bullet"/>
+      <w:lvlText w:val=""/>
+      <w:lvlJc w:val="left"/>
+      <w:pPr>
+        <w:ind w:left="6120" w:hanging="360"/>
+      </w:pPr>
+      <w:rPr>
+        <w:rFonts w:ascii="Wingdings" w:hAnsi="Wingdings" w:hint="default"/>
+      </w:rPr>
+    </w:lvl>
+  </w:abstractNum>
+  <w:abstractNum w:abstractNumId="2">
     <w:nsid w:val="0CC17921"/>
     <w:multiLevelType w:val="hybridMultilevel"/>
     <w:tmpl w:val="7E308B12"/>
@@ -6815,7 +10168,7 @@
         <w:ind w:left="1440" w:hanging="360"/>
       </w:pPr>
     </w:lvl>
-    <w:lvl w:ilvl="2" w:tplc="0409001B" w:tentative="1">
+    <w:lvl w:ilvl="2" w:tplc="0409001B">
       <w:start w:val="1"/>
       <w:numFmt w:val="lowerRoman"/>
       <w:lvlText w:val="%3."/>
@@ -6879,7 +10232,7 @@
       </w:pPr>
     </w:lvl>
   </w:abstractNum>
-  <w:abstractNum w:abstractNumId="2">
+  <w:abstractNum w:abstractNumId="3">
     <w:nsid w:val="0F6B321A"/>
     <w:multiLevelType w:val="hybridMultilevel"/>
     <w:tmpl w:val="CB122998"/>
@@ -6992,7 +10345,120 @@
       </w:rPr>
     </w:lvl>
   </w:abstractNum>
-  <w:abstractNum w:abstractNumId="3">
+  <w:abstractNum w:abstractNumId="4">
+    <w:nsid w:val="27150C6D"/>
+    <w:multiLevelType w:val="hybridMultilevel"/>
+    <w:tmpl w:val="E4BEE200"/>
+    <w:lvl w:ilvl="0" w:tplc="04090001">
+      <w:start w:val="1"/>
+      <w:numFmt w:val="bullet"/>
+      <w:lvlText w:val=""/>
+      <w:lvlJc w:val="left"/>
+      <w:pPr>
+        <w:ind w:left="360" w:hanging="360"/>
+      </w:pPr>
+      <w:rPr>
+        <w:rFonts w:ascii="Symbol" w:hAnsi="Symbol" w:hint="default"/>
+      </w:rPr>
+    </w:lvl>
+    <w:lvl w:ilvl="1" w:tplc="04090003">
+      <w:start w:val="1"/>
+      <w:numFmt w:val="bullet"/>
+      <w:lvlText w:val="o"/>
+      <w:lvlJc w:val="left"/>
+      <w:pPr>
+        <w:ind w:left="1080" w:hanging="360"/>
+      </w:pPr>
+      <w:rPr>
+        <w:rFonts w:ascii="Courier New" w:hAnsi="Courier New" w:cs="Courier New" w:hint="default"/>
+      </w:rPr>
+    </w:lvl>
+    <w:lvl w:ilvl="2" w:tplc="04090005">
+      <w:start w:val="1"/>
+      <w:numFmt w:val="bullet"/>
+      <w:lvlText w:val=""/>
+      <w:lvlJc w:val="left"/>
+      <w:pPr>
+        <w:ind w:left="1800" w:hanging="360"/>
+      </w:pPr>
+      <w:rPr>
+        <w:rFonts w:ascii="Wingdings" w:hAnsi="Wingdings" w:hint="default"/>
+      </w:rPr>
+    </w:lvl>
+    <w:lvl w:ilvl="3" w:tplc="04090003">
+      <w:start w:val="1"/>
+      <w:numFmt w:val="bullet"/>
+      <w:lvlText w:val="o"/>
+      <w:lvlJc w:val="left"/>
+      <w:pPr>
+        <w:ind w:left="2520" w:hanging="360"/>
+      </w:pPr>
+      <w:rPr>
+        <w:rFonts w:ascii="Courier New" w:hAnsi="Courier New" w:cs="Courier New" w:hint="default"/>
+      </w:rPr>
+    </w:lvl>
+    <w:lvl w:ilvl="4" w:tplc="04090003" w:tentative="1">
+      <w:start w:val="1"/>
+      <w:numFmt w:val="bullet"/>
+      <w:lvlText w:val="o"/>
+      <w:lvlJc w:val="left"/>
+      <w:pPr>
+        <w:ind w:left="3240" w:hanging="360"/>
+      </w:pPr>
+      <w:rPr>
+        <w:rFonts w:ascii="Courier New" w:hAnsi="Courier New" w:cs="Courier New" w:hint="default"/>
+      </w:rPr>
+    </w:lvl>
+    <w:lvl w:ilvl="5" w:tplc="04090005" w:tentative="1">
+      <w:start w:val="1"/>
+      <w:numFmt w:val="bullet"/>
+      <w:lvlText w:val=""/>
+      <w:lvlJc w:val="left"/>
+      <w:pPr>
+        <w:ind w:left="3960" w:hanging="360"/>
+      </w:pPr>
+      <w:rPr>
+        <w:rFonts w:ascii="Wingdings" w:hAnsi="Wingdings" w:hint="default"/>
+      </w:rPr>
+    </w:lvl>
+    <w:lvl w:ilvl="6" w:tplc="04090001" w:tentative="1">
+      <w:start w:val="1"/>
+      <w:numFmt w:val="bullet"/>
+      <w:lvlText w:val=""/>
+      <w:lvlJc w:val="left"/>
+      <w:pPr>
+        <w:ind w:left="4680" w:hanging="360"/>
+      </w:pPr>
+      <w:rPr>
+        <w:rFonts w:ascii="Symbol" w:hAnsi="Symbol" w:hint="default"/>
+      </w:rPr>
+    </w:lvl>
+    <w:lvl w:ilvl="7" w:tplc="04090003" w:tentative="1">
+      <w:start w:val="1"/>
+      <w:numFmt w:val="bullet"/>
+      <w:lvlText w:val="o"/>
+      <w:lvlJc w:val="left"/>
+      <w:pPr>
+        <w:ind w:left="5400" w:hanging="360"/>
+      </w:pPr>
+      <w:rPr>
+        <w:rFonts w:ascii="Courier New" w:hAnsi="Courier New" w:cs="Courier New" w:hint="default"/>
+      </w:rPr>
+    </w:lvl>
+    <w:lvl w:ilvl="8" w:tplc="04090005" w:tentative="1">
+      <w:start w:val="1"/>
+      <w:numFmt w:val="bullet"/>
+      <w:lvlText w:val=""/>
+      <w:lvlJc w:val="left"/>
+      <w:pPr>
+        <w:ind w:left="6120" w:hanging="360"/>
+      </w:pPr>
+      <w:rPr>
+        <w:rFonts w:ascii="Wingdings" w:hAnsi="Wingdings" w:hint="default"/>
+      </w:rPr>
+    </w:lvl>
+  </w:abstractNum>
+  <w:abstractNum w:abstractNumId="5">
     <w:nsid w:val="57DE1DED"/>
     <w:multiLevelType w:val="hybridMultilevel"/>
     <w:tmpl w:val="6ACEE2F0"/>
@@ -7078,7 +10544,7 @@
       </w:pPr>
     </w:lvl>
   </w:abstractNum>
-  <w:abstractNum w:abstractNumId="4">
+  <w:abstractNum w:abstractNumId="6">
     <w:nsid w:val="58580088"/>
     <w:multiLevelType w:val="hybridMultilevel"/>
     <w:tmpl w:val="2BDE2A80"/>
@@ -7191,7 +10657,7 @@
       </w:rPr>
     </w:lvl>
   </w:abstractNum>
-  <w:abstractNum w:abstractNumId="5">
+  <w:abstractNum w:abstractNumId="7">
     <w:nsid w:val="5D350C00"/>
     <w:multiLevelType w:val="hybridMultilevel"/>
     <w:tmpl w:val="32A674E8"/>
@@ -7277,7 +10743,7 @@
       </w:pPr>
     </w:lvl>
   </w:abstractNum>
-  <w:abstractNum w:abstractNumId="6">
+  <w:abstractNum w:abstractNumId="8">
     <w:nsid w:val="7BAE1436"/>
     <w:multiLevelType w:val="hybridMultilevel"/>
     <w:tmpl w:val="3E0249D8"/>
@@ -7390,10 +10856,10 @@
       </w:rPr>
     </w:lvl>
   </w:abstractNum>
-  <w:abstractNum w:abstractNumId="7">
+  <w:abstractNum w:abstractNumId="9">
     <w:nsid w:val="7D851E81"/>
     <w:multiLevelType w:val="hybridMultilevel"/>
-    <w:tmpl w:val="D65641A8"/>
+    <w:tmpl w:val="99166016"/>
     <w:lvl w:ilvl="0" w:tplc="0409000F">
       <w:start w:val="1"/>
       <w:numFmt w:val="decimal"/>
@@ -7412,14 +10878,16 @@
         <w:ind w:left="1440" w:hanging="360"/>
       </w:pPr>
     </w:lvl>
-    <w:lvl w:ilvl="2" w:tplc="0409001B" w:tentative="1">
-      <w:start w:val="1"/>
-      <w:numFmt w:val="lowerRoman"/>
-      <w:lvlText w:val="%3."/>
-      <w:lvlJc w:val="right"/>
-      <w:pPr>
-        <w:ind w:left="2160" w:hanging="180"/>
-      </w:pPr>
+    <w:lvl w:ilvl="2" w:tplc="A40282AC">
+      <w:numFmt w:val="bullet"/>
+      <w:lvlText w:val="-"/>
+      <w:lvlJc w:val="left"/>
+      <w:pPr>
+        <w:ind w:left="2340" w:hanging="360"/>
+      </w:pPr>
+      <w:rPr>
+        <w:rFonts w:ascii="Arial" w:eastAsia="Times New Roman" w:hAnsi="Arial" w:cs="Arial" w:hint="default"/>
+      </w:rPr>
     </w:lvl>
     <w:lvl w:ilvl="3" w:tplc="0409000F" w:tentative="1">
       <w:start w:val="1"/>
@@ -7480,25 +10948,31 @@
     <w:abstractNumId w:val="0"/>
   </w:num>
   <w:num w:numId="2">
+    <w:abstractNumId w:val="3"/>
+  </w:num>
+  <w:num w:numId="3">
+    <w:abstractNumId w:val="5"/>
+  </w:num>
+  <w:num w:numId="4">
+    <w:abstractNumId w:val="8"/>
+  </w:num>
+  <w:num w:numId="5">
+    <w:abstractNumId w:val="9"/>
+  </w:num>
+  <w:num w:numId="6">
     <w:abstractNumId w:val="2"/>
   </w:num>
-  <w:num w:numId="3">
-    <w:abstractNumId w:val="3"/>
-  </w:num>
-  <w:num w:numId="4">
+  <w:num w:numId="7">
     <w:abstractNumId w:val="6"/>
   </w:num>
-  <w:num w:numId="5">
+  <w:num w:numId="8">
     <w:abstractNumId w:val="7"/>
   </w:num>
-  <w:num w:numId="6">
+  <w:num w:numId="9">
     <w:abstractNumId w:val="1"/>
   </w:num>
-  <w:num w:numId="7">
+  <w:num w:numId="10">
     <w:abstractNumId w:val="4"/>
-  </w:num>
-  <w:num w:numId="8">
-    <w:abstractNumId w:val="5"/>
   </w:num>
   <w:numIdMacAtCleanup w:val="8"/>
 </w:numbering>
@@ -8722,7 +12196,7 @@
 </file>
 
 <file path=customXml/itemProps1.xml><?xml version="1.0" encoding="utf-8"?>
-<ds:datastoreItem xmlns:ds="http://schemas.openxmlformats.org/officeDocument/2006/customXml" ds:itemID="{9DA8D05E-9B46-4602-8770-83C06DFA6E9B}">
+<ds:datastoreItem xmlns:ds="http://schemas.openxmlformats.org/officeDocument/2006/customXml" ds:itemID="{1F963588-0EF2-4FE2-A995-2CE9072FC894}">
   <ds:schemaRefs>
     <ds:schemaRef ds:uri="http://schemas.openxmlformats.org/officeDocument/2006/bibliography"/>
   </ds:schemaRefs>

--- a/Docs/APEX DevCS Integration Demo Script v1.0.docx
+++ b/Docs/APEX DevCS Integration Demo Script v1.0.docx
@@ -61,77 +61,186 @@
       <w:pPr>
         <w:jc w:val="right"/>
         <w:rPr>
+          <w:rFonts w:asciiTheme="minorHAnsi" w:hAnsiTheme="minorHAnsi"/>
           <w:b/>
-          <w:i/>
           <w:color w:val="FF0000"/>
+          <w:sz w:val="40"/>
+        </w:rPr>
+      </w:pPr>
+      <w:r>
+        <w:rPr>
+          <w:rFonts w:asciiTheme="minorHAnsi" w:hAnsiTheme="minorHAnsi"/>
+          <w:b/>
+          <w:color w:val="FF0000"/>
+          <w:sz w:val="40"/>
+        </w:rPr>
+        <w:t xml:space="preserve">Integrating </w:t>
+      </w:r>
+      <w:r>
+        <w:rPr>
+          <w:rFonts w:asciiTheme="minorHAnsi" w:hAnsiTheme="minorHAnsi"/>
+          <w:b/>
+          <w:color w:val="FF0000"/>
+          <w:sz w:val="40"/>
+        </w:rPr>
+        <w:t>Application Express</w:t>
+      </w:r>
+      <w:r>
+        <w:rPr>
+          <w:rFonts w:asciiTheme="minorHAnsi" w:hAnsiTheme="minorHAnsi"/>
+          <w:b/>
+          <w:color w:val="FF0000"/>
+          <w:sz w:val="40"/>
+        </w:rPr>
+        <w:t xml:space="preserve"> </w:t>
+      </w:r>
+      <w:r>
+        <w:rPr>
+          <w:rFonts w:asciiTheme="minorHAnsi" w:hAnsiTheme="minorHAnsi"/>
+          <w:b/>
+          <w:color w:val="FF0000"/>
+          <w:sz w:val="40"/>
+        </w:rPr>
+        <w:t>and</w:t>
+      </w:r>
+      <w:r>
+        <w:rPr>
+          <w:rFonts w:asciiTheme="minorHAnsi" w:hAnsiTheme="minorHAnsi"/>
+          <w:b/>
+          <w:color w:val="FF0000"/>
+          <w:sz w:val="40"/>
+        </w:rPr>
+        <w:t xml:space="preserve"> Developer Cloud Service</w:t>
+      </w:r>
+    </w:p>
+    <w:p>
+      <w:pPr>
+        <w:jc w:val="right"/>
+        <w:rPr>
+          <w:rFonts w:asciiTheme="minorHAnsi" w:hAnsiTheme="minorHAnsi"/>
+          <w:b/>
+          <w:color w:val="FF0000"/>
+          <w:sz w:val="40"/>
+        </w:rPr>
+      </w:pPr>
+      <w:r>
+        <w:rPr>
+          <w:rFonts w:asciiTheme="minorHAnsi" w:hAnsiTheme="minorHAnsi"/>
+          <w:b/>
+          <w:color w:val="FF0000"/>
+          <w:sz w:val="40"/>
+        </w:rPr>
+        <w:t>-------</w:t>
+      </w:r>
+      <w:r>
+        <w:rPr>
+          <w:rFonts w:asciiTheme="minorHAnsi" w:hAnsiTheme="minorHAnsi"/>
+          <w:b/>
+          <w:color w:val="FF0000"/>
+          <w:sz w:val="40"/>
+        </w:rPr>
+        <w:t>-------------------------</w:t>
+      </w:r>
+      <w:r>
+        <w:rPr>
+          <w:rFonts w:asciiTheme="minorHAnsi" w:hAnsiTheme="minorHAnsi"/>
+          <w:b/>
+          <w:color w:val="FF0000"/>
+          <w:sz w:val="40"/>
+        </w:rPr>
+        <w:t>----------</w:t>
+      </w:r>
+      <w:r>
+        <w:rPr>
+          <w:rFonts w:asciiTheme="minorHAnsi" w:hAnsiTheme="minorHAnsi"/>
+          <w:b/>
+          <w:color w:val="FF0000"/>
+          <w:sz w:val="40"/>
+        </w:rPr>
+        <w:t>------</w:t>
+      </w:r>
+      <w:r>
+        <w:rPr>
+          <w:rFonts w:asciiTheme="minorHAnsi" w:hAnsiTheme="minorHAnsi"/>
+          <w:b/>
+          <w:color w:val="FF0000"/>
+          <w:sz w:val="40"/>
+        </w:rPr>
+        <w:t>----------</w:t>
+      </w:r>
+      <w:r>
+        <w:rPr>
+          <w:rFonts w:asciiTheme="minorHAnsi" w:hAnsiTheme="minorHAnsi"/>
+          <w:b/>
+          <w:color w:val="FF0000"/>
+          <w:sz w:val="40"/>
+        </w:rPr>
+        <w:t>------------------------</w:t>
+      </w:r>
+    </w:p>
+    <w:p>
+      <w:pPr>
+        <w:jc w:val="right"/>
+        <w:rPr>
           <w:sz w:val="32"/>
         </w:rPr>
       </w:pPr>
-      <w:r>
-        <w:rPr>
-          <w:b/>
-          <w:i/>
-          <w:color w:val="FF0000"/>
+    </w:p>
+    <w:p>
+      <w:pPr>
+        <w:jc w:val="right"/>
+        <w:rPr>
           <w:sz w:val="32"/>
         </w:rPr>
-        <w:t>Oracle APEX – Developer Cloud Service Integration</w:t>
-      </w:r>
-      <w:r>
-        <w:rPr>
-          <w:b/>
-          <w:i/>
-          <w:color w:val="FF0000"/>
+      </w:pPr>
+    </w:p>
+    <w:p>
+      <w:pPr>
+        <w:jc w:val="right"/>
+        <w:rPr>
           <w:sz w:val="32"/>
         </w:rPr>
-        <w:t xml:space="preserve"> Demo</w:t>
-      </w:r>
+      </w:pPr>
     </w:p>
     <w:p>
       <w:pPr>
         <w:jc w:val="right"/>
         <w:rPr>
-          <w:b/>
-          <w:i/>
-          <w:color w:val="FF0000"/>
           <w:sz w:val="32"/>
         </w:rPr>
       </w:pPr>
-      <w:r>
-        <w:rPr>
-          <w:b/>
-          <w:i/>
-          <w:color w:val="FF0000"/>
+    </w:p>
+    <w:p>
+      <w:pPr>
+        <w:jc w:val="right"/>
+        <w:rPr>
           <w:sz w:val="32"/>
         </w:rPr>
-        <w:t>----------</w:t>
-      </w:r>
-      <w:r>
-        <w:rPr>
-          <w:b/>
-          <w:i/>
-          <w:color w:val="FF0000"/>
+      </w:pPr>
+    </w:p>
+    <w:p>
+      <w:pPr>
+        <w:jc w:val="right"/>
+        <w:rPr>
           <w:sz w:val="32"/>
         </w:rPr>
-        <w:t>---------------------------------</w:t>
-      </w:r>
-      <w:r>
-        <w:rPr>
-          <w:b/>
-          <w:i/>
-          <w:color w:val="FF0000"/>
+      </w:pPr>
+    </w:p>
+    <w:p>
+      <w:pPr>
+        <w:jc w:val="right"/>
+        <w:rPr>
           <w:sz w:val="32"/>
         </w:rPr>
-        <w:t>----------</w:t>
-      </w:r>
-      <w:r>
-        <w:rPr>
-          <w:b/>
-          <w:i/>
-          <w:color w:val="FF0000"/>
+      </w:pPr>
+    </w:p>
+    <w:p>
+      <w:pPr>
+        <w:jc w:val="right"/>
+        <w:rPr>
           <w:sz w:val="32"/>
         </w:rPr>
-        <w:t>-----------------------------</w:t>
-      </w:r>
+      </w:pPr>
     </w:p>
     <w:p>
       <w:pPr>
@@ -148,6 +257,12 @@
           <w:sz w:val="32"/>
         </w:rPr>
       </w:pPr>
+      <w:r>
+        <w:rPr>
+          <w:sz w:val="32"/>
+        </w:rPr>
+        <w:t>Jules Lane – EMEA Specialist Pre-sales</w:t>
+      </w:r>
     </w:p>
     <w:p>
       <w:pPr>
@@ -156,6 +271,52 @@
           <w:sz w:val="32"/>
         </w:rPr>
       </w:pPr>
+      <w:r>
+        <w:rPr>
+          <w:sz w:val="32"/>
+        </w:rPr>
+        <w:t xml:space="preserve">Edi </w:t>
+      </w:r>
+      <w:proofErr w:type="spellStart"/>
+      <w:r>
+        <w:rPr>
+          <w:sz w:val="32"/>
+        </w:rPr>
+        <w:t>Vasermann</w:t>
+      </w:r>
+      <w:proofErr w:type="spellEnd"/>
+      <w:r>
+        <w:rPr>
+          <w:sz w:val="32"/>
+        </w:rPr>
+        <w:t xml:space="preserve"> </w:t>
+      </w:r>
+      <w:proofErr w:type="gramStart"/>
+      <w:r>
+        <w:rPr>
+          <w:sz w:val="32"/>
+        </w:rPr>
+        <w:t xml:space="preserve">– </w:t>
+      </w:r>
+      <w:r>
+        <w:rPr>
+          <w:sz w:val="32"/>
+        </w:rPr>
+        <w:t xml:space="preserve"> ETC</w:t>
+      </w:r>
+      <w:proofErr w:type="gramEnd"/>
+      <w:r>
+        <w:rPr>
+          <w:sz w:val="32"/>
+        </w:rPr>
+        <w:t xml:space="preserve"> </w:t>
+      </w:r>
+      <w:r>
+        <w:rPr>
+          <w:sz w:val="32"/>
+        </w:rPr>
+        <w:t>Cloud Pre-sales</w:t>
+      </w:r>
     </w:p>
     <w:p>
       <w:pPr>
@@ -172,6 +333,18 @@
           <w:sz w:val="32"/>
         </w:rPr>
       </w:pPr>
+      <w:r>
+        <w:rPr>
+          <w:sz w:val="32"/>
+        </w:rPr>
+        <w:t>April</w:t>
+      </w:r>
+      <w:r>
+        <w:rPr>
+          <w:sz w:val="32"/>
+        </w:rPr>
+        <w:t xml:space="preserve"> 2016</w:t>
+      </w:r>
     </w:p>
     <w:p>
       <w:pPr>
@@ -204,122 +377,16 @@
           <w:sz w:val="32"/>
         </w:rPr>
       </w:pPr>
-    </w:p>
-    <w:p>
-      <w:pPr>
-        <w:jc w:val="right"/>
+      <w:r>
         <w:rPr>
           <w:sz w:val="32"/>
         </w:rPr>
-      </w:pPr>
-      <w:r>
-        <w:rPr>
-          <w:sz w:val="32"/>
-        </w:rPr>
-        <w:t>Jules Lane – EMEA Specialist Pre-sales</w:t>
-      </w:r>
-    </w:p>
-    <w:p>
-      <w:pPr>
-        <w:jc w:val="right"/>
-        <w:rPr>
-          <w:sz w:val="32"/>
-        </w:rPr>
-      </w:pPr>
-      <w:r>
-        <w:rPr>
-          <w:sz w:val="32"/>
-        </w:rPr>
-        <w:t xml:space="preserve">Edi </w:t>
-      </w:r>
-      <w:proofErr w:type="spellStart"/>
-      <w:r>
-        <w:rPr>
-          <w:sz w:val="32"/>
-        </w:rPr>
-        <w:t>Vasermann</w:t>
-      </w:r>
-      <w:proofErr w:type="spellEnd"/>
-      <w:r>
-        <w:rPr>
-          <w:sz w:val="32"/>
-        </w:rPr>
-        <w:t xml:space="preserve"> – Cloud Pre-sales</w:t>
-      </w:r>
-    </w:p>
-    <w:p>
-      <w:pPr>
-        <w:jc w:val="right"/>
-        <w:rPr>
-          <w:sz w:val="32"/>
-        </w:rPr>
-      </w:pPr>
-    </w:p>
-    <w:p>
-      <w:pPr>
-        <w:jc w:val="right"/>
-        <w:rPr>
-          <w:sz w:val="32"/>
-        </w:rPr>
-      </w:pPr>
-      <w:r>
-        <w:rPr>
-          <w:sz w:val="32"/>
-        </w:rPr>
-        <w:t>April</w:t>
-      </w:r>
-      <w:r>
-        <w:rPr>
-          <w:sz w:val="32"/>
-        </w:rPr>
-        <w:t xml:space="preserve"> 2016</w:t>
-      </w:r>
-    </w:p>
-    <w:p>
-      <w:pPr>
-        <w:jc w:val="right"/>
-        <w:rPr>
-          <w:sz w:val="32"/>
-        </w:rPr>
-      </w:pPr>
-    </w:p>
-    <w:p>
-      <w:pPr>
-        <w:jc w:val="right"/>
-        <w:rPr>
-          <w:sz w:val="32"/>
-        </w:rPr>
-      </w:pPr>
-    </w:p>
-    <w:p>
-      <w:pPr>
-        <w:jc w:val="right"/>
-        <w:rPr>
-          <w:sz w:val="32"/>
-        </w:rPr>
-      </w:pPr>
-    </w:p>
-    <w:p>
-      <w:pPr>
-        <w:jc w:val="right"/>
-        <w:rPr>
-          <w:sz w:val="32"/>
-        </w:rPr>
-      </w:pPr>
-      <w:r>
-        <w:rPr>
-          <w:sz w:val="32"/>
-        </w:rPr>
         <w:t>_____________________________________________________________________________</w:t>
       </w:r>
     </w:p>
     <w:p/>
     <w:p>
       <w:r>
-        <w:br w:type="page"/>
-      </w:r>
-      <w:r>
-        <w:lastRenderedPageBreak/>
         <w:t>Contents</w:t>
       </w:r>
     </w:p>
@@ -357,7 +424,7 @@
         </w:rPr>
         <w:fldChar w:fldCharType="separate"/>
       </w:r>
-      <w:hyperlink w:anchor="_Toc444850703" w:history="1">
+      <w:hyperlink w:anchor="_Toc451852325" w:history="1">
         <w:r>
           <w:rPr>
             <w:rStyle w:val="Hyperlink"/>
@@ -384,7 +451,7 @@
             <w:noProof/>
             <w:webHidden/>
           </w:rPr>
-          <w:instrText xml:space="preserve"> PAGEREF _Toc444850703 \h </w:instrText>
+          <w:instrText xml:space="preserve"> PAGEREF _Toc451852325 \h </w:instrText>
         </w:r>
         <w:r>
           <w:rPr>
@@ -428,7 +495,7 @@
           <w:szCs w:val="22"/>
         </w:rPr>
       </w:pPr>
-      <w:hyperlink w:anchor="_Toc444850704" w:history="1">
+      <w:hyperlink w:anchor="_Toc451852326" w:history="1">
         <w:r>
           <w:rPr>
             <w:rStyle w:val="Hyperlink"/>
@@ -455,7 +522,7 @@
             <w:noProof/>
             <w:webHidden/>
           </w:rPr>
-          <w:instrText xml:space="preserve"> PAGEREF _Toc444850704 \h </w:instrText>
+          <w:instrText xml:space="preserve"> PAGEREF _Toc451852326 \h </w:instrText>
         </w:r>
         <w:r>
           <w:rPr>
@@ -499,7 +566,7 @@
           <w:szCs w:val="22"/>
         </w:rPr>
       </w:pPr>
-      <w:hyperlink w:anchor="_Toc444850705" w:history="1">
+      <w:hyperlink w:anchor="_Toc451852327" w:history="1">
         <w:r>
           <w:rPr>
             <w:rStyle w:val="Hyperlink"/>
@@ -526,7 +593,7 @@
             <w:noProof/>
             <w:webHidden/>
           </w:rPr>
-          <w:instrText xml:space="preserve"> PAGEREF _Toc444850705 \h </w:instrText>
+          <w:instrText xml:space="preserve"> PAGEREF _Toc451852327 \h </w:instrText>
         </w:r>
         <w:r>
           <w:rPr>
@@ -570,13 +637,13 @@
           <w:szCs w:val="22"/>
         </w:rPr>
       </w:pPr>
-      <w:hyperlink w:anchor="_Toc444850706" w:history="1">
+      <w:hyperlink w:anchor="_Toc451852328" w:history="1">
         <w:r>
           <w:rPr>
             <w:rStyle w:val="Hyperlink"/>
             <w:noProof/>
           </w:rPr>
-          <w:t>Storyline and Personas</w:t>
+          <w:t>Storyline</w:t>
         </w:r>
         <w:r>
           <w:rPr>
@@ -597,7 +664,7 @@
             <w:noProof/>
             <w:webHidden/>
           </w:rPr>
-          <w:instrText xml:space="preserve"> PAGEREF _Toc444850706 \h </w:instrText>
+          <w:instrText xml:space="preserve"> PAGEREF _Toc451852328 \h </w:instrText>
         </w:r>
         <w:r>
           <w:rPr>
@@ -641,7 +708,7 @@
           <w:szCs w:val="22"/>
         </w:rPr>
       </w:pPr>
-      <w:hyperlink w:anchor="_Toc444850707" w:history="1">
+      <w:hyperlink w:anchor="_Toc451852329" w:history="1">
         <w:r>
           <w:rPr>
             <w:rStyle w:val="Hyperlink"/>
@@ -668,7 +735,7 @@
             <w:noProof/>
             <w:webHidden/>
           </w:rPr>
-          <w:instrText xml:space="preserve"> PAGEREF _Toc444850707 \h </w:instrText>
+          <w:instrText xml:space="preserve"> PAGEREF _Toc451852329 \h </w:instrText>
         </w:r>
         <w:r>
           <w:rPr>
@@ -712,7 +779,7 @@
           <w:szCs w:val="22"/>
         </w:rPr>
       </w:pPr>
-      <w:hyperlink w:anchor="_Toc444850708" w:history="1">
+      <w:hyperlink w:anchor="_Toc451852330" w:history="1">
         <w:r>
           <w:rPr>
             <w:rStyle w:val="Hyperlink"/>
@@ -739,7 +806,7 @@
             <w:noProof/>
             <w:webHidden/>
           </w:rPr>
-          <w:instrText xml:space="preserve"> PAGEREF _Toc444850708 \h </w:instrText>
+          <w:instrText xml:space="preserve"> PAGEREF _Toc451852330 \h </w:instrText>
         </w:r>
         <w:r>
           <w:rPr>
@@ -783,80 +850,7 @@
           <w:szCs w:val="22"/>
         </w:rPr>
       </w:pPr>
-      <w:hyperlink w:anchor="_Toc444850709" w:history="1">
-        <w:r>
-          <w:rPr>
-            <w:rStyle w:val="Hyperlink"/>
-            <w:noProof/>
-          </w:rPr>
-          <w:t>Data used</w:t>
-        </w:r>
-        <w:r>
-          <w:rPr>
-            <w:noProof/>
-            <w:webHidden/>
-          </w:rPr>
-          <w:tab/>
-        </w:r>
-        <w:r>
-          <w:rPr>
-            <w:noProof/>
-            <w:webHidden/>
-          </w:rPr>
-          <w:fldChar w:fldCharType="begin"/>
-        </w:r>
-        <w:r>
-          <w:rPr>
-            <w:noProof/>
-            <w:webHidden/>
-          </w:rPr>
-          <w:instrText xml:space="preserve"> PAGEREF _Toc444850709 \h </w:instrText>
-        </w:r>
-        <w:r>
-          <w:rPr>
-            <w:noProof/>
-            <w:webHidden/>
-          </w:rPr>
-        </w:r>
-        <w:r>
-          <w:rPr>
-            <w:noProof/>
-            <w:webHidden/>
-          </w:rPr>
-          <w:fldChar w:fldCharType="separate"/>
-        </w:r>
-        <w:r>
-          <w:rPr>
-            <w:b/>
-            <w:bCs/>
-            <w:noProof/>
-            <w:webHidden/>
-          </w:rPr>
-          <w:t>Error! Bookmark not defined.</w:t>
-        </w:r>
-        <w:r>
-          <w:rPr>
-            <w:noProof/>
-            <w:webHidden/>
-          </w:rPr>
-          <w:fldChar w:fldCharType="end"/>
-        </w:r>
-      </w:hyperlink>
-    </w:p>
-    <w:p>
-      <w:pPr>
-        <w:pStyle w:val="TOC2"/>
-        <w:tabs>
-          <w:tab w:val="right" w:leader="dot" w:pos="13742"/>
-        </w:tabs>
-        <w:rPr>
-          <w:rFonts w:asciiTheme="minorHAnsi" w:eastAsiaTheme="minorEastAsia" w:hAnsiTheme="minorHAnsi" w:cstheme="minorBidi"/>
-          <w:noProof/>
-          <w:sz w:val="22"/>
-          <w:szCs w:val="22"/>
-        </w:rPr>
-      </w:pPr>
-      <w:hyperlink w:anchor="_Toc444850710" w:history="1">
+      <w:hyperlink w:anchor="_Toc451852331" w:history="1">
         <w:r>
           <w:rPr>
             <w:rStyle w:val="Hyperlink"/>
@@ -883,7 +877,7 @@
             <w:noProof/>
             <w:webHidden/>
           </w:rPr>
-          <w:instrText xml:space="preserve"> PAGEREF _Toc444850710 \h </w:instrText>
+          <w:instrText xml:space="preserve"> PAGEREF _Toc451852331 \h </w:instrText>
         </w:r>
         <w:r>
           <w:rPr>
@@ -927,7 +921,149 @@
           <w:szCs w:val="22"/>
         </w:rPr>
       </w:pPr>
-      <w:hyperlink w:anchor="_Toc444850711" w:history="1">
+      <w:hyperlink w:anchor="_Toc451852332" w:history="1">
+        <w:r>
+          <w:rPr>
+            <w:rStyle w:val="Hyperlink"/>
+            <w:noProof/>
+          </w:rPr>
+          <w:t>In advance</w:t>
+        </w:r>
+        <w:r>
+          <w:rPr>
+            <w:noProof/>
+            <w:webHidden/>
+          </w:rPr>
+          <w:tab/>
+        </w:r>
+        <w:r>
+          <w:rPr>
+            <w:noProof/>
+            <w:webHidden/>
+          </w:rPr>
+          <w:fldChar w:fldCharType="begin"/>
+        </w:r>
+        <w:r>
+          <w:rPr>
+            <w:noProof/>
+            <w:webHidden/>
+          </w:rPr>
+          <w:instrText xml:space="preserve"> PAGEREF _Toc451852332 \h </w:instrText>
+        </w:r>
+        <w:r>
+          <w:rPr>
+            <w:noProof/>
+            <w:webHidden/>
+          </w:rPr>
+        </w:r>
+        <w:r>
+          <w:rPr>
+            <w:noProof/>
+            <w:webHidden/>
+          </w:rPr>
+          <w:fldChar w:fldCharType="separate"/>
+        </w:r>
+        <w:r>
+          <w:rPr>
+            <w:noProof/>
+            <w:webHidden/>
+          </w:rPr>
+          <w:t>4</w:t>
+        </w:r>
+        <w:r>
+          <w:rPr>
+            <w:noProof/>
+            <w:webHidden/>
+          </w:rPr>
+          <w:fldChar w:fldCharType="end"/>
+        </w:r>
+      </w:hyperlink>
+    </w:p>
+    <w:p>
+      <w:pPr>
+        <w:pStyle w:val="TOC2"/>
+        <w:tabs>
+          <w:tab w:val="right" w:leader="dot" w:pos="13742"/>
+        </w:tabs>
+        <w:rPr>
+          <w:rFonts w:asciiTheme="minorHAnsi" w:eastAsiaTheme="minorEastAsia" w:hAnsiTheme="minorHAnsi" w:cstheme="minorBidi"/>
+          <w:noProof/>
+          <w:sz w:val="22"/>
+          <w:szCs w:val="22"/>
+        </w:rPr>
+      </w:pPr>
+      <w:hyperlink w:anchor="_Toc451852333" w:history="1">
+        <w:r>
+          <w:rPr>
+            <w:rStyle w:val="Hyperlink"/>
+            <w:noProof/>
+          </w:rPr>
+          <w:t>Login / environment details</w:t>
+        </w:r>
+        <w:r>
+          <w:rPr>
+            <w:noProof/>
+            <w:webHidden/>
+          </w:rPr>
+          <w:tab/>
+        </w:r>
+        <w:r>
+          <w:rPr>
+            <w:noProof/>
+            <w:webHidden/>
+          </w:rPr>
+          <w:fldChar w:fldCharType="begin"/>
+        </w:r>
+        <w:r>
+          <w:rPr>
+            <w:noProof/>
+            <w:webHidden/>
+          </w:rPr>
+          <w:instrText xml:space="preserve"> PAGEREF _Toc451852333 \h </w:instrText>
+        </w:r>
+        <w:r>
+          <w:rPr>
+            <w:noProof/>
+            <w:webHidden/>
+          </w:rPr>
+        </w:r>
+        <w:r>
+          <w:rPr>
+            <w:noProof/>
+            <w:webHidden/>
+          </w:rPr>
+          <w:fldChar w:fldCharType="separate"/>
+        </w:r>
+        <w:r>
+          <w:rPr>
+            <w:noProof/>
+            <w:webHidden/>
+          </w:rPr>
+          <w:t>5</w:t>
+        </w:r>
+        <w:r>
+          <w:rPr>
+            <w:noProof/>
+            <w:webHidden/>
+          </w:rPr>
+          <w:fldChar w:fldCharType="end"/>
+        </w:r>
+      </w:hyperlink>
+    </w:p>
+    <w:p>
+      <w:pPr>
+        <w:pStyle w:val="TOC2"/>
+        <w:tabs>
+          <w:tab w:val="right" w:leader="dot" w:pos="13742"/>
+        </w:tabs>
+        <w:rPr>
+          <w:rFonts w:asciiTheme="minorHAnsi" w:eastAsiaTheme="minorEastAsia" w:hAnsiTheme="minorHAnsi" w:cstheme="minorBidi"/>
+          <w:noProof/>
+          <w:sz w:val="22"/>
+          <w:szCs w:val="22"/>
+        </w:rPr>
+      </w:pPr>
+      <w:hyperlink w:anchor="_Toc451852334" w:history="1">
         <w:r>
           <w:rPr>
             <w:rStyle w:val="Hyperlink"/>
@@ -954,7 +1090,7 @@
             <w:noProof/>
             <w:webHidden/>
           </w:rPr>
-          <w:instrText xml:space="preserve"> PAGEREF _Toc444850711 \h </w:instrText>
+          <w:instrText xml:space="preserve"> PAGEREF _Toc451852334 \h </w:instrText>
         </w:r>
         <w:r>
           <w:rPr>
@@ -1004,7 +1140,7 @@
       <w:pPr>
         <w:pStyle w:val="Heading2"/>
       </w:pPr>
-      <w:bookmarkStart w:id="0" w:name="_Toc444850703"/>
+      <w:bookmarkStart w:id="0" w:name="_Toc451852325"/>
       <w:r>
         <w:t>Demo Attributes</w:t>
       </w:r>
@@ -1182,7 +1318,7 @@
               <w:rPr>
                 <w:sz w:val="18"/>
               </w:rPr>
-              <w:t>April</w:t>
+              <w:t>May</w:t>
             </w:r>
             <w:r>
               <w:rPr>
@@ -1194,7 +1330,7 @@
               <w:rPr>
                 <w:sz w:val="18"/>
               </w:rPr>
-              <w:t>19</w:t>
+              <w:t>24</w:t>
             </w:r>
             <w:r>
               <w:rPr>
@@ -1288,6 +1424,12 @@
                 <w:sz w:val="18"/>
               </w:rPr>
             </w:pPr>
+            <w:r>
+              <w:rPr>
+                <w:sz w:val="18"/>
+              </w:rPr>
+              <w:t>Digital Business Platform v3</w:t>
+            </w:r>
           </w:p>
         </w:tc>
       </w:tr>
@@ -1358,7 +1500,7 @@
           <w:tab w:val="center" w:pos="6912"/>
         </w:tabs>
       </w:pPr>
-      <w:bookmarkStart w:id="1" w:name="_Toc444850704"/>
+      <w:bookmarkStart w:id="1" w:name="_Toc451852326"/>
       <w:r>
         <w:t>Executive Summary</w:t>
       </w:r>
@@ -1418,45 +1560,100 @@
         <w:t xml:space="preserve">the widely used </w:t>
       </w:r>
       <w:r>
-        <w:t xml:space="preserve">Hudson, </w:t>
+        <w:t>Hudson, Git</w:t>
+      </w:r>
+      <w:r>
+        <w:t xml:space="preserve"> and</w:t>
+      </w:r>
+      <w:r>
+        <w:t xml:space="preserve"> Maven</w:t>
+      </w:r>
+      <w:r>
+        <w:t xml:space="preserve"> tools</w:t>
+      </w:r>
+      <w:r>
+        <w:t xml:space="preserve">, </w:t>
+      </w:r>
+      <w:r>
+        <w:t>as well as issue tracking</w:t>
+      </w:r>
+      <w:r>
+        <w:t xml:space="preserve">, and </w:t>
+      </w:r>
+      <w:r>
+        <w:t xml:space="preserve">team </w:t>
+      </w:r>
+      <w:r>
+        <w:t xml:space="preserve">wikis. </w:t>
+      </w:r>
+      <w:r>
+        <w:t>DevCS integrates with all appropriate Oracle cloud services as well as</w:t>
+      </w:r>
+      <w:r>
+        <w:t xml:space="preserve"> on-premise environment</w:t>
+      </w:r>
+      <w:r>
+        <w:t>s</w:t>
+      </w:r>
+      <w:r>
+        <w:t>.</w:t>
+      </w:r>
+    </w:p>
+    <w:p/>
+    <w:p>
+      <w:r>
+        <w:lastRenderedPageBreak/>
+        <w:t xml:space="preserve">This </w:t>
+      </w:r>
+      <w:r>
+        <w:t xml:space="preserve">demonstration </w:t>
+      </w:r>
+      <w:r>
+        <w:t>provide</w:t>
+      </w:r>
+      <w:r>
+        <w:t>s</w:t>
+      </w:r>
+      <w:r>
+        <w:t xml:space="preserve"> </w:t>
+      </w:r>
+      <w:r>
+        <w:t xml:space="preserve">an illustration of how </w:t>
+      </w:r>
+      <w:r>
+        <w:t>the Oracle Developer Cloud Service c</w:t>
+      </w:r>
+      <w:r>
+        <w:t>an be used to manage</w:t>
+      </w:r>
+      <w:r>
+        <w:t xml:space="preserve"> APEX development artifacts</w:t>
+      </w:r>
+      <w:r>
+        <w:t xml:space="preserve"> and environments</w:t>
+      </w:r>
+      <w:r>
+        <w:t>, thus enabling</w:t>
+      </w:r>
+      <w:r>
+        <w:t xml:space="preserve"> </w:t>
+      </w:r>
+      <w:r>
+        <w:t xml:space="preserve">APEX </w:t>
+      </w:r>
+      <w:r>
+        <w:t xml:space="preserve">projects </w:t>
+      </w:r>
+      <w:r>
+        <w:t xml:space="preserve">to be governed in the same way as other development technologies, such as Java, Python, Ruby, </w:t>
       </w:r>
       <w:proofErr w:type="spellStart"/>
       <w:r>
-        <w:t>Git</w:t>
+        <w:t>Javascript</w:t>
       </w:r>
       <w:proofErr w:type="spellEnd"/>
       <w:r>
-        <w:t xml:space="preserve"> and</w:t>
-      </w:r>
-      <w:r>
-        <w:t xml:space="preserve"> Maven</w:t>
-      </w:r>
-      <w:r>
-        <w:t xml:space="preserve"> tools</w:t>
-      </w:r>
-      <w:r>
-        <w:t xml:space="preserve">, </w:t>
-      </w:r>
-      <w:r>
-        <w:t>as well as issue tracking</w:t>
-      </w:r>
-      <w:r>
-        <w:t xml:space="preserve">, and </w:t>
-      </w:r>
-      <w:r>
-        <w:t xml:space="preserve">team </w:t>
-      </w:r>
-      <w:r>
-        <w:t xml:space="preserve">wikis. </w:t>
-      </w:r>
-      <w:r>
-        <w:t>DevCS integrates with all appropriate Oracle cloud services as well as</w:t>
-      </w:r>
-      <w:r>
-        <w:t xml:space="preserve"> on-premise environment</w:t>
-      </w:r>
-      <w:r>
-        <w:t>s</w:t>
+        <w:t xml:space="preserve"> etc</w:t>
       </w:r>
       <w:r>
         <w:t>.</w:t>
@@ -1465,66 +1662,6 @@
     <w:p/>
     <w:p>
       <w:r>
-        <w:t xml:space="preserve">This </w:t>
-      </w:r>
-      <w:r>
-        <w:t xml:space="preserve">demonstration </w:t>
-      </w:r>
-      <w:r>
-        <w:t>provide</w:t>
-      </w:r>
-      <w:r>
-        <w:t>s</w:t>
-      </w:r>
-      <w:r>
-        <w:t xml:space="preserve"> </w:t>
-      </w:r>
-      <w:r>
-        <w:t xml:space="preserve">an illustration of how </w:t>
-      </w:r>
-      <w:r>
-        <w:t>the Oracle Developer Cloud Service c</w:t>
-      </w:r>
-      <w:r>
-        <w:t>an be used to manage</w:t>
-      </w:r>
-      <w:r>
-        <w:t xml:space="preserve"> APEX development artifacts</w:t>
-      </w:r>
-      <w:r>
-        <w:t xml:space="preserve"> and environments</w:t>
-      </w:r>
-      <w:r>
-        <w:t>, thus enabling</w:t>
-      </w:r>
-      <w:r>
-        <w:t xml:space="preserve"> </w:t>
-      </w:r>
-      <w:r>
-        <w:t xml:space="preserve">APEX </w:t>
-      </w:r>
-      <w:r>
-        <w:t xml:space="preserve">projects </w:t>
-      </w:r>
-      <w:r>
-        <w:t xml:space="preserve">to be governed in the same way as other development technologies, such as Java, Python, Ruby, </w:t>
-      </w:r>
-      <w:proofErr w:type="spellStart"/>
-      <w:r>
-        <w:t>Javascript</w:t>
-      </w:r>
-      <w:proofErr w:type="spellEnd"/>
-      <w:r>
-        <w:t xml:space="preserve"> etc</w:t>
-      </w:r>
-      <w:r>
-        <w:t>.</w:t>
-      </w:r>
-    </w:p>
-    <w:p/>
-    <w:p>
-      <w:r>
-        <w:lastRenderedPageBreak/>
         <w:t xml:space="preserve">Other demonstrations are available to showcase the wider functionality of both APEX and DevCS. </w:t>
       </w:r>
     </w:p>
@@ -1583,7 +1720,7 @@
       <w:pPr>
         <w:pStyle w:val="Heading2"/>
       </w:pPr>
-      <w:bookmarkStart w:id="2" w:name="_Toc444850705"/>
+      <w:bookmarkStart w:id="2" w:name="_Toc451852327"/>
       <w:r>
         <w:t>What’s New in this Release</w:t>
       </w:r>
@@ -1604,25 +1741,22 @@
       <w:r>
         <w:t>First Release</w:t>
       </w:r>
-      <w:r>
-        <w:t xml:space="preserve"> – </w:t>
-      </w:r>
-      <w:r>
-        <w:t>xx</w:t>
-      </w:r>
     </w:p>
     <w:p>
       <w:pPr>
         <w:pStyle w:val="Heading2"/>
       </w:pPr>
-      <w:bookmarkStart w:id="3" w:name="_Toc444850706"/>
+      <w:bookmarkStart w:id="3" w:name="_Toc451852328"/>
       <w:r>
         <w:t>S</w:t>
       </w:r>
       <w:r>
-        <w:t xml:space="preserve">toryline </w:t>
+        <w:t>toryline</w:t>
       </w:r>
       <w:bookmarkEnd w:id="3"/>
+      <w:r>
+        <w:t xml:space="preserve"> </w:t>
+      </w:r>
     </w:p>
     <w:p/>
     <w:p>
@@ -1775,29 +1909,11 @@
         <w:t xml:space="preserve">Using </w:t>
       </w:r>
       <w:r>
-        <w:t xml:space="preserve">the </w:t>
-      </w:r>
-      <w:proofErr w:type="spellStart"/>
-      <w:r>
-        <w:t>Sourcetree</w:t>
-      </w:r>
-      <w:proofErr w:type="spellEnd"/>
-      <w:r>
-        <w:t xml:space="preserve"> </w:t>
-      </w:r>
-      <w:proofErr w:type="spellStart"/>
+        <w:t xml:space="preserve">the Sourcetree Git client (or </w:t>
+      </w:r>
       <w:r>
         <w:t>Git</w:t>
       </w:r>
-      <w:proofErr w:type="spellEnd"/>
-      <w:r>
-        <w:t xml:space="preserve"> client (or </w:t>
-      </w:r>
-      <w:proofErr w:type="spellStart"/>
-      <w:r>
-        <w:t>Git</w:t>
-      </w:r>
-      <w:proofErr w:type="spellEnd"/>
       <w:r>
         <w:t xml:space="preserve"> commands)</w:t>
       </w:r>
@@ -1821,15 +1937,7 @@
         <w:spacing w:after="200" w:line="276" w:lineRule="auto"/>
       </w:pPr>
       <w:r>
-        <w:t xml:space="preserve">[Note that other SQL and XML files to create the Workspace, database objects and data have already been created using APEX utilities and loaded into the DevCS </w:t>
-      </w:r>
-      <w:proofErr w:type="spellStart"/>
-      <w:r>
-        <w:t>Git</w:t>
-      </w:r>
-      <w:proofErr w:type="spellEnd"/>
-      <w:r>
-        <w:t xml:space="preserve"> repository]</w:t>
+        <w:t>[Note that other SQL and XML files to create the Workspace, database objects and data have already been created using APEX utilities and loaded into the DevCS Git repository]</w:t>
       </w:r>
     </w:p>
     <w:p>
@@ -1854,15 +1962,7 @@
         <w:t xml:space="preserve"> main DevCS capabilities</w:t>
       </w:r>
       <w:r>
-        <w:t xml:space="preserve">, focusing on </w:t>
-      </w:r>
-      <w:proofErr w:type="spellStart"/>
-      <w:r>
-        <w:t>Git</w:t>
-      </w:r>
-      <w:proofErr w:type="spellEnd"/>
-      <w:r>
-        <w:t xml:space="preserve"> repository and Hudson continuous deployment engine.</w:t>
+        <w:t>, focusing on Git repository and Hudson continuous deployment engine.</w:t>
       </w:r>
     </w:p>
     <w:p>
@@ -1998,8 +2098,9 @@
       <w:pPr>
         <w:pStyle w:val="Heading2"/>
       </w:pPr>
-      <w:bookmarkStart w:id="4" w:name="_Toc444850707"/>
-      <w:r>
+      <w:bookmarkStart w:id="4" w:name="_Toc451852329"/>
+      <w:r>
+        <w:lastRenderedPageBreak/>
         <w:t>Supporting Material</w:t>
       </w:r>
       <w:bookmarkEnd w:id="4"/>
@@ -2105,7 +2206,7 @@
       <w:pPr>
         <w:pStyle w:val="Heading2"/>
       </w:pPr>
-      <w:bookmarkStart w:id="5" w:name="_Toc444850708"/>
+      <w:bookmarkStart w:id="5" w:name="_Toc451852330"/>
       <w:r>
         <w:t>Prerequisite</w:t>
       </w:r>
@@ -2164,30 +2265,15 @@
           <w:szCs w:val="26"/>
         </w:rPr>
       </w:pPr>
-      <w:proofErr w:type="spellStart"/>
-      <w:r>
-        <w:t>Git</w:t>
-      </w:r>
-      <w:proofErr w:type="spellEnd"/>
-      <w:r>
-        <w:t xml:space="preserve"> installed on your laptop, optionally with a </w:t>
-      </w:r>
-      <w:proofErr w:type="spellStart"/>
-      <w:r>
-        <w:t>Git</w:t>
-      </w:r>
-      <w:proofErr w:type="spellEnd"/>
-      <w:r>
-        <w:t xml:space="preserve"> client</w:t>
-      </w:r>
-      <w:r>
-        <w:t xml:space="preserve"> such as </w:t>
-      </w:r>
-      <w:proofErr w:type="spellStart"/>
-      <w:r>
-        <w:t>SourceTree</w:t>
-      </w:r>
-      <w:proofErr w:type="spellEnd"/>
+      <w:r>
+        <w:t>Git installed on your laptop, optionally with a Git client</w:t>
+      </w:r>
+      <w:r>
+        <w:t xml:space="preserve"> such as Sourcet</w:t>
+      </w:r>
+      <w:r>
+        <w:t>ree</w:t>
+      </w:r>
       <w:r>
         <w:t>.</w:t>
       </w:r>
@@ -2210,43 +2296,20 @@
         </w:rPr>
       </w:pPr>
       <w:r>
-        <w:t>Database cloud and DevCS accounts – not necessarily in the same identity domain</w:t>
-      </w:r>
-    </w:p>
-    <w:p>
-      <w:bookmarkStart w:id="6" w:name="_Toc444850710"/>
-    </w:p>
-    <w:p>
-      <w:pPr>
-        <w:pStyle w:val="Heading2"/>
-      </w:pPr>
-      <w:r>
-        <w:t>Known Issues</w:t>
-      </w:r>
-    </w:p>
-    <w:p/>
-    <w:p>
-      <w:pPr>
-        <w:pStyle w:val="ListParagraph"/>
-        <w:numPr>
-          <w:ilvl w:val="0"/>
-          <w:numId w:val="1"/>
-        </w:numPr>
-      </w:pPr>
-      <w:r>
-        <w:t>None</w:t>
-      </w:r>
-    </w:p>
-    <w:p>
-      <w:pPr>
-        <w:pStyle w:val="Heading2"/>
-      </w:pPr>
-      <w:r>
-        <w:t>In advance</w:t>
-      </w:r>
-    </w:p>
-    <w:p>
-      <w:pPr>
+        <w:t>Database cloud and DevCS accounts</w:t>
+      </w:r>
+      <w:r>
+        <w:t>.</w:t>
+      </w:r>
+    </w:p>
+    <w:p>
+      <w:pPr>
+        <w:pStyle w:val="ListParagraph"/>
+        <w:numPr>
+          <w:ilvl w:val="1"/>
+          <w:numId w:val="2"/>
+        </w:numPr>
+        <w:ind w:left="851"/>
         <w:rPr>
           <w:rFonts w:ascii="Candara" w:hAnsi="Candara"/>
           <w:b/>
@@ -2256,6 +2319,67 @@
           <w:szCs w:val="26"/>
         </w:rPr>
       </w:pPr>
+      <w:r>
+        <w:t>N</w:t>
+      </w:r>
+      <w:r>
+        <w:t xml:space="preserve">ot necessarily </w:t>
+      </w:r>
+      <w:r>
+        <w:t xml:space="preserve">both </w:t>
+      </w:r>
+      <w:r>
+        <w:t>in the same identity domain</w:t>
+      </w:r>
+      <w:r>
+        <w:t>. If you use ID’s other than PaaSdem0002 for the DBCS target you will need to edit the configuration of many of the build steps and shell scripts as per the setup doc noted below.</w:t>
+      </w:r>
+    </w:p>
+    <w:p/>
+    <w:p>
+      <w:pPr>
+        <w:pStyle w:val="Heading2"/>
+      </w:pPr>
+      <w:bookmarkStart w:id="6" w:name="_Toc451852331"/>
+      <w:r>
+        <w:t>Known Issues</w:t>
+      </w:r>
+      <w:bookmarkEnd w:id="6"/>
+    </w:p>
+    <w:p/>
+    <w:p>
+      <w:pPr>
+        <w:pStyle w:val="ListParagraph"/>
+        <w:numPr>
+          <w:ilvl w:val="0"/>
+          <w:numId w:val="1"/>
+        </w:numPr>
+      </w:pPr>
+      <w:r>
+        <w:t>None</w:t>
+      </w:r>
+    </w:p>
+    <w:p>
+      <w:pPr>
+        <w:pStyle w:val="Heading2"/>
+      </w:pPr>
+      <w:bookmarkStart w:id="7" w:name="_Toc451852332"/>
+      <w:r>
+        <w:t>In advance</w:t>
+      </w:r>
+      <w:bookmarkEnd w:id="7"/>
+    </w:p>
+    <w:p>
+      <w:pPr>
+        <w:rPr>
+          <w:rFonts w:ascii="Candara" w:hAnsi="Candara"/>
+          <w:b/>
+          <w:bCs/>
+          <w:color w:val="003399"/>
+          <w:sz w:val="24"/>
+          <w:szCs w:val="26"/>
+        </w:rPr>
+      </w:pPr>
     </w:p>
     <w:p>
       <w:pPr>
@@ -2345,11 +2469,9 @@
         </w:numPr>
         <w:ind w:left="426"/>
       </w:pPr>
-      <w:proofErr w:type="spellStart"/>
       <w:r>
         <w:t>Sourcetree</w:t>
       </w:r>
-      <w:proofErr w:type="spellEnd"/>
     </w:p>
     <w:p>
       <w:pPr>
@@ -2364,35 +2486,25 @@
         <w:t>Update it</w:t>
       </w:r>
       <w:r>
-        <w:t xml:space="preserve"> with the current GSE password in – Tools </w:t>
+        <w:t xml:space="preserve"> with the current GSE password </w:t>
+      </w:r>
+      <w:r>
+        <w:t>for PaaSdem0002</w:t>
+      </w:r>
+      <w:r>
+        <w:t xml:space="preserve"> </w:t>
+      </w:r>
+      <w:r>
+        <w:t xml:space="preserve">- </w:t>
+      </w:r>
+      <w:r>
+        <w:t xml:space="preserve">Tools </w:t>
       </w:r>
       <w:r>
         <w:sym w:font="Wingdings" w:char="F0E0"/>
       </w:r>
       <w:r>
         <w:t xml:space="preserve"> Options / Authentication</w:t>
-      </w:r>
-    </w:p>
-    <w:p>
-      <w:pPr>
-        <w:pStyle w:val="ListParagraph"/>
-        <w:numPr>
-          <w:ilvl w:val="3"/>
-          <w:numId w:val="9"/>
-        </w:numPr>
-        <w:ind w:left="1134"/>
-      </w:pPr>
-      <w:r>
-        <w:t xml:space="preserve">Specify Always Display Full Console Output in Tools </w:t>
-      </w:r>
-      <w:r>
-        <w:sym w:font="Wingdings" w:char="F0E0"/>
-      </w:r>
-      <w:r>
-        <w:t xml:space="preserve"> Options / General </w:t>
-      </w:r>
-      <w:r>
-        <w:t xml:space="preserve"> </w:t>
       </w:r>
     </w:p>
     <w:p>
@@ -2432,7 +2544,13 @@
       </w:r>
       <w:proofErr w:type="spellEnd"/>
       <w:r>
-        <w:t xml:space="preserve"> to remove workspace JULES from the target environment</w:t>
+        <w:t xml:space="preserve"> to remove workspace JULES </w:t>
+      </w:r>
+      <w:r>
+        <w:t xml:space="preserve">(and the schema and users needed by our app) </w:t>
+      </w:r>
+      <w:r>
+        <w:t>from the target environment</w:t>
       </w:r>
     </w:p>
     <w:p>
@@ -2454,10 +2572,12 @@
       <w:pPr>
         <w:pStyle w:val="Heading2"/>
       </w:pPr>
+      <w:bookmarkStart w:id="8" w:name="_Toc451852333"/>
       <w:r>
         <w:lastRenderedPageBreak/>
         <w:t>Login / environment details</w:t>
       </w:r>
+      <w:bookmarkEnd w:id="8"/>
     </w:p>
     <w:p>
       <w:pPr>
@@ -2742,13 +2862,8 @@
           <w:numId w:val="1"/>
         </w:numPr>
       </w:pPr>
-      <w:proofErr w:type="spellStart"/>
-      <w:r>
-        <w:t>Git</w:t>
-      </w:r>
-      <w:proofErr w:type="spellEnd"/>
-      <w:r>
-        <w:t xml:space="preserve"> Repository</w:t>
+      <w:r>
+        <w:t>Git Repository</w:t>
       </w:r>
       <w:r>
         <w:t xml:space="preserve"> (master) = APEX DevCS.git</w:t>
@@ -3057,7 +3172,6 @@
         </w:rPr>
       </w:pPr>
     </w:p>
-    <w:bookmarkEnd w:id="6"/>
     <w:p/>
     <w:p>
       <w:pPr>
@@ -3070,7 +3184,6 @@
           <w:szCs w:val="26"/>
         </w:rPr>
       </w:pPr>
-      <w:bookmarkStart w:id="7" w:name="_Toc444850711"/>
       <w:r>
         <w:br w:type="page"/>
       </w:r>
@@ -3079,6 +3192,7 @@
       <w:pPr>
         <w:pStyle w:val="Heading2"/>
       </w:pPr>
+      <w:bookmarkStart w:id="9" w:name="_Toc451852334"/>
       <w:r>
         <w:lastRenderedPageBreak/>
         <w:t>D</w:t>
@@ -3086,7 +3200,7 @@
       <w:r>
         <w:t>emo Flow</w:t>
       </w:r>
-      <w:bookmarkEnd w:id="7"/>
+      <w:bookmarkEnd w:id="9"/>
     </w:p>
     <w:p/>
     <w:p>
@@ -3218,6 +3332,9 @@
       <w:r>
         <w:t xml:space="preserve"> and put in local project repository.</w:t>
       </w:r>
+      <w:r>
+        <w:t xml:space="preserve"> Note you can export the workspace, the app or individual pages.</w:t>
+      </w:r>
     </w:p>
     <w:p>
       <w:pPr>
@@ -3266,15 +3383,7 @@
         </w:numPr>
       </w:pPr>
       <w:r>
-        <w:t xml:space="preserve">Show our local </w:t>
-      </w:r>
-      <w:proofErr w:type="spellStart"/>
-      <w:r>
-        <w:t>Git</w:t>
-      </w:r>
-      <w:proofErr w:type="spellEnd"/>
-      <w:r>
-        <w:t xml:space="preserve"> repo (C:\JL\APEXDevCS)</w:t>
+        <w:t>Show our local Git repo (C:\JL\APEXDevCS)</w:t>
       </w:r>
     </w:p>
     <w:p>
@@ -3345,11 +3454,9 @@
           <w:numId w:val="5"/>
         </w:numPr>
       </w:pPr>
-      <w:proofErr w:type="spellStart"/>
       <w:r>
         <w:t>Sourcetree</w:t>
       </w:r>
-      <w:proofErr w:type="spellEnd"/>
     </w:p>
     <w:p>
       <w:pPr>
@@ -3637,11 +3744,9 @@
           <w:numId w:val="5"/>
         </w:numPr>
       </w:pPr>
-      <w:proofErr w:type="spellStart"/>
       <w:r>
         <w:t>Sourcetree</w:t>
       </w:r>
-      <w:proofErr w:type="spellEnd"/>
     </w:p>
     <w:p>
       <w:pPr>
@@ -4293,15 +4398,7 @@
       </w:r>
       <w:proofErr w:type="spellEnd"/>
       <w:r>
-        <w:t xml:space="preserve"> files from a specific folder in our DevCS </w:t>
-      </w:r>
-      <w:proofErr w:type="spellStart"/>
-      <w:r>
-        <w:t>Git</w:t>
-      </w:r>
-      <w:proofErr w:type="spellEnd"/>
-      <w:r>
-        <w:t xml:space="preserve"> repo to a directory called oracle on the target DBCS environment and then a data file from another folder. The</w:t>
+        <w:t xml:space="preserve"> files from a specific folder in our DevCS Git repo to a directory called oracle on the target DBCS environment and then a data file from another folder. The</w:t>
       </w:r>
       <w:r>
         <w:t>s</w:t>
@@ -4903,12 +5000,12 @@
       </w:r>
       <w:r>
         <w:rPr>
-          <w:u w:val="single"/>
-        </w:rPr>
-        <w:t>update</w:t>
-      </w:r>
-      <w:r>
-        <w:t>ApexApp.sql (CASE sensitive)</w:t>
+          <w:i/>
+        </w:rPr>
+        <w:t>updateApexApp.sql</w:t>
+      </w:r>
+      <w:r>
+        <w:t xml:space="preserve"> (CASE sensitive)</w:t>
       </w:r>
     </w:p>
     <w:p/>
@@ -4945,13 +5042,8 @@
           <w:numId w:val="8"/>
         </w:numPr>
       </w:pPr>
-      <w:proofErr w:type="spellStart"/>
-      <w:r>
-        <w:t>Sourcetree</w:t>
-      </w:r>
-      <w:proofErr w:type="spellEnd"/>
-      <w:r>
-        <w:t xml:space="preserve"> </w:t>
+      <w:r>
+        <w:t xml:space="preserve">Sourcetree </w:t>
       </w:r>
       <w:r>
         <w:t xml:space="preserve">- </w:t>
@@ -4970,7 +5062,16 @@
         </w:numPr>
       </w:pPr>
       <w:r>
-        <w:t>View in DevCS code</w:t>
+        <w:t xml:space="preserve">View </w:t>
+      </w:r>
+      <w:r>
+        <w:t xml:space="preserve">DevCS </w:t>
+      </w:r>
+      <w:r>
+        <w:t xml:space="preserve">home page and then </w:t>
+      </w:r>
+      <w:r>
+        <w:t>code</w:t>
       </w:r>
     </w:p>
     <w:p/>
@@ -4993,6 +5094,9 @@
       </w:r>
       <w:proofErr w:type="spellStart"/>
       <w:r>
+        <w:rPr>
+          <w:i/>
+        </w:rPr>
         <w:t>updateApexApp</w:t>
       </w:r>
       <w:proofErr w:type="spellEnd"/>
@@ -7394,6 +7498,14 @@
               <w:t>Removes workspace and therefore app, users and schema</w:t>
             </w:r>
           </w:p>
+          <w:p>
+            <w:pPr>
+              <w:rPr>
+                <w:sz w:val="16"/>
+                <w:szCs w:val="16"/>
+              </w:rPr>
+            </w:pPr>
+          </w:p>
         </w:tc>
       </w:tr>
     </w:tbl>
@@ -7410,7 +7522,6 @@
           <w:b/>
           <w:color w:val="17365D" w:themeColor="text2" w:themeShade="BF"/>
         </w:rPr>
-        <w:lastRenderedPageBreak/>
         <w:t>Demo Details</w:t>
       </w:r>
     </w:p>
@@ -9723,7 +9834,7 @@
         <w:sz w:val="18"/>
         <w:szCs w:val="18"/>
       </w:rPr>
-      <w:t>9</w:t>
+      <w:t>4</w:t>
     </w:r>
     <w:r>
       <w:rPr>
@@ -12196,7 +12307,7 @@
 </file>
 
 <file path=customXml/itemProps1.xml><?xml version="1.0" encoding="utf-8"?>
-<ds:datastoreItem xmlns:ds="http://schemas.openxmlformats.org/officeDocument/2006/customXml" ds:itemID="{1F963588-0EF2-4FE2-A995-2CE9072FC894}">
+<ds:datastoreItem xmlns:ds="http://schemas.openxmlformats.org/officeDocument/2006/customXml" ds:itemID="{7F1AD0C0-9A03-4CAE-8149-A78B9675D8C2}">
   <ds:schemaRefs>
     <ds:schemaRef ds:uri="http://schemas.openxmlformats.org/officeDocument/2006/bibliography"/>
   </ds:schemaRefs>

--- a/Docs/APEX DevCS Integration Demo Script v1.0.docx
+++ b/Docs/APEX DevCS Integration Demo Script v1.0.docx
@@ -3793,6 +3793,18 @@
         <w:t>Click on new most recent line, showing commit comment.</w:t>
       </w:r>
     </w:p>
+    <w:p>
+      <w:pPr>
+        <w:pStyle w:val="ListParagraph"/>
+        <w:numPr>
+          <w:ilvl w:val="1"/>
+          <w:numId w:val="5"/>
+        </w:numPr>
+      </w:pPr>
+      <w:r>
+        <w:t>Click on the GSE Pwords.txt file to show diffs.</w:t>
+      </w:r>
+    </w:p>
     <w:p/>
     <w:p>
       <w:pPr>
@@ -3836,6 +3848,7 @@
         </w:numPr>
       </w:pPr>
       <w:r>
+        <w:lastRenderedPageBreak/>
         <w:t>Click on commit number</w:t>
       </w:r>
     </w:p>
@@ -3848,7 +3861,6 @@
         </w:numPr>
       </w:pPr>
       <w:r>
-        <w:lastRenderedPageBreak/>
         <w:t xml:space="preserve">Shows </w:t>
       </w:r>
       <w:r>
@@ -4443,7 +4455,6 @@
         </w:numPr>
       </w:pPr>
       <w:r>
-        <w:lastRenderedPageBreak/>
         <w:t xml:space="preserve">Click on build </w:t>
       </w:r>
       <w:r>
@@ -4953,6 +4964,7 @@
         </w:numPr>
       </w:pPr>
       <w:r>
+        <w:lastRenderedPageBreak/>
         <w:t xml:space="preserve">Make a change to </w:t>
       </w:r>
       <w:r>
@@ -9834,7 +9846,7 @@
         <w:sz w:val="18"/>
         <w:szCs w:val="18"/>
       </w:rPr>
-      <w:t>4</w:t>
+      <w:t>6</w:t>
     </w:r>
     <w:r>
       <w:rPr>
@@ -12307,7 +12319,7 @@
 </file>
 
 <file path=customXml/itemProps1.xml><?xml version="1.0" encoding="utf-8"?>
-<ds:datastoreItem xmlns:ds="http://schemas.openxmlformats.org/officeDocument/2006/customXml" ds:itemID="{7F1AD0C0-9A03-4CAE-8149-A78B9675D8C2}">
+<ds:datastoreItem xmlns:ds="http://schemas.openxmlformats.org/officeDocument/2006/customXml" ds:itemID="{AB5DC9BC-23E5-44E5-9BD2-62A99E329DF9}">
   <ds:schemaRefs>
     <ds:schemaRef ds:uri="http://schemas.openxmlformats.org/officeDocument/2006/bibliography"/>
   </ds:schemaRefs>

--- a/Docs/APEX DevCS Integration Demo Script v1.0.docx
+++ b/Docs/APEX DevCS Integration Demo Script v1.0.docx
@@ -337,7 +337,7 @@
         <w:rPr>
           <w:sz w:val="32"/>
         </w:rPr>
-        <w:t>April</w:t>
+        <w:t>May</w:t>
       </w:r>
       <w:r>
         <w:rPr>
@@ -424,7 +424,7 @@
         </w:rPr>
         <w:fldChar w:fldCharType="separate"/>
       </w:r>
-      <w:hyperlink w:anchor="_Toc451852325" w:history="1">
+      <w:hyperlink w:anchor="_Toc451938844" w:history="1">
         <w:r>
           <w:rPr>
             <w:rStyle w:val="Hyperlink"/>
@@ -451,7 +451,7 @@
             <w:noProof/>
             <w:webHidden/>
           </w:rPr>
-          <w:instrText xml:space="preserve"> PAGEREF _Toc451852325 \h </w:instrText>
+          <w:instrText xml:space="preserve"> PAGEREF _Toc451938844 \h </w:instrText>
         </w:r>
         <w:r>
           <w:rPr>
@@ -495,7 +495,7 @@
           <w:szCs w:val="22"/>
         </w:rPr>
       </w:pPr>
-      <w:hyperlink w:anchor="_Toc451852326" w:history="1">
+      <w:hyperlink w:anchor="_Toc451938845" w:history="1">
         <w:r>
           <w:rPr>
             <w:rStyle w:val="Hyperlink"/>
@@ -522,7 +522,7 @@
             <w:noProof/>
             <w:webHidden/>
           </w:rPr>
-          <w:instrText xml:space="preserve"> PAGEREF _Toc451852326 \h </w:instrText>
+          <w:instrText xml:space="preserve"> PAGEREF _Toc451938845 \h </w:instrText>
         </w:r>
         <w:r>
           <w:rPr>
@@ -566,7 +566,7 @@
           <w:szCs w:val="22"/>
         </w:rPr>
       </w:pPr>
-      <w:hyperlink w:anchor="_Toc451852327" w:history="1">
+      <w:hyperlink w:anchor="_Toc451938846" w:history="1">
         <w:r>
           <w:rPr>
             <w:rStyle w:val="Hyperlink"/>
@@ -593,7 +593,7 @@
             <w:noProof/>
             <w:webHidden/>
           </w:rPr>
-          <w:instrText xml:space="preserve"> PAGEREF _Toc451852327 \h </w:instrText>
+          <w:instrText xml:space="preserve"> PAGEREF _Toc451938846 \h </w:instrText>
         </w:r>
         <w:r>
           <w:rPr>
@@ -637,7 +637,7 @@
           <w:szCs w:val="22"/>
         </w:rPr>
       </w:pPr>
-      <w:hyperlink w:anchor="_Toc451852328" w:history="1">
+      <w:hyperlink w:anchor="_Toc451938847" w:history="1">
         <w:r>
           <w:rPr>
             <w:rStyle w:val="Hyperlink"/>
@@ -664,7 +664,7 @@
             <w:noProof/>
             <w:webHidden/>
           </w:rPr>
-          <w:instrText xml:space="preserve"> PAGEREF _Toc451852328 \h </w:instrText>
+          <w:instrText xml:space="preserve"> PAGEREF _Toc451938847 \h </w:instrText>
         </w:r>
         <w:r>
           <w:rPr>
@@ -708,7 +708,7 @@
           <w:szCs w:val="22"/>
         </w:rPr>
       </w:pPr>
-      <w:hyperlink w:anchor="_Toc451852329" w:history="1">
+      <w:hyperlink w:anchor="_Toc451938848" w:history="1">
         <w:r>
           <w:rPr>
             <w:rStyle w:val="Hyperlink"/>
@@ -735,7 +735,7 @@
             <w:noProof/>
             <w:webHidden/>
           </w:rPr>
-          <w:instrText xml:space="preserve"> PAGEREF _Toc451852329 \h </w:instrText>
+          <w:instrText xml:space="preserve"> PAGEREF _Toc451938848 \h </w:instrText>
         </w:r>
         <w:r>
           <w:rPr>
@@ -779,7 +779,7 @@
           <w:szCs w:val="22"/>
         </w:rPr>
       </w:pPr>
-      <w:hyperlink w:anchor="_Toc451852330" w:history="1">
+      <w:hyperlink w:anchor="_Toc451938849" w:history="1">
         <w:r>
           <w:rPr>
             <w:rStyle w:val="Hyperlink"/>
@@ -806,7 +806,7 @@
             <w:noProof/>
             <w:webHidden/>
           </w:rPr>
-          <w:instrText xml:space="preserve"> PAGEREF _Toc451852330 \h </w:instrText>
+          <w:instrText xml:space="preserve"> PAGEREF _Toc451938849 \h </w:instrText>
         </w:r>
         <w:r>
           <w:rPr>
@@ -850,7 +850,7 @@
           <w:szCs w:val="22"/>
         </w:rPr>
       </w:pPr>
-      <w:hyperlink w:anchor="_Toc451852331" w:history="1">
+      <w:hyperlink w:anchor="_Toc451938850" w:history="1">
         <w:r>
           <w:rPr>
             <w:rStyle w:val="Hyperlink"/>
@@ -877,7 +877,7 @@
             <w:noProof/>
             <w:webHidden/>
           </w:rPr>
-          <w:instrText xml:space="preserve"> PAGEREF _Toc451852331 \h </w:instrText>
+          <w:instrText xml:space="preserve"> PAGEREF _Toc451938850 \h </w:instrText>
         </w:r>
         <w:r>
           <w:rPr>
@@ -921,13 +921,13 @@
           <w:szCs w:val="22"/>
         </w:rPr>
       </w:pPr>
-      <w:hyperlink w:anchor="_Toc451852332" w:history="1">
+      <w:hyperlink w:anchor="_Toc451938851" w:history="1">
         <w:r>
           <w:rPr>
             <w:rStyle w:val="Hyperlink"/>
             <w:noProof/>
           </w:rPr>
-          <w:t>In advance</w:t>
+          <w:t>Demo Setup</w:t>
         </w:r>
         <w:r>
           <w:rPr>
@@ -948,7 +948,7 @@
             <w:noProof/>
             <w:webHidden/>
           </w:rPr>
-          <w:instrText xml:space="preserve"> PAGEREF _Toc451852332 \h </w:instrText>
+          <w:instrText xml:space="preserve"> PAGEREF _Toc451938851 \h </w:instrText>
         </w:r>
         <w:r>
           <w:rPr>
@@ -992,7 +992,78 @@
           <w:szCs w:val="22"/>
         </w:rPr>
       </w:pPr>
-      <w:hyperlink w:anchor="_Toc451852333" w:history="1">
+      <w:hyperlink w:anchor="_Toc451938852" w:history="1">
+        <w:r>
+          <w:rPr>
+            <w:rStyle w:val="Hyperlink"/>
+            <w:noProof/>
+          </w:rPr>
+          <w:t>Before each demo</w:t>
+        </w:r>
+        <w:r>
+          <w:rPr>
+            <w:noProof/>
+            <w:webHidden/>
+          </w:rPr>
+          <w:tab/>
+        </w:r>
+        <w:r>
+          <w:rPr>
+            <w:noProof/>
+            <w:webHidden/>
+          </w:rPr>
+          <w:fldChar w:fldCharType="begin"/>
+        </w:r>
+        <w:r>
+          <w:rPr>
+            <w:noProof/>
+            <w:webHidden/>
+          </w:rPr>
+          <w:instrText xml:space="preserve"> PAGEREF _Toc451938852 \h </w:instrText>
+        </w:r>
+        <w:r>
+          <w:rPr>
+            <w:noProof/>
+            <w:webHidden/>
+          </w:rPr>
+        </w:r>
+        <w:r>
+          <w:rPr>
+            <w:noProof/>
+            <w:webHidden/>
+          </w:rPr>
+          <w:fldChar w:fldCharType="separate"/>
+        </w:r>
+        <w:r>
+          <w:rPr>
+            <w:noProof/>
+            <w:webHidden/>
+          </w:rPr>
+          <w:t>4</w:t>
+        </w:r>
+        <w:r>
+          <w:rPr>
+            <w:noProof/>
+            <w:webHidden/>
+          </w:rPr>
+          <w:fldChar w:fldCharType="end"/>
+        </w:r>
+      </w:hyperlink>
+    </w:p>
+    <w:p>
+      <w:pPr>
+        <w:pStyle w:val="TOC2"/>
+        <w:tabs>
+          <w:tab w:val="right" w:leader="dot" w:pos="13742"/>
+        </w:tabs>
+        <w:rPr>
+          <w:rFonts w:asciiTheme="minorHAnsi" w:eastAsiaTheme="minorEastAsia" w:hAnsiTheme="minorHAnsi" w:cstheme="minorBidi"/>
+          <w:noProof/>
+          <w:sz w:val="22"/>
+          <w:szCs w:val="22"/>
+        </w:rPr>
+      </w:pPr>
+      <w:hyperlink w:anchor="_Toc451938853" w:history="1">
         <w:r>
           <w:rPr>
             <w:rStyle w:val="Hyperlink"/>
@@ -1019,7 +1090,7 @@
             <w:noProof/>
             <w:webHidden/>
           </w:rPr>
-          <w:instrText xml:space="preserve"> PAGEREF _Toc451852333 \h </w:instrText>
+          <w:instrText xml:space="preserve"> PAGEREF _Toc451938853 \h </w:instrText>
         </w:r>
         <w:r>
           <w:rPr>
@@ -1063,7 +1134,7 @@
           <w:szCs w:val="22"/>
         </w:rPr>
       </w:pPr>
-      <w:hyperlink w:anchor="_Toc451852334" w:history="1">
+      <w:hyperlink w:anchor="_Toc451938854" w:history="1">
         <w:r>
           <w:rPr>
             <w:rStyle w:val="Hyperlink"/>
@@ -1090,7 +1161,7 @@
             <w:noProof/>
             <w:webHidden/>
           </w:rPr>
-          <w:instrText xml:space="preserve"> PAGEREF _Toc451852334 \h </w:instrText>
+          <w:instrText xml:space="preserve"> PAGEREF _Toc451938854 \h </w:instrText>
         </w:r>
         <w:r>
           <w:rPr>
@@ -1140,7 +1211,7 @@
       <w:pPr>
         <w:pStyle w:val="Heading2"/>
       </w:pPr>
-      <w:bookmarkStart w:id="0" w:name="_Toc451852325"/>
+      <w:bookmarkStart w:id="0" w:name="_Toc451938844"/>
       <w:r>
         <w:t>Demo Attributes</w:t>
       </w:r>
@@ -1500,7 +1571,7 @@
           <w:tab w:val="center" w:pos="6912"/>
         </w:tabs>
       </w:pPr>
-      <w:bookmarkStart w:id="1" w:name="_Toc451852326"/>
+      <w:bookmarkStart w:id="1" w:name="_Toc451938845"/>
       <w:r>
         <w:t>Executive Summary</w:t>
       </w:r>
@@ -1669,441 +1740,42 @@
     <w:p/>
     <w:p>
       <w:pPr>
-        <w:pBdr>
-          <w:top w:val="single" w:sz="4" w:space="1" w:color="auto"/>
-          <w:left w:val="single" w:sz="4" w:space="4" w:color="auto"/>
-          <w:bottom w:val="single" w:sz="4" w:space="1" w:color="auto"/>
-          <w:right w:val="single" w:sz="4" w:space="4" w:color="auto"/>
-        </w:pBdr>
-        <w:jc w:val="center"/>
-        <w:rPr>
-          <w:noProof/>
-        </w:rPr>
-      </w:pPr>
-    </w:p>
-    <w:p>
-      <w:pPr>
-        <w:pBdr>
-          <w:top w:val="single" w:sz="4" w:space="1" w:color="auto"/>
-          <w:left w:val="single" w:sz="4" w:space="4" w:color="auto"/>
-          <w:bottom w:val="single" w:sz="4" w:space="1" w:color="auto"/>
-          <w:right w:val="single" w:sz="4" w:space="4" w:color="auto"/>
-        </w:pBdr>
-        <w:jc w:val="center"/>
-        <w:rPr>
-          <w:noProof/>
-        </w:rPr>
-      </w:pPr>
-      <w:r>
-        <w:rPr>
-          <w:noProof/>
-        </w:rPr>
-        <w:t>ARCHITECTURE DIAGRAM</w:t>
-      </w:r>
-    </w:p>
-    <w:p>
-      <w:pPr>
-        <w:pBdr>
-          <w:top w:val="single" w:sz="4" w:space="1" w:color="auto"/>
-          <w:left w:val="single" w:sz="4" w:space="4" w:color="auto"/>
-          <w:bottom w:val="single" w:sz="4" w:space="1" w:color="auto"/>
-          <w:right w:val="single" w:sz="4" w:space="4" w:color="auto"/>
-        </w:pBdr>
-        <w:jc w:val="center"/>
         <w:rPr>
           <w:rFonts w:cs="Arial"/>
           <w:szCs w:val="20"/>
         </w:rPr>
       </w:pPr>
-    </w:p>
-    <w:p>
-      <w:pPr>
-        <w:pStyle w:val="Heading2"/>
-      </w:pPr>
-      <w:bookmarkStart w:id="2" w:name="_Toc451852327"/>
-      <w:r>
-        <w:t>What’s New in this Release</w:t>
-      </w:r>
-      <w:bookmarkEnd w:id="2"/>
-      <w:r>
-        <w:t xml:space="preserve"> </w:t>
-      </w:r>
-    </w:p>
-    <w:p>
-      <w:pPr>
-        <w:pStyle w:val="ListParagraph"/>
-        <w:numPr>
-          <w:ilvl w:val="0"/>
-          <w:numId w:val="1"/>
-        </w:numPr>
-        <w:spacing w:before="200" w:after="200" w:line="360" w:lineRule="auto"/>
-      </w:pPr>
-      <w:r>
-        <w:t>First Release</w:t>
-      </w:r>
-    </w:p>
-    <w:p>
-      <w:pPr>
-        <w:pStyle w:val="Heading2"/>
-      </w:pPr>
-      <w:bookmarkStart w:id="3" w:name="_Toc451852328"/>
-      <w:r>
-        <w:t>S</w:t>
-      </w:r>
-      <w:r>
-        <w:t>toryline</w:t>
-      </w:r>
-      <w:bookmarkEnd w:id="3"/>
-      <w:r>
-        <w:t xml:space="preserve"> </w:t>
-      </w:r>
-    </w:p>
-    <w:p/>
-    <w:p>
-      <w:r>
-        <w:t>An APEX</w:t>
-      </w:r>
-      <w:r>
-        <w:t xml:space="preserve"> </w:t>
-      </w:r>
-      <w:r>
-        <w:t xml:space="preserve">developer </w:t>
-      </w:r>
-      <w:r>
-        <w:t>use</w:t>
-      </w:r>
-      <w:r>
-        <w:t>s</w:t>
-      </w:r>
-      <w:r>
-        <w:t xml:space="preserve"> </w:t>
-      </w:r>
-      <w:r>
-        <w:t xml:space="preserve">Oracle </w:t>
-      </w:r>
-      <w:r>
-        <w:t>Dev</w:t>
-      </w:r>
-      <w:r>
-        <w:t xml:space="preserve">eloper </w:t>
-      </w:r>
-      <w:r>
-        <w:t>C</w:t>
-      </w:r>
-      <w:r>
-        <w:t xml:space="preserve">loud </w:t>
-      </w:r>
-      <w:r>
-        <w:t>S</w:t>
-      </w:r>
-      <w:r>
-        <w:t>ervice</w:t>
-      </w:r>
-      <w:r>
-        <w:t xml:space="preserve"> to manage </w:t>
-      </w:r>
-      <w:r>
-        <w:t xml:space="preserve">his </w:t>
-      </w:r>
-      <w:r>
-        <w:t>APEX source code and automate the deployment of new or updated APEX apps to a cloud based test environment.</w:t>
-      </w:r>
-    </w:p>
-    <w:p/>
-    <w:p>
-      <w:r>
-        <w:t>The scenario is;</w:t>
-      </w:r>
-    </w:p>
-    <w:p/>
-    <w:p>
-      <w:pPr>
-        <w:pStyle w:val="ListParagraph"/>
-        <w:numPr>
-          <w:ilvl w:val="0"/>
-          <w:numId w:val="3"/>
-        </w:numPr>
-        <w:spacing w:after="200" w:line="276" w:lineRule="auto"/>
-      </w:pPr>
-      <w:r>
-        <w:t xml:space="preserve">[Optionally build and] </w:t>
-      </w:r>
-      <w:r>
-        <w:t xml:space="preserve">Run </w:t>
-      </w:r>
-      <w:r>
-        <w:t>a</w:t>
-      </w:r>
-      <w:r>
-        <w:t xml:space="preserve"> simple app in </w:t>
-      </w:r>
-      <w:r>
-        <w:t>any</w:t>
-      </w:r>
-      <w:r>
-        <w:t xml:space="preserve"> APEX environment</w:t>
-      </w:r>
-    </w:p>
-    <w:p>
-      <w:pPr>
-        <w:pStyle w:val="ListParagraph"/>
-        <w:numPr>
-          <w:ilvl w:val="0"/>
-          <w:numId w:val="3"/>
-        </w:numPr>
-        <w:spacing w:after="200" w:line="276" w:lineRule="auto"/>
-      </w:pPr>
-      <w:r>
-        <w:t xml:space="preserve">Login to target APEX </w:t>
-      </w:r>
-      <w:r>
-        <w:t xml:space="preserve">cloud </w:t>
-      </w:r>
-      <w:r>
-        <w:t>environment to show that the APEX workspace is not there</w:t>
-      </w:r>
-    </w:p>
-    <w:p>
-      <w:pPr>
-        <w:pStyle w:val="ListParagraph"/>
-        <w:numPr>
-          <w:ilvl w:val="0"/>
-          <w:numId w:val="3"/>
-        </w:numPr>
-        <w:spacing w:after="200" w:line="276" w:lineRule="auto"/>
-      </w:pPr>
-      <w:r>
-        <w:t xml:space="preserve">Export </w:t>
-      </w:r>
-      <w:r>
-        <w:t xml:space="preserve">new version of the </w:t>
-      </w:r>
-      <w:r>
-        <w:t xml:space="preserve">app </w:t>
-      </w:r>
-      <w:proofErr w:type="spellStart"/>
-      <w:r>
-        <w:t>sql</w:t>
-      </w:r>
-      <w:proofErr w:type="spellEnd"/>
-      <w:r>
-        <w:t xml:space="preserve"> files</w:t>
-      </w:r>
-      <w:r>
-        <w:t xml:space="preserve"> to local</w:t>
-      </w:r>
-      <w:r>
-        <w:t xml:space="preserve"> GIT repository</w:t>
-      </w:r>
-    </w:p>
-    <w:p>
-      <w:pPr>
-        <w:pStyle w:val="ListParagraph"/>
-        <w:numPr>
-          <w:ilvl w:val="0"/>
-          <w:numId w:val="3"/>
-        </w:numPr>
-        <w:spacing w:after="200" w:line="276" w:lineRule="auto"/>
-      </w:pPr>
-      <w:r>
-        <w:t xml:space="preserve">Using </w:t>
-      </w:r>
-      <w:r>
-        <w:t xml:space="preserve">the Sourcetree Git client (or </w:t>
-      </w:r>
-      <w:r>
-        <w:t>Git</w:t>
-      </w:r>
-      <w:r>
-        <w:t xml:space="preserve"> commands)</w:t>
-      </w:r>
-      <w:r>
-        <w:t xml:space="preserve">, </w:t>
-      </w:r>
-      <w:r>
-        <w:t>commit file</w:t>
-      </w:r>
-      <w:r>
-        <w:t xml:space="preserve"> into the DevCS GIT repository</w:t>
-      </w:r>
-    </w:p>
-    <w:p>
-      <w:pPr>
-        <w:pStyle w:val="ListParagraph"/>
-        <w:numPr>
-          <w:ilvl w:val="0"/>
-          <w:numId w:val="3"/>
-        </w:numPr>
-        <w:spacing w:after="200" w:line="276" w:lineRule="auto"/>
-      </w:pPr>
-      <w:r>
-        <w:t>[Note that other SQL and XML files to create the Workspace, database objects and data have already been created using APEX utilities and loaded into the DevCS Git repository]</w:t>
-      </w:r>
-    </w:p>
-    <w:p>
-      <w:pPr>
-        <w:pStyle w:val="ListParagraph"/>
-        <w:numPr>
-          <w:ilvl w:val="0"/>
-          <w:numId w:val="3"/>
-        </w:numPr>
-        <w:spacing w:after="200" w:line="276" w:lineRule="auto"/>
-      </w:pPr>
-      <w:r>
-        <w:t>Show and e</w:t>
-      </w:r>
-      <w:r>
-        <w:t xml:space="preserve">xplain </w:t>
-      </w:r>
-      <w:r>
-        <w:t>the</w:t>
-      </w:r>
-      <w:r>
-        <w:t xml:space="preserve"> main DevCS capabilities</w:t>
-      </w:r>
-      <w:r>
-        <w:t>, focusing on Git repository and Hudson continuous deployment engine.</w:t>
-      </w:r>
-    </w:p>
-    <w:p>
-      <w:pPr>
-        <w:pStyle w:val="ListParagraph"/>
-        <w:numPr>
-          <w:ilvl w:val="0"/>
-          <w:numId w:val="3"/>
-        </w:numPr>
-        <w:spacing w:after="200" w:line="276" w:lineRule="auto"/>
-      </w:pPr>
-      <w:r>
-        <w:t xml:space="preserve">Run a pre-defined set of Hudson </w:t>
-      </w:r>
-      <w:r>
-        <w:t>Builds</w:t>
-      </w:r>
-      <w:r>
-        <w:t xml:space="preserve"> to;</w:t>
-      </w:r>
-    </w:p>
-    <w:p>
-      <w:pPr>
-        <w:pStyle w:val="ListParagraph"/>
-        <w:numPr>
-          <w:ilvl w:val="1"/>
-          <w:numId w:val="3"/>
-        </w:numPr>
-        <w:spacing w:after="200" w:line="276" w:lineRule="auto"/>
-      </w:pPr>
-      <w:r>
-        <w:t xml:space="preserve">Execute a script to provision a new DBaaS environment (optional – takes 30 </w:t>
-      </w:r>
-      <w:proofErr w:type="spellStart"/>
-      <w:r>
-        <w:t>mins</w:t>
-      </w:r>
-      <w:proofErr w:type="spellEnd"/>
-      <w:r>
-        <w:t>)</w:t>
-      </w:r>
-    </w:p>
-    <w:p>
-      <w:pPr>
-        <w:pStyle w:val="ListParagraph"/>
-        <w:numPr>
-          <w:ilvl w:val="1"/>
-          <w:numId w:val="3"/>
-        </w:numPr>
-        <w:spacing w:after="200" w:line="276" w:lineRule="auto"/>
-      </w:pPr>
-      <w:r>
-        <w:t>E</w:t>
-      </w:r>
-      <w:r>
-        <w:t xml:space="preserve">xecute </w:t>
-      </w:r>
-      <w:r>
-        <w:t>script</w:t>
-      </w:r>
-      <w:r>
-        <w:t>s</w:t>
-      </w:r>
-      <w:r>
-        <w:t xml:space="preserve"> to import the </w:t>
-      </w:r>
-      <w:proofErr w:type="spellStart"/>
-      <w:r>
-        <w:t>sql</w:t>
-      </w:r>
-      <w:proofErr w:type="spellEnd"/>
-      <w:r>
-        <w:t xml:space="preserve"> and XML files into the APEX </w:t>
-      </w:r>
-      <w:r>
-        <w:t xml:space="preserve">test </w:t>
-      </w:r>
-      <w:r>
-        <w:t xml:space="preserve">environment in the new DBaaS </w:t>
-      </w:r>
-      <w:r>
-        <w:t xml:space="preserve">cloud </w:t>
-      </w:r>
-      <w:r>
-        <w:t>service in order to create the new APEX Workspace, schema objects, data and APEX app.</w:t>
-      </w:r>
-    </w:p>
-    <w:p>
-      <w:pPr>
-        <w:pStyle w:val="ListParagraph"/>
-        <w:numPr>
-          <w:ilvl w:val="0"/>
-          <w:numId w:val="3"/>
-        </w:numPr>
-        <w:spacing w:after="200" w:line="276" w:lineRule="auto"/>
-      </w:pPr>
-      <w:r>
-        <w:t>Run the APEX app in the new DBaaS APEX environment.</w:t>
-      </w:r>
-    </w:p>
-    <w:p>
-      <w:pPr>
-        <w:pStyle w:val="ListParagraph"/>
-        <w:numPr>
-          <w:ilvl w:val="0"/>
-          <w:numId w:val="3"/>
-        </w:numPr>
-        <w:spacing w:after="200" w:line="276" w:lineRule="auto"/>
-      </w:pPr>
-      <w:r>
-        <w:t>Make minor changes to the App and r</w:t>
-      </w:r>
-      <w:r>
-        <w:t xml:space="preserve">epeat </w:t>
-      </w:r>
-      <w:r>
-        <w:t xml:space="preserve">the process to </w:t>
-      </w:r>
-      <w:r>
-        <w:t>create and run an updated version of the app</w:t>
-      </w:r>
-      <w:r>
-        <w:t xml:space="preserve"> in the target cloud environment</w:t>
-      </w:r>
-      <w:r>
-        <w:t>.</w:t>
-      </w:r>
-      <w:r>
-        <w:t xml:space="preserve"> </w:t>
-      </w:r>
-    </w:p>
-    <w:p>
-      <w:pPr>
-        <w:pStyle w:val="Heading2"/>
-      </w:pPr>
-      <w:bookmarkStart w:id="4" w:name="_Toc451852329"/>
-      <w:r>
-        <w:lastRenderedPageBreak/>
-        <w:t>Supporting Material</w:t>
-      </w:r>
-      <w:bookmarkEnd w:id="4"/>
+      <w:r>
+        <w:rPr>
+          <w:rFonts w:cs="Arial"/>
+          <w:szCs w:val="20"/>
+        </w:rPr>
+        <w:object w:dxaOrig="7211" w:dyaOrig="4041">
+          <v:shapetype id="_x0000_t75" coordsize="21600,21600" o:spt="75" o:preferrelative="t" path="m@4@5l@4@11@9@11@9@5xe" filled="f" stroked="f">
+            <v:stroke joinstyle="miter"/>
+            <v:formulas>
+              <v:f eqn="if lineDrawn pixelLineWidth 0"/>
+              <v:f eqn="sum @0 1 0"/>
+              <v:f eqn="sum 0 0 @1"/>
+              <v:f eqn="prod @2 1 2"/>
+              <v:f eqn="prod @3 21600 pixelWidth"/>
+              <v:f eqn="prod @3 21600 pixelHeight"/>
+              <v:f eqn="sum @0 0 1"/>
+              <v:f eqn="prod @6 1 2"/>
+              <v:f eqn="prod @7 21600 pixelWidth"/>
+              <v:f eqn="sum @8 21600 0"/>
+              <v:f eqn="prod @7 21600 pixelHeight"/>
+              <v:f eqn="sum @10 21600 0"/>
+            </v:formulas>
+            <v:path o:extrusionok="f" gradientshapeok="t" o:connecttype="rect"/>
+            <o:lock v:ext="edit" aspectratio="t"/>
+          </v:shapetype>
+          <v:shape id="_x0000_i1025" type="#_x0000_t75" style="width:582.1pt;height:326.05pt" o:ole="">
+            <v:imagedata r:id="rId8" o:title=""/>
+          </v:shape>
+          <o:OLEObject Type="Embed" ProgID="PowerPoint.Slide.12" ShapeID="_x0000_i1025" DrawAspect="Content" ObjectID="_1525693986" r:id="rId9"/>
+        </w:object>
+      </w:r>
     </w:p>
     <w:p>
       <w:pPr>
@@ -2116,15 +1788,401 @@
           <w:szCs w:val="26"/>
         </w:rPr>
       </w:pPr>
+      <w:bookmarkStart w:id="2" w:name="_Toc451938846"/>
+      <w:r>
+        <w:br w:type="page"/>
+      </w:r>
+    </w:p>
+    <w:p>
+      <w:pPr>
+        <w:pStyle w:val="Heading2"/>
+      </w:pPr>
+      <w:r>
+        <w:lastRenderedPageBreak/>
+        <w:t>What’s New in this Release</w:t>
+      </w:r>
+      <w:bookmarkEnd w:id="2"/>
+      <w:r>
+        <w:t xml:space="preserve"> </w:t>
+      </w:r>
     </w:p>
     <w:p>
       <w:pPr>
         <w:pStyle w:val="ListParagraph"/>
         <w:numPr>
           <w:ilvl w:val="0"/>
-          <w:numId w:val="2"/>
-        </w:numPr>
-        <w:ind w:left="426"/>
+          <w:numId w:val="1"/>
+        </w:numPr>
+        <w:spacing w:before="200" w:after="200" w:line="360" w:lineRule="auto"/>
+      </w:pPr>
+      <w:r>
+        <w:t>First Release</w:t>
+      </w:r>
+    </w:p>
+    <w:p>
+      <w:pPr>
+        <w:pStyle w:val="Heading2"/>
+      </w:pPr>
+      <w:bookmarkStart w:id="3" w:name="_Toc451938847"/>
+      <w:r>
+        <w:t>S</w:t>
+      </w:r>
+      <w:r>
+        <w:t>toryline</w:t>
+      </w:r>
+      <w:bookmarkEnd w:id="3"/>
+      <w:r>
+        <w:t xml:space="preserve"> </w:t>
+      </w:r>
+    </w:p>
+    <w:p/>
+    <w:p>
+      <w:r>
+        <w:t>An APEX</w:t>
+      </w:r>
+      <w:r>
+        <w:t xml:space="preserve"> </w:t>
+      </w:r>
+      <w:r>
+        <w:t xml:space="preserve">developer </w:t>
+      </w:r>
+      <w:r>
+        <w:t>use</w:t>
+      </w:r>
+      <w:r>
+        <w:t>s</w:t>
+      </w:r>
+      <w:r>
+        <w:t xml:space="preserve"> </w:t>
+      </w:r>
+      <w:r>
+        <w:t xml:space="preserve">Oracle </w:t>
+      </w:r>
+      <w:r>
+        <w:t>Dev</w:t>
+      </w:r>
+      <w:r>
+        <w:t xml:space="preserve">eloper </w:t>
+      </w:r>
+      <w:r>
+        <w:t>C</w:t>
+      </w:r>
+      <w:r>
+        <w:t xml:space="preserve">loud </w:t>
+      </w:r>
+      <w:r>
+        <w:t>S</w:t>
+      </w:r>
+      <w:r>
+        <w:t>ervice</w:t>
+      </w:r>
+      <w:r>
+        <w:t xml:space="preserve"> to manage </w:t>
+      </w:r>
+      <w:r>
+        <w:t xml:space="preserve">his </w:t>
+      </w:r>
+      <w:r>
+        <w:t>APEX source code and automate the deployment of new or updated APEX apps to a cloud based test environment.</w:t>
+      </w:r>
+    </w:p>
+    <w:p/>
+    <w:p>
+      <w:r>
+        <w:t>The scenario is;</w:t>
+      </w:r>
+    </w:p>
+    <w:p/>
+    <w:p>
+      <w:pPr>
+        <w:pStyle w:val="ListParagraph"/>
+        <w:numPr>
+          <w:ilvl w:val="0"/>
+          <w:numId w:val="3"/>
+        </w:numPr>
+        <w:spacing w:after="200" w:line="276" w:lineRule="auto"/>
+      </w:pPr>
+      <w:r>
+        <w:t xml:space="preserve">[Optionally build and] </w:t>
+      </w:r>
+      <w:r>
+        <w:t xml:space="preserve">Run </w:t>
+      </w:r>
+      <w:r>
+        <w:t>a</w:t>
+      </w:r>
+      <w:r>
+        <w:t xml:space="preserve"> simple app in </w:t>
+      </w:r>
+      <w:r>
+        <w:t>any</w:t>
+      </w:r>
+      <w:r>
+        <w:t xml:space="preserve"> APEX environment</w:t>
+      </w:r>
+    </w:p>
+    <w:p>
+      <w:pPr>
+        <w:pStyle w:val="ListParagraph"/>
+        <w:numPr>
+          <w:ilvl w:val="0"/>
+          <w:numId w:val="3"/>
+        </w:numPr>
+        <w:spacing w:after="200" w:line="276" w:lineRule="auto"/>
+      </w:pPr>
+      <w:r>
+        <w:t xml:space="preserve">Login to target APEX </w:t>
+      </w:r>
+      <w:r>
+        <w:t xml:space="preserve">cloud </w:t>
+      </w:r>
+      <w:r>
+        <w:t>environment to show that the APEX workspace is not there</w:t>
+      </w:r>
+    </w:p>
+    <w:p>
+      <w:pPr>
+        <w:pStyle w:val="ListParagraph"/>
+        <w:numPr>
+          <w:ilvl w:val="0"/>
+          <w:numId w:val="3"/>
+        </w:numPr>
+        <w:spacing w:after="200" w:line="276" w:lineRule="auto"/>
+      </w:pPr>
+      <w:r>
+        <w:t xml:space="preserve">Export </w:t>
+      </w:r>
+      <w:r>
+        <w:t xml:space="preserve">new version of the </w:t>
+      </w:r>
+      <w:r>
+        <w:t xml:space="preserve">app </w:t>
+      </w:r>
+      <w:proofErr w:type="spellStart"/>
+      <w:r>
+        <w:t>sql</w:t>
+      </w:r>
+      <w:proofErr w:type="spellEnd"/>
+      <w:r>
+        <w:t xml:space="preserve"> files</w:t>
+      </w:r>
+      <w:r>
+        <w:t xml:space="preserve"> to local</w:t>
+      </w:r>
+      <w:r>
+        <w:t xml:space="preserve"> GIT repository</w:t>
+      </w:r>
+    </w:p>
+    <w:p>
+      <w:pPr>
+        <w:pStyle w:val="ListParagraph"/>
+        <w:numPr>
+          <w:ilvl w:val="0"/>
+          <w:numId w:val="3"/>
+        </w:numPr>
+        <w:spacing w:after="200" w:line="276" w:lineRule="auto"/>
+      </w:pPr>
+      <w:r>
+        <w:t xml:space="preserve">Using </w:t>
+      </w:r>
+      <w:r>
+        <w:t xml:space="preserve">the Sourcetree Git client (or </w:t>
+      </w:r>
+      <w:r>
+        <w:t>Git</w:t>
+      </w:r>
+      <w:r>
+        <w:t xml:space="preserve"> commands)</w:t>
+      </w:r>
+      <w:r>
+        <w:t xml:space="preserve">, </w:t>
+      </w:r>
+      <w:r>
+        <w:t>commit file</w:t>
+      </w:r>
+      <w:r>
+        <w:t xml:space="preserve"> into the DevCS GIT repository</w:t>
+      </w:r>
+    </w:p>
+    <w:p>
+      <w:pPr>
+        <w:pStyle w:val="ListParagraph"/>
+        <w:numPr>
+          <w:ilvl w:val="0"/>
+          <w:numId w:val="3"/>
+        </w:numPr>
+        <w:spacing w:after="200" w:line="276" w:lineRule="auto"/>
+      </w:pPr>
+      <w:r>
+        <w:t>[Note that other SQL and XML files to create the Workspace, database objects and data have already been created using APEX utilities and loaded into the DevCS Git repository]</w:t>
+      </w:r>
+    </w:p>
+    <w:p>
+      <w:pPr>
+        <w:pStyle w:val="ListParagraph"/>
+        <w:numPr>
+          <w:ilvl w:val="0"/>
+          <w:numId w:val="3"/>
+        </w:numPr>
+        <w:spacing w:after="200" w:line="276" w:lineRule="auto"/>
+      </w:pPr>
+      <w:r>
+        <w:t>Show and e</w:t>
+      </w:r>
+      <w:r>
+        <w:t xml:space="preserve">xplain </w:t>
+      </w:r>
+      <w:r>
+        <w:t>the</w:t>
+      </w:r>
+      <w:r>
+        <w:t xml:space="preserve"> main DevCS capabilities</w:t>
+      </w:r>
+      <w:r>
+        <w:t>, focusing on Git repository and Hudson continuous deployment engine.</w:t>
+      </w:r>
+    </w:p>
+    <w:p>
+      <w:pPr>
+        <w:pStyle w:val="ListParagraph"/>
+        <w:numPr>
+          <w:ilvl w:val="0"/>
+          <w:numId w:val="3"/>
+        </w:numPr>
+        <w:spacing w:after="200" w:line="276" w:lineRule="auto"/>
+      </w:pPr>
+      <w:r>
+        <w:t xml:space="preserve">Run a pre-defined set of Hudson </w:t>
+      </w:r>
+      <w:r>
+        <w:t>Builds</w:t>
+      </w:r>
+      <w:r>
+        <w:t xml:space="preserve"> to;</w:t>
+      </w:r>
+    </w:p>
+    <w:p>
+      <w:pPr>
+        <w:pStyle w:val="ListParagraph"/>
+        <w:numPr>
+          <w:ilvl w:val="1"/>
+          <w:numId w:val="3"/>
+        </w:numPr>
+        <w:spacing w:after="200" w:line="276" w:lineRule="auto"/>
+      </w:pPr>
+      <w:r>
+        <w:t xml:space="preserve">Execute a script to provision a new DBaaS environment (optional – takes 30 </w:t>
+      </w:r>
+      <w:proofErr w:type="spellStart"/>
+      <w:r>
+        <w:t>mins</w:t>
+      </w:r>
+      <w:proofErr w:type="spellEnd"/>
+      <w:r>
+        <w:t>)</w:t>
+      </w:r>
+    </w:p>
+    <w:p>
+      <w:pPr>
+        <w:pStyle w:val="ListParagraph"/>
+        <w:numPr>
+          <w:ilvl w:val="1"/>
+          <w:numId w:val="3"/>
+        </w:numPr>
+        <w:spacing w:after="200" w:line="276" w:lineRule="auto"/>
+      </w:pPr>
+      <w:r>
+        <w:t>E</w:t>
+      </w:r>
+      <w:r>
+        <w:t xml:space="preserve">xecute </w:t>
+      </w:r>
+      <w:r>
+        <w:t>script</w:t>
+      </w:r>
+      <w:r>
+        <w:t>s</w:t>
+      </w:r>
+      <w:r>
+        <w:t xml:space="preserve"> to import the </w:t>
+      </w:r>
+      <w:proofErr w:type="spellStart"/>
+      <w:r>
+        <w:t>sql</w:t>
+      </w:r>
+      <w:proofErr w:type="spellEnd"/>
+      <w:r>
+        <w:t xml:space="preserve"> and XML files into the APEX </w:t>
+      </w:r>
+      <w:r>
+        <w:t xml:space="preserve">test </w:t>
+      </w:r>
+      <w:r>
+        <w:t xml:space="preserve">environment in the new DBaaS </w:t>
+      </w:r>
+      <w:r>
+        <w:t xml:space="preserve">cloud </w:t>
+      </w:r>
+      <w:r>
+        <w:t>service in order to create the new APEX Workspace, schema objects, data and APEX app.</w:t>
+      </w:r>
+    </w:p>
+    <w:p>
+      <w:pPr>
+        <w:pStyle w:val="ListParagraph"/>
+        <w:numPr>
+          <w:ilvl w:val="0"/>
+          <w:numId w:val="3"/>
+        </w:numPr>
+        <w:spacing w:after="200" w:line="276" w:lineRule="auto"/>
+      </w:pPr>
+      <w:r>
+        <w:t>Run the APEX app in the new DBaaS APEX environment.</w:t>
+      </w:r>
+    </w:p>
+    <w:p>
+      <w:pPr>
+        <w:pStyle w:val="ListParagraph"/>
+        <w:numPr>
+          <w:ilvl w:val="0"/>
+          <w:numId w:val="3"/>
+        </w:numPr>
+        <w:spacing w:after="200" w:line="276" w:lineRule="auto"/>
+      </w:pPr>
+      <w:r>
+        <w:t>Make minor changes to the App and r</w:t>
+      </w:r>
+      <w:r>
+        <w:t xml:space="preserve">epeat </w:t>
+      </w:r>
+      <w:r>
+        <w:t xml:space="preserve">the process to </w:t>
+      </w:r>
+      <w:r>
+        <w:t>create and run an updated version of the app</w:t>
+      </w:r>
+      <w:r>
+        <w:t xml:space="preserve"> in the target cloud environment</w:t>
+      </w:r>
+      <w:r>
+        <w:t>.</w:t>
+      </w:r>
+      <w:r>
+        <w:t xml:space="preserve"> </w:t>
+      </w:r>
+    </w:p>
+    <w:p>
+      <w:pPr>
+        <w:pStyle w:val="Heading2"/>
+      </w:pPr>
+      <w:bookmarkStart w:id="4" w:name="_Toc451938848"/>
+      <w:r>
+        <w:t>Supporting Material</w:t>
+      </w:r>
+      <w:bookmarkEnd w:id="4"/>
+    </w:p>
+    <w:p>
+      <w:pPr>
         <w:rPr>
           <w:rFonts w:ascii="Candara" w:hAnsi="Candara"/>
           <w:b/>
@@ -2134,7 +2192,25 @@
           <w:szCs w:val="26"/>
         </w:rPr>
       </w:pPr>
-      <w:hyperlink r:id="rId8" w:history="1">
+    </w:p>
+    <w:p>
+      <w:pPr>
+        <w:pStyle w:val="ListParagraph"/>
+        <w:numPr>
+          <w:ilvl w:val="0"/>
+          <w:numId w:val="2"/>
+        </w:numPr>
+        <w:ind w:left="426"/>
+        <w:rPr>
+          <w:rFonts w:ascii="Candara" w:hAnsi="Candara"/>
+          <w:b/>
+          <w:bCs/>
+          <w:color w:val="003399"/>
+          <w:sz w:val="24"/>
+          <w:szCs w:val="26"/>
+        </w:rPr>
+      </w:pPr>
+      <w:hyperlink r:id="rId10" w:history="1">
         <w:r>
           <w:rPr>
             <w:rStyle w:val="Hyperlink"/>
@@ -2160,7 +2236,7 @@
           <w:szCs w:val="26"/>
         </w:rPr>
       </w:pPr>
-      <w:hyperlink r:id="rId9" w:history="1">
+      <w:hyperlink r:id="rId11" w:history="1">
         <w:r>
           <w:rPr>
             <w:rStyle w:val="Hyperlink"/>
@@ -2189,7 +2265,7 @@
           <w:szCs w:val="26"/>
         </w:rPr>
       </w:pPr>
-      <w:hyperlink r:id="rId10" w:history="1">
+      <w:hyperlink r:id="rId12" w:history="1">
         <w:r>
           <w:rPr>
             <w:rStyle w:val="Hyperlink"/>
@@ -2204,19 +2280,6 @@
     <w:p/>
     <w:p>
       <w:pPr>
-        <w:pStyle w:val="Heading2"/>
-      </w:pPr>
-      <w:bookmarkStart w:id="5" w:name="_Toc451852330"/>
-      <w:r>
-        <w:t>Prerequisite</w:t>
-      </w:r>
-      <w:r>
-        <w:t>s</w:t>
-      </w:r>
-      <w:bookmarkEnd w:id="5"/>
-    </w:p>
-    <w:p>
-      <w:pPr>
         <w:rPr>
           <w:rFonts w:ascii="Candara" w:hAnsi="Candara"/>
           <w:b/>
@@ -2226,15 +2289,26 @@
           <w:szCs w:val="26"/>
         </w:rPr>
       </w:pPr>
-    </w:p>
-    <w:p>
-      <w:pPr>
-        <w:pStyle w:val="ListParagraph"/>
-        <w:numPr>
-          <w:ilvl w:val="0"/>
-          <w:numId w:val="2"/>
-        </w:numPr>
-        <w:ind w:left="426"/>
+      <w:bookmarkStart w:id="5" w:name="_Toc451938849"/>
+      <w:r>
+        <w:br w:type="page"/>
+      </w:r>
+    </w:p>
+    <w:p>
+      <w:pPr>
+        <w:pStyle w:val="Heading2"/>
+      </w:pPr>
+      <w:r>
+        <w:lastRenderedPageBreak/>
+        <w:t>Prerequisite</w:t>
+      </w:r>
+      <w:r>
+        <w:t>s</w:t>
+      </w:r>
+      <w:bookmarkEnd w:id="5"/>
+    </w:p>
+    <w:p>
+      <w:pPr>
         <w:rPr>
           <w:rFonts w:ascii="Candara" w:hAnsi="Candara"/>
           <w:b/>
@@ -2244,9 +2318,6 @@
           <w:szCs w:val="26"/>
         </w:rPr>
       </w:pPr>
-      <w:r>
-        <w:t>Any modern browser</w:t>
-      </w:r>
     </w:p>
     <w:p>
       <w:pPr>
@@ -2266,16 +2337,7 @@
         </w:rPr>
       </w:pPr>
       <w:r>
-        <w:t>Git installed on your laptop, optionally with a Git client</w:t>
-      </w:r>
-      <w:r>
-        <w:t xml:space="preserve"> such as Sourcet</w:t>
-      </w:r>
-      <w:r>
-        <w:t>ree</w:t>
-      </w:r>
-      <w:r>
-        <w:t>.</w:t>
+        <w:t>Any modern browser</w:t>
       </w:r>
     </w:p>
     <w:p>
@@ -2296,7 +2358,19 @@
         </w:rPr>
       </w:pPr>
       <w:r>
-        <w:t>Database cloud and DevCS accounts</w:t>
+        <w:t xml:space="preserve">Git installed on your laptop, </w:t>
+      </w:r>
+      <w:r>
+        <w:t>if possible</w:t>
+      </w:r>
+      <w:r>
+        <w:t xml:space="preserve"> with a Git client</w:t>
+      </w:r>
+      <w:r>
+        <w:t xml:space="preserve"> such as Sourcet</w:t>
+      </w:r>
+      <w:r>
+        <w:t>ree</w:t>
       </w:r>
       <w:r>
         <w:t>.</w:t>
@@ -2306,10 +2380,10 @@
       <w:pPr>
         <w:pStyle w:val="ListParagraph"/>
         <w:numPr>
-          <w:ilvl w:val="1"/>
+          <w:ilvl w:val="0"/>
           <w:numId w:val="2"/>
         </w:numPr>
-        <w:ind w:left="851"/>
+        <w:ind w:left="426"/>
         <w:rPr>
           <w:rFonts w:ascii="Candara" w:hAnsi="Candara"/>
           <w:b/>
@@ -2320,57 +2394,26 @@
         </w:rPr>
       </w:pPr>
       <w:r>
-        <w:t>N</w:t>
-      </w:r>
-      <w:r>
-        <w:t xml:space="preserve">ot necessarily </w:t>
-      </w:r>
-      <w:r>
-        <w:t xml:space="preserve">both </w:t>
-      </w:r>
-      <w:r>
-        <w:t>in the same identity domain</w:t>
-      </w:r>
-      <w:r>
-        <w:t>. If you use ID’s other than PaaSdem0002 for the DBCS target you will need to edit the configuration of many of the build steps and shell scripts as per the setup doc noted below.</w:t>
-      </w:r>
-    </w:p>
-    <w:p/>
-    <w:p>
-      <w:pPr>
-        <w:pStyle w:val="Heading2"/>
-      </w:pPr>
-      <w:bookmarkStart w:id="6" w:name="_Toc451852331"/>
-      <w:r>
-        <w:t>Known Issues</w:t>
-      </w:r>
-      <w:bookmarkEnd w:id="6"/>
-    </w:p>
-    <w:p/>
-    <w:p>
-      <w:pPr>
-        <w:pStyle w:val="ListParagraph"/>
-        <w:numPr>
-          <w:ilvl w:val="0"/>
-          <w:numId w:val="1"/>
-        </w:numPr>
-      </w:pPr>
-      <w:r>
-        <w:t>None</w:t>
-      </w:r>
-    </w:p>
-    <w:p>
-      <w:pPr>
-        <w:pStyle w:val="Heading2"/>
-      </w:pPr>
-      <w:bookmarkStart w:id="7" w:name="_Toc451852332"/>
-      <w:r>
-        <w:t>In advance</w:t>
-      </w:r>
-      <w:bookmarkEnd w:id="7"/>
-    </w:p>
-    <w:p>
-      <w:pPr>
+        <w:t xml:space="preserve">Database </w:t>
+      </w:r>
+      <w:r>
+        <w:t>C</w:t>
+      </w:r>
+      <w:r>
+        <w:t>loud and DevCS accounts</w:t>
+      </w:r>
+      <w:r>
+        <w:t>.</w:t>
+      </w:r>
+    </w:p>
+    <w:p>
+      <w:pPr>
+        <w:pStyle w:val="ListParagraph"/>
+        <w:numPr>
+          <w:ilvl w:val="1"/>
+          <w:numId w:val="2"/>
+        </w:numPr>
+        <w:ind w:left="851"/>
         <w:rPr>
           <w:rFonts w:ascii="Candara" w:hAnsi="Candara"/>
           <w:b/>
@@ -2380,7 +2423,34 @@
           <w:szCs w:val="26"/>
         </w:rPr>
       </w:pPr>
-    </w:p>
+      <w:r>
+        <w:t>N</w:t>
+      </w:r>
+      <w:r>
+        <w:t xml:space="preserve">ot necessarily </w:t>
+      </w:r>
+      <w:r>
+        <w:t xml:space="preserve">both </w:t>
+      </w:r>
+      <w:r>
+        <w:t>in the same identity domain</w:t>
+      </w:r>
+      <w:r>
+        <w:t>. If you use ID’s other than PaaSdem0002 for the DBCS target you will need to edit the configuration of many of the build steps and shell scripts as per the setup doc noted below.</w:t>
+      </w:r>
+    </w:p>
+    <w:p/>
+    <w:p>
+      <w:pPr>
+        <w:pStyle w:val="Heading2"/>
+      </w:pPr>
+      <w:bookmarkStart w:id="6" w:name="_Toc451938850"/>
+      <w:r>
+        <w:t>Known Issues</w:t>
+      </w:r>
+      <w:bookmarkEnd w:id="6"/>
+    </w:p>
+    <w:p/>
     <w:p>
       <w:pPr>
         <w:pStyle w:val="ListParagraph"/>
@@ -2388,170 +2458,26 @@
           <w:ilvl w:val="0"/>
           <w:numId w:val="1"/>
         </w:numPr>
-        <w:ind w:left="426"/>
-        <w:rPr>
-          <w:rFonts w:ascii="Candara" w:hAnsi="Candara"/>
-          <w:b/>
-          <w:bCs/>
-          <w:color w:val="FF0000"/>
-          <w:sz w:val="24"/>
-          <w:szCs w:val="26"/>
-        </w:rPr>
-      </w:pPr>
-      <w:r>
-        <w:rPr>
-          <w:color w:val="FF0000"/>
-        </w:rPr>
-        <w:t xml:space="preserve">Initial set up of </w:t>
-      </w:r>
-      <w:proofErr w:type="spellStart"/>
-      <w:r>
-        <w:rPr>
-          <w:color w:val="FF0000"/>
-        </w:rPr>
-        <w:t>of</w:t>
-      </w:r>
-      <w:proofErr w:type="spellEnd"/>
-      <w:r>
-        <w:rPr>
-          <w:color w:val="FF0000"/>
-        </w:rPr>
-        <w:t xml:space="preserve"> DevCS environment</w:t>
-      </w:r>
-    </w:p>
-    <w:p>
-      <w:pPr>
-        <w:pStyle w:val="ListParagraph"/>
-        <w:numPr>
-          <w:ilvl w:val="1"/>
-          <w:numId w:val="1"/>
-        </w:numPr>
-        <w:rPr>
-          <w:rFonts w:ascii="Candara" w:hAnsi="Candara"/>
-          <w:b/>
-          <w:bCs/>
-          <w:color w:val="FF0000"/>
-          <w:sz w:val="24"/>
-          <w:szCs w:val="26"/>
-        </w:rPr>
-      </w:pPr>
-      <w:r>
-        <w:rPr>
-          <w:color w:val="FF0000"/>
-        </w:rPr>
-        <w:t>See</w:t>
-      </w:r>
-      <w:r>
-        <w:rPr>
-          <w:color w:val="FF0000"/>
-        </w:rPr>
-        <w:t xml:space="preserve"> this document</w:t>
-      </w:r>
-      <w:r>
-        <w:rPr>
-          <w:color w:val="FF0000"/>
-        </w:rPr>
-        <w:t xml:space="preserve"> (upload to beehive)</w:t>
-      </w:r>
-      <w:r>
-        <w:rPr>
-          <w:color w:val="FF0000"/>
-        </w:rPr>
-        <w:t>.</w:t>
-      </w:r>
-    </w:p>
-    <w:p>
-      <w:pPr>
-        <w:pStyle w:val="ListParagraph"/>
-        <w:numPr>
-          <w:ilvl w:val="2"/>
-          <w:numId w:val="1"/>
-        </w:numPr>
-        <w:ind w:left="426"/>
-      </w:pPr>
-      <w:r>
-        <w:t>Sourcetree</w:t>
-      </w:r>
-    </w:p>
-    <w:p>
-      <w:pPr>
-        <w:pStyle w:val="ListParagraph"/>
-        <w:numPr>
-          <w:ilvl w:val="3"/>
-          <w:numId w:val="9"/>
-        </w:numPr>
-        <w:ind w:left="1134"/>
-      </w:pPr>
-      <w:r>
-        <w:t>Update it</w:t>
-      </w:r>
-      <w:r>
-        <w:t xml:space="preserve"> with the current GSE password </w:t>
-      </w:r>
-      <w:r>
-        <w:t>for PaaSdem0002</w:t>
-      </w:r>
-      <w:r>
-        <w:t xml:space="preserve"> </w:t>
-      </w:r>
-      <w:r>
-        <w:t xml:space="preserve">- </w:t>
-      </w:r>
-      <w:r>
-        <w:t xml:space="preserve">Tools </w:t>
-      </w:r>
-      <w:r>
-        <w:sym w:font="Wingdings" w:char="F0E0"/>
-      </w:r>
-      <w:r>
-        <w:t xml:space="preserve"> Options / Authentication</w:t>
-      </w:r>
-    </w:p>
-    <w:p>
-      <w:pPr>
-        <w:pStyle w:val="ListParagraph"/>
-        <w:numPr>
-          <w:ilvl w:val="2"/>
-          <w:numId w:val="1"/>
-        </w:numPr>
-        <w:ind w:left="426"/>
-      </w:pPr>
-      <w:r>
-        <w:t>DevCS</w:t>
-      </w:r>
-    </w:p>
-    <w:p>
-      <w:pPr>
-        <w:pStyle w:val="ListParagraph"/>
-        <w:numPr>
-          <w:ilvl w:val="3"/>
-          <w:numId w:val="10"/>
-        </w:numPr>
-        <w:ind w:left="1134"/>
-      </w:pPr>
-      <w:r>
-        <w:t xml:space="preserve">Run the </w:t>
-      </w:r>
-      <w:r>
-        <w:t xml:space="preserve">Build </w:t>
-      </w:r>
-      <w:proofErr w:type="spellStart"/>
-      <w:r>
-        <w:rPr>
-          <w:i/>
-        </w:rPr>
-        <w:t>Dropall</w:t>
-      </w:r>
-      <w:proofErr w:type="spellEnd"/>
-      <w:r>
-        <w:t xml:space="preserve"> to remove workspace JULES </w:t>
-      </w:r>
-      <w:r>
-        <w:t xml:space="preserve">(and the schema and users needed by our app) </w:t>
-      </w:r>
-      <w:r>
-        <w:t>from the target environment</w:t>
-      </w:r>
+      </w:pPr>
+      <w:r>
+        <w:t>None</w:t>
+      </w:r>
+    </w:p>
+    <w:p>
+      <w:pPr>
+        <w:pStyle w:val="ListParagraph"/>
+        <w:ind w:left="360"/>
+      </w:pPr>
+    </w:p>
+    <w:p>
+      <w:pPr>
+        <w:pStyle w:val="Heading2"/>
+      </w:pPr>
+      <w:bookmarkStart w:id="7" w:name="_Toc451938851"/>
+      <w:r>
+        <w:t>Demo Setup</w:t>
+      </w:r>
+      <w:bookmarkEnd w:id="7"/>
     </w:p>
     <w:p>
       <w:pPr>
@@ -2564,18 +2490,73 @@
           <w:szCs w:val="26"/>
         </w:rPr>
       </w:pPr>
-      <w:r>
-        <w:br w:type="page"/>
-      </w:r>
+    </w:p>
+    <w:p>
+      <w:pPr>
+        <w:pStyle w:val="ListParagraph"/>
+        <w:numPr>
+          <w:ilvl w:val="0"/>
+          <w:numId w:val="1"/>
+        </w:numPr>
+        <w:rPr>
+          <w:rFonts w:ascii="Candara" w:hAnsi="Candara"/>
+          <w:b/>
+          <w:bCs/>
+          <w:sz w:val="24"/>
+          <w:szCs w:val="26"/>
+        </w:rPr>
+      </w:pPr>
+      <w:r>
+        <w:t>Initial set up of</w:t>
+      </w:r>
+      <w:r>
+        <w:t xml:space="preserve"> DevCS environment</w:t>
+      </w:r>
+      <w:r>
+        <w:t xml:space="preserve"> - s</w:t>
+      </w:r>
+      <w:r>
+        <w:t>ee</w:t>
+      </w:r>
+      <w:r>
+        <w:t xml:space="preserve"> </w:t>
+      </w:r>
+      <w:hyperlink r:id="rId13" w:history="1">
+        <w:r>
+          <w:rPr>
+            <w:rStyle w:val="Hyperlink"/>
+            <w:color w:val="auto"/>
+          </w:rPr>
+          <w:t>this</w:t>
+        </w:r>
+      </w:hyperlink>
+      <w:r>
+        <w:t xml:space="preserve"> document</w:t>
+      </w:r>
+      <w:r>
+        <w:t>.</w:t>
+      </w:r>
+    </w:p>
+    <w:p>
+      <w:pPr>
+        <w:pStyle w:val="ListParagraph"/>
+        <w:ind w:left="360"/>
+        <w:rPr>
+          <w:rFonts w:ascii="Candara" w:hAnsi="Candara"/>
+          <w:b/>
+          <w:bCs/>
+          <w:sz w:val="24"/>
+          <w:szCs w:val="26"/>
+        </w:rPr>
+      </w:pPr>
     </w:p>
     <w:p>
       <w:pPr>
         <w:pStyle w:val="Heading2"/>
       </w:pPr>
-      <w:bookmarkStart w:id="8" w:name="_Toc451852333"/>
-      <w:r>
-        <w:lastRenderedPageBreak/>
-        <w:t>Login / environment details</w:t>
+      <w:bookmarkStart w:id="8" w:name="_Toc451938852"/>
+      <w:r>
+        <w:t>Before each demo</w:t>
       </w:r>
       <w:bookmarkEnd w:id="8"/>
     </w:p>
@@ -2592,50 +2573,6 @@
       </w:pPr>
     </w:p>
     <w:p>
-      <w:r>
-        <w:t>Replace the following with</w:t>
-      </w:r>
-      <w:r>
-        <w:t xml:space="preserve"> details of the environments </w:t>
-      </w:r>
-      <w:r>
-        <w:rPr>
-          <w:i/>
-        </w:rPr>
-        <w:t>you</w:t>
-      </w:r>
-      <w:r>
-        <w:t xml:space="preserve"> </w:t>
-      </w:r>
-      <w:r>
-        <w:t>plan to use</w:t>
-      </w:r>
-      <w:r>
-        <w:t xml:space="preserve">. </w:t>
-      </w:r>
-    </w:p>
-    <w:p/>
-    <w:p>
-      <w:pPr>
-        <w:rPr>
-          <w:b/>
-        </w:rPr>
-      </w:pPr>
-      <w:r>
-        <w:rPr>
-          <w:b/>
-        </w:rPr>
-        <w:t xml:space="preserve">1/ </w:t>
-      </w:r>
-      <w:r>
-        <w:rPr>
-          <w:b/>
-        </w:rPr>
-        <w:t>APEX Development Environment</w:t>
-      </w:r>
-    </w:p>
-    <w:p/>
-    <w:p>
       <w:pPr>
         <w:pStyle w:val="ListParagraph"/>
         <w:numPr>
@@ -2644,39 +2581,14 @@
         </w:numPr>
       </w:pPr>
       <w:r>
-        <w:t>APEX on my local laptop</w:t>
-      </w:r>
-    </w:p>
-    <w:p>
-      <w:pPr>
-        <w:pStyle w:val="ListParagraph"/>
-        <w:numPr>
-          <w:ilvl w:val="1"/>
-          <w:numId w:val="1"/>
-        </w:numPr>
-      </w:pPr>
-      <w:proofErr w:type="spellStart"/>
-      <w:r>
-        <w:t>jules</w:t>
-      </w:r>
-      <w:proofErr w:type="spellEnd"/>
-      <w:r>
-        <w:t xml:space="preserve"> / </w:t>
-      </w:r>
-      <w:proofErr w:type="spellStart"/>
-      <w:r>
-        <w:t>jules</w:t>
-      </w:r>
-      <w:proofErr w:type="spellEnd"/>
-      <w:r>
-        <w:t xml:space="preserve"> / Pitta111</w:t>
-      </w:r>
-    </w:p>
-    <w:p>
-      <w:pPr>
-        <w:pStyle w:val="ListParagraph"/>
-        <w:ind w:left="360"/>
-      </w:pPr>
+        <w:t xml:space="preserve">Sourcetree - Update with the current GSE password for PaaSdem0002 - Tools </w:t>
+      </w:r>
+      <w:r>
+        <w:sym w:font="Wingdings" w:char="F0E0"/>
+      </w:r>
+      <w:r>
+        <w:t xml:space="preserve"> Options / Authentication</w:t>
+      </w:r>
     </w:p>
     <w:p>
       <w:pPr>
@@ -2687,242 +2599,18 @@
         </w:numPr>
       </w:pPr>
       <w:r>
-        <w:t xml:space="preserve">Local </w:t>
+        <w:t xml:space="preserve">DevCS - Run the Build </w:t>
       </w:r>
       <w:proofErr w:type="spellStart"/>
       <w:r>
-        <w:t>git</w:t>
+        <w:rPr>
+          <w:i/>
+        </w:rPr>
+        <w:t>Dropall</w:t>
       </w:r>
       <w:proofErr w:type="spellEnd"/>
       <w:r>
-        <w:t xml:space="preserve"> repository (origin)</w:t>
-      </w:r>
-    </w:p>
-    <w:p>
-      <w:pPr>
-        <w:pStyle w:val="ListParagraph"/>
-        <w:numPr>
-          <w:ilvl w:val="1"/>
-          <w:numId w:val="1"/>
-        </w:numPr>
-      </w:pPr>
-      <w:r>
-        <w:t>C:JL\</w:t>
-      </w:r>
-      <w:proofErr w:type="spellStart"/>
-      <w:r>
-        <w:t>APEXDevCS</w:t>
-      </w:r>
-      <w:proofErr w:type="spellEnd"/>
-      <w:r>
-        <w:t>\</w:t>
-      </w:r>
-      <w:proofErr w:type="spellStart"/>
-      <w:r>
-        <w:t>gi</w:t>
-      </w:r>
-      <w:r>
-        <w:t>t</w:t>
-      </w:r>
-      <w:proofErr w:type="spellEnd"/>
-      <w:r>
-        <w:t xml:space="preserve"> (this </w:t>
-      </w:r>
-      <w:r>
-        <w:t>was originally cloned from</w:t>
-      </w:r>
-      <w:r>
-        <w:t xml:space="preserve"> the master on DevCS</w:t>
-      </w:r>
-      <w:r>
-        <w:t>, put there originally by Edi</w:t>
-      </w:r>
-      <w:r>
-        <w:t>)</w:t>
-      </w:r>
-    </w:p>
-    <w:p/>
-    <w:p>
-      <w:pPr>
-        <w:rPr>
-          <w:b/>
-        </w:rPr>
-      </w:pPr>
-      <w:r>
-        <w:rPr>
-          <w:b/>
-        </w:rPr>
-        <w:t xml:space="preserve">2/ </w:t>
-      </w:r>
-      <w:r>
-        <w:rPr>
-          <w:b/>
-        </w:rPr>
-        <w:t>DevCS environment</w:t>
-      </w:r>
-      <w:r>
-        <w:rPr>
-          <w:b/>
-        </w:rPr>
-        <w:t xml:space="preserve"> </w:t>
-      </w:r>
-    </w:p>
-    <w:p>
-      <w:pPr>
-        <w:rPr>
-          <w:b/>
-        </w:rPr>
-      </w:pPr>
-    </w:p>
-    <w:p>
-      <w:pPr>
-        <w:pStyle w:val="ListParagraph"/>
-        <w:numPr>
-          <w:ilvl w:val="1"/>
-          <w:numId w:val="1"/>
-        </w:numPr>
-      </w:pPr>
-      <w:proofErr w:type="spellStart"/>
-      <w:r>
-        <w:t>url</w:t>
-      </w:r>
-      <w:proofErr w:type="spellEnd"/>
-      <w:r>
-        <w:t xml:space="preserve"> = </w:t>
-      </w:r>
-      <w:r>
-        <w:t>https://developer.us2.oraclecloud.com/developer73023-paasdem0002/#projects/developer73023-paasdem0002_jules-1/</w:t>
-      </w:r>
-    </w:p>
-    <w:p>
-      <w:pPr>
-        <w:pStyle w:val="ListParagraph"/>
-        <w:numPr>
-          <w:ilvl w:val="1"/>
-          <w:numId w:val="1"/>
-        </w:numPr>
-      </w:pPr>
-      <w:r>
-        <w:t>Cloud Identity Domain = Paasdem0002</w:t>
-      </w:r>
-    </w:p>
-    <w:p>
-      <w:pPr>
-        <w:pStyle w:val="ListParagraph"/>
-        <w:numPr>
-          <w:ilvl w:val="1"/>
-          <w:numId w:val="1"/>
-        </w:numPr>
-      </w:pPr>
-      <w:r>
-        <w:t xml:space="preserve">Cloud User = </w:t>
-      </w:r>
-      <w:proofErr w:type="spellStart"/>
-      <w:r>
-        <w:t>cloud.admin</w:t>
-      </w:r>
-      <w:proofErr w:type="spellEnd"/>
-      <w:r>
-        <w:t xml:space="preserve"> </w:t>
-      </w:r>
-    </w:p>
-    <w:p>
-      <w:pPr>
-        <w:pStyle w:val="ListParagraph"/>
-        <w:numPr>
-          <w:ilvl w:val="1"/>
-          <w:numId w:val="1"/>
-        </w:numPr>
-      </w:pPr>
-      <w:r>
-        <w:t xml:space="preserve">Cloud </w:t>
-      </w:r>
-      <w:proofErr w:type="spellStart"/>
-      <w:r>
-        <w:t>pwd</w:t>
-      </w:r>
-      <w:proofErr w:type="spellEnd"/>
-      <w:r>
-        <w:t xml:space="preserve"> = &lt;get this weeks from GSE </w:t>
-      </w:r>
-      <w:proofErr w:type="spellStart"/>
-      <w:r>
-        <w:t>launchpad</w:t>
-      </w:r>
-      <w:proofErr w:type="spellEnd"/>
-      <w:r>
-        <w:t>&gt;</w:t>
-      </w:r>
-    </w:p>
-    <w:p>
-      <w:pPr>
-        <w:pStyle w:val="ListParagraph"/>
-        <w:numPr>
-          <w:ilvl w:val="1"/>
-          <w:numId w:val="1"/>
-        </w:numPr>
-      </w:pPr>
-      <w:r>
-        <w:t>Git Repository</w:t>
-      </w:r>
-      <w:r>
-        <w:t xml:space="preserve"> (master) = APEX DevCS.git</w:t>
-      </w:r>
-      <w:r>
-        <w:t xml:space="preserve">  </w:t>
-      </w:r>
-    </w:p>
-    <w:p>
-      <w:pPr>
-        <w:pStyle w:val="ListParagraph"/>
-        <w:numPr>
-          <w:ilvl w:val="2"/>
-          <w:numId w:val="1"/>
-        </w:numPr>
-      </w:pPr>
-      <w:r>
-        <w:t>The b</w:t>
-      </w:r>
-      <w:r>
-        <w:t xml:space="preserve">uild </w:t>
-      </w:r>
-      <w:proofErr w:type="spellStart"/>
-      <w:r>
-        <w:rPr>
-          <w:i/>
-        </w:rPr>
-        <w:t>Dropall</w:t>
-      </w:r>
-      <w:proofErr w:type="spellEnd"/>
-      <w:r>
-        <w:t xml:space="preserve"> should be run</w:t>
-      </w:r>
-      <w:r>
-        <w:t xml:space="preserve"> </w:t>
-      </w:r>
-      <w:r>
-        <w:rPr>
-          <w:i/>
-        </w:rPr>
-        <w:t>in advance</w:t>
-      </w:r>
-      <w:r>
-        <w:t xml:space="preserve"> </w:t>
-      </w:r>
-      <w:r>
-        <w:t>to</w:t>
-      </w:r>
-      <w:r>
-        <w:t xml:space="preserve"> </w:t>
-      </w:r>
-      <w:r>
-        <w:t>remove</w:t>
-      </w:r>
-      <w:r>
-        <w:t xml:space="preserve"> workspace JULES</w:t>
-      </w:r>
-      <w:r>
-        <w:t xml:space="preserve"> from the target APEX environment</w:t>
+        <w:t xml:space="preserve"> to remove workspace JULES (and the schema and users needed by our app) from the target environment</w:t>
       </w:r>
     </w:p>
     <w:p>
@@ -2940,229 +2628,6 @@
     <w:p>
       <w:pPr>
         <w:rPr>
-          <w:b/>
-        </w:rPr>
-      </w:pPr>
-      <w:r>
-        <w:rPr>
-          <w:b/>
-        </w:rPr>
-        <w:t xml:space="preserve">3/ </w:t>
-      </w:r>
-      <w:r>
-        <w:rPr>
-          <w:b/>
-        </w:rPr>
-        <w:t xml:space="preserve">APEX </w:t>
-      </w:r>
-      <w:r>
-        <w:rPr>
-          <w:b/>
-        </w:rPr>
-        <w:t>target (test)</w:t>
-      </w:r>
-      <w:r>
-        <w:rPr>
-          <w:b/>
-        </w:rPr>
-        <w:t xml:space="preserve"> Environment</w:t>
-      </w:r>
-    </w:p>
-    <w:p/>
-    <w:p>
-      <w:pPr>
-        <w:pStyle w:val="ListParagraph"/>
-        <w:numPr>
-          <w:ilvl w:val="0"/>
-          <w:numId w:val="1"/>
-        </w:numPr>
-      </w:pPr>
-      <w:r>
-        <w:t>Database Cloud environment (</w:t>
-      </w:r>
-      <w:r>
-        <w:t>created in advance, not during the demo)</w:t>
-      </w:r>
-    </w:p>
-    <w:p>
-      <w:pPr>
-        <w:pStyle w:val="ListParagraph"/>
-        <w:numPr>
-          <w:ilvl w:val="1"/>
-          <w:numId w:val="1"/>
-        </w:numPr>
-      </w:pPr>
-      <w:r>
-        <w:t xml:space="preserve">Cloud Identity Domain = </w:t>
-      </w:r>
-      <w:r>
-        <w:t>PaasDemo0002</w:t>
-      </w:r>
-    </w:p>
-    <w:p>
-      <w:pPr>
-        <w:pStyle w:val="ListParagraph"/>
-        <w:numPr>
-          <w:ilvl w:val="1"/>
-          <w:numId w:val="1"/>
-        </w:numPr>
-      </w:pPr>
-      <w:r>
-        <w:t xml:space="preserve">Cloud User = </w:t>
-      </w:r>
-      <w:proofErr w:type="spellStart"/>
-      <w:r>
-        <w:t>cloud.admin</w:t>
-      </w:r>
-      <w:proofErr w:type="spellEnd"/>
-      <w:r>
-        <w:t xml:space="preserve"> </w:t>
-      </w:r>
-    </w:p>
-    <w:p>
-      <w:pPr>
-        <w:pStyle w:val="ListParagraph"/>
-        <w:numPr>
-          <w:ilvl w:val="1"/>
-          <w:numId w:val="1"/>
-        </w:numPr>
-      </w:pPr>
-      <w:r>
-        <w:t xml:space="preserve">Cloud </w:t>
-      </w:r>
-      <w:proofErr w:type="spellStart"/>
-      <w:r>
-        <w:t>pwd</w:t>
-      </w:r>
-      <w:proofErr w:type="spellEnd"/>
-      <w:r>
-        <w:t xml:space="preserve"> = &lt;get this weeks from GSE </w:t>
-      </w:r>
-      <w:proofErr w:type="spellStart"/>
-      <w:r>
-        <w:t>launchpad</w:t>
-      </w:r>
-      <w:proofErr w:type="spellEnd"/>
-      <w:r>
-        <w:t>&gt;</w:t>
-      </w:r>
-    </w:p>
-    <w:p>
-      <w:pPr>
-        <w:pStyle w:val="ListParagraph"/>
-        <w:numPr>
-          <w:ilvl w:val="1"/>
-          <w:numId w:val="1"/>
-        </w:numPr>
-      </w:pPr>
-      <w:r>
-        <w:t xml:space="preserve">System / Db </w:t>
-      </w:r>
-      <w:proofErr w:type="spellStart"/>
-      <w:r>
-        <w:t>pwd</w:t>
-      </w:r>
-      <w:proofErr w:type="spellEnd"/>
-      <w:r>
-        <w:t xml:space="preserve"> = Pitta</w:t>
-      </w:r>
-      <w:r>
-        <w:t>111_</w:t>
-      </w:r>
-    </w:p>
-    <w:p>
-      <w:pPr>
-        <w:pStyle w:val="ListParagraph"/>
-        <w:numPr>
-          <w:ilvl w:val="1"/>
-          <w:numId w:val="1"/>
-        </w:numPr>
-      </w:pPr>
-      <w:r>
-        <w:t xml:space="preserve">APEX Admin </w:t>
-      </w:r>
-      <w:proofErr w:type="spellStart"/>
-      <w:r>
-        <w:t>pwd</w:t>
-      </w:r>
-      <w:proofErr w:type="spellEnd"/>
-      <w:r>
-        <w:t xml:space="preserve"> = Pitta222”</w:t>
-      </w:r>
-    </w:p>
-    <w:p/>
-    <w:p>
-      <w:pPr>
-        <w:pStyle w:val="ListParagraph"/>
-        <w:numPr>
-          <w:ilvl w:val="0"/>
-          <w:numId w:val="1"/>
-        </w:numPr>
-      </w:pPr>
-      <w:r>
-        <w:t xml:space="preserve">APEX </w:t>
-      </w:r>
-    </w:p>
-    <w:p>
-      <w:pPr>
-        <w:pStyle w:val="ListParagraph"/>
-        <w:numPr>
-          <w:ilvl w:val="1"/>
-          <w:numId w:val="1"/>
-        </w:numPr>
-      </w:pPr>
-      <w:proofErr w:type="spellStart"/>
-      <w:r>
-        <w:t>url</w:t>
-      </w:r>
-      <w:proofErr w:type="spellEnd"/>
-      <w:r>
-        <w:t xml:space="preserve"> = </w:t>
-      </w:r>
-      <w:r>
-        <w:t>https://129.191.5.61/ords/pdb1/f?p=4550:1</w:t>
-      </w:r>
-    </w:p>
-    <w:p>
-      <w:pPr>
-        <w:pStyle w:val="ListParagraph"/>
-        <w:numPr>
-          <w:ilvl w:val="2"/>
-          <w:numId w:val="1"/>
-        </w:numPr>
-      </w:pPr>
-      <w:r>
-        <w:t>internal / admin / Pitta222”</w:t>
-      </w:r>
-    </w:p>
-    <w:p>
-      <w:pPr>
-        <w:pStyle w:val="ListParagraph"/>
-        <w:numPr>
-          <w:ilvl w:val="2"/>
-          <w:numId w:val="1"/>
-        </w:numPr>
-      </w:pPr>
-      <w:proofErr w:type="spellStart"/>
-      <w:r>
-        <w:t>jules</w:t>
-      </w:r>
-      <w:proofErr w:type="spellEnd"/>
-      <w:r>
-        <w:t xml:space="preserve"> / </w:t>
-      </w:r>
-      <w:proofErr w:type="spellStart"/>
-      <w:r>
-        <w:t>jules</w:t>
-      </w:r>
-      <w:proofErr w:type="spellEnd"/>
-      <w:r>
-        <w:t xml:space="preserve"> / Pitta111 (to be created during the demo)</w:t>
-      </w:r>
-    </w:p>
-    <w:p>
-      <w:pPr>
-        <w:rPr>
           <w:rFonts w:ascii="Candara" w:hAnsi="Candara"/>
           <w:b/>
           <w:bCs/>
@@ -3171,8 +2636,21 @@
           <w:szCs w:val="26"/>
         </w:rPr>
       </w:pPr>
-    </w:p>
-    <w:p/>
+      <w:r>
+        <w:br w:type="page"/>
+      </w:r>
+    </w:p>
+    <w:p>
+      <w:pPr>
+        <w:pStyle w:val="Heading2"/>
+      </w:pPr>
+      <w:bookmarkStart w:id="9" w:name="_Toc451938853"/>
+      <w:r>
+        <w:lastRenderedPageBreak/>
+        <w:t>Login / environment details</w:t>
+      </w:r>
+      <w:bookmarkEnd w:id="9"/>
+    </w:p>
     <w:p>
       <w:pPr>
         <w:rPr>
@@ -3184,6 +2662,600 @@
           <w:szCs w:val="26"/>
         </w:rPr>
       </w:pPr>
+    </w:p>
+    <w:p>
+      <w:r>
+        <w:t>Replace the following with</w:t>
+      </w:r>
+      <w:r>
+        <w:t xml:space="preserve"> details of the environments </w:t>
+      </w:r>
+      <w:r>
+        <w:rPr>
+          <w:i/>
+        </w:rPr>
+        <w:t>you</w:t>
+      </w:r>
+      <w:r>
+        <w:t xml:space="preserve"> </w:t>
+      </w:r>
+      <w:r>
+        <w:t>plan to use</w:t>
+      </w:r>
+      <w:r>
+        <w:t xml:space="preserve">. </w:t>
+      </w:r>
+    </w:p>
+    <w:p/>
+    <w:p>
+      <w:pPr>
+        <w:rPr>
+          <w:b/>
+        </w:rPr>
+      </w:pPr>
+      <w:r>
+        <w:rPr>
+          <w:b/>
+        </w:rPr>
+        <w:t xml:space="preserve">1/ </w:t>
+      </w:r>
+      <w:r>
+        <w:rPr>
+          <w:b/>
+        </w:rPr>
+        <w:t>APEX Development Environment</w:t>
+      </w:r>
+    </w:p>
+    <w:p/>
+    <w:p>
+      <w:pPr>
+        <w:pStyle w:val="ListParagraph"/>
+        <w:numPr>
+          <w:ilvl w:val="0"/>
+          <w:numId w:val="1"/>
+        </w:numPr>
+      </w:pPr>
+      <w:r>
+        <w:t>APEX on my local laptop</w:t>
+      </w:r>
+    </w:p>
+    <w:p>
+      <w:pPr>
+        <w:pStyle w:val="ListParagraph"/>
+        <w:numPr>
+          <w:ilvl w:val="1"/>
+          <w:numId w:val="1"/>
+        </w:numPr>
+      </w:pPr>
+      <w:proofErr w:type="spellStart"/>
+      <w:r>
+        <w:t>jules</w:t>
+      </w:r>
+      <w:proofErr w:type="spellEnd"/>
+      <w:r>
+        <w:t xml:space="preserve"> / </w:t>
+      </w:r>
+      <w:proofErr w:type="spellStart"/>
+      <w:r>
+        <w:t>jules</w:t>
+      </w:r>
+      <w:proofErr w:type="spellEnd"/>
+      <w:r>
+        <w:t xml:space="preserve"> / Pitta111</w:t>
+      </w:r>
+    </w:p>
+    <w:p>
+      <w:pPr>
+        <w:pStyle w:val="ListParagraph"/>
+        <w:ind w:left="360"/>
+      </w:pPr>
+    </w:p>
+    <w:p>
+      <w:pPr>
+        <w:pStyle w:val="ListParagraph"/>
+        <w:numPr>
+          <w:ilvl w:val="0"/>
+          <w:numId w:val="1"/>
+        </w:numPr>
+      </w:pPr>
+      <w:r>
+        <w:t xml:space="preserve">Local </w:t>
+      </w:r>
+      <w:proofErr w:type="spellStart"/>
+      <w:r>
+        <w:t>git</w:t>
+      </w:r>
+      <w:proofErr w:type="spellEnd"/>
+      <w:r>
+        <w:t xml:space="preserve"> repository (origin)</w:t>
+      </w:r>
+    </w:p>
+    <w:p>
+      <w:pPr>
+        <w:pStyle w:val="ListParagraph"/>
+        <w:numPr>
+          <w:ilvl w:val="1"/>
+          <w:numId w:val="1"/>
+        </w:numPr>
+      </w:pPr>
+      <w:r>
+        <w:t>C:JL\</w:t>
+      </w:r>
+      <w:proofErr w:type="spellStart"/>
+      <w:r>
+        <w:t>APEXDevCS</w:t>
+      </w:r>
+      <w:proofErr w:type="spellEnd"/>
+      <w:r>
+        <w:t>\</w:t>
+      </w:r>
+      <w:proofErr w:type="spellStart"/>
+      <w:r>
+        <w:t>gi</w:t>
+      </w:r>
+      <w:r>
+        <w:t>t</w:t>
+      </w:r>
+      <w:proofErr w:type="spellEnd"/>
+      <w:r>
+        <w:t xml:space="preserve"> (this </w:t>
+      </w:r>
+      <w:r>
+        <w:t>was originally cloned from</w:t>
+      </w:r>
+      <w:r>
+        <w:t xml:space="preserve"> the master on DevCS</w:t>
+      </w:r>
+      <w:r>
+        <w:t>, put there originally by Edi</w:t>
+      </w:r>
+      <w:r>
+        <w:t>)</w:t>
+      </w:r>
+    </w:p>
+    <w:p/>
+    <w:p>
+      <w:pPr>
+        <w:rPr>
+          <w:b/>
+        </w:rPr>
+      </w:pPr>
+      <w:r>
+        <w:rPr>
+          <w:b/>
+        </w:rPr>
+        <w:t xml:space="preserve">2/ </w:t>
+      </w:r>
+      <w:r>
+        <w:rPr>
+          <w:b/>
+        </w:rPr>
+        <w:t>DevCS environment</w:t>
+      </w:r>
+      <w:r>
+        <w:rPr>
+          <w:b/>
+        </w:rPr>
+        <w:t xml:space="preserve"> </w:t>
+      </w:r>
+    </w:p>
+    <w:p>
+      <w:pPr>
+        <w:rPr>
+          <w:b/>
+        </w:rPr>
+      </w:pPr>
+    </w:p>
+    <w:p>
+      <w:pPr>
+        <w:pStyle w:val="ListParagraph"/>
+        <w:numPr>
+          <w:ilvl w:val="1"/>
+          <w:numId w:val="1"/>
+        </w:numPr>
+      </w:pPr>
+      <w:proofErr w:type="spellStart"/>
+      <w:r>
+        <w:t>url</w:t>
+      </w:r>
+      <w:proofErr w:type="spellEnd"/>
+      <w:r>
+        <w:t xml:space="preserve"> = </w:t>
+      </w:r>
+      <w:r>
+        <w:t>https://developer.us2.oraclecloud.com/developer73023-paasdem0002/#projects/developer73023-paasdem0002_jules-1/</w:t>
+      </w:r>
+    </w:p>
+    <w:p>
+      <w:pPr>
+        <w:pStyle w:val="ListParagraph"/>
+        <w:numPr>
+          <w:ilvl w:val="1"/>
+          <w:numId w:val="1"/>
+        </w:numPr>
+      </w:pPr>
+      <w:r>
+        <w:t>Cloud Identity Domain = Paasdem0002</w:t>
+      </w:r>
+    </w:p>
+    <w:p>
+      <w:pPr>
+        <w:pStyle w:val="ListParagraph"/>
+        <w:numPr>
+          <w:ilvl w:val="1"/>
+          <w:numId w:val="1"/>
+        </w:numPr>
+      </w:pPr>
+      <w:r>
+        <w:t xml:space="preserve">Cloud User = </w:t>
+      </w:r>
+      <w:proofErr w:type="spellStart"/>
+      <w:r>
+        <w:t>cloud.admin</w:t>
+      </w:r>
+      <w:proofErr w:type="spellEnd"/>
+      <w:r>
+        <w:t xml:space="preserve"> </w:t>
+      </w:r>
+    </w:p>
+    <w:p>
+      <w:pPr>
+        <w:pStyle w:val="ListParagraph"/>
+        <w:numPr>
+          <w:ilvl w:val="1"/>
+          <w:numId w:val="1"/>
+        </w:numPr>
+      </w:pPr>
+      <w:r>
+        <w:t xml:space="preserve">Cloud </w:t>
+      </w:r>
+      <w:proofErr w:type="spellStart"/>
+      <w:r>
+        <w:t>pwd</w:t>
+      </w:r>
+      <w:proofErr w:type="spellEnd"/>
+      <w:r>
+        <w:t xml:space="preserve"> = &lt;get this weeks from GSE </w:t>
+      </w:r>
+      <w:proofErr w:type="spellStart"/>
+      <w:r>
+        <w:t>launchpad</w:t>
+      </w:r>
+      <w:proofErr w:type="spellEnd"/>
+      <w:r>
+        <w:t>&gt;</w:t>
+      </w:r>
+    </w:p>
+    <w:p>
+      <w:pPr>
+        <w:pStyle w:val="ListParagraph"/>
+        <w:numPr>
+          <w:ilvl w:val="1"/>
+          <w:numId w:val="1"/>
+        </w:numPr>
+      </w:pPr>
+      <w:r>
+        <w:t>Git Repository</w:t>
+      </w:r>
+      <w:r>
+        <w:t xml:space="preserve"> (master) = APEX DevCS.git</w:t>
+      </w:r>
+      <w:r>
+        <w:t xml:space="preserve">  </w:t>
+      </w:r>
+    </w:p>
+    <w:p>
+      <w:pPr>
+        <w:pStyle w:val="ListParagraph"/>
+        <w:numPr>
+          <w:ilvl w:val="2"/>
+          <w:numId w:val="1"/>
+        </w:numPr>
+      </w:pPr>
+      <w:r>
+        <w:t>The b</w:t>
+      </w:r>
+      <w:r>
+        <w:t xml:space="preserve">uild </w:t>
+      </w:r>
+      <w:proofErr w:type="spellStart"/>
+      <w:r>
+        <w:rPr>
+          <w:i/>
+        </w:rPr>
+        <w:t>Dropall</w:t>
+      </w:r>
+      <w:proofErr w:type="spellEnd"/>
+      <w:r>
+        <w:t xml:space="preserve"> should be run</w:t>
+      </w:r>
+      <w:r>
+        <w:t xml:space="preserve"> </w:t>
+      </w:r>
+      <w:r>
+        <w:rPr>
+          <w:i/>
+        </w:rPr>
+        <w:t>in advance</w:t>
+      </w:r>
+      <w:r>
+        <w:t xml:space="preserve"> </w:t>
+      </w:r>
+      <w:r>
+        <w:t>to</w:t>
+      </w:r>
+      <w:r>
+        <w:t xml:space="preserve"> </w:t>
+      </w:r>
+      <w:r>
+        <w:t>remove</w:t>
+      </w:r>
+      <w:r>
+        <w:t xml:space="preserve"> workspace JULES</w:t>
+      </w:r>
+      <w:r>
+        <w:t xml:space="preserve"> from the target APEX environment</w:t>
+      </w:r>
+    </w:p>
+    <w:p>
+      <w:pPr>
+        <w:rPr>
+          <w:rFonts w:ascii="Candara" w:hAnsi="Candara"/>
+          <w:b/>
+          <w:bCs/>
+          <w:color w:val="003399"/>
+          <w:sz w:val="24"/>
+          <w:szCs w:val="26"/>
+        </w:rPr>
+      </w:pPr>
+    </w:p>
+    <w:p>
+      <w:pPr>
+        <w:rPr>
+          <w:b/>
+        </w:rPr>
+      </w:pPr>
+      <w:r>
+        <w:rPr>
+          <w:b/>
+        </w:rPr>
+        <w:t xml:space="preserve">3/ </w:t>
+      </w:r>
+      <w:r>
+        <w:rPr>
+          <w:b/>
+        </w:rPr>
+        <w:t xml:space="preserve">APEX </w:t>
+      </w:r>
+      <w:r>
+        <w:rPr>
+          <w:b/>
+        </w:rPr>
+        <w:t>target (test)</w:t>
+      </w:r>
+      <w:r>
+        <w:rPr>
+          <w:b/>
+        </w:rPr>
+        <w:t xml:space="preserve"> Environment</w:t>
+      </w:r>
+    </w:p>
+    <w:p/>
+    <w:p>
+      <w:pPr>
+        <w:pStyle w:val="ListParagraph"/>
+        <w:numPr>
+          <w:ilvl w:val="0"/>
+          <w:numId w:val="1"/>
+        </w:numPr>
+      </w:pPr>
+      <w:r>
+        <w:t>Database Cloud environment (</w:t>
+      </w:r>
+      <w:r>
+        <w:t>created in advance, not during the demo)</w:t>
+      </w:r>
+    </w:p>
+    <w:p>
+      <w:pPr>
+        <w:pStyle w:val="ListParagraph"/>
+        <w:numPr>
+          <w:ilvl w:val="1"/>
+          <w:numId w:val="1"/>
+        </w:numPr>
+      </w:pPr>
+      <w:r>
+        <w:t xml:space="preserve">Cloud Identity Domain = </w:t>
+      </w:r>
+      <w:r>
+        <w:t>PaasDemo0002</w:t>
+      </w:r>
+    </w:p>
+    <w:p>
+      <w:pPr>
+        <w:pStyle w:val="ListParagraph"/>
+        <w:numPr>
+          <w:ilvl w:val="1"/>
+          <w:numId w:val="1"/>
+        </w:numPr>
+      </w:pPr>
+      <w:r>
+        <w:t xml:space="preserve">Cloud User = </w:t>
+      </w:r>
+      <w:proofErr w:type="spellStart"/>
+      <w:r>
+        <w:t>cloud.admin</w:t>
+      </w:r>
+      <w:proofErr w:type="spellEnd"/>
+      <w:r>
+        <w:t xml:space="preserve"> </w:t>
+      </w:r>
+    </w:p>
+    <w:p>
+      <w:pPr>
+        <w:pStyle w:val="ListParagraph"/>
+        <w:numPr>
+          <w:ilvl w:val="1"/>
+          <w:numId w:val="1"/>
+        </w:numPr>
+      </w:pPr>
+      <w:r>
+        <w:t xml:space="preserve">Cloud </w:t>
+      </w:r>
+      <w:proofErr w:type="spellStart"/>
+      <w:r>
+        <w:t>pwd</w:t>
+      </w:r>
+      <w:proofErr w:type="spellEnd"/>
+      <w:r>
+        <w:t xml:space="preserve"> = &lt;get this weeks from GSE </w:t>
+      </w:r>
+      <w:proofErr w:type="spellStart"/>
+      <w:r>
+        <w:t>launchpad</w:t>
+      </w:r>
+      <w:proofErr w:type="spellEnd"/>
+      <w:r>
+        <w:t>&gt;</w:t>
+      </w:r>
+    </w:p>
+    <w:p>
+      <w:pPr>
+        <w:pStyle w:val="ListParagraph"/>
+        <w:numPr>
+          <w:ilvl w:val="1"/>
+          <w:numId w:val="1"/>
+        </w:numPr>
+      </w:pPr>
+      <w:r>
+        <w:t xml:space="preserve">System / Db </w:t>
+      </w:r>
+      <w:proofErr w:type="spellStart"/>
+      <w:r>
+        <w:t>pwd</w:t>
+      </w:r>
+      <w:proofErr w:type="spellEnd"/>
+      <w:r>
+        <w:t xml:space="preserve"> = Pitta</w:t>
+      </w:r>
+      <w:r>
+        <w:t>111_</w:t>
+      </w:r>
+    </w:p>
+    <w:p>
+      <w:pPr>
+        <w:pStyle w:val="ListParagraph"/>
+        <w:numPr>
+          <w:ilvl w:val="1"/>
+          <w:numId w:val="1"/>
+        </w:numPr>
+      </w:pPr>
+      <w:r>
+        <w:t xml:space="preserve">APEX Admin </w:t>
+      </w:r>
+      <w:proofErr w:type="spellStart"/>
+      <w:r>
+        <w:t>pwd</w:t>
+      </w:r>
+      <w:proofErr w:type="spellEnd"/>
+      <w:r>
+        <w:t xml:space="preserve"> = Pitta222”</w:t>
+      </w:r>
+    </w:p>
+    <w:p/>
+    <w:p>
+      <w:pPr>
+        <w:pStyle w:val="ListParagraph"/>
+        <w:numPr>
+          <w:ilvl w:val="0"/>
+          <w:numId w:val="1"/>
+        </w:numPr>
+      </w:pPr>
+      <w:r>
+        <w:t xml:space="preserve">APEX </w:t>
+      </w:r>
+    </w:p>
+    <w:p>
+      <w:pPr>
+        <w:pStyle w:val="ListParagraph"/>
+        <w:numPr>
+          <w:ilvl w:val="1"/>
+          <w:numId w:val="1"/>
+        </w:numPr>
+      </w:pPr>
+      <w:proofErr w:type="spellStart"/>
+      <w:r>
+        <w:t>url</w:t>
+      </w:r>
+      <w:proofErr w:type="spellEnd"/>
+      <w:r>
+        <w:t xml:space="preserve"> = </w:t>
+      </w:r>
+      <w:r>
+        <w:t>https://129.191.5.61/ords/pdb1/f?p=4550:1</w:t>
+      </w:r>
+    </w:p>
+    <w:p>
+      <w:pPr>
+        <w:pStyle w:val="ListParagraph"/>
+        <w:numPr>
+          <w:ilvl w:val="2"/>
+          <w:numId w:val="1"/>
+        </w:numPr>
+      </w:pPr>
+      <w:r>
+        <w:t>internal / admin / Pitta222”</w:t>
+      </w:r>
+    </w:p>
+    <w:p>
+      <w:pPr>
+        <w:pStyle w:val="ListParagraph"/>
+        <w:numPr>
+          <w:ilvl w:val="2"/>
+          <w:numId w:val="1"/>
+        </w:numPr>
+      </w:pPr>
+      <w:proofErr w:type="spellStart"/>
+      <w:r>
+        <w:t>jules</w:t>
+      </w:r>
+      <w:proofErr w:type="spellEnd"/>
+      <w:r>
+        <w:t xml:space="preserve"> / </w:t>
+      </w:r>
+      <w:proofErr w:type="spellStart"/>
+      <w:r>
+        <w:t>jules</w:t>
+      </w:r>
+      <w:proofErr w:type="spellEnd"/>
+      <w:r>
+        <w:t xml:space="preserve"> / Pitta111 (to be created during the demo)</w:t>
+      </w:r>
+    </w:p>
+    <w:p>
+      <w:pPr>
+        <w:rPr>
+          <w:rFonts w:ascii="Candara" w:hAnsi="Candara"/>
+          <w:b/>
+          <w:bCs/>
+          <w:color w:val="003399"/>
+          <w:sz w:val="24"/>
+          <w:szCs w:val="26"/>
+        </w:rPr>
+      </w:pPr>
+    </w:p>
+    <w:p/>
+    <w:p>
+      <w:pPr>
+        <w:rPr>
+          <w:rFonts w:ascii="Candara" w:hAnsi="Candara"/>
+          <w:b/>
+          <w:bCs/>
+          <w:color w:val="003399"/>
+          <w:sz w:val="24"/>
+          <w:szCs w:val="26"/>
+        </w:rPr>
+      </w:pPr>
       <w:r>
         <w:br w:type="page"/>
       </w:r>
@@ -3192,7 +3264,7 @@
       <w:pPr>
         <w:pStyle w:val="Heading2"/>
       </w:pPr>
-      <w:bookmarkStart w:id="9" w:name="_Toc451852334"/>
+      <w:bookmarkStart w:id="10" w:name="_Toc451938854"/>
       <w:r>
         <w:lastRenderedPageBreak/>
         <w:t>D</w:t>
@@ -3200,7 +3272,7 @@
       <w:r>
         <w:t>emo Flow</w:t>
       </w:r>
-      <w:bookmarkEnd w:id="9"/>
+      <w:bookmarkEnd w:id="10"/>
     </w:p>
     <w:p/>
     <w:p>
@@ -4098,6 +4170,26 @@
     <w:p>
       <w:pPr>
         <w:pStyle w:val="ListParagraph"/>
+        <w:numPr>
+          <w:ilvl w:val="2"/>
+          <w:numId w:val="6"/>
+        </w:numPr>
+      </w:pPr>
+      <w:r>
+        <w:t xml:space="preserve">Hover over any build to show description. Note that 08 </w:t>
+      </w:r>
+      <w:proofErr w:type="gramStart"/>
+      <w:r>
+        <w:t>is</w:t>
+      </w:r>
+      <w:proofErr w:type="gramEnd"/>
+      <w:r>
+        <w:t xml:space="preserve"> triggered by new commit of the updated app file.</w:t>
+      </w:r>
+    </w:p>
+    <w:p>
+      <w:pPr>
+        <w:pStyle w:val="ListParagraph"/>
         <w:ind w:left="2160"/>
       </w:pPr>
     </w:p>
@@ -4437,6 +4529,7 @@
         </w:numPr>
       </w:pPr>
       <w:r>
+        <w:lastRenderedPageBreak/>
         <w:t>Click Jobs Overview (or Build)</w:t>
       </w:r>
     </w:p>
@@ -4964,35 +5057,64 @@
         </w:numPr>
       </w:pPr>
       <w:r>
-        <w:lastRenderedPageBreak/>
-        <w:t xml:space="preserve">Make a change to </w:t>
-      </w:r>
-      <w:r>
-        <w:t xml:space="preserve">the </w:t>
-      </w:r>
-      <w:r>
-        <w:t xml:space="preserve">dev version of the </w:t>
-      </w:r>
-      <w:r>
-        <w:t>app (</w:t>
-      </w:r>
-      <w:r>
-        <w:t xml:space="preserve">e.g. change title to v1.3 etc and </w:t>
-      </w:r>
-      <w:r>
-        <w:t>switch to a different T</w:t>
-      </w:r>
-      <w:r>
-        <w:t>heme</w:t>
-      </w:r>
-      <w:r>
-        <w:t>Roller style</w:t>
-      </w:r>
-      <w:r>
-        <w:t>)</w:t>
+        <w:t xml:space="preserve">Show the build </w:t>
+      </w:r>
+      <w:r>
+        <w:rPr>
+          <w:i/>
+        </w:rPr>
+        <w:t>08_updateApexApp</w:t>
       </w:r>
     </w:p>
     <w:p/>
+    <w:p>
+      <w:pPr>
+        <w:pStyle w:val="ListParagraph"/>
+        <w:numPr>
+          <w:ilvl w:val="1"/>
+          <w:numId w:val="8"/>
+        </w:numPr>
+      </w:pPr>
+      <w:r>
+        <w:t xml:space="preserve">Source Code </w:t>
+      </w:r>
+      <w:r>
+        <w:sym w:font="Wingdings" w:char="F0E0"/>
+      </w:r>
+      <w:r>
+        <w:t xml:space="preserve"> Branches </w:t>
+      </w:r>
+      <w:r>
+        <w:sym w:font="Wingdings" w:char="F0E0"/>
+      </w:r>
+      <w:r>
+        <w:t xml:space="preserve"> Advanced </w:t>
+      </w:r>
+      <w:r>
+        <w:sym w:font="Wingdings" w:char="F0E0"/>
+      </w:r>
+      <w:r>
+        <w:t xml:space="preserve"> Included Regions </w:t>
+      </w:r>
+    </w:p>
+    <w:p>
+      <w:pPr>
+        <w:pStyle w:val="ListParagraph"/>
+        <w:numPr>
+          <w:ilvl w:val="1"/>
+          <w:numId w:val="8"/>
+        </w:numPr>
+      </w:pPr>
+      <w:r>
+        <w:t>Triggers – based on SCM Polling (as defined above).</w:t>
+      </w:r>
+    </w:p>
+    <w:p>
+      <w:pPr>
+        <w:pStyle w:val="ListParagraph"/>
+        <w:ind w:left="1440"/>
+      </w:pPr>
+    </w:p>
     <w:p>
       <w:pPr>
         <w:pStyle w:val="ListParagraph"/>
@@ -5002,6 +5124,43 @@
         </w:numPr>
       </w:pPr>
       <w:r>
+        <w:t xml:space="preserve">Make a change to </w:t>
+      </w:r>
+      <w:r>
+        <w:t xml:space="preserve">the </w:t>
+      </w:r>
+      <w:r>
+        <w:t xml:space="preserve">dev version of the </w:t>
+      </w:r>
+      <w:r>
+        <w:t>app (</w:t>
+      </w:r>
+      <w:r>
+        <w:t xml:space="preserve">e.g. change title to v1.3 etc and </w:t>
+      </w:r>
+      <w:r>
+        <w:t>switch to a different T</w:t>
+      </w:r>
+      <w:r>
+        <w:t>heme</w:t>
+      </w:r>
+      <w:r>
+        <w:t>Roller style</w:t>
+      </w:r>
+      <w:r>
+        <w:t>)</w:t>
+      </w:r>
+    </w:p>
+    <w:p/>
+    <w:p>
+      <w:pPr>
+        <w:pStyle w:val="ListParagraph"/>
+        <w:numPr>
+          <w:ilvl w:val="1"/>
+          <w:numId w:val="8"/>
+        </w:numPr>
+      </w:pPr>
+      <w:r>
         <w:t>Export – save to desktop</w:t>
       </w:r>
       <w:r>
@@ -5018,6 +5177,31 @@
       </w:r>
       <w:r>
         <w:t xml:space="preserve"> (CASE sensitive)</w:t>
+      </w:r>
+    </w:p>
+    <w:p/>
+    <w:p>
+      <w:pPr>
+        <w:pStyle w:val="ListParagraph"/>
+        <w:numPr>
+          <w:ilvl w:val="1"/>
+          <w:numId w:val="8"/>
+        </w:numPr>
+      </w:pPr>
+      <w:r>
+        <w:t>Move file to C</w:t>
+      </w:r>
+      <w:r>
+        <w:t>:\JL</w:t>
+      </w:r>
+      <w:r>
+        <w:t xml:space="preserve">\APEXDevCS\dbcs\sql – REPLACE </w:t>
+      </w:r>
+      <w:r>
+        <w:t>what is there</w:t>
+      </w:r>
+      <w:r>
+        <w:t>(overwrites the old version)</w:t>
       </w:r>
     </w:p>
     <w:p/>
@@ -5030,19 +5214,13 @@
         </w:numPr>
       </w:pPr>
       <w:r>
-        <w:t>Move file to C</w:t>
-      </w:r>
-      <w:r>
-        <w:t>:\JL</w:t>
-      </w:r>
-      <w:r>
-        <w:t xml:space="preserve">\APEXDevCS\dbcs\sql – REPLACE </w:t>
-      </w:r>
-      <w:r>
-        <w:t>what is there</w:t>
-      </w:r>
-      <w:r>
-        <w:t>(overwrites the old version)</w:t>
+        <w:t xml:space="preserve">Sourcetree </w:t>
+      </w:r>
+      <w:r>
+        <w:t xml:space="preserve">- </w:t>
+      </w:r>
+      <w:r>
+        <w:t>commit and then push</w:t>
       </w:r>
     </w:p>
     <w:p/>
@@ -5055,16 +5233,26 @@
         </w:numPr>
       </w:pPr>
       <w:r>
-        <w:t xml:space="preserve">Sourcetree </w:t>
-      </w:r>
-      <w:r>
-        <w:t xml:space="preserve">- </w:t>
-      </w:r>
-      <w:r>
-        <w:t>commit and then push</w:t>
-      </w:r>
-    </w:p>
-    <w:p/>
+        <w:t xml:space="preserve">View </w:t>
+      </w:r>
+      <w:r>
+        <w:t xml:space="preserve">DevCS </w:t>
+      </w:r>
+      <w:r>
+        <w:t>home page</w:t>
+      </w:r>
+      <w:r>
+        <w:t xml:space="preserve"> to note the new commit</w:t>
+      </w:r>
+      <w:r>
+        <w:t xml:space="preserve"> </w:t>
+      </w:r>
+    </w:p>
+    <w:p>
+      <w:pPr>
+        <w:pStyle w:val="ListParagraph"/>
+      </w:pPr>
+    </w:p>
     <w:p>
       <w:pPr>
         <w:pStyle w:val="ListParagraph"/>
@@ -5074,19 +5262,32 @@
         </w:numPr>
       </w:pPr>
       <w:r>
-        <w:t xml:space="preserve">View </w:t>
-      </w:r>
-      <w:r>
-        <w:t xml:space="preserve">DevCS </w:t>
-      </w:r>
-      <w:r>
-        <w:t xml:space="preserve">home page and then </w:t>
-      </w:r>
-      <w:r>
-        <w:t>code</w:t>
-      </w:r>
-    </w:p>
-    <w:p/>
+        <w:rPr>
+          <w:u w:val="single"/>
+        </w:rPr>
+        <w:t>Quickly</w:t>
+      </w:r>
+      <w:r>
+        <w:t xml:space="preserve"> go to the Build tab and note / await </w:t>
+      </w:r>
+      <w:r>
+        <w:t xml:space="preserve">08 </w:t>
+      </w:r>
+      <w:r>
+        <w:t>be</w:t>
+      </w:r>
+      <w:r>
+        <w:t>ing</w:t>
+      </w:r>
+      <w:r>
+        <w:t xml:space="preserve"> queued and run </w:t>
+      </w:r>
+    </w:p>
+    <w:p>
+      <w:pPr>
+        <w:pStyle w:val="ListParagraph"/>
+      </w:pPr>
+    </w:p>
     <w:p>
       <w:pPr>
         <w:pStyle w:val="ListParagraph"/>
@@ -5096,34 +5297,7 @@
         </w:numPr>
       </w:pPr>
       <w:r>
-        <w:t xml:space="preserve">Show and run </w:t>
-      </w:r>
-      <w:r>
-        <w:t xml:space="preserve">the </w:t>
-      </w:r>
-      <w:r>
-        <w:t xml:space="preserve">build </w:t>
-      </w:r>
-      <w:proofErr w:type="spellStart"/>
-      <w:r>
-        <w:rPr>
-          <w:i/>
-        </w:rPr>
-        <w:t>updateApexApp</w:t>
-      </w:r>
-      <w:proofErr w:type="spellEnd"/>
-    </w:p>
-    <w:p/>
-    <w:p>
-      <w:pPr>
-        <w:pStyle w:val="ListParagraph"/>
-        <w:numPr>
-          <w:ilvl w:val="1"/>
-          <w:numId w:val="8"/>
-        </w:numPr>
-      </w:pPr>
-      <w:r>
-        <w:t>Possible enhancement – make this build step and script pick up the same buildApexApp.sql file as the build process to allow for changes only to the apex app and nothing else.</w:t>
+        <w:t>After it has completed Click Git Logs icon on RHS.</w:t>
       </w:r>
     </w:p>
     <w:p>
@@ -9652,8 +9826,8 @@
     </w:p>
     <w:p/>
     <w:sectPr>
-      <w:headerReference w:type="default" r:id="rId11"/>
-      <w:footerReference w:type="default" r:id="rId12"/>
+      <w:headerReference w:type="default" r:id="rId14"/>
+      <w:footerReference w:type="default" r:id="rId15"/>
       <w:pgSz w:w="15840" w:h="12240" w:orient="landscape"/>
       <w:pgMar w:top="1080" w:right="1080" w:bottom="1080" w:left="1008" w:header="720" w:footer="720" w:gutter="0"/>
       <w:cols w:space="720"/>
@@ -9750,7 +9924,63 @@
         <w:sz w:val="18"/>
         <w:szCs w:val="18"/>
       </w:rPr>
-      <w:t xml:space="preserve">                                                                                              </w:t>
+      <w:t xml:space="preserve">                          </w:t>
+    </w:r>
+    <w:r>
+      <w:rPr>
+        <w:b/>
+        <w:i/>
+        <w:sz w:val="18"/>
+        <w:szCs w:val="18"/>
+      </w:rPr>
+      <w:t xml:space="preserve">                                         </w:t>
+    </w:r>
+    <w:r>
+      <w:rPr>
+        <w:b/>
+        <w:i/>
+        <w:sz w:val="18"/>
+        <w:szCs w:val="18"/>
+      </w:rPr>
+      <w:t xml:space="preserve"> </w:t>
+    </w:r>
+    <w:r>
+      <w:rPr>
+        <w:b/>
+        <w:i/>
+        <w:sz w:val="18"/>
+        <w:szCs w:val="18"/>
+      </w:rPr>
+      <w:t xml:space="preserve">Jules Lane, Edi </w:t>
+    </w:r>
+    <w:proofErr w:type="spellStart"/>
+    <w:r>
+      <w:rPr>
+        <w:b/>
+        <w:i/>
+        <w:sz w:val="18"/>
+        <w:szCs w:val="18"/>
+      </w:rPr>
+      <w:t>Vaserman</w:t>
+    </w:r>
+    <w:proofErr w:type="spellEnd"/>
+    <w:r>
+      <w:rPr>
+        <w:b/>
+        <w:i/>
+        <w:sz w:val="18"/>
+        <w:szCs w:val="18"/>
+      </w:rPr>
+      <w:t xml:space="preserve"> |</w:t>
+    </w:r>
+    <w:r>
+      <w:rPr>
+        <w:b/>
+        <w:i/>
+        <w:sz w:val="18"/>
+        <w:szCs w:val="18"/>
+      </w:rPr>
+      <w:t xml:space="preserve"> </w:t>
     </w:r>
     <w:r>
       <w:rPr>
@@ -9801,7 +10031,23 @@
         <w:sz w:val="18"/>
         <w:szCs w:val="18"/>
       </w:rPr>
-      <w:t xml:space="preserve">                                                                                      </w:t>
+      <w:t xml:space="preserve">          </w:t>
+    </w:r>
+    <w:r>
+      <w:rPr>
+        <w:i/>
+        <w:sz w:val="18"/>
+        <w:szCs w:val="18"/>
+      </w:rPr>
+      <w:t xml:space="preserve">         </w:t>
+    </w:r>
+    <w:r>
+      <w:rPr>
+        <w:i/>
+        <w:sz w:val="18"/>
+        <w:szCs w:val="18"/>
+      </w:rPr>
+      <w:t xml:space="preserve">                             </w:t>
     </w:r>
     <w:r>
       <w:rPr>
@@ -9900,7 +10146,7 @@
         <w:sz w:val="18"/>
         <w:szCs w:val="18"/>
       </w:rPr>
-      <w:t>12</w:t>
+      <w:t>13</w:t>
     </w:r>
     <w:r>
       <w:rPr>
@@ -10046,7 +10292,7 @@
   <w:abstractNum w:abstractNumId="0">
     <w:nsid w:val="06C15088"/>
     <w:multiLevelType w:val="hybridMultilevel"/>
-    <w:tmpl w:val="CCF8E0BA"/>
+    <w:tmpl w:val="7B247FEE"/>
     <w:lvl w:ilvl="0" w:tplc="04090001">
       <w:start w:val="1"/>
       <w:numFmt w:val="bullet"/>
@@ -11449,7 +11695,6 @@
   <w:style w:type="character" w:default="1" w:styleId="DefaultParagraphFont">
     <w:name w:val="Default Paragraph Font"/>
     <w:uiPriority w:val="1"/>
-    <w:semiHidden/>
     <w:unhideWhenUsed/>
   </w:style>
   <w:style w:type="table" w:default="1" w:styleId="TableNormal">
@@ -12319,7 +12564,7 @@
 </file>
 
 <file path=customXml/itemProps1.xml><?xml version="1.0" encoding="utf-8"?>
-<ds:datastoreItem xmlns:ds="http://schemas.openxmlformats.org/officeDocument/2006/customXml" ds:itemID="{AB5DC9BC-23E5-44E5-9BD2-62A99E329DF9}">
+<ds:datastoreItem xmlns:ds="http://schemas.openxmlformats.org/officeDocument/2006/customXml" ds:itemID="{40EB7CA2-6821-4C07-8CA5-1F9AA65AB44F}">
   <ds:schemaRefs>
     <ds:schemaRef ds:uri="http://schemas.openxmlformats.org/officeDocument/2006/bibliography"/>
   </ds:schemaRefs>

--- a/Docs/APEX DevCS Integration Demo Script v1.0.docx
+++ b/Docs/APEX DevCS Integration Demo Script v1.0.docx
@@ -613,7 +613,7 @@
             <w:noProof/>
             <w:webHidden/>
           </w:rPr>
-          <w:t>3</w:t>
+          <w:t>4</w:t>
         </w:r>
         <w:r>
           <w:rPr>
@@ -684,7 +684,7 @@
             <w:noProof/>
             <w:webHidden/>
           </w:rPr>
-          <w:t>3</w:t>
+          <w:t>4</w:t>
         </w:r>
         <w:r>
           <w:rPr>
@@ -826,7 +826,7 @@
             <w:noProof/>
             <w:webHidden/>
           </w:rPr>
-          <w:t>4</w:t>
+          <w:t>5</w:t>
         </w:r>
         <w:r>
           <w:rPr>
@@ -897,7 +897,7 @@
             <w:noProof/>
             <w:webHidden/>
           </w:rPr>
-          <w:t>4</w:t>
+          <w:t>5</w:t>
         </w:r>
         <w:r>
           <w:rPr>
@@ -968,7 +968,7 @@
             <w:noProof/>
             <w:webHidden/>
           </w:rPr>
-          <w:t>4</w:t>
+          <w:t>5</w:t>
         </w:r>
         <w:r>
           <w:rPr>
@@ -1039,7 +1039,7 @@
             <w:noProof/>
             <w:webHidden/>
           </w:rPr>
-          <w:t>4</w:t>
+          <w:t>5</w:t>
         </w:r>
         <w:r>
           <w:rPr>
@@ -1110,7 +1110,7 @@
             <w:noProof/>
             <w:webHidden/>
           </w:rPr>
-          <w:t>5</w:t>
+          <w:t>6</w:t>
         </w:r>
         <w:r>
           <w:rPr>
@@ -1181,7 +1181,7 @@
             <w:noProof/>
             <w:webHidden/>
           </w:rPr>
-          <w:t>6</w:t>
+          <w:t>7</w:t>
         </w:r>
         <w:r>
           <w:rPr>
@@ -1773,7 +1773,7 @@
           <v:shape id="_x0000_i1025" type="#_x0000_t75" style="width:582.1pt;height:326.05pt" o:ole="">
             <v:imagedata r:id="rId8" o:title=""/>
           </v:shape>
-          <o:OLEObject Type="Embed" ProgID="PowerPoint.Slide.12" ShapeID="_x0000_i1025" DrawAspect="Content" ObjectID="_1525693986" r:id="rId9"/>
+          <o:OLEObject Type="Embed" ProgID="PowerPoint.Slide.12" ShapeID="_x0000_i1025" DrawAspect="Content" ObjectID="_1525853714" r:id="rId9"/>
         </w:object>
       </w:r>
     </w:p>
@@ -2604,6 +2604,7 @@
       <w:proofErr w:type="spellStart"/>
       <w:r>
         <w:rPr>
+          <w:b/>
           <w:i/>
         </w:rPr>
         <w:t>Dropall</w:t>
@@ -2611,6 +2612,18 @@
       <w:proofErr w:type="spellEnd"/>
       <w:r>
         <w:t xml:space="preserve"> to remove workspace JULES (and the schema and users needed by our app) from the target environment</w:t>
+      </w:r>
+    </w:p>
+    <w:p>
+      <w:pPr>
+        <w:pStyle w:val="ListParagraph"/>
+        <w:numPr>
+          <w:ilvl w:val="0"/>
+          <w:numId w:val="1"/>
+        </w:numPr>
+      </w:pPr>
+      <w:r>
+        <w:t>Login to the target APEX environment as internal / admin / &lt;apex_admin_pwd&gt;, ready to show that the new workspace is not initially there</w:t>
       </w:r>
     </w:p>
     <w:p>
@@ -3505,6 +3518,18 @@
         </w:numPr>
       </w:pPr>
       <w:r>
+        <w:t xml:space="preserve">Note that all other files needed by the app (DDL scripts and Data files) have already been created (with standard APEX utilities or SQL Dev) </w:t>
+      </w:r>
+    </w:p>
+    <w:p>
+      <w:pPr>
+        <w:pStyle w:val="ListParagraph"/>
+        <w:numPr>
+          <w:ilvl w:val="1"/>
+          <w:numId w:val="5"/>
+        </w:numPr>
+      </w:pPr>
+      <w:r>
         <w:t>Make any small update to C:\JL\APEXDevCS\Docs\</w:t>
       </w:r>
       <w:r>
@@ -3529,6 +3554,9 @@
       <w:r>
         <w:t>Sourcetree</w:t>
       </w:r>
+      <w:r>
+        <w:t xml:space="preserve"> (our Git client)</w:t>
+      </w:r>
     </w:p>
     <w:p>
       <w:pPr>
@@ -3694,24 +3722,7 @@
         <w:t>e</w:t>
       </w:r>
       <w:r>
-        <w:t xml:space="preserve">vCS </w:t>
-      </w:r>
-      <w:r>
-        <w:t>/ C</w:t>
-      </w:r>
-      <w:r>
-        <w:t>ode</w:t>
-      </w:r>
-      <w:r>
-        <w:t xml:space="preserve"> (= </w:t>
-      </w:r>
-      <w:proofErr w:type="spellStart"/>
-      <w:r>
-        <w:t>git</w:t>
-      </w:r>
-      <w:proofErr w:type="spellEnd"/>
-      <w:r>
-        <w:t xml:space="preserve"> repository)</w:t>
+        <w:t>vCS</w:t>
       </w:r>
     </w:p>
     <w:p>
@@ -3735,19 +3746,7 @@
         </w:numPr>
       </w:pPr>
       <w:r>
-        <w:t>E</w:t>
-      </w:r>
-      <w:r>
-        <w:t xml:space="preserve">xplain </w:t>
-      </w:r>
-      <w:r>
-        <w:t xml:space="preserve">repo </w:t>
-      </w:r>
-      <w:r>
-        <w:t>structure</w:t>
-      </w:r>
-      <w:r>
-        <w:t xml:space="preserve"> (matching our local one)</w:t>
+        <w:t>Show each of the main tabs</w:t>
       </w:r>
     </w:p>
     <w:p>
@@ -3759,15 +3758,33 @@
         </w:numPr>
       </w:pPr>
       <w:r>
-        <w:t xml:space="preserve">Show scripts, that call </w:t>
+        <w:t>Show help</w:t>
+      </w:r>
+    </w:p>
+    <w:p>
+      <w:pPr>
+        <w:pStyle w:val="ListParagraph"/>
+        <w:ind w:left="1440"/>
+      </w:pPr>
+    </w:p>
+    <w:p>
+      <w:pPr>
+        <w:pStyle w:val="ListParagraph"/>
+        <w:numPr>
+          <w:ilvl w:val="0"/>
+          <w:numId w:val="5"/>
+        </w:numPr>
+      </w:pPr>
+      <w:r>
+        <w:t xml:space="preserve">DevCS / Code tab (= centralized </w:t>
       </w:r>
       <w:proofErr w:type="spellStart"/>
       <w:r>
-        <w:t>sql</w:t>
+        <w:t>git</w:t>
       </w:r>
       <w:proofErr w:type="spellEnd"/>
       <w:r>
-        <w:t xml:space="preserve"> files</w:t>
+        <w:t xml:space="preserve"> repository, or Git hub)</w:t>
       </w:r>
     </w:p>
     <w:p>
@@ -3779,16 +3796,51 @@
         </w:numPr>
       </w:pPr>
       <w:r>
-        <w:t xml:space="preserve">End </w:t>
-      </w:r>
-      <w:r>
-        <w:t>show</w:t>
-      </w:r>
-      <w:r>
-        <w:t>ing</w:t>
-      </w:r>
-      <w:r>
-        <w:t xml:space="preserve"> \ </w:t>
+        <w:t>Can have any number of repositories to suit your working method</w:t>
+      </w:r>
+    </w:p>
+    <w:p>
+      <w:pPr>
+        <w:pStyle w:val="ListParagraph"/>
+        <w:numPr>
+          <w:ilvl w:val="1"/>
+          <w:numId w:val="5"/>
+        </w:numPr>
+      </w:pPr>
+      <w:r>
+        <w:t>Explain repo structure (matching our local one)</w:t>
+      </w:r>
+    </w:p>
+    <w:p>
+      <w:pPr>
+        <w:pStyle w:val="ListParagraph"/>
+        <w:numPr>
+          <w:ilvl w:val="1"/>
+          <w:numId w:val="5"/>
+        </w:numPr>
+      </w:pPr>
+      <w:r>
+        <w:t xml:space="preserve">Show scripts, that call </w:t>
+      </w:r>
+      <w:proofErr w:type="spellStart"/>
+      <w:r>
+        <w:t>sql</w:t>
+      </w:r>
+      <w:proofErr w:type="spellEnd"/>
+      <w:r>
+        <w:t xml:space="preserve"> files</w:t>
+      </w:r>
+    </w:p>
+    <w:p>
+      <w:pPr>
+        <w:pStyle w:val="ListParagraph"/>
+        <w:numPr>
+          <w:ilvl w:val="1"/>
+          <w:numId w:val="5"/>
+        </w:numPr>
+      </w:pPr>
+      <w:r>
+        <w:t xml:space="preserve">End showing \ </w:t>
       </w:r>
       <w:proofErr w:type="spellStart"/>
       <w:r>
@@ -3829,6 +3881,7 @@
         </w:numPr>
       </w:pPr>
       <w:r>
+        <w:lastRenderedPageBreak/>
         <w:t>Push</w:t>
       </w:r>
       <w:r>
@@ -3920,7 +3973,6 @@
         </w:numPr>
       </w:pPr>
       <w:r>
-        <w:lastRenderedPageBreak/>
         <w:t>Click on commit number</w:t>
       </w:r>
     </w:p>
@@ -4420,6 +4472,7 @@
         </w:numPr>
       </w:pPr>
       <w:r>
+        <w:lastRenderedPageBreak/>
         <w:t>Click Build tab to return to build steps summary</w:t>
       </w:r>
     </w:p>
@@ -4529,7 +4582,6 @@
         </w:numPr>
       </w:pPr>
       <w:r>
-        <w:lastRenderedPageBreak/>
         <w:t>Click Jobs Overview (or Build)</w:t>
       </w:r>
     </w:p>
@@ -4864,7 +4916,16 @@
         </w:numPr>
       </w:pPr>
       <w:r>
-        <w:t>Builds 03 to 07 should run in series.</w:t>
+        <w:t xml:space="preserve">Click Jobs Overview and watch the Build Queue and Job Stats chart (you </w:t>
+      </w:r>
+      <w:r>
+        <w:rPr>
+          <w:i/>
+        </w:rPr>
+        <w:t>may</w:t>
+      </w:r>
+      <w:r>
+        <w:t xml:space="preserve"> need to refresh page initially)</w:t>
       </w:r>
     </w:p>
     <w:p>
@@ -4876,16 +4937,43 @@
         </w:numPr>
       </w:pPr>
       <w:r>
-        <w:t>Click Jobs Overview and w</w:t>
-      </w:r>
-      <w:r>
-        <w:t xml:space="preserve">atch </w:t>
-      </w:r>
-      <w:r>
-        <w:t xml:space="preserve">the </w:t>
-      </w:r>
-      <w:r>
-        <w:t>Build Queue and Job Stats chart</w:t>
+        <w:t>Builds 03 to 07 should run in series.</w:t>
+      </w:r>
+    </w:p>
+    <w:p>
+      <w:pPr>
+        <w:pStyle w:val="ListParagraph"/>
+        <w:numPr>
+          <w:ilvl w:val="1"/>
+          <w:numId w:val="6"/>
+        </w:numPr>
+      </w:pPr>
+      <w:r>
+        <w:t>While this process is starting;</w:t>
+      </w:r>
+    </w:p>
+    <w:p>
+      <w:pPr>
+        <w:pStyle w:val="ListParagraph"/>
+        <w:numPr>
+          <w:ilvl w:val="2"/>
+          <w:numId w:val="6"/>
+        </w:numPr>
+      </w:pPr>
+      <w:r>
+        <w:t xml:space="preserve">Go to target APEX environment as Internal / Admin / Pitta222” to show no Workspace called JULES. </w:t>
+      </w:r>
+    </w:p>
+    <w:p>
+      <w:pPr>
+        <w:pStyle w:val="ListParagraph"/>
+        <w:numPr>
+          <w:ilvl w:val="2"/>
+          <w:numId w:val="6"/>
+        </w:numPr>
+      </w:pPr>
+      <w:r>
+        <w:t xml:space="preserve">Once job 04 has completed you can refresh the APEX page to see that it has appeared.  </w:t>
       </w:r>
     </w:p>
     <w:p>
@@ -5297,7 +5385,48 @@
         </w:numPr>
       </w:pPr>
       <w:r>
-        <w:t>After it has completed Click Git Logs icon on RHS.</w:t>
+        <w:t>After it has completed</w:t>
+      </w:r>
+      <w:r>
+        <w:t>;</w:t>
+      </w:r>
+    </w:p>
+    <w:p>
+      <w:pPr>
+        <w:pStyle w:val="ListParagraph"/>
+      </w:pPr>
+    </w:p>
+    <w:p>
+      <w:pPr>
+        <w:pStyle w:val="ListParagraph"/>
+        <w:numPr>
+          <w:ilvl w:val="1"/>
+          <w:numId w:val="8"/>
+        </w:numPr>
+      </w:pPr>
+      <w:r>
+        <w:t>Click Git Logs icon on RHS</w:t>
+      </w:r>
+      <w:r>
+        <w:t xml:space="preserve"> to see it was triggered by SCM polling</w:t>
+      </w:r>
+      <w:r>
+        <w:t>.</w:t>
+      </w:r>
+    </w:p>
+    <w:p>
+      <w:pPr>
+        <w:pStyle w:val="ListParagraph"/>
+        <w:numPr>
+          <w:ilvl w:val="1"/>
+          <w:numId w:val="8"/>
+        </w:numPr>
+      </w:pPr>
+      <w:r>
+        <w:t xml:space="preserve">Click Console output to see output from shell script and </w:t>
+      </w:r>
+      <w:r>
+        <w:t>SQL Plus.</w:t>
       </w:r>
     </w:p>
     <w:p>
@@ -5321,7 +5450,16 @@
         <w:t>r</w:t>
       </w:r>
       <w:r>
-        <w:t xml:space="preserve">kspace refresh the app to show </w:t>
+        <w:t>kspace refresh the A</w:t>
+      </w:r>
+      <w:r>
+        <w:t xml:space="preserve">pp </w:t>
+      </w:r>
+      <w:r>
+        <w:t xml:space="preserve">Builder page </w:t>
+      </w:r>
+      <w:r>
+        <w:t xml:space="preserve">to show </w:t>
       </w:r>
       <w:r>
         <w:t>and run the updated app</w:t>
@@ -5330,18 +5468,34 @@
         <w:t>.</w:t>
       </w:r>
     </w:p>
+    <w:p>
+      <w:pPr>
+        <w:pStyle w:val="ListParagraph"/>
+        <w:ind w:left="1440"/>
+      </w:pPr>
+    </w:p>
+    <w:p>
+      <w:pPr>
+        <w:pStyle w:val="ListParagraph"/>
+        <w:numPr>
+          <w:ilvl w:val="1"/>
+          <w:numId w:val="8"/>
+        </w:numPr>
+      </w:pPr>
+      <w:r>
+        <w:t>Note that App is replaced (not a new one added) because the APEX import process called by the SQL script specifies to use the same Application ID as the exported app, so it is the same App ID as was already there, so the app is replaced. If it specified to use a new App ID we would have a new version of the app created in addition to the one already there.</w:t>
+      </w:r>
+    </w:p>
     <w:p/>
     <w:p>
+      <w:pPr>
+        <w:rPr>
+          <w:b/>
+        </w:rPr>
+      </w:pPr>
       <w:r>
         <w:br w:type="page"/>
       </w:r>
-    </w:p>
-    <w:p>
-      <w:pPr>
-        <w:rPr>
-          <w:b/>
-        </w:rPr>
-      </w:pPr>
       <w:r>
         <w:rPr>
           <w:b/>
@@ -9924,34 +10078,7 @@
         <w:sz w:val="18"/>
         <w:szCs w:val="18"/>
       </w:rPr>
-      <w:t xml:space="preserve">                          </w:t>
-    </w:r>
-    <w:r>
-      <w:rPr>
-        <w:b/>
-        <w:i/>
-        <w:sz w:val="18"/>
-        <w:szCs w:val="18"/>
-      </w:rPr>
-      <w:t xml:space="preserve">                                         </w:t>
-    </w:r>
-    <w:r>
-      <w:rPr>
-        <w:b/>
-        <w:i/>
-        <w:sz w:val="18"/>
-        <w:szCs w:val="18"/>
-      </w:rPr>
-      <w:t xml:space="preserve"> </w:t>
-    </w:r>
-    <w:r>
-      <w:rPr>
-        <w:b/>
-        <w:i/>
-        <w:sz w:val="18"/>
-        <w:szCs w:val="18"/>
-      </w:rPr>
-      <w:t xml:space="preserve">Jules Lane, Edi </w:t>
+      <w:t xml:space="preserve">                                                                    Jules Lane, Edi </w:t>
     </w:r>
     <w:proofErr w:type="spellStart"/>
     <w:r>
@@ -9971,16 +10098,7 @@
         <w:sz w:val="18"/>
         <w:szCs w:val="18"/>
       </w:rPr>
-      <w:t xml:space="preserve"> |</w:t>
-    </w:r>
-    <w:r>
-      <w:rPr>
-        <w:b/>
-        <w:i/>
-        <w:sz w:val="18"/>
-        <w:szCs w:val="18"/>
-      </w:rPr>
-      <w:t xml:space="preserve"> </w:t>
+      <w:t xml:space="preserve"> | </w:t>
     </w:r>
     <w:r>
       <w:rPr>
@@ -10031,23 +10149,7 @@
         <w:sz w:val="18"/>
         <w:szCs w:val="18"/>
       </w:rPr>
-      <w:t xml:space="preserve">          </w:t>
-    </w:r>
-    <w:r>
-      <w:rPr>
-        <w:i/>
-        <w:sz w:val="18"/>
-        <w:szCs w:val="18"/>
-      </w:rPr>
-      <w:t xml:space="preserve">         </w:t>
-    </w:r>
-    <w:r>
-      <w:rPr>
-        <w:i/>
-        <w:sz w:val="18"/>
-        <w:szCs w:val="18"/>
-      </w:rPr>
-      <w:t xml:space="preserve">                             </w:t>
+      <w:t xml:space="preserve">                                                </w:t>
     </w:r>
     <w:r>
       <w:rPr>
@@ -10092,7 +10194,7 @@
         <w:sz w:val="18"/>
         <w:szCs w:val="18"/>
       </w:rPr>
-      <w:t>6</w:t>
+      <w:t>5</w:t>
     </w:r>
     <w:r>
       <w:rPr>
@@ -11695,6 +11797,7 @@
   <w:style w:type="character" w:default="1" w:styleId="DefaultParagraphFont">
     <w:name w:val="Default Paragraph Font"/>
     <w:uiPriority w:val="1"/>
+    <w:semiHidden/>
     <w:unhideWhenUsed/>
   </w:style>
   <w:style w:type="table" w:default="1" w:styleId="TableNormal">
@@ -12564,7 +12667,7 @@
 </file>
 
 <file path=customXml/itemProps1.xml><?xml version="1.0" encoding="utf-8"?>
-<ds:datastoreItem xmlns:ds="http://schemas.openxmlformats.org/officeDocument/2006/customXml" ds:itemID="{40EB7CA2-6821-4C07-8CA5-1F9AA65AB44F}">
+<ds:datastoreItem xmlns:ds="http://schemas.openxmlformats.org/officeDocument/2006/customXml" ds:itemID="{F4B3D4C2-ADA9-4BCF-9485-53ED33EA874F}">
   <ds:schemaRefs>
     <ds:schemaRef ds:uri="http://schemas.openxmlformats.org/officeDocument/2006/bibliography"/>
   </ds:schemaRefs>

--- a/Docs/APEX DevCS Integration Demo Script v1.0.docx
+++ b/Docs/APEX DevCS Integration Demo Script v1.0.docx
@@ -1773,7 +1773,7 @@
           <v:shape id="_x0000_i1025" type="#_x0000_t75" style="width:582.1pt;height:326.05pt" o:ole="">
             <v:imagedata r:id="rId8" o:title=""/>
           </v:shape>
-          <o:OLEObject Type="Embed" ProgID="PowerPoint.Slide.12" ShapeID="_x0000_i1025" DrawAspect="Content" ObjectID="_1525853714" r:id="rId9"/>
+          <o:OLEObject Type="Embed" ProgID="PowerPoint.Slide.12" ShapeID="_x0000_i1025" DrawAspect="Content" ObjectID="_1526198444" r:id="rId9"/>
         </w:object>
       </w:r>
     </w:p>
@@ -3216,8 +3216,13 @@
           <w:numId w:val="1"/>
         </w:numPr>
       </w:pPr>
-      <w:r>
-        <w:t>internal / admin / Pitta222”</w:t>
+      <w:proofErr w:type="gramStart"/>
+      <w:r>
+        <w:t>internal</w:t>
+      </w:r>
+      <w:proofErr w:type="gramEnd"/>
+      <w:r>
+        <w:t xml:space="preserve"> / admin / Pitta111!</w:t>
       </w:r>
     </w:p>
     <w:p>
@@ -4961,7 +4966,21 @@
         </w:numPr>
       </w:pPr>
       <w:r>
-        <w:t xml:space="preserve">Go to target APEX environment as Internal / Admin / Pitta222” to show no Workspace called JULES. </w:t>
+        <w:t>Go to target APEX environment as Internal / Admin / Pitta</w:t>
+      </w:r>
+      <w:r>
+        <w:t>111!</w:t>
+      </w:r>
+      <w:r>
+        <w:t xml:space="preserve"> </w:t>
+      </w:r>
+      <w:proofErr w:type="gramStart"/>
+      <w:r>
+        <w:t>to</w:t>
+      </w:r>
+      <w:proofErr w:type="gramEnd"/>
+      <w:r>
+        <w:t xml:space="preserve"> show no Workspace called JULES. </w:t>
       </w:r>
     </w:p>
     <w:p>
@@ -10194,7 +10213,7 @@
         <w:sz w:val="18"/>
         <w:szCs w:val="18"/>
       </w:rPr>
-      <w:t>5</w:t>
+      <w:t>9</w:t>
     </w:r>
     <w:r>
       <w:rPr>
@@ -12667,7 +12686,7 @@
 </file>
 
 <file path=customXml/itemProps1.xml><?xml version="1.0" encoding="utf-8"?>
-<ds:datastoreItem xmlns:ds="http://schemas.openxmlformats.org/officeDocument/2006/customXml" ds:itemID="{F4B3D4C2-ADA9-4BCF-9485-53ED33EA874F}">
+<ds:datastoreItem xmlns:ds="http://schemas.openxmlformats.org/officeDocument/2006/customXml" ds:itemID="{5CF7545F-2CB0-466C-9347-DD70BC73E4DA}">
   <ds:schemaRefs>
     <ds:schemaRef ds:uri="http://schemas.openxmlformats.org/officeDocument/2006/bibliography"/>
   </ds:schemaRefs>

--- a/Docs/APEX DevCS Integration Demo Script v1.0.docx
+++ b/Docs/APEX DevCS Integration Demo Script v1.0.docx
@@ -1680,7 +1680,234 @@
         <w:t xml:space="preserve">demonstration </w:t>
       </w:r>
       <w:r>
-        <w:t>provide</w:t>
+        <w:t>shows</w:t>
+      </w:r>
+      <w:r>
+        <w:t xml:space="preserve"> how </w:t>
+      </w:r>
+      <w:r>
+        <w:t>the Oracle Developer Cloud Service c</w:t>
+      </w:r>
+      <w:r>
+        <w:t>an be used to manage</w:t>
+      </w:r>
+      <w:r>
+        <w:t xml:space="preserve"> APEX development artifacts</w:t>
+      </w:r>
+      <w:r>
+        <w:t xml:space="preserve"> and </w:t>
+      </w:r>
+      <w:r>
+        <w:t xml:space="preserve">deploy them to other </w:t>
+      </w:r>
+      <w:r>
+        <w:t>environments</w:t>
+      </w:r>
+      <w:r>
+        <w:t>. The value of this is;</w:t>
+      </w:r>
+    </w:p>
+    <w:p>
+      <w:pPr>
+        <w:numPr>
+          <w:ilvl w:val="0"/>
+          <w:numId w:val="11"/>
+        </w:numPr>
+        <w:spacing w:before="100" w:beforeAutospacing="1" w:after="100" w:afterAutospacing="1"/>
+        <w:rPr>
+          <w:rFonts w:cs="Arial"/>
+        </w:rPr>
+      </w:pPr>
+      <w:r>
+        <w:rPr>
+          <w:rFonts w:cs="Arial"/>
+          <w:b/>
+        </w:rPr>
+        <w:t xml:space="preserve">For corporate app dev management. </w:t>
+      </w:r>
+      <w:r>
+        <w:rPr>
+          <w:rFonts w:cs="Arial"/>
+        </w:rPr>
+        <w:t>I</w:t>
+      </w:r>
+      <w:r>
+        <w:rPr>
+          <w:rFonts w:cs="Arial"/>
+        </w:rPr>
+        <w:t xml:space="preserve">t allows APEX to become a first class </w:t>
+      </w:r>
+      <w:r>
+        <w:rPr>
+          <w:rFonts w:cs="Arial"/>
+        </w:rPr>
+        <w:t xml:space="preserve">technology </w:t>
+      </w:r>
+      <w:r>
+        <w:rPr>
+          <w:rFonts w:cs="Arial"/>
+        </w:rPr>
+        <w:t xml:space="preserve">citizen along with all the other more 'traditional' techs such as Java, Ruby, Python, </w:t>
+      </w:r>
+      <w:proofErr w:type="gramStart"/>
+      <w:r>
+        <w:rPr>
+          <w:rFonts w:cs="Arial"/>
+        </w:rPr>
+        <w:t>PHP</w:t>
+      </w:r>
+      <w:proofErr w:type="gramEnd"/>
+      <w:r>
+        <w:rPr>
+          <w:rFonts w:cs="Arial"/>
+        </w:rPr>
+        <w:t xml:space="preserve"> etc. It makes it easier for APEX to be approved as a standard app dev tech by larger organisations, which helps drive Database Cloud and Db 12c.</w:t>
+      </w:r>
+    </w:p>
+    <w:p>
+      <w:pPr>
+        <w:numPr>
+          <w:ilvl w:val="0"/>
+          <w:numId w:val="11"/>
+        </w:numPr>
+        <w:spacing w:before="100" w:beforeAutospacing="1" w:after="100" w:afterAutospacing="1"/>
+        <w:rPr>
+          <w:rFonts w:cs="Arial"/>
+        </w:rPr>
+      </w:pPr>
+      <w:r>
+        <w:rPr>
+          <w:rFonts w:cs="Arial"/>
+          <w:b/>
+        </w:rPr>
+        <w:t xml:space="preserve">For APEX </w:t>
+      </w:r>
+      <w:r>
+        <w:rPr>
+          <w:rFonts w:cs="Arial"/>
+          <w:b/>
+        </w:rPr>
+        <w:t xml:space="preserve">dev </w:t>
+      </w:r>
+      <w:r>
+        <w:rPr>
+          <w:rFonts w:cs="Arial"/>
+          <w:b/>
+        </w:rPr>
+        <w:t>teams</w:t>
+      </w:r>
+      <w:r>
+        <w:rPr>
+          <w:rFonts w:cs="Arial"/>
+        </w:rPr>
+        <w:t>. I</w:t>
+      </w:r>
+      <w:r>
+        <w:rPr>
+          <w:rFonts w:cs="Arial"/>
+        </w:rPr>
+        <w:t>t provides a low cost, easy to use and powerful application management environment, providing fu</w:t>
+      </w:r>
+      <w:r>
+        <w:rPr>
+          <w:rFonts w:cs="Arial"/>
+        </w:rPr>
+        <w:t xml:space="preserve">lly managed version control </w:t>
+      </w:r>
+      <w:r>
+        <w:rPr>
+          <w:rFonts w:cs="Arial"/>
+        </w:rPr>
+        <w:t>automated deployment</w:t>
+      </w:r>
+      <w:r>
+        <w:rPr>
+          <w:rFonts w:cs="Arial"/>
+        </w:rPr>
+        <w:t xml:space="preserve"> and team collaboration tools</w:t>
+      </w:r>
+      <w:r>
+        <w:rPr>
+          <w:rFonts w:cs="Arial"/>
+        </w:rPr>
+        <w:t>, seamlessly integrating on-</w:t>
+      </w:r>
+      <w:proofErr w:type="spellStart"/>
+      <w:r>
+        <w:rPr>
+          <w:rFonts w:cs="Arial"/>
+        </w:rPr>
+        <w:t>prem</w:t>
+      </w:r>
+      <w:proofErr w:type="spellEnd"/>
+      <w:r>
+        <w:rPr>
+          <w:rFonts w:cs="Arial"/>
+        </w:rPr>
+        <w:t xml:space="preserve"> and cloud environments</w:t>
+      </w:r>
+    </w:p>
+    <w:p>
+      <w:r>
+        <w:t xml:space="preserve">Other demonstrations are available to showcase the wider functionality of both APEX and DevCS. </w:t>
+      </w:r>
+    </w:p>
+    <w:p/>
+    <w:p>
+      <w:pPr>
+        <w:pStyle w:val="Heading2"/>
+      </w:pPr>
+      <w:bookmarkStart w:id="2" w:name="_Toc451938846"/>
+      <w:r>
+        <w:t>What’s New in this Release</w:t>
+      </w:r>
+      <w:bookmarkEnd w:id="2"/>
+      <w:r>
+        <w:t xml:space="preserve"> </w:t>
+      </w:r>
+    </w:p>
+    <w:p>
+      <w:pPr>
+        <w:pStyle w:val="ListParagraph"/>
+        <w:numPr>
+          <w:ilvl w:val="0"/>
+          <w:numId w:val="1"/>
+        </w:numPr>
+        <w:spacing w:before="200" w:after="200" w:line="360" w:lineRule="auto"/>
+      </w:pPr>
+      <w:r>
+        <w:t>First Release</w:t>
+      </w:r>
+    </w:p>
+    <w:p>
+      <w:pPr>
+        <w:pStyle w:val="Heading2"/>
+      </w:pPr>
+      <w:bookmarkStart w:id="3" w:name="_Toc451938847"/>
+      <w:r>
+        <w:t>S</w:t>
+      </w:r>
+      <w:r>
+        <w:t>toryline</w:t>
+      </w:r>
+      <w:bookmarkEnd w:id="3"/>
+      <w:r>
+        <w:t xml:space="preserve"> </w:t>
+      </w:r>
+    </w:p>
+    <w:p/>
+    <w:p>
+      <w:r>
+        <w:t>An APEX</w:t>
+      </w:r>
+      <w:r>
+        <w:t xml:space="preserve"> </w:t>
+      </w:r>
+      <w:r>
+        <w:t xml:space="preserve">developer </w:t>
+      </w:r>
+      <w:r>
+        <w:t>use</w:t>
       </w:r>
       <w:r>
         <w:t>s</w:t>
@@ -1689,61 +1916,324 @@
         <w:t xml:space="preserve"> </w:t>
       </w:r>
       <w:r>
-        <w:t xml:space="preserve">an illustration of how </w:t>
-      </w:r>
-      <w:r>
-        <w:t>the Oracle Developer Cloud Service c</w:t>
-      </w:r>
-      <w:r>
-        <w:t>an be used to manage</w:t>
-      </w:r>
-      <w:r>
-        <w:t xml:space="preserve"> APEX development artifacts</w:t>
-      </w:r>
-      <w:r>
-        <w:t xml:space="preserve"> and environments</w:t>
-      </w:r>
-      <w:r>
-        <w:t>, thus enabling</w:t>
+        <w:t xml:space="preserve">Oracle </w:t>
+      </w:r>
+      <w:r>
+        <w:t>Dev</w:t>
+      </w:r>
+      <w:r>
+        <w:t xml:space="preserve">eloper </w:t>
+      </w:r>
+      <w:r>
+        <w:t>C</w:t>
+      </w:r>
+      <w:r>
+        <w:t xml:space="preserve">loud </w:t>
+      </w:r>
+      <w:r>
+        <w:t>S</w:t>
+      </w:r>
+      <w:r>
+        <w:t>ervice</w:t>
+      </w:r>
+      <w:r>
+        <w:t xml:space="preserve"> to manage </w:t>
+      </w:r>
+      <w:r>
+        <w:t xml:space="preserve">his </w:t>
+      </w:r>
+      <w:r>
+        <w:t>APEX source code and automate the deployment of new or updated APEX apps to a cloud based test environment.</w:t>
+      </w:r>
+    </w:p>
+    <w:p/>
+    <w:p>
+      <w:r>
+        <w:t>The scenario is;</w:t>
+      </w:r>
+    </w:p>
+    <w:p/>
+    <w:p>
+      <w:pPr>
+        <w:pStyle w:val="ListParagraph"/>
+        <w:numPr>
+          <w:ilvl w:val="0"/>
+          <w:numId w:val="3"/>
+        </w:numPr>
+        <w:spacing w:after="200" w:line="276" w:lineRule="auto"/>
+      </w:pPr>
+      <w:r>
+        <w:t xml:space="preserve">[Optionally build and] </w:t>
+      </w:r>
+      <w:r>
+        <w:t xml:space="preserve">Run </w:t>
+      </w:r>
+      <w:r>
+        <w:t>a</w:t>
+      </w:r>
+      <w:r>
+        <w:t xml:space="preserve"> simple app in </w:t>
+      </w:r>
+      <w:r>
+        <w:t>any</w:t>
+      </w:r>
+      <w:r>
+        <w:t xml:space="preserve"> APEX environment</w:t>
+      </w:r>
+    </w:p>
+    <w:p>
+      <w:pPr>
+        <w:pStyle w:val="ListParagraph"/>
+        <w:numPr>
+          <w:ilvl w:val="0"/>
+          <w:numId w:val="3"/>
+        </w:numPr>
+        <w:spacing w:after="200" w:line="276" w:lineRule="auto"/>
+      </w:pPr>
+      <w:r>
+        <w:t xml:space="preserve">Login to target APEX </w:t>
+      </w:r>
+      <w:r>
+        <w:t xml:space="preserve">cloud </w:t>
+      </w:r>
+      <w:r>
+        <w:t>environment to show that the APEX workspace is not there</w:t>
+      </w:r>
+    </w:p>
+    <w:p>
+      <w:pPr>
+        <w:pStyle w:val="ListParagraph"/>
+        <w:numPr>
+          <w:ilvl w:val="0"/>
+          <w:numId w:val="3"/>
+        </w:numPr>
+        <w:spacing w:after="200" w:line="276" w:lineRule="auto"/>
+      </w:pPr>
+      <w:r>
+        <w:t xml:space="preserve">Export </w:t>
+      </w:r>
+      <w:r>
+        <w:t xml:space="preserve">new version of the </w:t>
+      </w:r>
+      <w:r>
+        <w:t xml:space="preserve">app </w:t>
+      </w:r>
+      <w:proofErr w:type="spellStart"/>
+      <w:r>
+        <w:t>sql</w:t>
+      </w:r>
+      <w:proofErr w:type="spellEnd"/>
+      <w:r>
+        <w:t xml:space="preserve"> files</w:t>
+      </w:r>
+      <w:r>
+        <w:t xml:space="preserve"> to local</w:t>
+      </w:r>
+      <w:r>
+        <w:t xml:space="preserve"> GIT repository</w:t>
+      </w:r>
+    </w:p>
+    <w:p>
+      <w:pPr>
+        <w:pStyle w:val="ListParagraph"/>
+        <w:numPr>
+          <w:ilvl w:val="0"/>
+          <w:numId w:val="3"/>
+        </w:numPr>
+        <w:spacing w:after="200" w:line="276" w:lineRule="auto"/>
+      </w:pPr>
+      <w:r>
+        <w:t xml:space="preserve">Using </w:t>
+      </w:r>
+      <w:r>
+        <w:t xml:space="preserve">the Sourcetree Git client (or </w:t>
+      </w:r>
+      <w:r>
+        <w:t>Git</w:t>
+      </w:r>
+      <w:r>
+        <w:t xml:space="preserve"> commands)</w:t>
+      </w:r>
+      <w:r>
+        <w:t xml:space="preserve">, </w:t>
+      </w:r>
+      <w:r>
+        <w:t>commit file</w:t>
+      </w:r>
+      <w:r>
+        <w:t xml:space="preserve"> into the DevCS GIT repository</w:t>
+      </w:r>
+    </w:p>
+    <w:p>
+      <w:pPr>
+        <w:pStyle w:val="ListParagraph"/>
+        <w:numPr>
+          <w:ilvl w:val="0"/>
+          <w:numId w:val="3"/>
+        </w:numPr>
+        <w:spacing w:after="200" w:line="276" w:lineRule="auto"/>
+      </w:pPr>
+      <w:r>
+        <w:t>[Note that other SQL and XML files to create the Workspace, database objects and data have already been created using APEX utilities and loaded into the DevCS Git repository]</w:t>
+      </w:r>
+    </w:p>
+    <w:p>
+      <w:pPr>
+        <w:pStyle w:val="ListParagraph"/>
+        <w:numPr>
+          <w:ilvl w:val="0"/>
+          <w:numId w:val="3"/>
+        </w:numPr>
+        <w:spacing w:after="200" w:line="276" w:lineRule="auto"/>
+      </w:pPr>
+      <w:r>
+        <w:t>Show and e</w:t>
+      </w:r>
+      <w:r>
+        <w:t xml:space="preserve">xplain </w:t>
+      </w:r>
+      <w:r>
+        <w:t>the</w:t>
+      </w:r>
+      <w:r>
+        <w:t xml:space="preserve"> main DevCS capabilities</w:t>
+      </w:r>
+      <w:r>
+        <w:t>, focusing on Git repository and Hudson continuous deployment engine.</w:t>
+      </w:r>
+    </w:p>
+    <w:p>
+      <w:pPr>
+        <w:pStyle w:val="ListParagraph"/>
+        <w:numPr>
+          <w:ilvl w:val="0"/>
+          <w:numId w:val="3"/>
+        </w:numPr>
+        <w:spacing w:after="200" w:line="276" w:lineRule="auto"/>
+      </w:pPr>
+      <w:r>
+        <w:t xml:space="preserve">Run a pre-defined set of Hudson </w:t>
+      </w:r>
+      <w:r>
+        <w:t>Builds</w:t>
+      </w:r>
+      <w:r>
+        <w:t xml:space="preserve"> to;</w:t>
+      </w:r>
+    </w:p>
+    <w:p>
+      <w:pPr>
+        <w:pStyle w:val="ListParagraph"/>
+        <w:numPr>
+          <w:ilvl w:val="1"/>
+          <w:numId w:val="3"/>
+        </w:numPr>
+        <w:spacing w:after="200" w:line="276" w:lineRule="auto"/>
+      </w:pPr>
+      <w:r>
+        <w:t xml:space="preserve">Execute a script to provision a new DBaaS environment (optional – takes 30 </w:t>
+      </w:r>
+      <w:proofErr w:type="spellStart"/>
+      <w:r>
+        <w:t>mins</w:t>
+      </w:r>
+      <w:proofErr w:type="spellEnd"/>
+      <w:r>
+        <w:t>)</w:t>
+      </w:r>
+    </w:p>
+    <w:p>
+      <w:pPr>
+        <w:pStyle w:val="ListParagraph"/>
+        <w:numPr>
+          <w:ilvl w:val="1"/>
+          <w:numId w:val="3"/>
+        </w:numPr>
+        <w:spacing w:after="200" w:line="276" w:lineRule="auto"/>
+      </w:pPr>
+      <w:r>
+        <w:t>E</w:t>
+      </w:r>
+      <w:r>
+        <w:t xml:space="preserve">xecute </w:t>
+      </w:r>
+      <w:r>
+        <w:t>script</w:t>
+      </w:r>
+      <w:r>
+        <w:t>s</w:t>
+      </w:r>
+      <w:r>
+        <w:t xml:space="preserve"> to import the </w:t>
+      </w:r>
+      <w:proofErr w:type="spellStart"/>
+      <w:r>
+        <w:t>sql</w:t>
+      </w:r>
+      <w:proofErr w:type="spellEnd"/>
+      <w:r>
+        <w:t xml:space="preserve"> and XML files into the APEX </w:t>
+      </w:r>
+      <w:r>
+        <w:t xml:space="preserve">test </w:t>
+      </w:r>
+      <w:r>
+        <w:t xml:space="preserve">environment in the new DBaaS </w:t>
+      </w:r>
+      <w:r>
+        <w:t xml:space="preserve">cloud </w:t>
+      </w:r>
+      <w:r>
+        <w:t>service in order to create the new APEX Workspace, schema objects, data and APEX app.</w:t>
+      </w:r>
+    </w:p>
+    <w:p>
+      <w:pPr>
+        <w:pStyle w:val="ListParagraph"/>
+        <w:numPr>
+          <w:ilvl w:val="0"/>
+          <w:numId w:val="3"/>
+        </w:numPr>
+        <w:spacing w:after="200" w:line="276" w:lineRule="auto"/>
+      </w:pPr>
+      <w:r>
+        <w:t>Run the APEX app in the new DBaaS APEX environment.</w:t>
+      </w:r>
+    </w:p>
+    <w:p>
+      <w:pPr>
+        <w:pStyle w:val="ListParagraph"/>
+        <w:numPr>
+          <w:ilvl w:val="0"/>
+          <w:numId w:val="3"/>
+        </w:numPr>
+        <w:spacing w:after="200" w:line="276" w:lineRule="auto"/>
+      </w:pPr>
+      <w:r>
+        <w:t>Make minor changes to the App and r</w:t>
+      </w:r>
+      <w:r>
+        <w:t xml:space="preserve">epeat </w:t>
+      </w:r>
+      <w:r>
+        <w:t xml:space="preserve">the process to </w:t>
+      </w:r>
+      <w:r>
+        <w:t>create and run an updated version of the app</w:t>
+      </w:r>
+      <w:r>
+        <w:t xml:space="preserve"> in the target cloud environment</w:t>
+      </w:r>
+      <w:r>
+        <w:t>.</w:t>
       </w:r>
       <w:r>
         <w:t xml:space="preserve"> </w:t>
       </w:r>
-      <w:r>
-        <w:t xml:space="preserve">APEX </w:t>
-      </w:r>
-      <w:r>
-        <w:t xml:space="preserve">projects </w:t>
-      </w:r>
-      <w:r>
-        <w:t xml:space="preserve">to be governed in the same way as other development technologies, such as Java, Python, Ruby, </w:t>
-      </w:r>
-      <w:proofErr w:type="spellStart"/>
-      <w:r>
-        <w:t>Javascript</w:t>
-      </w:r>
-      <w:proofErr w:type="spellEnd"/>
-      <w:r>
-        <w:t xml:space="preserve"> etc</w:t>
-      </w:r>
-      <w:r>
-        <w:t>.</w:t>
-      </w:r>
-    </w:p>
-    <w:p/>
-    <w:p>
-      <w:r>
-        <w:t xml:space="preserve">Other demonstrations are available to showcase the wider functionality of both APEX and DevCS. </w:t>
-      </w:r>
-    </w:p>
-    <w:p/>
-    <w:p/>
-    <w:p>
-      <w:pPr>
-        <w:rPr>
-          <w:rFonts w:cs="Arial"/>
-          <w:szCs w:val="20"/>
-        </w:rPr>
+    </w:p>
+    <w:p>
+      <w:pPr>
+        <w:spacing w:after="200" w:line="276" w:lineRule="auto"/>
       </w:pPr>
       <w:r>
         <w:rPr>
@@ -1770,405 +2260,11 @@
             <v:path o:extrusionok="f" gradientshapeok="t" o:connecttype="rect"/>
             <o:lock v:ext="edit" aspectratio="t"/>
           </v:shapetype>
-          <v:shape id="_x0000_i1025" type="#_x0000_t75" style="width:582.1pt;height:326.05pt" o:ole="">
+          <v:shape id="_x0000_i1025" type="#_x0000_t75" style="width:525.05pt;height:294.1pt" o:ole="">
             <v:imagedata r:id="rId8" o:title=""/>
           </v:shape>
-          <o:OLEObject Type="Embed" ProgID="PowerPoint.Slide.12" ShapeID="_x0000_i1025" DrawAspect="Content" ObjectID="_1526198444" r:id="rId9"/>
+          <o:OLEObject Type="Embed" ProgID="PowerPoint.Slide.12" ShapeID="_x0000_i1025" DrawAspect="Content" ObjectID="_1526286765" r:id="rId9"/>
         </w:object>
-      </w:r>
-    </w:p>
-    <w:p>
-      <w:pPr>
-        <w:rPr>
-          <w:rFonts w:ascii="Candara" w:hAnsi="Candara"/>
-          <w:b/>
-          <w:bCs/>
-          <w:color w:val="003399"/>
-          <w:sz w:val="24"/>
-          <w:szCs w:val="26"/>
-        </w:rPr>
-      </w:pPr>
-      <w:bookmarkStart w:id="2" w:name="_Toc451938846"/>
-      <w:r>
-        <w:br w:type="page"/>
-      </w:r>
-    </w:p>
-    <w:p>
-      <w:pPr>
-        <w:pStyle w:val="Heading2"/>
-      </w:pPr>
-      <w:r>
-        <w:lastRenderedPageBreak/>
-        <w:t>What’s New in this Release</w:t>
-      </w:r>
-      <w:bookmarkEnd w:id="2"/>
-      <w:r>
-        <w:t xml:space="preserve"> </w:t>
-      </w:r>
-    </w:p>
-    <w:p>
-      <w:pPr>
-        <w:pStyle w:val="ListParagraph"/>
-        <w:numPr>
-          <w:ilvl w:val="0"/>
-          <w:numId w:val="1"/>
-        </w:numPr>
-        <w:spacing w:before="200" w:after="200" w:line="360" w:lineRule="auto"/>
-      </w:pPr>
-      <w:r>
-        <w:t>First Release</w:t>
-      </w:r>
-    </w:p>
-    <w:p>
-      <w:pPr>
-        <w:pStyle w:val="Heading2"/>
-      </w:pPr>
-      <w:bookmarkStart w:id="3" w:name="_Toc451938847"/>
-      <w:r>
-        <w:t>S</w:t>
-      </w:r>
-      <w:r>
-        <w:t>toryline</w:t>
-      </w:r>
-      <w:bookmarkEnd w:id="3"/>
-      <w:r>
-        <w:t xml:space="preserve"> </w:t>
-      </w:r>
-    </w:p>
-    <w:p/>
-    <w:p>
-      <w:r>
-        <w:t>An APEX</w:t>
-      </w:r>
-      <w:r>
-        <w:t xml:space="preserve"> </w:t>
-      </w:r>
-      <w:r>
-        <w:t xml:space="preserve">developer </w:t>
-      </w:r>
-      <w:r>
-        <w:t>use</w:t>
-      </w:r>
-      <w:r>
-        <w:t>s</w:t>
-      </w:r>
-      <w:r>
-        <w:t xml:space="preserve"> </w:t>
-      </w:r>
-      <w:r>
-        <w:t xml:space="preserve">Oracle </w:t>
-      </w:r>
-      <w:r>
-        <w:t>Dev</w:t>
-      </w:r>
-      <w:r>
-        <w:t xml:space="preserve">eloper </w:t>
-      </w:r>
-      <w:r>
-        <w:t>C</w:t>
-      </w:r>
-      <w:r>
-        <w:t xml:space="preserve">loud </w:t>
-      </w:r>
-      <w:r>
-        <w:t>S</w:t>
-      </w:r>
-      <w:r>
-        <w:t>ervice</w:t>
-      </w:r>
-      <w:r>
-        <w:t xml:space="preserve"> to manage </w:t>
-      </w:r>
-      <w:r>
-        <w:t xml:space="preserve">his </w:t>
-      </w:r>
-      <w:r>
-        <w:t>APEX source code and automate the deployment of new or updated APEX apps to a cloud based test environment.</w:t>
-      </w:r>
-    </w:p>
-    <w:p/>
-    <w:p>
-      <w:r>
-        <w:t>The scenario is;</w:t>
-      </w:r>
-    </w:p>
-    <w:p/>
-    <w:p>
-      <w:pPr>
-        <w:pStyle w:val="ListParagraph"/>
-        <w:numPr>
-          <w:ilvl w:val="0"/>
-          <w:numId w:val="3"/>
-        </w:numPr>
-        <w:spacing w:after="200" w:line="276" w:lineRule="auto"/>
-      </w:pPr>
-      <w:r>
-        <w:t xml:space="preserve">[Optionally build and] </w:t>
-      </w:r>
-      <w:r>
-        <w:t xml:space="preserve">Run </w:t>
-      </w:r>
-      <w:r>
-        <w:t>a</w:t>
-      </w:r>
-      <w:r>
-        <w:t xml:space="preserve"> simple app in </w:t>
-      </w:r>
-      <w:r>
-        <w:t>any</w:t>
-      </w:r>
-      <w:r>
-        <w:t xml:space="preserve"> APEX environment</w:t>
-      </w:r>
-    </w:p>
-    <w:p>
-      <w:pPr>
-        <w:pStyle w:val="ListParagraph"/>
-        <w:numPr>
-          <w:ilvl w:val="0"/>
-          <w:numId w:val="3"/>
-        </w:numPr>
-        <w:spacing w:after="200" w:line="276" w:lineRule="auto"/>
-      </w:pPr>
-      <w:r>
-        <w:t xml:space="preserve">Login to target APEX </w:t>
-      </w:r>
-      <w:r>
-        <w:t xml:space="preserve">cloud </w:t>
-      </w:r>
-      <w:r>
-        <w:t>environment to show that the APEX workspace is not there</w:t>
-      </w:r>
-    </w:p>
-    <w:p>
-      <w:pPr>
-        <w:pStyle w:val="ListParagraph"/>
-        <w:numPr>
-          <w:ilvl w:val="0"/>
-          <w:numId w:val="3"/>
-        </w:numPr>
-        <w:spacing w:after="200" w:line="276" w:lineRule="auto"/>
-      </w:pPr>
-      <w:r>
-        <w:t xml:space="preserve">Export </w:t>
-      </w:r>
-      <w:r>
-        <w:t xml:space="preserve">new version of the </w:t>
-      </w:r>
-      <w:r>
-        <w:t xml:space="preserve">app </w:t>
-      </w:r>
-      <w:proofErr w:type="spellStart"/>
-      <w:r>
-        <w:t>sql</w:t>
-      </w:r>
-      <w:proofErr w:type="spellEnd"/>
-      <w:r>
-        <w:t xml:space="preserve"> files</w:t>
-      </w:r>
-      <w:r>
-        <w:t xml:space="preserve"> to local</w:t>
-      </w:r>
-      <w:r>
-        <w:t xml:space="preserve"> GIT repository</w:t>
-      </w:r>
-    </w:p>
-    <w:p>
-      <w:pPr>
-        <w:pStyle w:val="ListParagraph"/>
-        <w:numPr>
-          <w:ilvl w:val="0"/>
-          <w:numId w:val="3"/>
-        </w:numPr>
-        <w:spacing w:after="200" w:line="276" w:lineRule="auto"/>
-      </w:pPr>
-      <w:r>
-        <w:t xml:space="preserve">Using </w:t>
-      </w:r>
-      <w:r>
-        <w:t xml:space="preserve">the Sourcetree Git client (or </w:t>
-      </w:r>
-      <w:r>
-        <w:t>Git</w:t>
-      </w:r>
-      <w:r>
-        <w:t xml:space="preserve"> commands)</w:t>
-      </w:r>
-      <w:r>
-        <w:t xml:space="preserve">, </w:t>
-      </w:r>
-      <w:r>
-        <w:t>commit file</w:t>
-      </w:r>
-      <w:r>
-        <w:t xml:space="preserve"> into the DevCS GIT repository</w:t>
-      </w:r>
-    </w:p>
-    <w:p>
-      <w:pPr>
-        <w:pStyle w:val="ListParagraph"/>
-        <w:numPr>
-          <w:ilvl w:val="0"/>
-          <w:numId w:val="3"/>
-        </w:numPr>
-        <w:spacing w:after="200" w:line="276" w:lineRule="auto"/>
-      </w:pPr>
-      <w:r>
-        <w:t>[Note that other SQL and XML files to create the Workspace, database objects and data have already been created using APEX utilities and loaded into the DevCS Git repository]</w:t>
-      </w:r>
-    </w:p>
-    <w:p>
-      <w:pPr>
-        <w:pStyle w:val="ListParagraph"/>
-        <w:numPr>
-          <w:ilvl w:val="0"/>
-          <w:numId w:val="3"/>
-        </w:numPr>
-        <w:spacing w:after="200" w:line="276" w:lineRule="auto"/>
-      </w:pPr>
-      <w:r>
-        <w:t>Show and e</w:t>
-      </w:r>
-      <w:r>
-        <w:t xml:space="preserve">xplain </w:t>
-      </w:r>
-      <w:r>
-        <w:t>the</w:t>
-      </w:r>
-      <w:r>
-        <w:t xml:space="preserve"> main DevCS capabilities</w:t>
-      </w:r>
-      <w:r>
-        <w:t>, focusing on Git repository and Hudson continuous deployment engine.</w:t>
-      </w:r>
-    </w:p>
-    <w:p>
-      <w:pPr>
-        <w:pStyle w:val="ListParagraph"/>
-        <w:numPr>
-          <w:ilvl w:val="0"/>
-          <w:numId w:val="3"/>
-        </w:numPr>
-        <w:spacing w:after="200" w:line="276" w:lineRule="auto"/>
-      </w:pPr>
-      <w:r>
-        <w:t xml:space="preserve">Run a pre-defined set of Hudson </w:t>
-      </w:r>
-      <w:r>
-        <w:t>Builds</w:t>
-      </w:r>
-      <w:r>
-        <w:t xml:space="preserve"> to;</w:t>
-      </w:r>
-    </w:p>
-    <w:p>
-      <w:pPr>
-        <w:pStyle w:val="ListParagraph"/>
-        <w:numPr>
-          <w:ilvl w:val="1"/>
-          <w:numId w:val="3"/>
-        </w:numPr>
-        <w:spacing w:after="200" w:line="276" w:lineRule="auto"/>
-      </w:pPr>
-      <w:r>
-        <w:t xml:space="preserve">Execute a script to provision a new DBaaS environment (optional – takes 30 </w:t>
-      </w:r>
-      <w:proofErr w:type="spellStart"/>
-      <w:r>
-        <w:t>mins</w:t>
-      </w:r>
-      <w:proofErr w:type="spellEnd"/>
-      <w:r>
-        <w:t>)</w:t>
-      </w:r>
-    </w:p>
-    <w:p>
-      <w:pPr>
-        <w:pStyle w:val="ListParagraph"/>
-        <w:numPr>
-          <w:ilvl w:val="1"/>
-          <w:numId w:val="3"/>
-        </w:numPr>
-        <w:spacing w:after="200" w:line="276" w:lineRule="auto"/>
-      </w:pPr>
-      <w:r>
-        <w:t>E</w:t>
-      </w:r>
-      <w:r>
-        <w:t xml:space="preserve">xecute </w:t>
-      </w:r>
-      <w:r>
-        <w:t>script</w:t>
-      </w:r>
-      <w:r>
-        <w:t>s</w:t>
-      </w:r>
-      <w:r>
-        <w:t xml:space="preserve"> to import the </w:t>
-      </w:r>
-      <w:proofErr w:type="spellStart"/>
-      <w:r>
-        <w:t>sql</w:t>
-      </w:r>
-      <w:proofErr w:type="spellEnd"/>
-      <w:r>
-        <w:t xml:space="preserve"> and XML files into the APEX </w:t>
-      </w:r>
-      <w:r>
-        <w:t xml:space="preserve">test </w:t>
-      </w:r>
-      <w:r>
-        <w:t xml:space="preserve">environment in the new DBaaS </w:t>
-      </w:r>
-      <w:r>
-        <w:t xml:space="preserve">cloud </w:t>
-      </w:r>
-      <w:r>
-        <w:t>service in order to create the new APEX Workspace, schema objects, data and APEX app.</w:t>
-      </w:r>
-    </w:p>
-    <w:p>
-      <w:pPr>
-        <w:pStyle w:val="ListParagraph"/>
-        <w:numPr>
-          <w:ilvl w:val="0"/>
-          <w:numId w:val="3"/>
-        </w:numPr>
-        <w:spacing w:after="200" w:line="276" w:lineRule="auto"/>
-      </w:pPr>
-      <w:r>
-        <w:t>Run the APEX app in the new DBaaS APEX environment.</w:t>
-      </w:r>
-    </w:p>
-    <w:p>
-      <w:pPr>
-        <w:pStyle w:val="ListParagraph"/>
-        <w:numPr>
-          <w:ilvl w:val="0"/>
-          <w:numId w:val="3"/>
-        </w:numPr>
-        <w:spacing w:after="200" w:line="276" w:lineRule="auto"/>
-      </w:pPr>
-      <w:r>
-        <w:t>Make minor changes to the App and r</w:t>
-      </w:r>
-      <w:r>
-        <w:t xml:space="preserve">epeat </w:t>
-      </w:r>
-      <w:r>
-        <w:t xml:space="preserve">the process to </w:t>
-      </w:r>
-      <w:r>
-        <w:t>create and run an updated version of the app</w:t>
-      </w:r>
-      <w:r>
-        <w:t xml:space="preserve"> in the target cloud environment</w:t>
-      </w:r>
-      <w:r>
-        <w:t>.</w:t>
-      </w:r>
-      <w:r>
-        <w:t xml:space="preserve"> </w:t>
       </w:r>
     </w:p>
     <w:p>
@@ -5240,25 +5336,12 @@
         <w:t xml:space="preserve">dev version of the </w:t>
       </w:r>
       <w:r>
-        <w:t>app (</w:t>
-      </w:r>
-      <w:r>
-        <w:t xml:space="preserve">e.g. change title to v1.3 etc and </w:t>
-      </w:r>
-      <w:r>
-        <w:t>switch to a different T</w:t>
-      </w:r>
-      <w:r>
-        <w:t>heme</w:t>
-      </w:r>
-      <w:r>
-        <w:t>Roller style</w:t>
-      </w:r>
-      <w:r>
-        <w:t>)</w:t>
-      </w:r>
-    </w:p>
-    <w:p/>
+        <w:t>app</w:t>
+      </w:r>
+      <w:r>
+        <w:t>.</w:t>
+      </w:r>
+    </w:p>
     <w:p>
       <w:pPr>
         <w:pStyle w:val="ListParagraph"/>
@@ -5268,6 +5351,60 @@
         </w:numPr>
       </w:pPr>
       <w:r>
+        <w:t xml:space="preserve">Change title to Climbing Logbook v1.3 etc in </w:t>
+      </w:r>
+      <w:r>
+        <w:rPr>
+          <w:u w:val="single"/>
+        </w:rPr>
+        <w:t>both</w:t>
+      </w:r>
+      <w:r>
+        <w:t xml:space="preserve"> of Shared Components – App </w:t>
+      </w:r>
+      <w:proofErr w:type="spellStart"/>
+      <w:r>
+        <w:t>Defn</w:t>
+      </w:r>
+      <w:proofErr w:type="spellEnd"/>
+      <w:r>
+        <w:t xml:space="preserve"> </w:t>
+      </w:r>
+      <w:r>
+        <w:rPr>
+          <w:u w:val="single"/>
+        </w:rPr>
+        <w:t>and</w:t>
+      </w:r>
+      <w:r>
+        <w:t xml:space="preserve"> Shared Components – UI Attributes</w:t>
+      </w:r>
+    </w:p>
+    <w:p>
+      <w:pPr>
+        <w:pStyle w:val="ListParagraph"/>
+        <w:numPr>
+          <w:ilvl w:val="1"/>
+          <w:numId w:val="8"/>
+        </w:numPr>
+      </w:pPr>
+      <w:r>
+        <w:t xml:space="preserve">ThemeRoller, change or </w:t>
+      </w:r>
+      <w:r>
+        <w:t>switch to a different style</w:t>
+      </w:r>
+    </w:p>
+    <w:p/>
+    <w:p>
+      <w:pPr>
+        <w:pStyle w:val="ListParagraph"/>
+        <w:numPr>
+          <w:ilvl w:val="0"/>
+          <w:numId w:val="8"/>
+        </w:numPr>
+      </w:pPr>
+      <w:r>
         <w:t>Export – save to desktop</w:t>
       </w:r>
       <w:r>
@@ -5286,7 +5423,6 @@
         <w:t xml:space="preserve"> (CASE sensitive)</w:t>
       </w:r>
     </w:p>
-    <w:p/>
     <w:p>
       <w:pPr>
         <w:pStyle w:val="ListParagraph"/>
@@ -10213,7 +10349,7 @@
         <w:sz w:val="18"/>
         <w:szCs w:val="18"/>
       </w:rPr>
-      <w:t>9</w:t>
+      <w:t>10</w:t>
     </w:r>
     <w:r>
       <w:rPr>
@@ -10267,7 +10403,7 @@
         <w:sz w:val="18"/>
         <w:szCs w:val="18"/>
       </w:rPr>
-      <w:t>13</w:t>
+      <w:t>14</w:t>
     </w:r>
     <w:r>
       <w:rPr>
@@ -10836,6 +10972,155 @@
     </w:lvl>
   </w:abstractNum>
   <w:abstractNum w:abstractNumId="4">
+    <w:nsid w:val="1E2E0F6D"/>
+    <w:multiLevelType w:val="multilevel"/>
+    <w:tmpl w:val="0792E17E"/>
+    <w:lvl w:ilvl="0">
+      <w:start w:val="1"/>
+      <w:numFmt w:val="bullet"/>
+      <w:lvlText w:val=""/>
+      <w:lvlJc w:val="left"/>
+      <w:pPr>
+        <w:tabs>
+          <w:tab w:val="num" w:pos="720"/>
+        </w:tabs>
+        <w:ind w:left="720" w:hanging="360"/>
+      </w:pPr>
+      <w:rPr>
+        <w:rFonts w:ascii="Symbol" w:hAnsi="Symbol" w:hint="default"/>
+        <w:sz w:val="20"/>
+      </w:rPr>
+    </w:lvl>
+    <w:lvl w:ilvl="1" w:tentative="1">
+      <w:start w:val="1"/>
+      <w:numFmt w:val="bullet"/>
+      <w:lvlText w:val="o"/>
+      <w:lvlJc w:val="left"/>
+      <w:pPr>
+        <w:tabs>
+          <w:tab w:val="num" w:pos="1440"/>
+        </w:tabs>
+        <w:ind w:left="1440" w:hanging="360"/>
+      </w:pPr>
+      <w:rPr>
+        <w:rFonts w:ascii="Courier New" w:hAnsi="Courier New" w:hint="default"/>
+        <w:sz w:val="20"/>
+      </w:rPr>
+    </w:lvl>
+    <w:lvl w:ilvl="2" w:tentative="1">
+      <w:start w:val="1"/>
+      <w:numFmt w:val="bullet"/>
+      <w:lvlText w:val=""/>
+      <w:lvlJc w:val="left"/>
+      <w:pPr>
+        <w:tabs>
+          <w:tab w:val="num" w:pos="2160"/>
+        </w:tabs>
+        <w:ind w:left="2160" w:hanging="360"/>
+      </w:pPr>
+      <w:rPr>
+        <w:rFonts w:ascii="Wingdings" w:hAnsi="Wingdings" w:hint="default"/>
+        <w:sz w:val="20"/>
+      </w:rPr>
+    </w:lvl>
+    <w:lvl w:ilvl="3" w:tentative="1">
+      <w:start w:val="1"/>
+      <w:numFmt w:val="bullet"/>
+      <w:lvlText w:val=""/>
+      <w:lvlJc w:val="left"/>
+      <w:pPr>
+        <w:tabs>
+          <w:tab w:val="num" w:pos="2880"/>
+        </w:tabs>
+        <w:ind w:left="2880" w:hanging="360"/>
+      </w:pPr>
+      <w:rPr>
+        <w:rFonts w:ascii="Wingdings" w:hAnsi="Wingdings" w:hint="default"/>
+        <w:sz w:val="20"/>
+      </w:rPr>
+    </w:lvl>
+    <w:lvl w:ilvl="4" w:tentative="1">
+      <w:start w:val="1"/>
+      <w:numFmt w:val="bullet"/>
+      <w:lvlText w:val=""/>
+      <w:lvlJc w:val="left"/>
+      <w:pPr>
+        <w:tabs>
+          <w:tab w:val="num" w:pos="3600"/>
+        </w:tabs>
+        <w:ind w:left="3600" w:hanging="360"/>
+      </w:pPr>
+      <w:rPr>
+        <w:rFonts w:ascii="Wingdings" w:hAnsi="Wingdings" w:hint="default"/>
+        <w:sz w:val="20"/>
+      </w:rPr>
+    </w:lvl>
+    <w:lvl w:ilvl="5" w:tentative="1">
+      <w:start w:val="1"/>
+      <w:numFmt w:val="bullet"/>
+      <w:lvlText w:val=""/>
+      <w:lvlJc w:val="left"/>
+      <w:pPr>
+        <w:tabs>
+          <w:tab w:val="num" w:pos="4320"/>
+        </w:tabs>
+        <w:ind w:left="4320" w:hanging="360"/>
+      </w:pPr>
+      <w:rPr>
+        <w:rFonts w:ascii="Wingdings" w:hAnsi="Wingdings" w:hint="default"/>
+        <w:sz w:val="20"/>
+      </w:rPr>
+    </w:lvl>
+    <w:lvl w:ilvl="6" w:tentative="1">
+      <w:start w:val="1"/>
+      <w:numFmt w:val="bullet"/>
+      <w:lvlText w:val=""/>
+      <w:lvlJc w:val="left"/>
+      <w:pPr>
+        <w:tabs>
+          <w:tab w:val="num" w:pos="5040"/>
+        </w:tabs>
+        <w:ind w:left="5040" w:hanging="360"/>
+      </w:pPr>
+      <w:rPr>
+        <w:rFonts w:ascii="Wingdings" w:hAnsi="Wingdings" w:hint="default"/>
+        <w:sz w:val="20"/>
+      </w:rPr>
+    </w:lvl>
+    <w:lvl w:ilvl="7" w:tentative="1">
+      <w:start w:val="1"/>
+      <w:numFmt w:val="bullet"/>
+      <w:lvlText w:val=""/>
+      <w:lvlJc w:val="left"/>
+      <w:pPr>
+        <w:tabs>
+          <w:tab w:val="num" w:pos="5760"/>
+        </w:tabs>
+        <w:ind w:left="5760" w:hanging="360"/>
+      </w:pPr>
+      <w:rPr>
+        <w:rFonts w:ascii="Wingdings" w:hAnsi="Wingdings" w:hint="default"/>
+        <w:sz w:val="20"/>
+      </w:rPr>
+    </w:lvl>
+    <w:lvl w:ilvl="8" w:tentative="1">
+      <w:start w:val="1"/>
+      <w:numFmt w:val="bullet"/>
+      <w:lvlText w:val=""/>
+      <w:lvlJc w:val="left"/>
+      <w:pPr>
+        <w:tabs>
+          <w:tab w:val="num" w:pos="6480"/>
+        </w:tabs>
+        <w:ind w:left="6480" w:hanging="360"/>
+      </w:pPr>
+      <w:rPr>
+        <w:rFonts w:ascii="Wingdings" w:hAnsi="Wingdings" w:hint="default"/>
+        <w:sz w:val="20"/>
+      </w:rPr>
+    </w:lvl>
+  </w:abstractNum>
+  <w:abstractNum w:abstractNumId="5">
     <w:nsid w:val="27150C6D"/>
     <w:multiLevelType w:val="hybridMultilevel"/>
     <w:tmpl w:val="E4BEE200"/>
@@ -10948,7 +11233,7 @@
       </w:rPr>
     </w:lvl>
   </w:abstractNum>
-  <w:abstractNum w:abstractNumId="5">
+  <w:abstractNum w:abstractNumId="6">
     <w:nsid w:val="57DE1DED"/>
     <w:multiLevelType w:val="hybridMultilevel"/>
     <w:tmpl w:val="6ACEE2F0"/>
@@ -11034,7 +11319,7 @@
       </w:pPr>
     </w:lvl>
   </w:abstractNum>
-  <w:abstractNum w:abstractNumId="6">
+  <w:abstractNum w:abstractNumId="7">
     <w:nsid w:val="58580088"/>
     <w:multiLevelType w:val="hybridMultilevel"/>
     <w:tmpl w:val="2BDE2A80"/>
@@ -11147,7 +11432,7 @@
       </w:rPr>
     </w:lvl>
   </w:abstractNum>
-  <w:abstractNum w:abstractNumId="7">
+  <w:abstractNum w:abstractNumId="8">
     <w:nsid w:val="5D350C00"/>
     <w:multiLevelType w:val="hybridMultilevel"/>
     <w:tmpl w:val="32A674E8"/>
@@ -11233,7 +11518,7 @@
       </w:pPr>
     </w:lvl>
   </w:abstractNum>
-  <w:abstractNum w:abstractNumId="8">
+  <w:abstractNum w:abstractNumId="9">
     <w:nsid w:val="7BAE1436"/>
     <w:multiLevelType w:val="hybridMultilevel"/>
     <w:tmpl w:val="3E0249D8"/>
@@ -11346,7 +11631,7 @@
       </w:rPr>
     </w:lvl>
   </w:abstractNum>
-  <w:abstractNum w:abstractNumId="9">
+  <w:abstractNum w:abstractNumId="10">
     <w:nsid w:val="7D851E81"/>
     <w:multiLevelType w:val="hybridMultilevel"/>
     <w:tmpl w:val="99166016"/>
@@ -11441,27 +11726,30 @@
     <w:abstractNumId w:val="3"/>
   </w:num>
   <w:num w:numId="3">
-    <w:abstractNumId w:val="5"/>
+    <w:abstractNumId w:val="6"/>
   </w:num>
   <w:num w:numId="4">
-    <w:abstractNumId w:val="8"/>
+    <w:abstractNumId w:val="9"/>
   </w:num>
   <w:num w:numId="5">
-    <w:abstractNumId w:val="9"/>
+    <w:abstractNumId w:val="10"/>
   </w:num>
   <w:num w:numId="6">
     <w:abstractNumId w:val="2"/>
   </w:num>
   <w:num w:numId="7">
-    <w:abstractNumId w:val="6"/>
+    <w:abstractNumId w:val="7"/>
   </w:num>
   <w:num w:numId="8">
-    <w:abstractNumId w:val="7"/>
+    <w:abstractNumId w:val="8"/>
   </w:num>
   <w:num w:numId="9">
     <w:abstractNumId w:val="1"/>
   </w:num>
   <w:num w:numId="10">
+    <w:abstractNumId w:val="5"/>
+  </w:num>
+  <w:num w:numId="11">
     <w:abstractNumId w:val="4"/>
   </w:num>
   <w:numIdMacAtCleanup w:val="8"/>
@@ -12686,7 +12974,7 @@
 </file>
 
 <file path=customXml/itemProps1.xml><?xml version="1.0" encoding="utf-8"?>
-<ds:datastoreItem xmlns:ds="http://schemas.openxmlformats.org/officeDocument/2006/customXml" ds:itemID="{5CF7545F-2CB0-466C-9347-DD70BC73E4DA}">
+<ds:datastoreItem xmlns:ds="http://schemas.openxmlformats.org/officeDocument/2006/customXml" ds:itemID="{710A0F0B-5003-4652-AF5F-CB64854A892A}">
   <ds:schemaRefs>
     <ds:schemaRef ds:uri="http://schemas.openxmlformats.org/officeDocument/2006/bibliography"/>
   </ds:schemaRefs>

--- a/Docs/APEX DevCS Integration Demo Script v1.0.docx
+++ b/Docs/APEX DevCS Integration Demo Script v1.0.docx
@@ -2263,7 +2263,7 @@
           <v:shape id="_x0000_i1025" type="#_x0000_t75" style="width:525.05pt;height:294.1pt" o:ole="">
             <v:imagedata r:id="rId8" o:title=""/>
           </v:shape>
-          <o:OLEObject Type="Embed" ProgID="PowerPoint.Slide.12" ShapeID="_x0000_i1025" DrawAspect="Content" ObjectID="_1526286765" r:id="rId9"/>
+          <o:OLEObject Type="Embed" ProgID="PowerPoint.Slide.12" ShapeID="_x0000_i1025" DrawAspect="Content" ObjectID="_1526294649" r:id="rId9"/>
         </w:object>
       </w:r>
     </w:p>
@@ -2556,7 +2556,23 @@
         </w:numPr>
       </w:pPr>
       <w:r>
-        <w:t>None</w:t>
+        <w:t xml:space="preserve">Occasionally the DevCS Code </w:t>
+      </w:r>
+      <w:proofErr w:type="spellStart"/>
+      <w:r>
+        <w:t>tabe</w:t>
+      </w:r>
+      <w:proofErr w:type="spellEnd"/>
+      <w:r>
+        <w:t xml:space="preserve"> may not default to the latest commit. You can over-ride this by selecting master or the latest commit number in the box to the right of the repo name (</w:t>
+      </w:r>
+      <w:proofErr w:type="spellStart"/>
+      <w:r>
+        <w:t>eg</w:t>
+      </w:r>
+      <w:proofErr w:type="spellEnd"/>
+      <w:r>
+        <w:t xml:space="preserve"> 42c…)</w:t>
       </w:r>
     </w:p>
     <w:p>
@@ -10349,7 +10365,7 @@
         <w:sz w:val="18"/>
         <w:szCs w:val="18"/>
       </w:rPr>
-      <w:t>10</w:t>
+      <w:t>5</w:t>
     </w:r>
     <w:r>
       <w:rPr>
@@ -12974,7 +12990,7 @@
 </file>
 
 <file path=customXml/itemProps1.xml><?xml version="1.0" encoding="utf-8"?>
-<ds:datastoreItem xmlns:ds="http://schemas.openxmlformats.org/officeDocument/2006/customXml" ds:itemID="{710A0F0B-5003-4652-AF5F-CB64854A892A}">
+<ds:datastoreItem xmlns:ds="http://schemas.openxmlformats.org/officeDocument/2006/customXml" ds:itemID="{C1C7C50F-275C-458C-AC57-C6DE8F964F28}">
   <ds:schemaRefs>
     <ds:schemaRef ds:uri="http://schemas.openxmlformats.org/officeDocument/2006/bibliography"/>
   </ds:schemaRefs>

--- a/Docs/APEX DevCS Integration Demo Script v1.0.docx
+++ b/Docs/APEX DevCS Integration Demo Script v1.0.docx
@@ -2263,7 +2263,7 @@
           <v:shape id="_x0000_i1025" type="#_x0000_t75" style="width:525.05pt;height:294.1pt" o:ole="">
             <v:imagedata r:id="rId8" o:title=""/>
           </v:shape>
-          <o:OLEObject Type="Embed" ProgID="PowerPoint.Slide.12" ShapeID="_x0000_i1025" DrawAspect="Content" ObjectID="_1526294649" r:id="rId9"/>
+          <o:OLEObject Type="Embed" ProgID="PowerPoint.Slide.12" ShapeID="_x0000_i1025" DrawAspect="Content" ObjectID="_1526995921" r:id="rId9"/>
         </w:object>
       </w:r>
     </w:p>
@@ -3265,26 +3265,6 @@
       </w:r>
       <w:r>
         <w:t>111_</w:t>
-      </w:r>
-    </w:p>
-    <w:p>
-      <w:pPr>
-        <w:pStyle w:val="ListParagraph"/>
-        <w:numPr>
-          <w:ilvl w:val="1"/>
-          <w:numId w:val="1"/>
-        </w:numPr>
-      </w:pPr>
-      <w:r>
-        <w:t xml:space="preserve">APEX Admin </w:t>
-      </w:r>
-      <w:proofErr w:type="spellStart"/>
-      <w:r>
-        <w:t>pwd</w:t>
-      </w:r>
-      <w:proofErr w:type="spellEnd"/>
-      <w:r>
-        <w:t xml:space="preserve"> = Pitta222”</w:t>
       </w:r>
     </w:p>
     <w:p/>
@@ -10365,7 +10345,7 @@
         <w:sz w:val="18"/>
         <w:szCs w:val="18"/>
       </w:rPr>
-      <w:t>5</w:t>
+      <w:t>6</w:t>
     </w:r>
     <w:r>
       <w:rPr>
@@ -12990,7 +12970,7 @@
 </file>
 
 <file path=customXml/itemProps1.xml><?xml version="1.0" encoding="utf-8"?>
-<ds:datastoreItem xmlns:ds="http://schemas.openxmlformats.org/officeDocument/2006/customXml" ds:itemID="{C1C7C50F-275C-458C-AC57-C6DE8F964F28}">
+<ds:datastoreItem xmlns:ds="http://schemas.openxmlformats.org/officeDocument/2006/customXml" ds:itemID="{5847EAB6-59E0-40A6-893D-9643B0DF6D44}">
   <ds:schemaRefs>
     <ds:schemaRef ds:uri="http://schemas.openxmlformats.org/officeDocument/2006/bibliography"/>
   </ds:schemaRefs>

--- a/Docs/APEX DevCS Integration Demo Script v1.0.docx
+++ b/Docs/APEX DevCS Integration Demo Script v1.0.docx
@@ -2263,7 +2263,7 @@
           <v:shape id="_x0000_i1025" type="#_x0000_t75" style="width:525.05pt;height:294.1pt" o:ole="">
             <v:imagedata r:id="rId8" o:title=""/>
           </v:shape>
-          <o:OLEObject Type="Embed" ProgID="PowerPoint.Slide.12" ShapeID="_x0000_i1025" DrawAspect="Content" ObjectID="_1526995921" r:id="rId9"/>
+          <o:OLEObject Type="Embed" ProgID="PowerPoint.Slide.12" ShapeID="_x0000_i1025" DrawAspect="Content" ObjectID="_1527513160" r:id="rId9"/>
         </w:object>
       </w:r>
     </w:p>
@@ -5264,6 +5264,12 @@
         </w:rPr>
         <w:t>08_updateApexApp</w:t>
       </w:r>
+      <w:r>
+        <w:rPr>
+          <w:i/>
+        </w:rPr>
+        <w:t>v2</w:t>
+      </w:r>
     </w:p>
     <w:p/>
     <w:p>
@@ -5413,7 +5419,13 @@
         <w:rPr>
           <w:i/>
         </w:rPr>
-        <w:t>updateApexApp.sql</w:t>
+        <w:t>New</w:t>
+      </w:r>
+      <w:r>
+        <w:rPr>
+          <w:i/>
+        </w:rPr>
+        <w:t>ApexApp.sql</w:t>
       </w:r>
       <w:r>
         <w:t xml:space="preserve"> (CASE sensitive)</w:t>
@@ -5645,13 +5657,9 @@
         </w:rPr>
       </w:pPr>
       <w:r>
-        <w:br w:type="page"/>
-      </w:r>
-      <w:r>
         <w:rPr>
           <w:b/>
         </w:rPr>
-        <w:lastRenderedPageBreak/>
         <w:t>Builds, shell scripts and SQL scripts</w:t>
       </w:r>
     </w:p>
@@ -7988,14 +7996,6 @@
               </w:rPr>
               <w:t>Removes workspace and therefore app, users and schema</w:t>
             </w:r>
-          </w:p>
-          <w:p>
-            <w:pPr>
-              <w:rPr>
-                <w:sz w:val="16"/>
-                <w:szCs w:val="16"/>
-              </w:rPr>
-            </w:pPr>
           </w:p>
         </w:tc>
       </w:tr>
@@ -10345,7 +10345,7 @@
         <w:sz w:val="18"/>
         <w:szCs w:val="18"/>
       </w:rPr>
-      <w:t>6</w:t>
+      <w:t>11</w:t>
     </w:r>
     <w:r>
       <w:rPr>
@@ -10399,7 +10399,7 @@
         <w:sz w:val="18"/>
         <w:szCs w:val="18"/>
       </w:rPr>
-      <w:t>14</w:t>
+      <w:t>13</w:t>
     </w:r>
     <w:r>
       <w:rPr>
@@ -12970,7 +12970,7 @@
 </file>
 
 <file path=customXml/itemProps1.xml><?xml version="1.0" encoding="utf-8"?>
-<ds:datastoreItem xmlns:ds="http://schemas.openxmlformats.org/officeDocument/2006/customXml" ds:itemID="{5847EAB6-59E0-40A6-893D-9643B0DF6D44}">
+<ds:datastoreItem xmlns:ds="http://schemas.openxmlformats.org/officeDocument/2006/customXml" ds:itemID="{76E0430A-4011-4256-AA11-84582285E7F7}">
   <ds:schemaRefs>
     <ds:schemaRef ds:uri="http://schemas.openxmlformats.org/officeDocument/2006/bibliography"/>
   </ds:schemaRefs>
